--- a/PDToolDocs/docs_original/PDTool Installation Guide.docx
+++ b/PDToolDocs/docs_original/PDTool Installation Guide.docx
@@ -1,6 +1,6 @@
 
 <file path=word/document.xml><?xml version="1.0" encoding="utf-8"?>
-<w:document xmlns:wpc="http://schemas.microsoft.com/office/word/2010/wordprocessingCanvas" xmlns:cx="http://schemas.microsoft.com/office/drawing/2014/chartex" xmlns:cx1="http://schemas.microsoft.com/office/drawing/2015/9/8/chartex" xmlns:cx2="http://schemas.microsoft.com/office/drawing/2015/10/21/chartex" xmlns:cx3="http://schemas.microsoft.com/office/drawing/2016/5/9/chartex" xmlns:cx4="http://schemas.microsoft.com/office/drawing/2016/5/10/chartex" xmlns:cx5="http://schemas.microsoft.com/office/drawing/2016/5/11/chartex" xmlns:cx6="http://schemas.microsoft.com/office/drawing/2016/5/12/chartex" xmlns:cx7="http://schemas.microsoft.com/office/drawing/2016/5/13/chartex" xmlns:cx8="http://schemas.microsoft.com/office/drawing/2016/5/14/chartex" xmlns:mc="http://schemas.openxmlformats.org/markup-compatibility/2006" xmlns:aink="http://schemas.microsoft.com/office/drawing/2016/ink" xmlns:am3d="http://schemas.microsoft.com/office/drawing/2017/model3d" xmlns:o="urn:schemas-microsoft-com:office:office" xmlns:r="http://schemas.openxmlformats.org/officeDocument/2006/relationships" xmlns:m="http://schemas.openxmlformats.org/officeDocument/2006/math" xmlns:v="urn:schemas-microsoft-com:vml" xmlns:wp14="http://schemas.microsoft.com/office/word/2010/wordprocessingDrawing" xmlns:wp="http://schemas.openxmlformats.org/drawingml/2006/wordprocessingDrawing" xmlns:w10="urn:schemas-microsoft-com:office:word" xmlns:w="http://schemas.openxmlformats.org/wordprocessingml/2006/main" xmlns:w14="http://schemas.microsoft.com/office/word/2010/wordml" xmlns:w15="http://schemas.microsoft.com/office/word/2012/wordml" xmlns:w16cid="http://schemas.microsoft.com/office/word/2016/wordml/cid" xmlns:w16se="http://schemas.microsoft.com/office/word/2015/wordml/symex" xmlns:wpg="http://schemas.microsoft.com/office/word/2010/wordprocessingGroup" xmlns:wpi="http://schemas.microsoft.com/office/word/2010/wordprocessingInk" xmlns:wne="http://schemas.microsoft.com/office/word/2006/wordml" xmlns:wps="http://schemas.microsoft.com/office/word/2010/wordprocessingShape" mc:Ignorable="w14 w15 w16se w16cid wp14">
+<w:document xmlns:wpc="http://schemas.microsoft.com/office/word/2010/wordprocessingCanvas" xmlns:mo="http://schemas.microsoft.com/office/mac/office/2008/main" xmlns:mc="http://schemas.openxmlformats.org/markup-compatibility/2006" xmlns:mv="urn:schemas-microsoft-com:mac:vml" xmlns:o="urn:schemas-microsoft-com:office:office" xmlns:r="http://schemas.openxmlformats.org/officeDocument/2006/relationships" xmlns:m="http://schemas.openxmlformats.org/officeDocument/2006/math" xmlns:v="urn:schemas-microsoft-com:vml" xmlns:wp14="http://schemas.microsoft.com/office/word/2010/wordprocessingDrawing" xmlns:wp="http://schemas.openxmlformats.org/drawingml/2006/wordprocessingDrawing" xmlns:w10="urn:schemas-microsoft-com:office:word" xmlns:w="http://schemas.openxmlformats.org/wordprocessingml/2006/main" xmlns:w14="http://schemas.microsoft.com/office/word/2010/wordml" xmlns:w15="http://schemas.microsoft.com/office/word/2012/wordml" xmlns:wpg="http://schemas.microsoft.com/office/word/2010/wordprocessingGroup" xmlns:wpi="http://schemas.microsoft.com/office/word/2010/wordprocessingInk" xmlns:wne="http://schemas.microsoft.com/office/word/2006/wordml" xmlns:wps="http://schemas.microsoft.com/office/word/2010/wordprocessingShape" mc:Ignorable="w14 w15 wp14">
   <w:body>
     <w:p>
       <w:pPr>
@@ -135,6 +135,7 @@
               </w:rPr>
               <w:t xml:space="preserve">AS Assets </w:t>
             </w:r>
+            <w:proofErr w:type="spellStart"/>
             <w:r>
               <w:rPr>
                 <w:szCs w:val="20"/>
@@ -142,6 +143,7 @@
               </w:rPr>
               <w:t>PDTool</w:t>
             </w:r>
+            <w:proofErr w:type="spellEnd"/>
             <w:r>
               <w:rPr>
                 <w:szCs w:val="20"/>
@@ -202,13 +204,31 @@
               </w:rPr>
               <w:t xml:space="preserve">This document is only valid on the day it was printed. The source of the document will be found in the </w:t>
             </w:r>
+            <w:proofErr w:type="spellStart"/>
             <w:r>
               <w:rPr>
                 <w:szCs w:val="20"/>
                 <w:lang w:val="en-CA" w:eastAsia="en-CA" w:bidi="he-IL"/>
               </w:rPr>
-              <w:t>PDTool and PDToolRelease</w:t>
+              <w:t>PDTool</w:t>
             </w:r>
+            <w:proofErr w:type="spellEnd"/>
+            <w:r>
+              <w:rPr>
+                <w:szCs w:val="20"/>
+                <w:lang w:val="en-CA" w:eastAsia="en-CA" w:bidi="he-IL"/>
+              </w:rPr>
+              <w:t xml:space="preserve"> and </w:t>
+            </w:r>
+            <w:proofErr w:type="spellStart"/>
+            <w:r>
+              <w:rPr>
+                <w:szCs w:val="20"/>
+                <w:lang w:val="en-CA" w:eastAsia="en-CA" w:bidi="he-IL"/>
+              </w:rPr>
+              <w:t>PDToolRelease</w:t>
+            </w:r>
+            <w:proofErr w:type="spellEnd"/>
             <w:r>
               <w:rPr>
                 <w:szCs w:val="20"/>
@@ -979,8 +999,20 @@
                 <w:szCs w:val="16"/>
                 <w:lang w:val="en-GB"/>
               </w:rPr>
-              <w:t>Added reference to server ping, retry and sleep for deploy.properties</w:t>
+              <w:t xml:space="preserve">Added reference to server ping, retry and sleep for </w:t>
             </w:r>
+            <w:proofErr w:type="spellStart"/>
+            <w:proofErr w:type="gramStart"/>
+            <w:r>
+              <w:rPr>
+                <w:sz w:val="16"/>
+                <w:szCs w:val="16"/>
+                <w:lang w:val="en-GB"/>
+              </w:rPr>
+              <w:t>deploy.properties</w:t>
+            </w:r>
+            <w:proofErr w:type="spellEnd"/>
+            <w:proofErr w:type="gramEnd"/>
           </w:p>
         </w:tc>
       </w:tr>
@@ -1721,7 +1753,25 @@
                 <w:szCs w:val="16"/>
                 <w:lang w:val="en-GB"/>
               </w:rPr>
-              <w:t>Added Automated Test Framework and PDTool Installer and bug fixes.</w:t>
+              <w:t xml:space="preserve">Added Automated Test Framework and </w:t>
+            </w:r>
+            <w:proofErr w:type="spellStart"/>
+            <w:r>
+              <w:rPr>
+                <w:sz w:val="16"/>
+                <w:szCs w:val="16"/>
+                <w:lang w:val="en-GB"/>
+              </w:rPr>
+              <w:t>PDTool</w:t>
+            </w:r>
+            <w:proofErr w:type="spellEnd"/>
+            <w:r>
+              <w:rPr>
+                <w:sz w:val="16"/>
+                <w:szCs w:val="16"/>
+                <w:lang w:val="en-GB"/>
+              </w:rPr>
+              <w:t xml:space="preserve"> Installer and bug fixes.</w:t>
             </w:r>
           </w:p>
         </w:tc>
@@ -1832,127 +1882,18 @@
                 <w:szCs w:val="16"/>
                 <w:lang w:val="en-GB"/>
               </w:rPr>
-              <w:t>Initial revision with Tibco</w:t>
+              <w:t xml:space="preserve">Initial revision with </w:t>
             </w:r>
-          </w:p>
-        </w:tc>
-      </w:tr>
-      <w:tr>
-        <w:tc>
-          <w:tcPr>
-            <w:tcW w:w="2340" w:type="dxa"/>
-            <w:shd w:val="clear" w:color="auto" w:fill="auto"/>
-          </w:tcPr>
-          <w:p>
-            <w:pPr>
-              <w:pStyle w:val="Abstract"/>
-              <w:spacing w:before="60" w:after="60" w:line="240" w:lineRule="auto"/>
-              <w:ind w:left="0"/>
-              <w:rPr>
-                <w:sz w:val="16"/>
-                <w:szCs w:val="16"/>
-              </w:rPr>
-            </w:pPr>
-            <w:r>
-              <w:rPr>
-                <w:sz w:val="16"/>
-                <w:szCs w:val="16"/>
-              </w:rPr>
-              <w:t>4.1</w:t>
-            </w:r>
-          </w:p>
-        </w:tc>
-        <w:tc>
-          <w:tcPr>
-            <w:tcW w:w="1620" w:type="dxa"/>
-            <w:shd w:val="clear" w:color="auto" w:fill="auto"/>
-          </w:tcPr>
-          <w:p>
-            <w:pPr>
-              <w:pStyle w:val="Abstract"/>
-              <w:spacing w:before="60" w:after="60" w:line="240" w:lineRule="auto"/>
-              <w:ind w:left="0"/>
-              <w:rPr>
-                <w:sz w:val="16"/>
-                <w:szCs w:val="16"/>
-              </w:rPr>
-            </w:pPr>
-            <w:r>
-              <w:rPr>
-                <w:sz w:val="16"/>
-                <w:szCs w:val="16"/>
-              </w:rPr>
-              <w:t>06/11</w:t>
-            </w:r>
-            <w:r>
-              <w:rPr>
-                <w:sz w:val="16"/>
-                <w:szCs w:val="16"/>
-              </w:rPr>
-              <w:t>/2018</w:t>
-            </w:r>
-          </w:p>
-        </w:tc>
-        <w:tc>
-          <w:tcPr>
-            <w:tcW w:w="1800" w:type="dxa"/>
-            <w:shd w:val="clear" w:color="auto" w:fill="auto"/>
-          </w:tcPr>
-          <w:p>
-            <w:pPr>
-              <w:pStyle w:val="Abstract"/>
-              <w:spacing w:before="60" w:after="60" w:line="240" w:lineRule="auto"/>
-              <w:ind w:left="0"/>
-              <w:rPr>
-                <w:sz w:val="16"/>
-                <w:szCs w:val="16"/>
-                <w:lang w:val="en-GB"/>
-              </w:rPr>
-            </w:pPr>
+            <w:proofErr w:type="spellStart"/>
             <w:r>
               <w:rPr>
                 <w:sz w:val="16"/>
                 <w:szCs w:val="16"/>
                 <w:lang w:val="en-GB"/>
               </w:rPr>
-              <w:t>Mike Tinius</w:t>
+              <w:t>Tibco</w:t>
             </w:r>
-          </w:p>
-        </w:tc>
-        <w:tc>
-          <w:tcPr>
-            <w:tcW w:w="3888" w:type="dxa"/>
-            <w:shd w:val="clear" w:color="auto" w:fill="auto"/>
-          </w:tcPr>
-          <w:p>
-            <w:pPr>
-              <w:pStyle w:val="Abstract"/>
-              <w:spacing w:before="60" w:after="60" w:line="240" w:lineRule="auto"/>
-              <w:ind w:left="0"/>
-              <w:rPr>
-                <w:sz w:val="16"/>
-                <w:szCs w:val="16"/>
-                <w:lang w:val="en-GB"/>
-              </w:rPr>
-            </w:pPr>
-            <w:r>
-              <w:rPr>
-                <w:sz w:val="16"/>
-                <w:szCs w:val="16"/>
-                <w:lang w:val="en-GB"/>
-              </w:rPr>
-              <w:t>Removed references to .</w:t>
-            </w:r>
-            <w:bookmarkStart w:id="1" w:name="_GoBack"/>
-            <w:bookmarkEnd w:id="1"/>
-            <w:r>
-              <w:rPr>
-                <w:sz w:val="16"/>
-                <w:szCs w:val="16"/>
-                <w:lang w:val="en-GB"/>
-              </w:rPr>
-              <w:t>compositesw folder.</w:t>
-            </w:r>
+            <w:proofErr w:type="spellEnd"/>
           </w:p>
         </w:tc>
       </w:tr>
@@ -2065,11 +2006,19 @@
                 <w:lang w:val="en-CA" w:eastAsia="en-CA" w:bidi="he-IL"/>
               </w:rPr>
             </w:pPr>
+            <w:proofErr w:type="spellStart"/>
             <w:r>
               <w:rPr>
                 <w:lang w:val="en-GB"/>
               </w:rPr>
-              <w:t xml:space="preserve">PDTool </w:t>
+              <w:t>PDTool</w:t>
+            </w:r>
+            <w:proofErr w:type="spellEnd"/>
+            <w:r>
+              <w:rPr>
+                <w:lang w:val="en-GB"/>
+              </w:rPr>
+              <w:t xml:space="preserve"> </w:t>
             </w:r>
             <w:r>
               <w:rPr>
@@ -2126,11 +2075,936 @@
                 <w:lang w:val="en-GB"/>
               </w:rPr>
             </w:pPr>
+            <w:proofErr w:type="spellStart"/>
             <w:r>
               <w:rPr>
                 <w:lang w:val="en-GB"/>
               </w:rPr>
-              <w:t>PDTool User's Guide.pdf</w:t>
+              <w:t>PDTool</w:t>
+            </w:r>
+            <w:proofErr w:type="spellEnd"/>
+            <w:r>
+              <w:rPr>
+                <w:lang w:val="en-GB"/>
+              </w:rPr>
+              <w:t xml:space="preserve"> User's Guide.pdf</w:t>
+            </w:r>
+          </w:p>
+        </w:tc>
+        <w:tc>
+          <w:tcPr>
+            <w:tcW w:w="2448" w:type="dxa"/>
+            <w:shd w:val="clear" w:color="auto" w:fill="auto"/>
+            <w:vAlign w:val="center"/>
+          </w:tcPr>
+          <w:p>
+            <w:pPr>
+              <w:pStyle w:val="Abstract"/>
+              <w:spacing w:before="60" w:after="60" w:line="240" w:lineRule="auto"/>
+              <w:ind w:left="0"/>
+              <w:rPr>
+                <w:lang w:val="en-GB"/>
+              </w:rPr>
+            </w:pPr>
+            <w:r>
+              <w:rPr>
+                <w:lang w:val="en-GB"/>
+              </w:rPr>
+              <w:t>Mike Tinius</w:t>
+            </w:r>
+          </w:p>
+        </w:tc>
+      </w:tr>
+      <w:tr>
+        <w:tc>
+          <w:tcPr>
+            <w:tcW w:w="7200" w:type="dxa"/>
+            <w:shd w:val="clear" w:color="auto" w:fill="auto"/>
+            <w:vAlign w:val="center"/>
+          </w:tcPr>
+          <w:p>
+            <w:pPr>
+              <w:pStyle w:val="Abstract"/>
+              <w:spacing w:before="60" w:after="60" w:line="240" w:lineRule="auto"/>
+              <w:ind w:left="0"/>
+              <w:rPr>
+                <w:lang w:val="en-GB"/>
+              </w:rPr>
+            </w:pPr>
+            <w:proofErr w:type="spellStart"/>
+            <w:r>
+              <w:rPr>
+                <w:lang w:val="en-GB"/>
+              </w:rPr>
+              <w:t>PDTool</w:t>
+            </w:r>
+            <w:proofErr w:type="spellEnd"/>
+            <w:r>
+              <w:rPr>
+                <w:lang w:val="en-GB"/>
+              </w:rPr>
+              <w:t xml:space="preserve"> Lab Guide.pdf</w:t>
+            </w:r>
+          </w:p>
+        </w:tc>
+        <w:tc>
+          <w:tcPr>
+            <w:tcW w:w="2448" w:type="dxa"/>
+            <w:shd w:val="clear" w:color="auto" w:fill="auto"/>
+            <w:vAlign w:val="center"/>
+          </w:tcPr>
+          <w:p>
+            <w:pPr>
+              <w:pStyle w:val="Abstract"/>
+              <w:spacing w:before="60" w:after="60" w:line="240" w:lineRule="auto"/>
+              <w:ind w:left="0"/>
+              <w:rPr>
+                <w:lang w:val="en-GB"/>
+              </w:rPr>
+            </w:pPr>
+            <w:r>
+              <w:rPr>
+                <w:lang w:val="en-GB"/>
+              </w:rPr>
+              <w:t>Mike Tinius</w:t>
+            </w:r>
+          </w:p>
+        </w:tc>
+      </w:tr>
+      <w:tr>
+        <w:tc>
+          <w:tcPr>
+            <w:tcW w:w="7200" w:type="dxa"/>
+            <w:shd w:val="clear" w:color="auto" w:fill="auto"/>
+            <w:vAlign w:val="center"/>
+          </w:tcPr>
+          <w:p>
+            <w:pPr>
+              <w:pStyle w:val="Abstract"/>
+              <w:spacing w:before="60" w:after="60" w:line="240" w:lineRule="auto"/>
+              <w:ind w:left="0"/>
+              <w:rPr>
+                <w:lang w:val="en-GB"/>
+              </w:rPr>
+            </w:pPr>
+            <w:proofErr w:type="spellStart"/>
+            <w:r>
+              <w:rPr>
+                <w:lang w:val="en-GB"/>
+              </w:rPr>
+              <w:t>PDTool</w:t>
+            </w:r>
+            <w:proofErr w:type="spellEnd"/>
+            <w:r>
+              <w:rPr>
+                <w:lang w:val="en-GB"/>
+              </w:rPr>
+              <w:t xml:space="preserve"> Module - Archive.pdf</w:t>
+            </w:r>
+          </w:p>
+        </w:tc>
+        <w:tc>
+          <w:tcPr>
+            <w:tcW w:w="2448" w:type="dxa"/>
+            <w:shd w:val="clear" w:color="auto" w:fill="auto"/>
+            <w:vAlign w:val="center"/>
+          </w:tcPr>
+          <w:p>
+            <w:pPr>
+              <w:pStyle w:val="Abstract"/>
+              <w:spacing w:before="60" w:after="60" w:line="240" w:lineRule="auto"/>
+              <w:ind w:left="0"/>
+              <w:rPr>
+                <w:lang w:val="en-GB"/>
+              </w:rPr>
+            </w:pPr>
+            <w:r>
+              <w:rPr>
+                <w:lang w:val="en-GB"/>
+              </w:rPr>
+              <w:t>Mike Tinius</w:t>
+            </w:r>
+          </w:p>
+        </w:tc>
+      </w:tr>
+      <w:tr>
+        <w:tc>
+          <w:tcPr>
+            <w:tcW w:w="7200" w:type="dxa"/>
+            <w:shd w:val="clear" w:color="auto" w:fill="auto"/>
+            <w:vAlign w:val="center"/>
+          </w:tcPr>
+          <w:p>
+            <w:pPr>
+              <w:pStyle w:val="Abstract"/>
+              <w:spacing w:before="60" w:after="60" w:line="240" w:lineRule="auto"/>
+              <w:ind w:left="0"/>
+              <w:rPr>
+                <w:lang w:val="en-GB"/>
+              </w:rPr>
+            </w:pPr>
+            <w:proofErr w:type="spellStart"/>
+            <w:r>
+              <w:rPr>
+                <w:lang w:val="en-GB"/>
+              </w:rPr>
+              <w:t>PDTool</w:t>
+            </w:r>
+            <w:proofErr w:type="spellEnd"/>
+            <w:r>
+              <w:rPr>
+                <w:lang w:val="en-GB"/>
+              </w:rPr>
+              <w:t xml:space="preserve"> Module - DataSource.pdf</w:t>
+            </w:r>
+          </w:p>
+        </w:tc>
+        <w:tc>
+          <w:tcPr>
+            <w:tcW w:w="2448" w:type="dxa"/>
+            <w:shd w:val="clear" w:color="auto" w:fill="auto"/>
+            <w:vAlign w:val="center"/>
+          </w:tcPr>
+          <w:p>
+            <w:pPr>
+              <w:pStyle w:val="Abstract"/>
+              <w:spacing w:before="60" w:after="60" w:line="240" w:lineRule="auto"/>
+              <w:ind w:left="0"/>
+              <w:rPr>
+                <w:lang w:val="en-GB"/>
+              </w:rPr>
+            </w:pPr>
+            <w:r>
+              <w:rPr>
+                <w:lang w:val="en-GB"/>
+              </w:rPr>
+              <w:t>Mike Tinius</w:t>
+            </w:r>
+          </w:p>
+        </w:tc>
+      </w:tr>
+      <w:tr>
+        <w:tc>
+          <w:tcPr>
+            <w:tcW w:w="7200" w:type="dxa"/>
+            <w:shd w:val="clear" w:color="auto" w:fill="auto"/>
+            <w:vAlign w:val="center"/>
+          </w:tcPr>
+          <w:p>
+            <w:pPr>
+              <w:pStyle w:val="Abstract"/>
+              <w:spacing w:before="60" w:after="60" w:line="240" w:lineRule="auto"/>
+              <w:ind w:left="0"/>
+              <w:rPr>
+                <w:lang w:val="en-GB"/>
+              </w:rPr>
+            </w:pPr>
+            <w:proofErr w:type="spellStart"/>
+            <w:r>
+              <w:rPr>
+                <w:lang w:val="en-GB"/>
+              </w:rPr>
+              <w:t>PDTool</w:t>
+            </w:r>
+            <w:proofErr w:type="spellEnd"/>
+            <w:r>
+              <w:rPr>
+                <w:lang w:val="en-GB"/>
+              </w:rPr>
+              <w:t xml:space="preserve"> Module - Group.pdf</w:t>
+            </w:r>
+          </w:p>
+        </w:tc>
+        <w:tc>
+          <w:tcPr>
+            <w:tcW w:w="2448" w:type="dxa"/>
+            <w:shd w:val="clear" w:color="auto" w:fill="auto"/>
+            <w:vAlign w:val="center"/>
+          </w:tcPr>
+          <w:p>
+            <w:pPr>
+              <w:pStyle w:val="Abstract"/>
+              <w:spacing w:before="60" w:after="60" w:line="240" w:lineRule="auto"/>
+              <w:ind w:left="0"/>
+              <w:rPr>
+                <w:lang w:val="en-GB"/>
+              </w:rPr>
+            </w:pPr>
+            <w:r>
+              <w:rPr>
+                <w:lang w:val="en-GB"/>
+              </w:rPr>
+              <w:t>Mike Tinius</w:t>
+            </w:r>
+          </w:p>
+        </w:tc>
+      </w:tr>
+      <w:tr>
+        <w:tc>
+          <w:tcPr>
+            <w:tcW w:w="7200" w:type="dxa"/>
+            <w:shd w:val="clear" w:color="auto" w:fill="auto"/>
+            <w:vAlign w:val="center"/>
+          </w:tcPr>
+          <w:p>
+            <w:pPr>
+              <w:pStyle w:val="Abstract"/>
+              <w:spacing w:before="60" w:after="60" w:line="240" w:lineRule="auto"/>
+              <w:ind w:left="0"/>
+              <w:rPr>
+                <w:lang w:val="en-GB"/>
+              </w:rPr>
+            </w:pPr>
+            <w:proofErr w:type="spellStart"/>
+            <w:r>
+              <w:rPr>
+                <w:lang w:val="en-GB"/>
+              </w:rPr>
+              <w:t>PDTool</w:t>
+            </w:r>
+            <w:proofErr w:type="spellEnd"/>
+            <w:r>
+              <w:rPr>
+                <w:lang w:val="en-GB"/>
+              </w:rPr>
+              <w:t xml:space="preserve"> Module - Privilege.pdf</w:t>
+            </w:r>
+          </w:p>
+        </w:tc>
+        <w:tc>
+          <w:tcPr>
+            <w:tcW w:w="2448" w:type="dxa"/>
+            <w:shd w:val="clear" w:color="auto" w:fill="auto"/>
+            <w:vAlign w:val="center"/>
+          </w:tcPr>
+          <w:p>
+            <w:pPr>
+              <w:pStyle w:val="Abstract"/>
+              <w:spacing w:before="60" w:after="60" w:line="240" w:lineRule="auto"/>
+              <w:ind w:left="0"/>
+              <w:rPr>
+                <w:lang w:val="en-GB"/>
+              </w:rPr>
+            </w:pPr>
+            <w:r>
+              <w:rPr>
+                <w:lang w:val="en-GB"/>
+              </w:rPr>
+              <w:t>Mike Tinius</w:t>
+            </w:r>
+          </w:p>
+        </w:tc>
+      </w:tr>
+      <w:tr>
+        <w:tc>
+          <w:tcPr>
+            <w:tcW w:w="7200" w:type="dxa"/>
+            <w:shd w:val="clear" w:color="auto" w:fill="auto"/>
+            <w:vAlign w:val="center"/>
+          </w:tcPr>
+          <w:p>
+            <w:pPr>
+              <w:pStyle w:val="Abstract"/>
+              <w:spacing w:before="60" w:after="60" w:line="240" w:lineRule="auto"/>
+              <w:ind w:left="0"/>
+              <w:rPr>
+                <w:lang w:val="en-GB"/>
+              </w:rPr>
+            </w:pPr>
+            <w:proofErr w:type="spellStart"/>
+            <w:r>
+              <w:rPr>
+                <w:lang w:val="en-GB"/>
+              </w:rPr>
+              <w:t>PDTool</w:t>
+            </w:r>
+            <w:proofErr w:type="spellEnd"/>
+            <w:r>
+              <w:rPr>
+                <w:lang w:val="en-GB"/>
+              </w:rPr>
+              <w:t xml:space="preserve"> Module - Rebind.pdf</w:t>
+            </w:r>
+          </w:p>
+        </w:tc>
+        <w:tc>
+          <w:tcPr>
+            <w:tcW w:w="2448" w:type="dxa"/>
+            <w:shd w:val="clear" w:color="auto" w:fill="auto"/>
+            <w:vAlign w:val="center"/>
+          </w:tcPr>
+          <w:p>
+            <w:pPr>
+              <w:pStyle w:val="Abstract"/>
+              <w:spacing w:before="60" w:after="60" w:line="240" w:lineRule="auto"/>
+              <w:ind w:left="0"/>
+              <w:rPr>
+                <w:lang w:val="en-GB"/>
+              </w:rPr>
+            </w:pPr>
+            <w:r>
+              <w:rPr>
+                <w:lang w:val="en-GB"/>
+              </w:rPr>
+              <w:t>Jerry Joplin</w:t>
+            </w:r>
+          </w:p>
+        </w:tc>
+      </w:tr>
+      <w:tr>
+        <w:tc>
+          <w:tcPr>
+            <w:tcW w:w="7200" w:type="dxa"/>
+            <w:shd w:val="clear" w:color="auto" w:fill="auto"/>
+            <w:vAlign w:val="center"/>
+          </w:tcPr>
+          <w:p>
+            <w:pPr>
+              <w:pStyle w:val="Abstract"/>
+              <w:spacing w:before="60" w:after="60" w:line="240" w:lineRule="auto"/>
+              <w:ind w:left="0"/>
+              <w:rPr>
+                <w:lang w:val="en-GB"/>
+              </w:rPr>
+            </w:pPr>
+            <w:proofErr w:type="spellStart"/>
+            <w:r>
+              <w:rPr>
+                <w:lang w:val="en-GB"/>
+              </w:rPr>
+              <w:t>PDTool</w:t>
+            </w:r>
+            <w:proofErr w:type="spellEnd"/>
+            <w:r>
+              <w:rPr>
+                <w:lang w:val="en-GB"/>
+              </w:rPr>
+              <w:t xml:space="preserve"> Module - Regression.pdf</w:t>
+            </w:r>
+          </w:p>
+        </w:tc>
+        <w:tc>
+          <w:tcPr>
+            <w:tcW w:w="2448" w:type="dxa"/>
+            <w:shd w:val="clear" w:color="auto" w:fill="auto"/>
+            <w:vAlign w:val="center"/>
+          </w:tcPr>
+          <w:p>
+            <w:pPr>
+              <w:pStyle w:val="Abstract"/>
+              <w:spacing w:before="60" w:after="60" w:line="240" w:lineRule="auto"/>
+              <w:ind w:left="0"/>
+              <w:rPr>
+                <w:lang w:val="en-GB"/>
+              </w:rPr>
+            </w:pPr>
+            <w:r>
+              <w:rPr>
+                <w:i/>
+                <w:iCs/>
+              </w:rPr>
+              <w:t xml:space="preserve">Sergei </w:t>
+            </w:r>
+            <w:proofErr w:type="spellStart"/>
+            <w:r>
+              <w:rPr>
+                <w:i/>
+                <w:iCs/>
+              </w:rPr>
+              <w:t>Sternin</w:t>
+            </w:r>
+            <w:proofErr w:type="spellEnd"/>
+          </w:p>
+        </w:tc>
+      </w:tr>
+      <w:tr>
+        <w:tc>
+          <w:tcPr>
+            <w:tcW w:w="7200" w:type="dxa"/>
+            <w:shd w:val="clear" w:color="auto" w:fill="auto"/>
+            <w:vAlign w:val="center"/>
+          </w:tcPr>
+          <w:p>
+            <w:pPr>
+              <w:pStyle w:val="Abstract"/>
+              <w:spacing w:before="60" w:after="60" w:line="240" w:lineRule="auto"/>
+              <w:ind w:left="0"/>
+              <w:rPr>
+                <w:lang w:val="en-GB"/>
+              </w:rPr>
+            </w:pPr>
+            <w:proofErr w:type="spellStart"/>
+            <w:r>
+              <w:rPr>
+                <w:lang w:val="en-GB"/>
+              </w:rPr>
+              <w:t>PDTool</w:t>
+            </w:r>
+            <w:proofErr w:type="spellEnd"/>
+            <w:r>
+              <w:rPr>
+                <w:lang w:val="en-GB"/>
+              </w:rPr>
+              <w:t xml:space="preserve"> Module - Resource Cache.pdf</w:t>
+            </w:r>
+          </w:p>
+        </w:tc>
+        <w:tc>
+          <w:tcPr>
+            <w:tcW w:w="2448" w:type="dxa"/>
+            <w:shd w:val="clear" w:color="auto" w:fill="auto"/>
+            <w:vAlign w:val="center"/>
+          </w:tcPr>
+          <w:p>
+            <w:pPr>
+              <w:pStyle w:val="Abstract"/>
+              <w:spacing w:before="60" w:after="60" w:line="240" w:lineRule="auto"/>
+              <w:ind w:left="0"/>
+              <w:rPr>
+                <w:i/>
+                <w:iCs/>
+              </w:rPr>
+            </w:pPr>
+            <w:r>
+              <w:rPr>
+                <w:lang w:val="en-GB"/>
+              </w:rPr>
+              <w:t>Mike Tinius</w:t>
+            </w:r>
+          </w:p>
+        </w:tc>
+      </w:tr>
+      <w:tr>
+        <w:tc>
+          <w:tcPr>
+            <w:tcW w:w="7200" w:type="dxa"/>
+            <w:shd w:val="clear" w:color="auto" w:fill="auto"/>
+            <w:vAlign w:val="center"/>
+          </w:tcPr>
+          <w:p>
+            <w:pPr>
+              <w:pStyle w:val="Abstract"/>
+              <w:spacing w:before="60" w:after="60" w:line="240" w:lineRule="auto"/>
+              <w:ind w:left="0"/>
+              <w:rPr>
+                <w:lang w:val="en-GB"/>
+              </w:rPr>
+            </w:pPr>
+            <w:proofErr w:type="spellStart"/>
+            <w:r>
+              <w:rPr>
+                <w:lang w:val="en-GB"/>
+              </w:rPr>
+              <w:t>PDTool</w:t>
+            </w:r>
+            <w:proofErr w:type="spellEnd"/>
+            <w:r>
+              <w:rPr>
+                <w:lang w:val="en-GB"/>
+              </w:rPr>
+              <w:t xml:space="preserve"> Module - Resource.pdf</w:t>
+            </w:r>
+          </w:p>
+        </w:tc>
+        <w:tc>
+          <w:tcPr>
+            <w:tcW w:w="2448" w:type="dxa"/>
+            <w:shd w:val="clear" w:color="auto" w:fill="auto"/>
+            <w:vAlign w:val="center"/>
+          </w:tcPr>
+          <w:p>
+            <w:pPr>
+              <w:pStyle w:val="Abstract"/>
+              <w:spacing w:before="60" w:after="60" w:line="240" w:lineRule="auto"/>
+              <w:ind w:left="0"/>
+              <w:rPr>
+                <w:lang w:val="en-GB"/>
+              </w:rPr>
+            </w:pPr>
+            <w:r>
+              <w:rPr>
+                <w:lang w:val="en-GB"/>
+              </w:rPr>
+              <w:t>Mike Tinius</w:t>
+            </w:r>
+          </w:p>
+        </w:tc>
+      </w:tr>
+      <w:tr>
+        <w:tc>
+          <w:tcPr>
+            <w:tcW w:w="7200" w:type="dxa"/>
+            <w:shd w:val="clear" w:color="auto" w:fill="auto"/>
+            <w:vAlign w:val="center"/>
+          </w:tcPr>
+          <w:p>
+            <w:pPr>
+              <w:pStyle w:val="Abstract"/>
+              <w:spacing w:before="60" w:after="60" w:line="240" w:lineRule="auto"/>
+              <w:ind w:left="0"/>
+              <w:rPr>
+                <w:lang w:val="en-GB"/>
+              </w:rPr>
+            </w:pPr>
+            <w:proofErr w:type="spellStart"/>
+            <w:r>
+              <w:rPr>
+                <w:lang w:val="en-GB"/>
+              </w:rPr>
+              <w:t>PDTool</w:t>
+            </w:r>
+            <w:proofErr w:type="spellEnd"/>
+            <w:r>
+              <w:rPr>
+                <w:lang w:val="en-GB"/>
+              </w:rPr>
+              <w:t xml:space="preserve"> Module - Server Attribute.pdf</w:t>
+            </w:r>
+          </w:p>
+        </w:tc>
+        <w:tc>
+          <w:tcPr>
+            <w:tcW w:w="2448" w:type="dxa"/>
+            <w:shd w:val="clear" w:color="auto" w:fill="auto"/>
+            <w:vAlign w:val="center"/>
+          </w:tcPr>
+          <w:p>
+            <w:pPr>
+              <w:pStyle w:val="Abstract"/>
+              <w:spacing w:before="60" w:after="60" w:line="240" w:lineRule="auto"/>
+              <w:ind w:left="0"/>
+              <w:rPr>
+                <w:lang w:val="en-GB"/>
+              </w:rPr>
+            </w:pPr>
+            <w:r>
+              <w:rPr>
+                <w:lang w:val="en-GB"/>
+              </w:rPr>
+              <w:t>Mike Tinius</w:t>
+            </w:r>
+          </w:p>
+        </w:tc>
+      </w:tr>
+      <w:tr>
+        <w:tc>
+          <w:tcPr>
+            <w:tcW w:w="7200" w:type="dxa"/>
+            <w:shd w:val="clear" w:color="auto" w:fill="auto"/>
+            <w:vAlign w:val="center"/>
+          </w:tcPr>
+          <w:p>
+            <w:pPr>
+              <w:pStyle w:val="Abstract"/>
+              <w:spacing w:before="60" w:after="60" w:line="240" w:lineRule="auto"/>
+              <w:ind w:left="0"/>
+              <w:rPr>
+                <w:lang w:val="en-GB"/>
+              </w:rPr>
+            </w:pPr>
+            <w:proofErr w:type="spellStart"/>
+            <w:r>
+              <w:rPr>
+                <w:lang w:val="en-GB"/>
+              </w:rPr>
+              <w:t>PDTool</w:t>
+            </w:r>
+            <w:proofErr w:type="spellEnd"/>
+            <w:r>
+              <w:rPr>
+                <w:lang w:val="en-GB"/>
+              </w:rPr>
+              <w:t xml:space="preserve"> Module - Server Manager.pdf</w:t>
+            </w:r>
+          </w:p>
+        </w:tc>
+        <w:tc>
+          <w:tcPr>
+            <w:tcW w:w="2448" w:type="dxa"/>
+            <w:shd w:val="clear" w:color="auto" w:fill="auto"/>
+            <w:vAlign w:val="center"/>
+          </w:tcPr>
+          <w:p>
+            <w:pPr>
+              <w:pStyle w:val="Abstract"/>
+              <w:spacing w:before="60" w:after="60" w:line="240" w:lineRule="auto"/>
+              <w:ind w:left="0"/>
+              <w:rPr>
+                <w:lang w:val="en-GB"/>
+              </w:rPr>
+            </w:pPr>
+            <w:r>
+              <w:rPr>
+                <w:lang w:val="en-GB"/>
+              </w:rPr>
+              <w:t>Gordon Rose</w:t>
+            </w:r>
+          </w:p>
+        </w:tc>
+      </w:tr>
+      <w:tr>
+        <w:tc>
+          <w:tcPr>
+            <w:tcW w:w="7200" w:type="dxa"/>
+            <w:shd w:val="clear" w:color="auto" w:fill="auto"/>
+            <w:vAlign w:val="center"/>
+          </w:tcPr>
+          <w:p>
+            <w:pPr>
+              <w:pStyle w:val="Abstract"/>
+              <w:spacing w:before="60" w:after="60" w:line="240" w:lineRule="auto"/>
+              <w:ind w:left="0"/>
+              <w:rPr>
+                <w:lang w:val="en-GB"/>
+              </w:rPr>
+            </w:pPr>
+            <w:proofErr w:type="spellStart"/>
+            <w:r>
+              <w:rPr>
+                <w:lang w:val="en-GB"/>
+              </w:rPr>
+              <w:t>PDTool</w:t>
+            </w:r>
+            <w:proofErr w:type="spellEnd"/>
+            <w:r>
+              <w:rPr>
+                <w:lang w:val="en-GB"/>
+              </w:rPr>
+              <w:t xml:space="preserve"> Module - Trigger.pdf</w:t>
+            </w:r>
+          </w:p>
+        </w:tc>
+        <w:tc>
+          <w:tcPr>
+            <w:tcW w:w="2448" w:type="dxa"/>
+            <w:shd w:val="clear" w:color="auto" w:fill="auto"/>
+            <w:vAlign w:val="center"/>
+          </w:tcPr>
+          <w:p>
+            <w:pPr>
+              <w:pStyle w:val="Abstract"/>
+              <w:spacing w:before="60" w:after="60" w:line="240" w:lineRule="auto"/>
+              <w:ind w:left="0"/>
+              <w:rPr>
+                <w:lang w:val="en-GB"/>
+              </w:rPr>
+            </w:pPr>
+            <w:r>
+              <w:rPr>
+                <w:lang w:val="en-GB"/>
+              </w:rPr>
+              <w:t>Kevin O’Brien</w:t>
+            </w:r>
+          </w:p>
+        </w:tc>
+      </w:tr>
+      <w:tr>
+        <w:trPr>
+          <w:trHeight w:val="323"/>
+        </w:trPr>
+        <w:tc>
+          <w:tcPr>
+            <w:tcW w:w="7200" w:type="dxa"/>
+            <w:shd w:val="clear" w:color="auto" w:fill="auto"/>
+            <w:vAlign w:val="center"/>
+          </w:tcPr>
+          <w:p>
+            <w:pPr>
+              <w:pStyle w:val="Abstract"/>
+              <w:spacing w:before="60" w:after="60" w:line="240" w:lineRule="auto"/>
+              <w:ind w:left="0"/>
+              <w:rPr>
+                <w:lang w:val="en-GB"/>
+              </w:rPr>
+            </w:pPr>
+            <w:proofErr w:type="spellStart"/>
+            <w:r>
+              <w:rPr>
+                <w:lang w:val="en-GB"/>
+              </w:rPr>
+              <w:t>PDTool</w:t>
+            </w:r>
+            <w:proofErr w:type="spellEnd"/>
+            <w:r>
+              <w:rPr>
+                <w:lang w:val="en-GB"/>
+              </w:rPr>
+              <w:t xml:space="preserve"> Module - User.pdf</w:t>
+            </w:r>
+          </w:p>
+        </w:tc>
+        <w:tc>
+          <w:tcPr>
+            <w:tcW w:w="2448" w:type="dxa"/>
+            <w:shd w:val="clear" w:color="auto" w:fill="auto"/>
+            <w:vAlign w:val="center"/>
+          </w:tcPr>
+          <w:p>
+            <w:pPr>
+              <w:pStyle w:val="Abstract"/>
+              <w:spacing w:before="60" w:after="60" w:line="240" w:lineRule="auto"/>
+              <w:ind w:left="0"/>
+              <w:rPr>
+                <w:lang w:val="en-GB"/>
+              </w:rPr>
+            </w:pPr>
+            <w:r>
+              <w:rPr>
+                <w:lang w:val="en-GB"/>
+              </w:rPr>
+              <w:t>Mike Tinius</w:t>
+            </w:r>
+          </w:p>
+        </w:tc>
+      </w:tr>
+      <w:tr>
+        <w:tc>
+          <w:tcPr>
+            <w:tcW w:w="7200" w:type="dxa"/>
+            <w:shd w:val="clear" w:color="auto" w:fill="auto"/>
+            <w:vAlign w:val="center"/>
+          </w:tcPr>
+          <w:p>
+            <w:pPr>
+              <w:pStyle w:val="Abstract"/>
+              <w:spacing w:before="60" w:after="60" w:line="240" w:lineRule="auto"/>
+              <w:ind w:left="0"/>
+              <w:rPr>
+                <w:lang w:val="en-GB"/>
+              </w:rPr>
+            </w:pPr>
+            <w:proofErr w:type="spellStart"/>
+            <w:r>
+              <w:rPr>
+                <w:lang w:val="en-GB"/>
+              </w:rPr>
+              <w:t>PDTool</w:t>
+            </w:r>
+            <w:proofErr w:type="spellEnd"/>
+            <w:r>
+              <w:rPr>
+                <w:lang w:val="en-GB"/>
+              </w:rPr>
+              <w:t xml:space="preserve"> Module - Version Control System.pdf</w:t>
+            </w:r>
+          </w:p>
+        </w:tc>
+        <w:tc>
+          <w:tcPr>
+            <w:tcW w:w="2448" w:type="dxa"/>
+            <w:shd w:val="clear" w:color="auto" w:fill="auto"/>
+            <w:vAlign w:val="center"/>
+          </w:tcPr>
+          <w:p>
+            <w:pPr>
+              <w:pStyle w:val="Abstract"/>
+              <w:spacing w:before="60" w:after="60" w:line="240" w:lineRule="auto"/>
+              <w:ind w:left="0"/>
+              <w:rPr>
+                <w:lang w:val="en-GB"/>
+              </w:rPr>
+            </w:pPr>
+            <w:r>
+              <w:rPr>
+                <w:lang w:val="en-GB"/>
+              </w:rPr>
+              <w:t>Mike Tinius</w:t>
+            </w:r>
+          </w:p>
+        </w:tc>
+      </w:tr>
+      <w:tr>
+        <w:tc>
+          <w:tcPr>
+            <w:tcW w:w="7200" w:type="dxa"/>
+            <w:shd w:val="clear" w:color="auto" w:fill="auto"/>
+            <w:vAlign w:val="center"/>
+          </w:tcPr>
+          <w:p>
+            <w:pPr>
+              <w:pStyle w:val="Abstract"/>
+              <w:spacing w:before="60" w:after="60" w:line="240" w:lineRule="auto"/>
+              <w:ind w:left="0"/>
+              <w:rPr>
+                <w:lang w:val="en-GB"/>
+              </w:rPr>
+            </w:pPr>
+            <w:proofErr w:type="spellStart"/>
+            <w:r>
+              <w:rPr>
+                <w:lang w:val="en-GB"/>
+              </w:rPr>
+              <w:lastRenderedPageBreak/>
+              <w:t>PDTool</w:t>
+            </w:r>
+            <w:proofErr w:type="spellEnd"/>
+            <w:r>
+              <w:rPr>
+                <w:lang w:val="en-GB"/>
+              </w:rPr>
+              <w:t xml:space="preserve"> Developer's Guide.docx</w:t>
+            </w:r>
+          </w:p>
+        </w:tc>
+        <w:tc>
+          <w:tcPr>
+            <w:tcW w:w="2448" w:type="dxa"/>
+            <w:shd w:val="clear" w:color="auto" w:fill="auto"/>
+            <w:vAlign w:val="center"/>
+          </w:tcPr>
+          <w:p>
+            <w:pPr>
+              <w:pStyle w:val="Abstract"/>
+              <w:spacing w:before="60" w:after="60" w:line="240" w:lineRule="auto"/>
+              <w:ind w:left="0"/>
+              <w:rPr>
+                <w:lang w:val="en-GB"/>
+              </w:rPr>
+            </w:pPr>
+            <w:r>
+              <w:rPr>
+                <w:lang w:val="en-GB"/>
+              </w:rPr>
+              <w:t>Gordon Rose</w:t>
+            </w:r>
+          </w:p>
+        </w:tc>
+      </w:tr>
+      <w:tr>
+        <w:tc>
+          <w:tcPr>
+            <w:tcW w:w="7200" w:type="dxa"/>
+            <w:shd w:val="clear" w:color="auto" w:fill="auto"/>
+            <w:vAlign w:val="center"/>
+          </w:tcPr>
+          <w:p>
+            <w:pPr>
+              <w:pStyle w:val="Abstract"/>
+              <w:spacing w:before="60" w:after="60" w:line="240" w:lineRule="auto"/>
+              <w:ind w:left="0"/>
+              <w:rPr>
+                <w:lang w:val="en-GB"/>
+              </w:rPr>
+            </w:pPr>
+            <w:r>
+              <w:rPr>
+                <w:lang w:val="en-GB"/>
+              </w:rPr>
+              <w:t xml:space="preserve">01 </w:t>
+            </w:r>
+            <w:proofErr w:type="spellStart"/>
+            <w:r>
+              <w:rPr>
+                <w:lang w:val="en-GB"/>
+              </w:rPr>
+              <w:t>PDTool</w:t>
+            </w:r>
+            <w:proofErr w:type="spellEnd"/>
+            <w:r>
+              <w:rPr>
+                <w:lang w:val="en-GB"/>
+              </w:rPr>
+              <w:t xml:space="preserve"> Training - Introduction v2.0.pptx</w:t>
             </w:r>
           </w:p>
         </w:tc>
@@ -2178,7 +3052,35 @@
               <w:rPr>
                 <w:lang w:val="en-GB"/>
               </w:rPr>
-              <w:t>PDTool Lab Guide.pdf</w:t>
+              <w:t xml:space="preserve">02 </w:t>
+            </w:r>
+            <w:proofErr w:type="spellStart"/>
+            <w:r>
+              <w:rPr>
+                <w:lang w:val="en-GB"/>
+              </w:rPr>
+              <w:t>PDTool</w:t>
+            </w:r>
+            <w:proofErr w:type="spellEnd"/>
+            <w:r>
+              <w:rPr>
+                <w:lang w:val="en-GB"/>
+              </w:rPr>
+              <w:t xml:space="preserve"> Training - </w:t>
+            </w:r>
+            <w:proofErr w:type="spellStart"/>
+            <w:r>
+              <w:rPr>
+                <w:lang w:val="en-GB"/>
+              </w:rPr>
+              <w:t>PDTool</w:t>
+            </w:r>
+            <w:proofErr w:type="spellEnd"/>
+            <w:r>
+              <w:rPr>
+                <w:lang w:val="en-GB"/>
+              </w:rPr>
+              <w:t xml:space="preserve"> Studio Version Control v2.0.pptx</w:t>
             </w:r>
           </w:p>
         </w:tc>
@@ -2226,7 +3128,21 @@
               <w:rPr>
                 <w:lang w:val="en-GB"/>
               </w:rPr>
-              <w:t>PDTool Module - Archive.pdf</w:t>
+              <w:t xml:space="preserve">03 </w:t>
+            </w:r>
+            <w:proofErr w:type="spellStart"/>
+            <w:r>
+              <w:rPr>
+                <w:lang w:val="en-GB"/>
+              </w:rPr>
+              <w:t>PDTool</w:t>
+            </w:r>
+            <w:proofErr w:type="spellEnd"/>
+            <w:r>
+              <w:rPr>
+                <w:lang w:val="en-GB"/>
+              </w:rPr>
+              <w:t xml:space="preserve"> Training - Deployment v2.0.pptx</w:t>
             </w:r>
           </w:p>
         </w:tc>
@@ -2274,7 +3190,21 @@
               <w:rPr>
                 <w:lang w:val="en-GB"/>
               </w:rPr>
-              <w:t>PDTool Module - DataSource.pdf</w:t>
+              <w:t xml:space="preserve">04 </w:t>
+            </w:r>
+            <w:proofErr w:type="spellStart"/>
+            <w:r>
+              <w:rPr>
+                <w:lang w:val="en-GB"/>
+              </w:rPr>
+              <w:t>PDTool</w:t>
+            </w:r>
+            <w:proofErr w:type="spellEnd"/>
+            <w:r>
+              <w:rPr>
+                <w:lang w:val="en-GB"/>
+              </w:rPr>
+              <w:t xml:space="preserve"> Training - Testing v2.0.pptx</w:t>
             </w:r>
           </w:p>
         </w:tc>
@@ -2322,781 +3252,21 @@
               <w:rPr>
                 <w:lang w:val="en-GB"/>
               </w:rPr>
-              <w:t>PDTool Module - Group.pdf</w:t>
+              <w:t xml:space="preserve">05 </w:t>
             </w:r>
-          </w:p>
-        </w:tc>
-        <w:tc>
-          <w:tcPr>
-            <w:tcW w:w="2448" w:type="dxa"/>
-            <w:shd w:val="clear" w:color="auto" w:fill="auto"/>
-            <w:vAlign w:val="center"/>
-          </w:tcPr>
-          <w:p>
-            <w:pPr>
-              <w:pStyle w:val="Abstract"/>
-              <w:spacing w:before="60" w:after="60" w:line="240" w:lineRule="auto"/>
-              <w:ind w:left="0"/>
-              <w:rPr>
-                <w:lang w:val="en-GB"/>
-              </w:rPr>
-            </w:pPr>
+            <w:proofErr w:type="spellStart"/>
             <w:r>
               <w:rPr>
                 <w:lang w:val="en-GB"/>
               </w:rPr>
-              <w:t>Mike Tinius</w:t>
+              <w:t>PDTool</w:t>
             </w:r>
-          </w:p>
-        </w:tc>
-      </w:tr>
-      <w:tr>
-        <w:tc>
-          <w:tcPr>
-            <w:tcW w:w="7200" w:type="dxa"/>
-            <w:shd w:val="clear" w:color="auto" w:fill="auto"/>
-            <w:vAlign w:val="center"/>
-          </w:tcPr>
-          <w:p>
-            <w:pPr>
-              <w:pStyle w:val="Abstract"/>
-              <w:spacing w:before="60" w:after="60" w:line="240" w:lineRule="auto"/>
-              <w:ind w:left="0"/>
-              <w:rPr>
-                <w:lang w:val="en-GB"/>
-              </w:rPr>
-            </w:pPr>
+            <w:proofErr w:type="spellEnd"/>
             <w:r>
               <w:rPr>
                 <w:lang w:val="en-GB"/>
               </w:rPr>
-              <w:t>PDTool Module - Privilege.pdf</w:t>
-            </w:r>
-          </w:p>
-        </w:tc>
-        <w:tc>
-          <w:tcPr>
-            <w:tcW w:w="2448" w:type="dxa"/>
-            <w:shd w:val="clear" w:color="auto" w:fill="auto"/>
-            <w:vAlign w:val="center"/>
-          </w:tcPr>
-          <w:p>
-            <w:pPr>
-              <w:pStyle w:val="Abstract"/>
-              <w:spacing w:before="60" w:after="60" w:line="240" w:lineRule="auto"/>
-              <w:ind w:left="0"/>
-              <w:rPr>
-                <w:lang w:val="en-GB"/>
-              </w:rPr>
-            </w:pPr>
-            <w:r>
-              <w:rPr>
-                <w:lang w:val="en-GB"/>
-              </w:rPr>
-              <w:t>Mike Tinius</w:t>
-            </w:r>
-          </w:p>
-        </w:tc>
-      </w:tr>
-      <w:tr>
-        <w:tc>
-          <w:tcPr>
-            <w:tcW w:w="7200" w:type="dxa"/>
-            <w:shd w:val="clear" w:color="auto" w:fill="auto"/>
-            <w:vAlign w:val="center"/>
-          </w:tcPr>
-          <w:p>
-            <w:pPr>
-              <w:pStyle w:val="Abstract"/>
-              <w:spacing w:before="60" w:after="60" w:line="240" w:lineRule="auto"/>
-              <w:ind w:left="0"/>
-              <w:rPr>
-                <w:lang w:val="en-GB"/>
-              </w:rPr>
-            </w:pPr>
-            <w:r>
-              <w:rPr>
-                <w:lang w:val="en-GB"/>
-              </w:rPr>
-              <w:t>PDTool Module - Rebind.pdf</w:t>
-            </w:r>
-          </w:p>
-        </w:tc>
-        <w:tc>
-          <w:tcPr>
-            <w:tcW w:w="2448" w:type="dxa"/>
-            <w:shd w:val="clear" w:color="auto" w:fill="auto"/>
-            <w:vAlign w:val="center"/>
-          </w:tcPr>
-          <w:p>
-            <w:pPr>
-              <w:pStyle w:val="Abstract"/>
-              <w:spacing w:before="60" w:after="60" w:line="240" w:lineRule="auto"/>
-              <w:ind w:left="0"/>
-              <w:rPr>
-                <w:lang w:val="en-GB"/>
-              </w:rPr>
-            </w:pPr>
-            <w:r>
-              <w:rPr>
-                <w:lang w:val="en-GB"/>
-              </w:rPr>
-              <w:t>Jerry Joplin</w:t>
-            </w:r>
-          </w:p>
-        </w:tc>
-      </w:tr>
-      <w:tr>
-        <w:tc>
-          <w:tcPr>
-            <w:tcW w:w="7200" w:type="dxa"/>
-            <w:shd w:val="clear" w:color="auto" w:fill="auto"/>
-            <w:vAlign w:val="center"/>
-          </w:tcPr>
-          <w:p>
-            <w:pPr>
-              <w:pStyle w:val="Abstract"/>
-              <w:spacing w:before="60" w:after="60" w:line="240" w:lineRule="auto"/>
-              <w:ind w:left="0"/>
-              <w:rPr>
-                <w:lang w:val="en-GB"/>
-              </w:rPr>
-            </w:pPr>
-            <w:r>
-              <w:rPr>
-                <w:lang w:val="en-GB"/>
-              </w:rPr>
-              <w:t>PDTool Module - Regression.pdf</w:t>
-            </w:r>
-          </w:p>
-        </w:tc>
-        <w:tc>
-          <w:tcPr>
-            <w:tcW w:w="2448" w:type="dxa"/>
-            <w:shd w:val="clear" w:color="auto" w:fill="auto"/>
-            <w:vAlign w:val="center"/>
-          </w:tcPr>
-          <w:p>
-            <w:pPr>
-              <w:pStyle w:val="Abstract"/>
-              <w:spacing w:before="60" w:after="60" w:line="240" w:lineRule="auto"/>
-              <w:ind w:left="0"/>
-              <w:rPr>
-                <w:lang w:val="en-GB"/>
-              </w:rPr>
-            </w:pPr>
-            <w:r>
-              <w:rPr>
-                <w:i/>
-                <w:iCs/>
-              </w:rPr>
-              <w:t>Sergei Sternin</w:t>
-            </w:r>
-          </w:p>
-        </w:tc>
-      </w:tr>
-      <w:tr>
-        <w:tc>
-          <w:tcPr>
-            <w:tcW w:w="7200" w:type="dxa"/>
-            <w:shd w:val="clear" w:color="auto" w:fill="auto"/>
-            <w:vAlign w:val="center"/>
-          </w:tcPr>
-          <w:p>
-            <w:pPr>
-              <w:pStyle w:val="Abstract"/>
-              <w:spacing w:before="60" w:after="60" w:line="240" w:lineRule="auto"/>
-              <w:ind w:left="0"/>
-              <w:rPr>
-                <w:lang w:val="en-GB"/>
-              </w:rPr>
-            </w:pPr>
-            <w:r>
-              <w:rPr>
-                <w:lang w:val="en-GB"/>
-              </w:rPr>
-              <w:t>PDTool Module - Resource Cache.pdf</w:t>
-            </w:r>
-          </w:p>
-        </w:tc>
-        <w:tc>
-          <w:tcPr>
-            <w:tcW w:w="2448" w:type="dxa"/>
-            <w:shd w:val="clear" w:color="auto" w:fill="auto"/>
-            <w:vAlign w:val="center"/>
-          </w:tcPr>
-          <w:p>
-            <w:pPr>
-              <w:pStyle w:val="Abstract"/>
-              <w:spacing w:before="60" w:after="60" w:line="240" w:lineRule="auto"/>
-              <w:ind w:left="0"/>
-              <w:rPr>
-                <w:i/>
-                <w:iCs/>
-              </w:rPr>
-            </w:pPr>
-            <w:r>
-              <w:rPr>
-                <w:lang w:val="en-GB"/>
-              </w:rPr>
-              <w:t>Mike Tinius</w:t>
-            </w:r>
-          </w:p>
-        </w:tc>
-      </w:tr>
-      <w:tr>
-        <w:tc>
-          <w:tcPr>
-            <w:tcW w:w="7200" w:type="dxa"/>
-            <w:shd w:val="clear" w:color="auto" w:fill="auto"/>
-            <w:vAlign w:val="center"/>
-          </w:tcPr>
-          <w:p>
-            <w:pPr>
-              <w:pStyle w:val="Abstract"/>
-              <w:spacing w:before="60" w:after="60" w:line="240" w:lineRule="auto"/>
-              <w:ind w:left="0"/>
-              <w:rPr>
-                <w:lang w:val="en-GB"/>
-              </w:rPr>
-            </w:pPr>
-            <w:r>
-              <w:rPr>
-                <w:lang w:val="en-GB"/>
-              </w:rPr>
-              <w:t>PDTool Module - Resource.pdf</w:t>
-            </w:r>
-          </w:p>
-        </w:tc>
-        <w:tc>
-          <w:tcPr>
-            <w:tcW w:w="2448" w:type="dxa"/>
-            <w:shd w:val="clear" w:color="auto" w:fill="auto"/>
-            <w:vAlign w:val="center"/>
-          </w:tcPr>
-          <w:p>
-            <w:pPr>
-              <w:pStyle w:val="Abstract"/>
-              <w:spacing w:before="60" w:after="60" w:line="240" w:lineRule="auto"/>
-              <w:ind w:left="0"/>
-              <w:rPr>
-                <w:lang w:val="en-GB"/>
-              </w:rPr>
-            </w:pPr>
-            <w:r>
-              <w:rPr>
-                <w:lang w:val="en-GB"/>
-              </w:rPr>
-              <w:t>Mike Tinius</w:t>
-            </w:r>
-          </w:p>
-        </w:tc>
-      </w:tr>
-      <w:tr>
-        <w:tc>
-          <w:tcPr>
-            <w:tcW w:w="7200" w:type="dxa"/>
-            <w:shd w:val="clear" w:color="auto" w:fill="auto"/>
-            <w:vAlign w:val="center"/>
-          </w:tcPr>
-          <w:p>
-            <w:pPr>
-              <w:pStyle w:val="Abstract"/>
-              <w:spacing w:before="60" w:after="60" w:line="240" w:lineRule="auto"/>
-              <w:ind w:left="0"/>
-              <w:rPr>
-                <w:lang w:val="en-GB"/>
-              </w:rPr>
-            </w:pPr>
-            <w:r>
-              <w:rPr>
-                <w:lang w:val="en-GB"/>
-              </w:rPr>
-              <w:t>PDTool Module - Server Attribute.pdf</w:t>
-            </w:r>
-          </w:p>
-        </w:tc>
-        <w:tc>
-          <w:tcPr>
-            <w:tcW w:w="2448" w:type="dxa"/>
-            <w:shd w:val="clear" w:color="auto" w:fill="auto"/>
-            <w:vAlign w:val="center"/>
-          </w:tcPr>
-          <w:p>
-            <w:pPr>
-              <w:pStyle w:val="Abstract"/>
-              <w:spacing w:before="60" w:after="60" w:line="240" w:lineRule="auto"/>
-              <w:ind w:left="0"/>
-              <w:rPr>
-                <w:lang w:val="en-GB"/>
-              </w:rPr>
-            </w:pPr>
-            <w:r>
-              <w:rPr>
-                <w:lang w:val="en-GB"/>
-              </w:rPr>
-              <w:t>Mike Tinius</w:t>
-            </w:r>
-          </w:p>
-        </w:tc>
-      </w:tr>
-      <w:tr>
-        <w:tc>
-          <w:tcPr>
-            <w:tcW w:w="7200" w:type="dxa"/>
-            <w:shd w:val="clear" w:color="auto" w:fill="auto"/>
-            <w:vAlign w:val="center"/>
-          </w:tcPr>
-          <w:p>
-            <w:pPr>
-              <w:pStyle w:val="Abstract"/>
-              <w:spacing w:before="60" w:after="60" w:line="240" w:lineRule="auto"/>
-              <w:ind w:left="0"/>
-              <w:rPr>
-                <w:lang w:val="en-GB"/>
-              </w:rPr>
-            </w:pPr>
-            <w:r>
-              <w:rPr>
-                <w:lang w:val="en-GB"/>
-              </w:rPr>
-              <w:t>PDTool Module - Server Manager.pdf</w:t>
-            </w:r>
-          </w:p>
-        </w:tc>
-        <w:tc>
-          <w:tcPr>
-            <w:tcW w:w="2448" w:type="dxa"/>
-            <w:shd w:val="clear" w:color="auto" w:fill="auto"/>
-            <w:vAlign w:val="center"/>
-          </w:tcPr>
-          <w:p>
-            <w:pPr>
-              <w:pStyle w:val="Abstract"/>
-              <w:spacing w:before="60" w:after="60" w:line="240" w:lineRule="auto"/>
-              <w:ind w:left="0"/>
-              <w:rPr>
-                <w:lang w:val="en-GB"/>
-              </w:rPr>
-            </w:pPr>
-            <w:r>
-              <w:rPr>
-                <w:lang w:val="en-GB"/>
-              </w:rPr>
-              <w:t>Gordon Rose</w:t>
-            </w:r>
-          </w:p>
-        </w:tc>
-      </w:tr>
-      <w:tr>
-        <w:tc>
-          <w:tcPr>
-            <w:tcW w:w="7200" w:type="dxa"/>
-            <w:shd w:val="clear" w:color="auto" w:fill="auto"/>
-            <w:vAlign w:val="center"/>
-          </w:tcPr>
-          <w:p>
-            <w:pPr>
-              <w:pStyle w:val="Abstract"/>
-              <w:spacing w:before="60" w:after="60" w:line="240" w:lineRule="auto"/>
-              <w:ind w:left="0"/>
-              <w:rPr>
-                <w:lang w:val="en-GB"/>
-              </w:rPr>
-            </w:pPr>
-            <w:r>
-              <w:rPr>
-                <w:lang w:val="en-GB"/>
-              </w:rPr>
-              <w:t>PDTool Module - Trigger.pdf</w:t>
-            </w:r>
-          </w:p>
-        </w:tc>
-        <w:tc>
-          <w:tcPr>
-            <w:tcW w:w="2448" w:type="dxa"/>
-            <w:shd w:val="clear" w:color="auto" w:fill="auto"/>
-            <w:vAlign w:val="center"/>
-          </w:tcPr>
-          <w:p>
-            <w:pPr>
-              <w:pStyle w:val="Abstract"/>
-              <w:spacing w:before="60" w:after="60" w:line="240" w:lineRule="auto"/>
-              <w:ind w:left="0"/>
-              <w:rPr>
-                <w:lang w:val="en-GB"/>
-              </w:rPr>
-            </w:pPr>
-            <w:r>
-              <w:rPr>
-                <w:lang w:val="en-GB"/>
-              </w:rPr>
-              <w:t>Kevin O’Brien</w:t>
-            </w:r>
-          </w:p>
-        </w:tc>
-      </w:tr>
-      <w:tr>
-        <w:trPr>
-          <w:trHeight w:val="323"/>
-        </w:trPr>
-        <w:tc>
-          <w:tcPr>
-            <w:tcW w:w="7200" w:type="dxa"/>
-            <w:shd w:val="clear" w:color="auto" w:fill="auto"/>
-            <w:vAlign w:val="center"/>
-          </w:tcPr>
-          <w:p>
-            <w:pPr>
-              <w:pStyle w:val="Abstract"/>
-              <w:spacing w:before="60" w:after="60" w:line="240" w:lineRule="auto"/>
-              <w:ind w:left="0"/>
-              <w:rPr>
-                <w:lang w:val="en-GB"/>
-              </w:rPr>
-            </w:pPr>
-            <w:r>
-              <w:rPr>
-                <w:lang w:val="en-GB"/>
-              </w:rPr>
-              <w:t>PDTool Module - User.pdf</w:t>
-            </w:r>
-          </w:p>
-        </w:tc>
-        <w:tc>
-          <w:tcPr>
-            <w:tcW w:w="2448" w:type="dxa"/>
-            <w:shd w:val="clear" w:color="auto" w:fill="auto"/>
-            <w:vAlign w:val="center"/>
-          </w:tcPr>
-          <w:p>
-            <w:pPr>
-              <w:pStyle w:val="Abstract"/>
-              <w:spacing w:before="60" w:after="60" w:line="240" w:lineRule="auto"/>
-              <w:ind w:left="0"/>
-              <w:rPr>
-                <w:lang w:val="en-GB"/>
-              </w:rPr>
-            </w:pPr>
-            <w:r>
-              <w:rPr>
-                <w:lang w:val="en-GB"/>
-              </w:rPr>
-              <w:t>Mike Tinius</w:t>
-            </w:r>
-          </w:p>
-        </w:tc>
-      </w:tr>
-      <w:tr>
-        <w:tc>
-          <w:tcPr>
-            <w:tcW w:w="7200" w:type="dxa"/>
-            <w:shd w:val="clear" w:color="auto" w:fill="auto"/>
-            <w:vAlign w:val="center"/>
-          </w:tcPr>
-          <w:p>
-            <w:pPr>
-              <w:pStyle w:val="Abstract"/>
-              <w:spacing w:before="60" w:after="60" w:line="240" w:lineRule="auto"/>
-              <w:ind w:left="0"/>
-              <w:rPr>
-                <w:lang w:val="en-GB"/>
-              </w:rPr>
-            </w:pPr>
-            <w:r>
-              <w:rPr>
-                <w:lang w:val="en-GB"/>
-              </w:rPr>
-              <w:lastRenderedPageBreak/>
-              <w:t>PDTool Module - Version Control System.pdf</w:t>
-            </w:r>
-          </w:p>
-        </w:tc>
-        <w:tc>
-          <w:tcPr>
-            <w:tcW w:w="2448" w:type="dxa"/>
-            <w:shd w:val="clear" w:color="auto" w:fill="auto"/>
-            <w:vAlign w:val="center"/>
-          </w:tcPr>
-          <w:p>
-            <w:pPr>
-              <w:pStyle w:val="Abstract"/>
-              <w:spacing w:before="60" w:after="60" w:line="240" w:lineRule="auto"/>
-              <w:ind w:left="0"/>
-              <w:rPr>
-                <w:lang w:val="en-GB"/>
-              </w:rPr>
-            </w:pPr>
-            <w:r>
-              <w:rPr>
-                <w:lang w:val="en-GB"/>
-              </w:rPr>
-              <w:t>Mike Tinius</w:t>
-            </w:r>
-          </w:p>
-        </w:tc>
-      </w:tr>
-      <w:tr>
-        <w:tc>
-          <w:tcPr>
-            <w:tcW w:w="7200" w:type="dxa"/>
-            <w:shd w:val="clear" w:color="auto" w:fill="auto"/>
-            <w:vAlign w:val="center"/>
-          </w:tcPr>
-          <w:p>
-            <w:pPr>
-              <w:pStyle w:val="Abstract"/>
-              <w:spacing w:before="60" w:after="60" w:line="240" w:lineRule="auto"/>
-              <w:ind w:left="0"/>
-              <w:rPr>
-                <w:lang w:val="en-GB"/>
-              </w:rPr>
-            </w:pPr>
-            <w:r>
-              <w:rPr>
-                <w:lang w:val="en-GB"/>
-              </w:rPr>
-              <w:t>PDTool Developer's Guide.docx</w:t>
-            </w:r>
-          </w:p>
-        </w:tc>
-        <w:tc>
-          <w:tcPr>
-            <w:tcW w:w="2448" w:type="dxa"/>
-            <w:shd w:val="clear" w:color="auto" w:fill="auto"/>
-            <w:vAlign w:val="center"/>
-          </w:tcPr>
-          <w:p>
-            <w:pPr>
-              <w:pStyle w:val="Abstract"/>
-              <w:spacing w:before="60" w:after="60" w:line="240" w:lineRule="auto"/>
-              <w:ind w:left="0"/>
-              <w:rPr>
-                <w:lang w:val="en-GB"/>
-              </w:rPr>
-            </w:pPr>
-            <w:r>
-              <w:rPr>
-                <w:lang w:val="en-GB"/>
-              </w:rPr>
-              <w:t>Gordon Rose</w:t>
-            </w:r>
-          </w:p>
-        </w:tc>
-      </w:tr>
-      <w:tr>
-        <w:tc>
-          <w:tcPr>
-            <w:tcW w:w="7200" w:type="dxa"/>
-            <w:shd w:val="clear" w:color="auto" w:fill="auto"/>
-            <w:vAlign w:val="center"/>
-          </w:tcPr>
-          <w:p>
-            <w:pPr>
-              <w:pStyle w:val="Abstract"/>
-              <w:spacing w:before="60" w:after="60" w:line="240" w:lineRule="auto"/>
-              <w:ind w:left="0"/>
-              <w:rPr>
-                <w:lang w:val="en-GB"/>
-              </w:rPr>
-            </w:pPr>
-            <w:r>
-              <w:rPr>
-                <w:lang w:val="en-GB"/>
-              </w:rPr>
-              <w:t>01 PDTool Training - Introduction v2.0.pptx</w:t>
-            </w:r>
-          </w:p>
-        </w:tc>
-        <w:tc>
-          <w:tcPr>
-            <w:tcW w:w="2448" w:type="dxa"/>
-            <w:shd w:val="clear" w:color="auto" w:fill="auto"/>
-            <w:vAlign w:val="center"/>
-          </w:tcPr>
-          <w:p>
-            <w:pPr>
-              <w:pStyle w:val="Abstract"/>
-              <w:spacing w:before="60" w:after="60" w:line="240" w:lineRule="auto"/>
-              <w:ind w:left="0"/>
-              <w:rPr>
-                <w:lang w:val="en-GB"/>
-              </w:rPr>
-            </w:pPr>
-            <w:r>
-              <w:rPr>
-                <w:lang w:val="en-GB"/>
-              </w:rPr>
-              <w:t>Mike Tinius</w:t>
-            </w:r>
-          </w:p>
-        </w:tc>
-      </w:tr>
-      <w:tr>
-        <w:tc>
-          <w:tcPr>
-            <w:tcW w:w="7200" w:type="dxa"/>
-            <w:shd w:val="clear" w:color="auto" w:fill="auto"/>
-            <w:vAlign w:val="center"/>
-          </w:tcPr>
-          <w:p>
-            <w:pPr>
-              <w:pStyle w:val="Abstract"/>
-              <w:spacing w:before="60" w:after="60" w:line="240" w:lineRule="auto"/>
-              <w:ind w:left="0"/>
-              <w:rPr>
-                <w:lang w:val="en-GB"/>
-              </w:rPr>
-            </w:pPr>
-            <w:r>
-              <w:rPr>
-                <w:lang w:val="en-GB"/>
-              </w:rPr>
-              <w:t>02 PDTool Training - PDTool Studio Version Control v2.0.pptx</w:t>
-            </w:r>
-          </w:p>
-        </w:tc>
-        <w:tc>
-          <w:tcPr>
-            <w:tcW w:w="2448" w:type="dxa"/>
-            <w:shd w:val="clear" w:color="auto" w:fill="auto"/>
-            <w:vAlign w:val="center"/>
-          </w:tcPr>
-          <w:p>
-            <w:pPr>
-              <w:pStyle w:val="Abstract"/>
-              <w:spacing w:before="60" w:after="60" w:line="240" w:lineRule="auto"/>
-              <w:ind w:left="0"/>
-              <w:rPr>
-                <w:lang w:val="en-GB"/>
-              </w:rPr>
-            </w:pPr>
-            <w:r>
-              <w:rPr>
-                <w:lang w:val="en-GB"/>
-              </w:rPr>
-              <w:t>Mike Tinius</w:t>
-            </w:r>
-          </w:p>
-        </w:tc>
-      </w:tr>
-      <w:tr>
-        <w:tc>
-          <w:tcPr>
-            <w:tcW w:w="7200" w:type="dxa"/>
-            <w:shd w:val="clear" w:color="auto" w:fill="auto"/>
-            <w:vAlign w:val="center"/>
-          </w:tcPr>
-          <w:p>
-            <w:pPr>
-              <w:pStyle w:val="Abstract"/>
-              <w:spacing w:before="60" w:after="60" w:line="240" w:lineRule="auto"/>
-              <w:ind w:left="0"/>
-              <w:rPr>
-                <w:lang w:val="en-GB"/>
-              </w:rPr>
-            </w:pPr>
-            <w:r>
-              <w:rPr>
-                <w:lang w:val="en-GB"/>
-              </w:rPr>
-              <w:t>03 PDTool Training - Deployment v2.0.pptx</w:t>
-            </w:r>
-          </w:p>
-        </w:tc>
-        <w:tc>
-          <w:tcPr>
-            <w:tcW w:w="2448" w:type="dxa"/>
-            <w:shd w:val="clear" w:color="auto" w:fill="auto"/>
-            <w:vAlign w:val="center"/>
-          </w:tcPr>
-          <w:p>
-            <w:pPr>
-              <w:pStyle w:val="Abstract"/>
-              <w:spacing w:before="60" w:after="60" w:line="240" w:lineRule="auto"/>
-              <w:ind w:left="0"/>
-              <w:rPr>
-                <w:lang w:val="en-GB"/>
-              </w:rPr>
-            </w:pPr>
-            <w:r>
-              <w:rPr>
-                <w:lang w:val="en-GB"/>
-              </w:rPr>
-              <w:t>Mike Tinius</w:t>
-            </w:r>
-          </w:p>
-        </w:tc>
-      </w:tr>
-      <w:tr>
-        <w:tc>
-          <w:tcPr>
-            <w:tcW w:w="7200" w:type="dxa"/>
-            <w:shd w:val="clear" w:color="auto" w:fill="auto"/>
-            <w:vAlign w:val="center"/>
-          </w:tcPr>
-          <w:p>
-            <w:pPr>
-              <w:pStyle w:val="Abstract"/>
-              <w:spacing w:before="60" w:after="60" w:line="240" w:lineRule="auto"/>
-              <w:ind w:left="0"/>
-              <w:rPr>
-                <w:lang w:val="en-GB"/>
-              </w:rPr>
-            </w:pPr>
-            <w:r>
-              <w:rPr>
-                <w:lang w:val="en-GB"/>
-              </w:rPr>
-              <w:t>04 PDTool Training - Testing v2.0.pptx</w:t>
-            </w:r>
-          </w:p>
-        </w:tc>
-        <w:tc>
-          <w:tcPr>
-            <w:tcW w:w="2448" w:type="dxa"/>
-            <w:shd w:val="clear" w:color="auto" w:fill="auto"/>
-            <w:vAlign w:val="center"/>
-          </w:tcPr>
-          <w:p>
-            <w:pPr>
-              <w:pStyle w:val="Abstract"/>
-              <w:spacing w:before="60" w:after="60" w:line="240" w:lineRule="auto"/>
-              <w:ind w:left="0"/>
-              <w:rPr>
-                <w:lang w:val="en-GB"/>
-              </w:rPr>
-            </w:pPr>
-            <w:r>
-              <w:rPr>
-                <w:lang w:val="en-GB"/>
-              </w:rPr>
-              <w:t>Mike Tinius</w:t>
-            </w:r>
-          </w:p>
-        </w:tc>
-      </w:tr>
-      <w:tr>
-        <w:tc>
-          <w:tcPr>
-            <w:tcW w:w="7200" w:type="dxa"/>
-            <w:shd w:val="clear" w:color="auto" w:fill="auto"/>
-            <w:vAlign w:val="center"/>
-          </w:tcPr>
-          <w:p>
-            <w:pPr>
-              <w:pStyle w:val="Abstract"/>
-              <w:spacing w:before="60" w:after="60" w:line="240" w:lineRule="auto"/>
-              <w:ind w:left="0"/>
-              <w:rPr>
-                <w:lang w:val="en-GB"/>
-              </w:rPr>
-            </w:pPr>
-            <w:r>
-              <w:rPr>
-                <w:lang w:val="en-GB"/>
-              </w:rPr>
-              <w:t>05 PDTool Training - VCS Multi-Tenant v2.0.pptx</w:t>
+              <w:t xml:space="preserve"> Training - VCS Multi-Tenant v2.0.pptx</w:t>
             </w:r>
           </w:p>
         </w:tc>
@@ -3342,6 +3512,8 @@
         </w:rPr>
         <w:fldChar w:fldCharType="separate"/>
       </w:r>
+      <w:bookmarkStart w:id="1" w:name="_GoBack"/>
+      <w:bookmarkEnd w:id="1"/>
       <w:r>
         <w:t>1</w:t>
       </w:r>
@@ -3364,7 +3536,7 @@
         <w:fldChar w:fldCharType="begin"/>
       </w:r>
       <w:r>
-        <w:instrText xml:space="preserve"> PAGEREF _Toc515361363 \h </w:instrText>
+        <w:instrText xml:space="preserve"> PAGEREF _Toc501359098 \h </w:instrText>
       </w:r>
       <w:r>
         <w:fldChar w:fldCharType="separate"/>
@@ -3397,7 +3569,7 @@
         <w:fldChar w:fldCharType="begin"/>
       </w:r>
       <w:r>
-        <w:instrText xml:space="preserve"> PAGEREF _Toc515361364 \h </w:instrText>
+        <w:instrText xml:space="preserve"> PAGEREF _Toc501359099 \h </w:instrText>
       </w:r>
       <w:r>
         <w:fldChar w:fldCharType="separate"/>
@@ -3430,7 +3602,7 @@
         <w:fldChar w:fldCharType="begin"/>
       </w:r>
       <w:r>
-        <w:instrText xml:space="preserve"> PAGEREF _Toc515361365 \h </w:instrText>
+        <w:instrText xml:space="preserve"> PAGEREF _Toc501359100 \h </w:instrText>
       </w:r>
       <w:r>
         <w:fldChar w:fldCharType="separate"/>
@@ -3463,7 +3635,7 @@
         <w:fldChar w:fldCharType="begin"/>
       </w:r>
       <w:r>
-        <w:instrText xml:space="preserve"> PAGEREF _Toc515361366 \h </w:instrText>
+        <w:instrText xml:space="preserve"> PAGEREF _Toc501359101 \h </w:instrText>
       </w:r>
       <w:r>
         <w:fldChar w:fldCharType="separate"/>
@@ -3496,7 +3668,7 @@
         <w:fldChar w:fldCharType="begin"/>
       </w:r>
       <w:r>
-        <w:instrText xml:space="preserve"> PAGEREF _Toc515361367 \h </w:instrText>
+        <w:instrText xml:space="preserve"> PAGEREF _Toc501359102 \h </w:instrText>
       </w:r>
       <w:r>
         <w:fldChar w:fldCharType="separate"/>
@@ -3529,7 +3701,7 @@
         <w:fldChar w:fldCharType="begin"/>
       </w:r>
       <w:r>
-        <w:instrText xml:space="preserve"> PAGEREF _Toc515361368 \h </w:instrText>
+        <w:instrText xml:space="preserve"> PAGEREF _Toc501359103 \h </w:instrText>
       </w:r>
       <w:r>
         <w:fldChar w:fldCharType="separate"/>
@@ -3562,7 +3734,7 @@
         <w:fldChar w:fldCharType="begin"/>
       </w:r>
       <w:r>
-        <w:instrText xml:space="preserve"> PAGEREF _Toc515361369 \h </w:instrText>
+        <w:instrText xml:space="preserve"> PAGEREF _Toc501359104 \h </w:instrText>
       </w:r>
       <w:r>
         <w:fldChar w:fldCharType="separate"/>
@@ -3606,7 +3778,7 @@
         <w:fldChar w:fldCharType="begin"/>
       </w:r>
       <w:r>
-        <w:instrText xml:space="preserve"> PAGEREF _Toc515361370 \h </w:instrText>
+        <w:instrText xml:space="preserve"> PAGEREF _Toc501359105 \h </w:instrText>
       </w:r>
       <w:r>
         <w:fldChar w:fldCharType="separate"/>
@@ -3639,7 +3811,7 @@
         <w:fldChar w:fldCharType="begin"/>
       </w:r>
       <w:r>
-        <w:instrText xml:space="preserve"> PAGEREF _Toc515361371 \h </w:instrText>
+        <w:instrText xml:space="preserve"> PAGEREF _Toc501359106 \h </w:instrText>
       </w:r>
       <w:r>
         <w:fldChar w:fldCharType="separate"/>
@@ -3673,7 +3845,7 @@
         <w:fldChar w:fldCharType="begin"/>
       </w:r>
       <w:r>
-        <w:instrText xml:space="preserve"> PAGEREF _Toc515361372 \h </w:instrText>
+        <w:instrText xml:space="preserve"> PAGEREF _Toc501359107 \h </w:instrText>
       </w:r>
       <w:r>
         <w:fldChar w:fldCharType="separate"/>
@@ -3717,7 +3889,7 @@
         <w:fldChar w:fldCharType="begin"/>
       </w:r>
       <w:r>
-        <w:instrText xml:space="preserve"> PAGEREF _Toc515361373 \h </w:instrText>
+        <w:instrText xml:space="preserve"> PAGEREF _Toc501359108 \h </w:instrText>
       </w:r>
       <w:r>
         <w:fldChar w:fldCharType="separate"/>
@@ -3750,7 +3922,7 @@
         <w:fldChar w:fldCharType="begin"/>
       </w:r>
       <w:r>
-        <w:instrText xml:space="preserve"> PAGEREF _Toc515361374 \h </w:instrText>
+        <w:instrText xml:space="preserve"> PAGEREF _Toc501359109 \h </w:instrText>
       </w:r>
       <w:r>
         <w:fldChar w:fldCharType="separate"/>
@@ -3784,7 +3956,7 @@
         <w:fldChar w:fldCharType="begin"/>
       </w:r>
       <w:r>
-        <w:instrText xml:space="preserve"> PAGEREF _Toc515361375 \h </w:instrText>
+        <w:instrText xml:space="preserve"> PAGEREF _Toc501359110 \h </w:instrText>
       </w:r>
       <w:r>
         <w:fldChar w:fldCharType="separate"/>
@@ -3818,7 +3990,7 @@
         <w:fldChar w:fldCharType="begin"/>
       </w:r>
       <w:r>
-        <w:instrText xml:space="preserve"> PAGEREF _Toc515361376 \h </w:instrText>
+        <w:instrText xml:space="preserve"> PAGEREF _Toc501359111 \h </w:instrText>
       </w:r>
       <w:r>
         <w:fldChar w:fldCharType="separate"/>
@@ -3852,7 +4024,7 @@
         <w:fldChar w:fldCharType="begin"/>
       </w:r>
       <w:r>
-        <w:instrText xml:space="preserve"> PAGEREF _Toc515361377 \h </w:instrText>
+        <w:instrText xml:space="preserve"> PAGEREF _Toc501359112 \h </w:instrText>
       </w:r>
       <w:r>
         <w:fldChar w:fldCharType="separate"/>
@@ -3886,13 +4058,13 @@
         <w:fldChar w:fldCharType="begin"/>
       </w:r>
       <w:r>
-        <w:instrText xml:space="preserve"> PAGEREF _Toc515361378 \h </w:instrText>
+        <w:instrText xml:space="preserve"> PAGEREF _Toc501359113 \h </w:instrText>
       </w:r>
       <w:r>
         <w:fldChar w:fldCharType="separate"/>
       </w:r>
       <w:r>
-        <w:t>14</w:t>
+        <w:t>15</w:t>
       </w:r>
       <w:r>
         <w:fldChar w:fldCharType="end"/>
@@ -3930,7 +4102,7 @@
         <w:fldChar w:fldCharType="begin"/>
       </w:r>
       <w:r>
-        <w:instrText xml:space="preserve"> PAGEREF _Toc515361379 \h </w:instrText>
+        <w:instrText xml:space="preserve"> PAGEREF _Toc501359114 \h </w:instrText>
       </w:r>
       <w:r>
         <w:fldChar w:fldCharType="separate"/>
@@ -3963,7 +4135,7 @@
         <w:fldChar w:fldCharType="begin"/>
       </w:r>
       <w:r>
-        <w:instrText xml:space="preserve"> PAGEREF _Toc515361380 \h </w:instrText>
+        <w:instrText xml:space="preserve"> PAGEREF _Toc501359115 \h </w:instrText>
       </w:r>
       <w:r>
         <w:fldChar w:fldCharType="separate"/>
@@ -3997,7 +4169,7 @@
         <w:fldChar w:fldCharType="begin"/>
       </w:r>
       <w:r>
-        <w:instrText xml:space="preserve"> PAGEREF _Toc515361381 \h </w:instrText>
+        <w:instrText xml:space="preserve"> PAGEREF _Toc501359116 \h </w:instrText>
       </w:r>
       <w:r>
         <w:fldChar w:fldCharType="separate"/>
@@ -4041,7 +4213,7 @@
         <w:fldChar w:fldCharType="begin"/>
       </w:r>
       <w:r>
-        <w:instrText xml:space="preserve"> PAGEREF _Toc515361382 \h </w:instrText>
+        <w:instrText xml:space="preserve"> PAGEREF _Toc501359117 \h </w:instrText>
       </w:r>
       <w:r>
         <w:fldChar w:fldCharType="separate"/>
@@ -4074,7 +4246,7 @@
         <w:fldChar w:fldCharType="begin"/>
       </w:r>
       <w:r>
-        <w:instrText xml:space="preserve"> PAGEREF _Toc515361383 \h </w:instrText>
+        <w:instrText xml:space="preserve"> PAGEREF _Toc501359118 \h </w:instrText>
       </w:r>
       <w:r>
         <w:fldChar w:fldCharType="separate"/>
@@ -4108,7 +4280,7 @@
         <w:fldChar w:fldCharType="begin"/>
       </w:r>
       <w:r>
-        <w:instrText xml:space="preserve"> PAGEREF _Toc515361384 \h </w:instrText>
+        <w:instrText xml:space="preserve"> PAGEREF _Toc501359119 \h </w:instrText>
       </w:r>
       <w:r>
         <w:fldChar w:fldCharType="separate"/>
@@ -4152,7 +4324,7 @@
         <w:fldChar w:fldCharType="begin"/>
       </w:r>
       <w:r>
-        <w:instrText xml:space="preserve"> PAGEREF _Toc515361385 \h </w:instrText>
+        <w:instrText xml:space="preserve"> PAGEREF _Toc501359120 \h </w:instrText>
       </w:r>
       <w:r>
         <w:fldChar w:fldCharType="separate"/>
@@ -4185,7 +4357,7 @@
         <w:fldChar w:fldCharType="begin"/>
       </w:r>
       <w:r>
-        <w:instrText xml:space="preserve"> PAGEREF _Toc515361386 \h </w:instrText>
+        <w:instrText xml:space="preserve"> PAGEREF _Toc501359121 \h </w:instrText>
       </w:r>
       <w:r>
         <w:fldChar w:fldCharType="separate"/>
@@ -4219,7 +4391,7 @@
         <w:fldChar w:fldCharType="begin"/>
       </w:r>
       <w:r>
-        <w:instrText xml:space="preserve"> PAGEREF _Toc515361387 \h </w:instrText>
+        <w:instrText xml:space="preserve"> PAGEREF _Toc501359122 \h </w:instrText>
       </w:r>
       <w:r>
         <w:fldChar w:fldCharType="separate"/>
@@ -4263,7 +4435,7 @@
         <w:fldChar w:fldCharType="begin"/>
       </w:r>
       <w:r>
-        <w:instrText xml:space="preserve"> PAGEREF _Toc515361388 \h </w:instrText>
+        <w:instrText xml:space="preserve"> PAGEREF _Toc501359123 \h </w:instrText>
       </w:r>
       <w:r>
         <w:fldChar w:fldCharType="separate"/>
@@ -4296,7 +4468,7 @@
         <w:fldChar w:fldCharType="begin"/>
       </w:r>
       <w:r>
-        <w:instrText xml:space="preserve"> PAGEREF _Toc515361389 \h </w:instrText>
+        <w:instrText xml:space="preserve"> PAGEREF _Toc501359124 \h </w:instrText>
       </w:r>
       <w:r>
         <w:fldChar w:fldCharType="separate"/>
@@ -4340,7 +4512,7 @@
         <w:fldChar w:fldCharType="begin"/>
       </w:r>
       <w:r>
-        <w:instrText xml:space="preserve"> PAGEREF _Toc515361390 \h </w:instrText>
+        <w:instrText xml:space="preserve"> PAGEREF _Toc501359125 \h </w:instrText>
       </w:r>
       <w:r>
         <w:fldChar w:fldCharType="separate"/>
@@ -4373,7 +4545,7 @@
         <w:fldChar w:fldCharType="begin"/>
       </w:r>
       <w:r>
-        <w:instrText xml:space="preserve"> PAGEREF _Toc515361391 \h </w:instrText>
+        <w:instrText xml:space="preserve"> PAGEREF _Toc501359126 \h </w:instrText>
       </w:r>
       <w:r>
         <w:fldChar w:fldCharType="separate"/>
@@ -4407,7 +4579,7 @@
         <w:fldChar w:fldCharType="begin"/>
       </w:r>
       <w:r>
-        <w:instrText xml:space="preserve"> PAGEREF _Toc515361392 \h </w:instrText>
+        <w:instrText xml:space="preserve"> PAGEREF _Toc501359127 \h </w:instrText>
       </w:r>
       <w:r>
         <w:fldChar w:fldCharType="separate"/>
@@ -4437,7 +4609,7 @@
       <w:pPr>
         <w:pStyle w:val="Heading1Numbered"/>
       </w:pPr>
-      <w:bookmarkStart w:id="2" w:name="_Toc515361363"/>
+      <w:bookmarkStart w:id="2" w:name="_Toc501359098"/>
       <w:r>
         <w:lastRenderedPageBreak/>
         <w:t>Introduction</w:t>
@@ -4453,7 +4625,7 @@
       </w:pPr>
       <w:bookmarkStart w:id="3" w:name="_Toc404005460"/>
       <w:bookmarkStart w:id="4" w:name="_Toc430643082"/>
-      <w:bookmarkStart w:id="5" w:name="_Toc515361364"/>
+      <w:bookmarkStart w:id="5" w:name="_Toc501359099"/>
       <w:r>
         <w:rPr>
           <w:color w:val="1F497D"/>
@@ -5057,7 +5229,7 @@
       <w:bookmarkStart w:id="6" w:name="_Toc364851244"/>
       <w:bookmarkStart w:id="7" w:name="_Toc404005461"/>
       <w:bookmarkStart w:id="8" w:name="_Toc430643083"/>
-      <w:bookmarkStart w:id="9" w:name="_Toc515361365"/>
+      <w:bookmarkStart w:id="9" w:name="_Toc501359100"/>
       <w:r>
         <w:rPr>
           <w:color w:val="1F497D"/>
@@ -5197,7 +5369,7 @@
       <w:bookmarkStart w:id="10" w:name="_Toc364851245"/>
       <w:bookmarkStart w:id="11" w:name="_Toc404005462"/>
       <w:bookmarkStart w:id="12" w:name="_Toc430643084"/>
-      <w:bookmarkStart w:id="13" w:name="_Toc515361366"/>
+      <w:bookmarkStart w:id="13" w:name="_Toc501359101"/>
       <w:r>
         <w:rPr>
           <w:color w:val="1F497D"/>
@@ -5326,7 +5498,7 @@
       <w:bookmarkStart w:id="14" w:name="_Toc364851246"/>
       <w:bookmarkStart w:id="15" w:name="_Toc404005463"/>
       <w:bookmarkStart w:id="16" w:name="_Toc430643085"/>
-      <w:bookmarkStart w:id="17" w:name="_Toc515361367"/>
+      <w:bookmarkStart w:id="17" w:name="_Toc501359102"/>
       <w:r>
         <w:rPr>
           <w:color w:val="1F497D"/>
@@ -5387,7 +5559,7 @@
       <w:bookmarkStart w:id="18" w:name="_Toc364851247"/>
       <w:bookmarkStart w:id="19" w:name="_Toc404005464"/>
       <w:bookmarkStart w:id="20" w:name="_Toc430643086"/>
-      <w:bookmarkStart w:id="21" w:name="_Toc515361368"/>
+      <w:bookmarkStart w:id="21" w:name="_Toc501359103"/>
       <w:r>
         <w:rPr>
           <w:color w:val="1F497D"/>
@@ -5521,7 +5693,7 @@
           <w:color w:val="1F497D"/>
         </w:rPr>
       </w:pPr>
-      <w:bookmarkStart w:id="22" w:name="_Toc515361369"/>
+      <w:bookmarkStart w:id="22" w:name="_Toc501359104"/>
       <w:r>
         <w:rPr>
           <w:color w:val="1F497D"/>
@@ -5638,7 +5810,7 @@
       <w:pPr>
         <w:pStyle w:val="Heading1Numbered"/>
       </w:pPr>
-      <w:bookmarkStart w:id="23" w:name="_Toc515361370"/>
+      <w:bookmarkStart w:id="23" w:name="_Toc501359105"/>
       <w:r>
         <w:lastRenderedPageBreak/>
         <w:t>Distribution</w:t>
@@ -5655,7 +5827,7 @@
       <w:bookmarkStart w:id="24" w:name="_Toc364851249"/>
       <w:bookmarkStart w:id="25" w:name="_Toc404005466"/>
       <w:bookmarkStart w:id="26" w:name="_Toc430643088"/>
-      <w:bookmarkStart w:id="27" w:name="_Toc515361371"/>
+      <w:bookmarkStart w:id="27" w:name="_Toc501359106"/>
       <w:r>
         <w:rPr>
           <w:color w:val="1F497D"/>
@@ -5687,7 +5859,7 @@
       <w:bookmarkStart w:id="28" w:name="_Toc364851250"/>
       <w:bookmarkStart w:id="29" w:name="_Toc404005467"/>
       <w:bookmarkStart w:id="30" w:name="_Toc430643089"/>
-      <w:bookmarkStart w:id="31" w:name="_Toc515361372"/>
+      <w:bookmarkStart w:id="31" w:name="_Toc501359107"/>
       <w:r>
         <w:rPr>
           <w:color w:val="1F497D"/>
@@ -5741,12 +5913,21 @@
           <w:numId w:val="30"/>
         </w:numPr>
       </w:pPr>
-      <w:r>
-        <w:rPr>
-          <w:b/>
-          <w:bCs/>
-        </w:rPr>
-        <w:t xml:space="preserve">dist </w:t>
+      <w:proofErr w:type="spellStart"/>
+      <w:r>
+        <w:rPr>
+          <w:b/>
+          <w:bCs/>
+        </w:rPr>
+        <w:t>dist</w:t>
+      </w:r>
+      <w:proofErr w:type="spellEnd"/>
+      <w:r>
+        <w:rPr>
+          <w:b/>
+          <w:bCs/>
+        </w:rPr>
+        <w:t xml:space="preserve"> </w:t>
       </w:r>
       <w:r>
         <w:t>– contains the PDTool distribution jar file with the necessary java classes for executing the deployment.</w:t>
@@ -5779,12 +5960,21 @@
           <w:numId w:val="30"/>
         </w:numPr>
       </w:pPr>
-      <w:r>
-        <w:rPr>
-          <w:b/>
-          <w:bCs/>
-        </w:rPr>
-        <w:t xml:space="preserve">ext/ant </w:t>
+      <w:proofErr w:type="spellStart"/>
+      <w:r>
+        <w:rPr>
+          <w:b/>
+          <w:bCs/>
+        </w:rPr>
+        <w:t>ext</w:t>
+      </w:r>
+      <w:proofErr w:type="spellEnd"/>
+      <w:r>
+        <w:rPr>
+          <w:b/>
+          <w:bCs/>
+        </w:rPr>
+        <w:t xml:space="preserve">/ant </w:t>
       </w:r>
       <w:r>
         <w:t>– contains a distribution of the ant executable files such that ant is not required to be installed on the deployment server.</w:t>
@@ -5852,12 +6042,21 @@
           <w:numId w:val="30"/>
         </w:numPr>
       </w:pPr>
-      <w:r>
-        <w:rPr>
-          <w:b/>
-          <w:bCs/>
-        </w:rPr>
-        <w:t xml:space="preserve">carfiles </w:t>
+      <w:proofErr w:type="spellStart"/>
+      <w:r>
+        <w:rPr>
+          <w:b/>
+          <w:bCs/>
+        </w:rPr>
+        <w:t>carfiles</w:t>
+      </w:r>
+      <w:proofErr w:type="spellEnd"/>
+      <w:r>
+        <w:rPr>
+          <w:b/>
+          <w:bCs/>
+        </w:rPr>
+        <w:t xml:space="preserve"> </w:t>
       </w:r>
       <w:r>
         <w:t>– contains the test car files.</w:t>
@@ -5871,15 +6070,34 @@
           <w:numId w:val="30"/>
         </w:numPr>
       </w:pPr>
-      <w:r>
-        <w:rPr>
-          <w:b/>
-          <w:bCs/>
-        </w:rPr>
-        <w:t xml:space="preserve">config </w:t>
-      </w:r>
-      <w:r>
-        <w:t>– contains the deployment tool configuration files for the spring and logging frameworks as well as deploy.properties for PDTool configuration.</w:t>
+      <w:proofErr w:type="spellStart"/>
+      <w:r>
+        <w:rPr>
+          <w:b/>
+          <w:bCs/>
+        </w:rPr>
+        <w:t>config</w:t>
+      </w:r>
+      <w:proofErr w:type="spellEnd"/>
+      <w:r>
+        <w:rPr>
+          <w:b/>
+          <w:bCs/>
+        </w:rPr>
+        <w:t xml:space="preserve"> </w:t>
+      </w:r>
+      <w:r>
+        <w:t xml:space="preserve">– contains the deployment tool configuration files for the spring and logging frameworks as well as </w:t>
+      </w:r>
+      <w:proofErr w:type="spellStart"/>
+      <w:proofErr w:type="gramStart"/>
+      <w:r>
+        <w:t>deploy.properties</w:t>
+      </w:r>
+      <w:proofErr w:type="spellEnd"/>
+      <w:proofErr w:type="gramEnd"/>
+      <w:r>
+        <w:t xml:space="preserve"> for PDTool configuration.</w:t>
       </w:r>
     </w:p>
     <w:p>
@@ -5953,12 +6171,21 @@
           <w:numId w:val="30"/>
         </w:numPr>
       </w:pPr>
-      <w:r>
-        <w:rPr>
-          <w:b/>
-          <w:bCs/>
-        </w:rPr>
-        <w:t xml:space="preserve">vcs_initial </w:t>
+      <w:proofErr w:type="spellStart"/>
+      <w:r>
+        <w:rPr>
+          <w:b/>
+          <w:bCs/>
+        </w:rPr>
+        <w:t>vcs_initial</w:t>
+      </w:r>
+      <w:proofErr w:type="spellEnd"/>
+      <w:r>
+        <w:rPr>
+          <w:b/>
+          <w:bCs/>
+        </w:rPr>
+        <w:t xml:space="preserve"> </w:t>
       </w:r>
       <w:r>
         <w:t>– contains the base folders and template folders used for doing an initial check-in into a VCS system.</w:t>
@@ -5989,7 +6216,37 @@
         <w:rPr>
           <w:bCs/>
         </w:rPr>
-        <w:t xml:space="preserve"> the java.policy and keystore for accessing </w:t>
+        <w:t xml:space="preserve"> the </w:t>
+      </w:r>
+      <w:proofErr w:type="spellStart"/>
+      <w:proofErr w:type="gramStart"/>
+      <w:r>
+        <w:rPr>
+          <w:bCs/>
+        </w:rPr>
+        <w:t>java.policy</w:t>
+      </w:r>
+      <w:proofErr w:type="spellEnd"/>
+      <w:proofErr w:type="gramEnd"/>
+      <w:r>
+        <w:rPr>
+          <w:bCs/>
+        </w:rPr>
+        <w:t xml:space="preserve"> and </w:t>
+      </w:r>
+      <w:proofErr w:type="spellStart"/>
+      <w:r>
+        <w:rPr>
+          <w:bCs/>
+        </w:rPr>
+        <w:t>keystore</w:t>
+      </w:r>
+      <w:proofErr w:type="spellEnd"/>
+      <w:r>
+        <w:rPr>
+          <w:bCs/>
+        </w:rPr>
+        <w:t xml:space="preserve"> for accessing </w:t>
       </w:r>
       <w:r>
         <w:rPr>
@@ -6027,7 +6284,7 @@
       <w:pPr>
         <w:pStyle w:val="Heading1Numbered"/>
       </w:pPr>
-      <w:bookmarkStart w:id="32" w:name="_Toc515361373"/>
+      <w:bookmarkStart w:id="32" w:name="_Toc501359108"/>
       <w:r>
         <w:lastRenderedPageBreak/>
         <w:t>Installation</w:t>
@@ -6044,7 +6301,7 @@
       <w:bookmarkStart w:id="33" w:name="_Toc364851252"/>
       <w:bookmarkStart w:id="34" w:name="_Toc404005469"/>
       <w:bookmarkStart w:id="35" w:name="_Toc430643091"/>
-      <w:bookmarkStart w:id="36" w:name="_Toc515361374"/>
+      <w:bookmarkStart w:id="36" w:name="_Toc501359109"/>
       <w:r>
         <w:rPr>
           <w:color w:val="1F497D"/>
@@ -6137,7 +6394,15 @@
         <w:ind w:left="1440"/>
       </w:pPr>
       <w:r>
-        <w:t>VCS Client if the user chooses to pre-configure the \VCSClients folder</w:t>
+        <w:t>VCS Client if the user chooses to pre-configure the \</w:t>
+      </w:r>
+      <w:proofErr w:type="spellStart"/>
+      <w:r>
+        <w:t>VCSClients</w:t>
+      </w:r>
+      <w:proofErr w:type="spellEnd"/>
+      <w:r>
+        <w:t xml:space="preserve"> folder</w:t>
       </w:r>
     </w:p>
     <w:p>
@@ -6177,10 +6442,15 @@
         <w:t>\</w:t>
       </w:r>
       <w:r>
-        <w:t>PDTool[</w:t>
-      </w:r>
-      <w:r>
-        <w:t>7.0.0]_[NOVCS|TFS|SVN|GIT|P4|CVS] by default or a directory of your choice if provided.</w:t>
+        <w:t>.compositesw\PDTool[</w:t>
+      </w:r>
+      <w:proofErr w:type="gramStart"/>
+      <w:r>
+        <w:t>7.0.0]_</w:t>
+      </w:r>
+      <w:proofErr w:type="gramEnd"/>
+      <w:r>
+        <w:t>[NOVCS|TFS|SVN|GIT|P4|CVS] by default or a directory of your choice if provided.</w:t>
       </w:r>
     </w:p>
     <w:p>
@@ -6206,7 +6476,21 @@
         <w:rPr>
           <w:sz w:val="20"/>
         </w:rPr>
-        <w:t xml:space="preserve"> – PDTool d</w:t>
+        <w:t xml:space="preserve"> – </w:t>
+      </w:r>
+      <w:proofErr w:type="spellStart"/>
+      <w:r>
+        <w:rPr>
+          <w:sz w:val="20"/>
+        </w:rPr>
+        <w:t>PDTool</w:t>
+      </w:r>
+      <w:proofErr w:type="spellEnd"/>
+      <w:r>
+        <w:rPr>
+          <w:sz w:val="20"/>
+        </w:rPr>
+        <w:t xml:space="preserve"> d</w:t>
       </w:r>
       <w:r>
         <w:rPr>
@@ -6238,8 +6522,17 @@
           <w:b/>
           <w:sz w:val="20"/>
         </w:rPr>
-        <w:t>\VCSClients</w:t>
-      </w:r>
+        <w:t>\</w:t>
+      </w:r>
+      <w:proofErr w:type="spellStart"/>
+      <w:r>
+        <w:rPr>
+          <w:b/>
+          <w:sz w:val="20"/>
+        </w:rPr>
+        <w:t>VCSClients</w:t>
+      </w:r>
+      <w:proofErr w:type="spellEnd"/>
       <w:r>
         <w:rPr>
           <w:sz w:val="20"/>
@@ -6282,15 +6575,24 @@
           <w:b/>
           <w:sz w:val="20"/>
         </w:rPr>
-        <w:t>\SVN</w:t>
-      </w:r>
+        <w:t>\</w:t>
+      </w:r>
+      <w:proofErr w:type="spellStart"/>
       <w:r>
         <w:rPr>
           <w:b/>
           <w:sz w:val="20"/>
         </w:rPr>
+        <w:t>SVN</w:t>
+      </w:r>
+      <w:r>
+        <w:rPr>
+          <w:b/>
+          <w:sz w:val="20"/>
+        </w:rPr>
         <w:t>_client</w:t>
       </w:r>
+      <w:proofErr w:type="spellEnd"/>
       <w:r>
         <w:rPr>
           <w:sz w:val="20"/>
@@ -6315,13 +6617,21 @@
           <w:b/>
           <w:sz w:val="20"/>
         </w:rPr>
-        <w:t>\TFS_</w:t>
-      </w:r>
+        <w:t>\</w:t>
+      </w:r>
+      <w:proofErr w:type="spellStart"/>
       <w:r>
         <w:rPr>
           <w:b/>
           <w:sz w:val="20"/>
         </w:rPr>
+        <w:t>TFS_</w:t>
+      </w:r>
+      <w:r>
+        <w:rPr>
+          <w:b/>
+          <w:sz w:val="20"/>
+        </w:rPr>
         <w:t>TEE</w:t>
       </w:r>
       <w:r>
@@ -6331,6 +6641,7 @@
         </w:rPr>
         <w:t>_client</w:t>
       </w:r>
+      <w:proofErr w:type="spellEnd"/>
       <w:r>
         <w:rPr>
           <w:sz w:val="20"/>
@@ -6355,15 +6666,24 @@
           <w:b/>
           <w:sz w:val="20"/>
         </w:rPr>
-        <w:t>\GIT</w:t>
-      </w:r>
+        <w:t>\</w:t>
+      </w:r>
+      <w:proofErr w:type="spellStart"/>
       <w:r>
         <w:rPr>
           <w:b/>
           <w:sz w:val="20"/>
         </w:rPr>
+        <w:t>GIT</w:t>
+      </w:r>
+      <w:r>
+        <w:rPr>
+          <w:b/>
+          <w:sz w:val="20"/>
+        </w:rPr>
         <w:t>_client</w:t>
       </w:r>
+      <w:proofErr w:type="spellEnd"/>
       <w:r>
         <w:rPr>
           <w:b/>
@@ -6375,7 +6695,21 @@
         <w:rPr>
           <w:sz w:val="20"/>
         </w:rPr>
-        <w:t>– Git client</w:t>
+        <w:t xml:space="preserve">– </w:t>
+      </w:r>
+      <w:proofErr w:type="spellStart"/>
+      <w:r>
+        <w:rPr>
+          <w:sz w:val="20"/>
+        </w:rPr>
+        <w:t>Git</w:t>
+      </w:r>
+      <w:proofErr w:type="spellEnd"/>
+      <w:r>
+        <w:rPr>
+          <w:sz w:val="20"/>
+        </w:rPr>
+        <w:t xml:space="preserve"> client</w:t>
       </w:r>
     </w:p>
     <w:p>
@@ -6435,15 +6769,24 @@
           <w:b/>
           <w:sz w:val="20"/>
         </w:rPr>
-        <w:t>\CVS</w:t>
-      </w:r>
+        <w:t>\</w:t>
+      </w:r>
+      <w:proofErr w:type="spellStart"/>
       <w:r>
         <w:rPr>
           <w:b/>
           <w:sz w:val="20"/>
         </w:rPr>
+        <w:t>CVS</w:t>
+      </w:r>
+      <w:r>
+        <w:rPr>
+          <w:b/>
+          <w:sz w:val="20"/>
+        </w:rPr>
         <w:t>_client</w:t>
       </w:r>
+      <w:proofErr w:type="spellEnd"/>
       <w:r>
         <w:rPr>
           <w:b/>
@@ -6560,7 +6903,7 @@
       <w:bookmarkStart w:id="37" w:name="_Toc364851253"/>
       <w:bookmarkStart w:id="38" w:name="_Toc404005470"/>
       <w:bookmarkStart w:id="39" w:name="_Toc430643092"/>
-      <w:bookmarkStart w:id="40" w:name="_Toc515361375"/>
+      <w:bookmarkStart w:id="40" w:name="_Toc501359110"/>
       <w:r>
         <w:rPr>
           <w:color w:val="1F497D"/>
@@ -6820,9 +7163,9 @@
         </w:rPr>
       </w:pPr>
       <w:bookmarkStart w:id="41" w:name="_Toc430643093"/>
-      <w:bookmarkStart w:id="42" w:name="_Toc515361376"/>
-      <w:bookmarkStart w:id="43" w:name="_Toc364851254"/>
-      <w:bookmarkStart w:id="44" w:name="_Toc404005471"/>
+      <w:bookmarkStart w:id="42" w:name="_Toc364851254"/>
+      <w:bookmarkStart w:id="43" w:name="_Toc404005471"/>
+      <w:bookmarkStart w:id="44" w:name="_Toc501359111"/>
       <w:r>
         <w:rPr>
           <w:color w:val="1F497D"/>
@@ -6848,7 +7191,7 @@
         <w:t>(new style of installation)</w:t>
       </w:r>
       <w:bookmarkEnd w:id="41"/>
-      <w:bookmarkEnd w:id="42"/>
+      <w:bookmarkEnd w:id="44"/>
     </w:p>
     <w:p>
       <w:pPr>
@@ -6927,13 +7270,41 @@
         <w:rPr>
           <w:bCs/>
         </w:rPr>
-        <w:t xml:space="preserve">The following steps are performed once by a PDTool Administrator who wants to pre-configure the PDTool installation for their organization.  Pre-configuring involves setting default values in the configuration file and potentially, copying the VCS binary files into the VCSClients folder.  This will allow for a seamless </w:t>
-      </w:r>
-      <w:r>
-        <w:rPr>
-          <w:bCs/>
-        </w:rPr>
-        <w:t>installation by a group of developers, testers or deployers.</w:t>
+        <w:t xml:space="preserve">The following steps are performed once by a PDTool Administrator who wants to pre-configure the PDTool installation for their organization.  Pre-configuring involves setting default values in the configuration file and potentially, copying the VCS binary files into the </w:t>
+      </w:r>
+      <w:proofErr w:type="spellStart"/>
+      <w:r>
+        <w:rPr>
+          <w:bCs/>
+        </w:rPr>
+        <w:t>VCSClients</w:t>
+      </w:r>
+      <w:proofErr w:type="spellEnd"/>
+      <w:r>
+        <w:rPr>
+          <w:bCs/>
+        </w:rPr>
+        <w:t xml:space="preserve"> folder.  This will allow for a seamless </w:t>
+      </w:r>
+      <w:r>
+        <w:rPr>
+          <w:bCs/>
+        </w:rPr>
+        <w:t xml:space="preserve">installation by a group of developers, testers or </w:t>
+      </w:r>
+      <w:proofErr w:type="spellStart"/>
+      <w:r>
+        <w:rPr>
+          <w:bCs/>
+        </w:rPr>
+        <w:t>deployers</w:t>
+      </w:r>
+      <w:proofErr w:type="spellEnd"/>
+      <w:r>
+        <w:rPr>
+          <w:bCs/>
+        </w:rPr>
+        <w:t>.</w:t>
       </w:r>
       <w:r>
         <w:t xml:space="preserve">  The following steps are </w:t>
@@ -7181,7 +7552,14 @@
         <w:rPr>
           <w:rFonts w:ascii="Arial" w:hAnsi="Arial" w:cs="Arial"/>
         </w:rPr>
-        <w:t>SVN – copy the subversion binaries to the VCSClient</w:t>
+        <w:t xml:space="preserve">SVN – copy the subversion binaries to the </w:t>
+      </w:r>
+      <w:proofErr w:type="spellStart"/>
+      <w:r>
+        <w:rPr>
+          <w:rFonts w:ascii="Arial" w:hAnsi="Arial" w:cs="Arial"/>
+        </w:rPr>
+        <w:t>VCSClient</w:t>
       </w:r>
       <w:r>
         <w:rPr>
@@ -7189,6 +7567,7 @@
         </w:rPr>
         <w:t>s</w:t>
       </w:r>
+      <w:proofErr w:type="spellEnd"/>
       <w:r>
         <w:rPr>
           <w:rFonts w:ascii="Arial" w:hAnsi="Arial" w:cs="Arial"/>
@@ -7346,7 +7725,23 @@
           <w:rFonts w:ascii="Arial" w:hAnsi="Arial" w:cs="Arial"/>
           <w:b/>
         </w:rPr>
-        <w:t>configuration deployment propery files</w:t>
+        <w:t xml:space="preserve">configuration deployment </w:t>
+      </w:r>
+      <w:proofErr w:type="spellStart"/>
+      <w:r>
+        <w:rPr>
+          <w:rFonts w:ascii="Arial" w:hAnsi="Arial" w:cs="Arial"/>
+          <w:b/>
+        </w:rPr>
+        <w:t>propery</w:t>
+      </w:r>
+      <w:proofErr w:type="spellEnd"/>
+      <w:r>
+        <w:rPr>
+          <w:rFonts w:ascii="Arial" w:hAnsi="Arial" w:cs="Arial"/>
+          <w:b/>
+        </w:rPr>
+        <w:t xml:space="preserve"> files</w:t>
       </w:r>
       <w:r>
         <w:rPr>
@@ -7541,7 +7936,21 @@
         <w:rPr>
           <w:rFonts w:ascii="Arial" w:hAnsi="Arial" w:cs="Arial"/>
         </w:rPr>
-        <w:t>Use PKZip and select “Extract Here” which will extract them to the Desktop as shown below</w:t>
+        <w:t xml:space="preserve">Use </w:t>
+      </w:r>
+      <w:proofErr w:type="spellStart"/>
+      <w:r>
+        <w:rPr>
+          <w:rFonts w:ascii="Arial" w:hAnsi="Arial" w:cs="Arial"/>
+        </w:rPr>
+        <w:t>PKZip</w:t>
+      </w:r>
+      <w:proofErr w:type="spellEnd"/>
+      <w:r>
+        <w:rPr>
+          <w:rFonts w:ascii="Arial" w:hAnsi="Arial" w:cs="Arial"/>
+        </w:rPr>
+        <w:t xml:space="preserve"> and select “Extract Here” which will extract them to the Desktop as shown below</w:t>
       </w:r>
       <w:r>
         <w:rPr>
@@ -7723,7 +8132,31 @@
           <w:szCs w:val="22"/>
           <w:u w:val="single"/>
         </w:rPr>
-        <w:t>For any VCS [TFS,SVN,GIT,P4,CVS] Execute</w:t>
+        <w:t>For any VCS [</w:t>
+      </w:r>
+      <w:proofErr w:type="gramStart"/>
+      <w:r>
+        <w:rPr>
+          <w:rFonts w:ascii="Arial" w:hAnsi="Arial" w:cs="Arial"/>
+          <w:b/>
+          <w:i/>
+          <w:sz w:val="22"/>
+          <w:szCs w:val="22"/>
+          <w:u w:val="single"/>
+        </w:rPr>
+        <w:t>TFS,SVN</w:t>
+      </w:r>
+      <w:proofErr w:type="gramEnd"/>
+      <w:r>
+        <w:rPr>
+          <w:rFonts w:ascii="Arial" w:hAnsi="Arial" w:cs="Arial"/>
+          <w:b/>
+          <w:i/>
+          <w:sz w:val="22"/>
+          <w:szCs w:val="22"/>
+          <w:u w:val="single"/>
+        </w:rPr>
+        <w:t>,GIT,P4,CVS] Execute</w:t>
       </w:r>
       <w:r>
         <w:rPr>
@@ -7960,7 +8393,14 @@
         <w:rPr>
           <w:rFonts w:ascii="Arial" w:hAnsi="Arial" w:cs="Arial"/>
         </w:rPr>
-        <w:t>and provide any default values that require modification</w:t>
+        <w:t xml:space="preserve">and provide any default values that require </w:t>
+      </w:r>
+      <w:proofErr w:type="gramStart"/>
+      <w:r>
+        <w:rPr>
+          <w:rFonts w:ascii="Arial" w:hAnsi="Arial" w:cs="Arial"/>
+        </w:rPr>
+        <w:t>modification</w:t>
       </w:r>
       <w:r>
         <w:rPr>
@@ -7974,6 +8414,7 @@
         </w:rPr>
         <w:t>.</w:t>
       </w:r>
+      <w:proofErr w:type="gramEnd"/>
     </w:p>
     <w:p>
       <w:pPr>
@@ -8145,7 +8586,21 @@
         <w:rPr>
           <w:rFonts w:ascii="Arial" w:hAnsi="Arial" w:cs="Arial"/>
         </w:rPr>
-        <w:t>For TFS only, TFS eula –accept</w:t>
+        <w:t xml:space="preserve">For TFS only, TFS </w:t>
+      </w:r>
+      <w:proofErr w:type="spellStart"/>
+      <w:r>
+        <w:rPr>
+          <w:rFonts w:ascii="Arial" w:hAnsi="Arial" w:cs="Arial"/>
+        </w:rPr>
+        <w:t>eula</w:t>
+      </w:r>
+      <w:proofErr w:type="spellEnd"/>
+      <w:r>
+        <w:rPr>
+          <w:rFonts w:ascii="Arial" w:hAnsi="Arial" w:cs="Arial"/>
+        </w:rPr>
+        <w:t xml:space="preserve"> –accept</w:t>
       </w:r>
     </w:p>
     <w:p>
@@ -8165,19 +8620,7 @@
         <w:rPr>
           <w:rFonts w:ascii="Arial" w:hAnsi="Arial" w:cs="Arial"/>
         </w:rPr>
-        <w:t xml:space="preserve">Encrypt </w:t>
-      </w:r>
-      <w:r>
-        <w:rPr>
-          <w:rFonts w:ascii="Arial" w:hAnsi="Arial" w:cs="Arial"/>
-        </w:rPr>
-        <w:t>passwords: C:\Users\%USERNAME%\</w:t>
-      </w:r>
-      <w:r>
-        <w:rPr>
-          <w:rFonts w:ascii="Arial" w:hAnsi="Arial" w:cs="Arial"/>
-        </w:rPr>
-        <w:t>PDTool&lt;ver&gt;_&lt;vcs&gt;\setMyPDToolVars.bat</w:t>
+        <w:t>Encrypt passwords: C:\Users\%USERNAME%\.compositesw\PDTool&lt;ver&gt;_&lt;vcs&gt;\setMyPDToolVars.bat</w:t>
       </w:r>
     </w:p>
     <w:p>
@@ -8477,13 +8920,7 @@
           <w:rFonts w:ascii="Arial" w:hAnsi="Arial" w:cs="Arial"/>
         </w:rPr>
         <w:tab/>
-        <w:t>C:\Users\%USERNAME%\</w:t>
-      </w:r>
-      <w:r>
-        <w:rPr>
-          <w:rFonts w:ascii="Arial" w:hAnsi="Arial" w:cs="Arial"/>
-        </w:rPr>
-        <w:t>PDTool7.0.0_NOVCS</w:t>
+        <w:t>C:\Users\%USERNAME%\.compositesw\PDTool7.0.0_NOVCS</w:t>
       </w:r>
     </w:p>
     <w:p>
@@ -8509,13 +8946,7 @@
           <w:rFonts w:ascii="Arial" w:hAnsi="Arial" w:cs="Arial"/>
         </w:rPr>
         <w:tab/>
-        <w:t>C:\Users\%USERNAME%\</w:t>
-      </w:r>
-      <w:r>
-        <w:rPr>
-          <w:rFonts w:ascii="Arial" w:hAnsi="Arial" w:cs="Arial"/>
-        </w:rPr>
-        <w:t>PDTool7.0.0_TFS</w:t>
+        <w:t>C:\Users\%USERNAME%\.compositesw\PDTool7.0.0_TFS</w:t>
       </w:r>
     </w:p>
     <w:p>
@@ -8541,13 +8972,7 @@
           <w:rFonts w:ascii="Arial" w:hAnsi="Arial" w:cs="Arial"/>
         </w:rPr>
         <w:tab/>
-        <w:t>C:\Users\%USERNAME%\</w:t>
-      </w:r>
-      <w:r>
-        <w:rPr>
-          <w:rFonts w:ascii="Arial" w:hAnsi="Arial" w:cs="Arial"/>
-        </w:rPr>
-        <w:t>PDTool7.0.0_SVN</w:t>
+        <w:t>C:\Users\%USERNAME%\.compositesw\PDTool7.0.0_SVN</w:t>
       </w:r>
     </w:p>
     <w:p>
@@ -8573,19 +8998,7 @@
           <w:rFonts w:ascii="Arial" w:hAnsi="Arial" w:cs="Arial"/>
         </w:rPr>
         <w:tab/>
-        <w:t>C:\Users\%USERNA</w:t>
-      </w:r>
-      <w:r>
-        <w:rPr>
-          <w:rFonts w:ascii="Arial" w:hAnsi="Arial" w:cs="Arial"/>
-        </w:rPr>
-        <w:t>ME%\</w:t>
-      </w:r>
-      <w:r>
-        <w:rPr>
-          <w:rFonts w:ascii="Arial" w:hAnsi="Arial" w:cs="Arial"/>
-        </w:rPr>
-        <w:t>PDTool7.0.0_GIT</w:t>
+        <w:t>C:\Users\%USERNAME%\.compositesw\PDTool7.0.0_GIT</w:t>
       </w:r>
     </w:p>
     <w:p>
@@ -8617,13 +9030,7 @@
           <w:rFonts w:ascii="Arial" w:hAnsi="Arial" w:cs="Arial"/>
         </w:rPr>
         <w:tab/>
-        <w:t>C:\Users\%USERNAME%\</w:t>
-      </w:r>
-      <w:r>
-        <w:rPr>
-          <w:rFonts w:ascii="Arial" w:hAnsi="Arial" w:cs="Arial"/>
-        </w:rPr>
-        <w:t>PDTool7.0.0_P4</w:t>
+        <w:t>C:\Users\%USERNAME%\.compositesw\PDTool7.0.0_P4</w:t>
       </w:r>
     </w:p>
     <w:p>
@@ -8649,13 +9056,7 @@
           <w:rFonts w:ascii="Arial" w:hAnsi="Arial" w:cs="Arial"/>
         </w:rPr>
         <w:tab/>
-        <w:t>C:\Users\%USERNAME%\</w:t>
-      </w:r>
-      <w:r>
-        <w:rPr>
-          <w:rFonts w:ascii="Arial" w:hAnsi="Arial" w:cs="Arial"/>
-        </w:rPr>
-        <w:t>PDTool7.0.0_CVS</w:t>
+        <w:t>C:\Users\%USERNAME%\.compositesw\PDTool7.0.0_CVS</w:t>
       </w:r>
     </w:p>
     <w:p>
@@ -8807,19 +9208,8 @@
         <w:rPr>
           <w:rFonts w:ascii="Arial" w:hAnsi="Arial" w:cs="Arial"/>
         </w:rPr>
-        <w:t>This is the location of the VCS script executa</w:t>
-      </w:r>
-      <w:r>
-        <w:rPr>
-          <w:rFonts w:ascii="Arial" w:hAnsi="Arial" w:cs="Arial"/>
-        </w:rPr>
-        <w:t>ble.  E.g. C:\Users\%USERNAME%\</w:t>
-      </w:r>
-      <w:r>
-        <w:rPr>
-          <w:rFonts w:ascii="Arial" w:hAnsi="Arial" w:cs="Arial"/>
-        </w:rPr>
-        <w:t>PDTool7.0.0_SVN\VCSClients\SVN\bin</w:t>
+        <w:lastRenderedPageBreak/>
+        <w:t>This is the location of the VCS script executable.  E.g. C:\Users\%USERNAME%\.compositesw\PDTool7.0.0_SVN\VCSClients\SVN\bin</w:t>
       </w:r>
     </w:p>
     <w:p>
@@ -8895,7 +9285,6 @@
         <w:rPr>
           <w:rFonts w:ascii="Arial" w:hAnsi="Arial" w:cs="Arial"/>
         </w:rPr>
-        <w:lastRenderedPageBreak/>
         <w:t>SVN: The subversion repository path at trunk or any folder designation within trunk.  e.g. https:////svn.hostname.ml.com/svnrepos/myrepo/trunk/main</w:t>
       </w:r>
     </w:p>
@@ -8934,8 +9323,16 @@
         <w:rPr>
           <w:rFonts w:ascii="Arial" w:hAnsi="Arial" w:cs="Arial"/>
         </w:rPr>
-        <w:t>E.g. TFS: Rel</w:t>
-      </w:r>
+        <w:t xml:space="preserve">E.g. TFS: </w:t>
+      </w:r>
+      <w:proofErr w:type="spellStart"/>
+      <w:r>
+        <w:rPr>
+          <w:rFonts w:ascii="Arial" w:hAnsi="Arial" w:cs="Arial"/>
+        </w:rPr>
+        <w:t>Rel</w:t>
+      </w:r>
+      <w:proofErr w:type="spellEnd"/>
     </w:p>
     <w:p>
       <w:pPr>
@@ -8953,8 +9350,16 @@
         <w:rPr>
           <w:rFonts w:ascii="Arial" w:hAnsi="Arial" w:cs="Arial"/>
         </w:rPr>
-        <w:t>E.g. SVN: cis_objects</w:t>
-      </w:r>
+        <w:t xml:space="preserve">E.g. SVN: </w:t>
+      </w:r>
+      <w:proofErr w:type="spellStart"/>
+      <w:r>
+        <w:rPr>
+          <w:rFonts w:ascii="Arial" w:hAnsi="Arial" w:cs="Arial"/>
+        </w:rPr>
+        <w:t>cis_objects</w:t>
+      </w:r>
+      <w:proofErr w:type="spellEnd"/>
     </w:p>
     <w:p>
       <w:pPr>
@@ -9067,7 +9472,21 @@
         <w:rPr>
           <w:rFonts w:ascii="Arial" w:hAnsi="Arial" w:cs="Arial"/>
         </w:rPr>
-        <w:t>When using TFS, include the VCS domain such as “@CORP”.  The result for the I_VCS_USERNAME would look like “username@CORP”.  When using subversion, leave the domain blank.  The I_VCS_DOMAIN will be automatically appended to I_VCS_USERNAME.</w:t>
+        <w:t>When using TFS, include the VCS domain such as “@CORP”.  The result for the I_VCS_USERNAME would look like “</w:t>
+      </w:r>
+      <w:proofErr w:type="spellStart"/>
+      <w:r>
+        <w:rPr>
+          <w:rFonts w:ascii="Arial" w:hAnsi="Arial" w:cs="Arial"/>
+        </w:rPr>
+        <w:t>username@CORP</w:t>
+      </w:r>
+      <w:proofErr w:type="spellEnd"/>
+      <w:r>
+        <w:rPr>
+          <w:rFonts w:ascii="Arial" w:hAnsi="Arial" w:cs="Arial"/>
+        </w:rPr>
+        <w:t>”.  When using subversion, leave the domain blank.  The I_VCS_DOMAIN will be automatically appended to I_VCS_USERNAME.</w:t>
       </w:r>
     </w:p>
     <w:p>
@@ -9086,7 +9505,25 @@
           <w:sz w:val="22"/>
           <w:szCs w:val="22"/>
         </w:rPr>
-        <w:t>Enter I_VCS_PASSWORD=&lt;type-your-vcs-password&gt;</w:t>
+        <w:t>Enter I_VCS_PASSWORD=&lt;type-your-</w:t>
+      </w:r>
+      <w:proofErr w:type="spellStart"/>
+      <w:r>
+        <w:rPr>
+          <w:rFonts w:ascii="Arial" w:hAnsi="Arial" w:cs="Arial"/>
+          <w:sz w:val="22"/>
+          <w:szCs w:val="22"/>
+        </w:rPr>
+        <w:t>vcs</w:t>
+      </w:r>
+      <w:proofErr w:type="spellEnd"/>
+      <w:r>
+        <w:rPr>
+          <w:rFonts w:ascii="Arial" w:hAnsi="Arial" w:cs="Arial"/>
+          <w:sz w:val="22"/>
+          <w:szCs w:val="22"/>
+        </w:rPr>
+        <w:t>-password&gt;</w:t>
       </w:r>
     </w:p>
     <w:p>
@@ -9181,6 +9618,7 @@
         <w:rPr>
           <w:rFonts w:ascii="Arial" w:hAnsi="Arial" w:cs="Arial"/>
         </w:rPr>
+        <w:lastRenderedPageBreak/>
         <w:t xml:space="preserve">This is your user name regardless that will be used to connect to </w:t>
       </w:r>
       <w:r>
@@ -9255,7 +9693,21 @@
         <w:rPr>
           <w:rFonts w:ascii="Arial" w:hAnsi="Arial" w:cs="Arial"/>
         </w:rPr>
-        <w:t>.  E.g. ldap or composite</w:t>
+        <w:t xml:space="preserve">.  E.g. </w:t>
+      </w:r>
+      <w:proofErr w:type="spellStart"/>
+      <w:r>
+        <w:rPr>
+          <w:rFonts w:ascii="Arial" w:hAnsi="Arial" w:cs="Arial"/>
+        </w:rPr>
+        <w:t>ldap</w:t>
+      </w:r>
+      <w:proofErr w:type="spellEnd"/>
+      <w:r>
+        <w:rPr>
+          <w:rFonts w:ascii="Arial" w:hAnsi="Arial" w:cs="Arial"/>
+        </w:rPr>
+        <w:t xml:space="preserve"> or composite</w:t>
       </w:r>
     </w:p>
     <w:p>
@@ -9312,7 +9764,6 @@
           <w:sz w:val="22"/>
           <w:szCs w:val="22"/>
         </w:rPr>
-        <w:lastRenderedPageBreak/>
         <w:t>Enter I_CONFIG_PROPERTY_FILE=[%DEF_CONFIG_PROPERTY_FILE%]</w:t>
       </w:r>
     </w:p>
@@ -9462,7 +9913,7 @@
         </w:rPr>
       </w:pPr>
       <w:bookmarkStart w:id="45" w:name="_Toc430643094"/>
-      <w:bookmarkStart w:id="46" w:name="_Toc515361377"/>
+      <w:bookmarkStart w:id="46" w:name="_Toc501359112"/>
       <w:r>
         <w:rPr>
           <w:color w:val="1F497D"/>
@@ -9479,8 +9930,8 @@
         </w:rPr>
         <w:t>Installation Overview</w:t>
       </w:r>
+      <w:bookmarkEnd w:id="42"/>
       <w:bookmarkEnd w:id="43"/>
-      <w:bookmarkEnd w:id="44"/>
       <w:r>
         <w:rPr>
           <w:color w:val="1F497D"/>
@@ -9599,7 +10050,23 @@
           <w:b/>
           <w:bCs/>
         </w:rPr>
-        <w:t>Configure ExecutePDTool Script Environment Variable</w:t>
+        <w:t xml:space="preserve">Configure </w:t>
+      </w:r>
+      <w:proofErr w:type="spellStart"/>
+      <w:r>
+        <w:rPr>
+          <w:b/>
+          <w:bCs/>
+        </w:rPr>
+        <w:t>ExecutePDTool</w:t>
+      </w:r>
+      <w:proofErr w:type="spellEnd"/>
+      <w:r>
+        <w:rPr>
+          <w:b/>
+          <w:bCs/>
+        </w:rPr>
+        <w:t xml:space="preserve"> Script Environment Variable</w:t>
       </w:r>
     </w:p>
     <w:p>
@@ -9615,7 +10082,25 @@
           <w:b/>
           <w:bCs/>
         </w:rPr>
-        <w:t>Configure deploy.properties file</w:t>
+        <w:t xml:space="preserve">Configure </w:t>
+      </w:r>
+      <w:proofErr w:type="spellStart"/>
+      <w:proofErr w:type="gramStart"/>
+      <w:r>
+        <w:rPr>
+          <w:b/>
+          <w:bCs/>
+        </w:rPr>
+        <w:t>deploy.properties</w:t>
+      </w:r>
+      <w:proofErr w:type="spellEnd"/>
+      <w:proofErr w:type="gramEnd"/>
+      <w:r>
+        <w:rPr>
+          <w:b/>
+          <w:bCs/>
+        </w:rPr>
+        <w:t xml:space="preserve"> file</w:t>
       </w:r>
     </w:p>
     <w:p>
@@ -9662,13 +10147,14 @@
       <w:bookmarkStart w:id="47" w:name="_Toc364851255"/>
       <w:bookmarkStart w:id="48" w:name="_Toc404005472"/>
       <w:bookmarkStart w:id="49" w:name="_Toc430643095"/>
-      <w:bookmarkStart w:id="50" w:name="_Toc515361378"/>
+      <w:bookmarkStart w:id="50" w:name="_Toc501359113"/>
       <w:r>
         <w:rPr>
           <w:color w:val="1F497D"/>
           <w:sz w:val="23"/>
           <w:szCs w:val="23"/>
         </w:rPr>
+        <w:lastRenderedPageBreak/>
         <w:t xml:space="preserve">Manual </w:t>
       </w:r>
       <w:r>
@@ -9687,7 +10173,25 @@
           <w:sz w:val="23"/>
           <w:szCs w:val="23"/>
         </w:rPr>
-        <w:t xml:space="preserve"> (old style of insallation)</w:t>
+        <w:t xml:space="preserve"> (old style of </w:t>
+      </w:r>
+      <w:proofErr w:type="spellStart"/>
+      <w:r>
+        <w:rPr>
+          <w:color w:val="1F497D"/>
+          <w:sz w:val="23"/>
+          <w:szCs w:val="23"/>
+        </w:rPr>
+        <w:t>insallation</w:t>
+      </w:r>
+      <w:proofErr w:type="spellEnd"/>
+      <w:r>
+        <w:rPr>
+          <w:color w:val="1F497D"/>
+          <w:sz w:val="23"/>
+          <w:szCs w:val="23"/>
+        </w:rPr>
+        <w:t>)</w:t>
       </w:r>
       <w:bookmarkEnd w:id="49"/>
       <w:bookmarkEnd w:id="50"/>
@@ -9757,7 +10261,27 @@
           <w:sz w:val="23"/>
           <w:szCs w:val="23"/>
         </w:rPr>
-        <w:t>&lt;ver&gt;=</w:t>
+        <w:t>&lt;</w:t>
+      </w:r>
+      <w:proofErr w:type="spellStart"/>
+      <w:r>
+        <w:rPr>
+          <w:rFonts w:cs="Arial"/>
+          <w:color w:val="4F81BD"/>
+          <w:sz w:val="23"/>
+          <w:szCs w:val="23"/>
+        </w:rPr>
+        <w:t>ver</w:t>
+      </w:r>
+      <w:proofErr w:type="spellEnd"/>
+      <w:r>
+        <w:rPr>
+          <w:rFonts w:cs="Arial"/>
+          <w:color w:val="4F81BD"/>
+          <w:sz w:val="23"/>
+          <w:szCs w:val="23"/>
+        </w:rPr>
+        <w:t>&gt;=</w:t>
       </w:r>
       <w:r>
         <w:t>7.0</w:t>
@@ -9778,7 +10302,27 @@
           <w:sz w:val="23"/>
           <w:szCs w:val="23"/>
         </w:rPr>
-        <w:t>&lt;vcs&gt;=</w:t>
+        <w:t>&lt;</w:t>
+      </w:r>
+      <w:proofErr w:type="spellStart"/>
+      <w:r>
+        <w:rPr>
+          <w:rFonts w:cs="Arial"/>
+          <w:color w:val="4F81BD"/>
+          <w:sz w:val="23"/>
+          <w:szCs w:val="23"/>
+        </w:rPr>
+        <w:t>vcs</w:t>
+      </w:r>
+      <w:proofErr w:type="spellEnd"/>
+      <w:r>
+        <w:rPr>
+          <w:rFonts w:cs="Arial"/>
+          <w:color w:val="4F81BD"/>
+          <w:sz w:val="23"/>
+          <w:szCs w:val="23"/>
+        </w:rPr>
+        <w:t>&gt;=</w:t>
       </w:r>
       <w:r>
         <w:rPr>
@@ -9838,13 +10382,7 @@
         <w:rPr>
           <w:bCs/>
         </w:rPr>
-        <w:t>c:\users\%USERNAME%\</w:t>
-      </w:r>
-      <w:r>
-        <w:rPr>
-          <w:bCs/>
-        </w:rPr>
-        <w:t>PDTool</w:t>
+        <w:t>c:\users\%USERNAME%\.compositesw\PDTool</w:t>
       </w:r>
       <w:r>
         <w:rPr>
@@ -9878,7 +10416,35 @@
         <w:rPr>
           <w:b/>
         </w:rPr>
-        <w:t>&lt;ver&gt;_&lt;vcs&gt;</w:t>
+        <w:t>&lt;</w:t>
+      </w:r>
+      <w:proofErr w:type="spellStart"/>
+      <w:r>
+        <w:rPr>
+          <w:b/>
+        </w:rPr>
+        <w:t>ver</w:t>
+      </w:r>
+      <w:proofErr w:type="spellEnd"/>
+      <w:r>
+        <w:rPr>
+          <w:b/>
+        </w:rPr>
+        <w:t>&gt;_&lt;</w:t>
+      </w:r>
+      <w:proofErr w:type="spellStart"/>
+      <w:r>
+        <w:rPr>
+          <w:b/>
+        </w:rPr>
+        <w:t>vcs</w:t>
+      </w:r>
+      <w:proofErr w:type="spellEnd"/>
+      <w:r>
+        <w:rPr>
+          <w:b/>
+        </w:rPr>
+        <w:t>&gt;</w:t>
       </w:r>
     </w:p>
     <w:p>
@@ -9893,11 +10459,18 @@
         <w:rPr>
           <w:b/>
         </w:rPr>
-        <w:lastRenderedPageBreak/>
         <w:t>Zip PDTool from installer</w:t>
       </w:r>
       <w:r>
-        <w:t xml:space="preserve"> – Zip up the PDTool directory from the PDTool installer_source folder.</w:t>
+        <w:t xml:space="preserve"> – Zip up the PDTool directory from the PDTool </w:t>
+      </w:r>
+      <w:proofErr w:type="spellStart"/>
+      <w:r>
+        <w:t>installer_source</w:t>
+      </w:r>
+      <w:proofErr w:type="spellEnd"/>
+      <w:r>
+        <w:t xml:space="preserve"> folder.</w:t>
       </w:r>
     </w:p>
     <w:p>
@@ -9940,11 +10513,19 @@
         </w:rPr>
         <w:t xml:space="preserve">– </w:t>
       </w:r>
-      <w:r>
-        <w:rPr>
-          <w:bCs/>
-        </w:rPr>
-        <w:t>Unzip PDTool.zip to the project folder you selected in step 1.</w:t>
+      <w:proofErr w:type="spellStart"/>
+      <w:r>
+        <w:rPr>
+          <w:bCs/>
+        </w:rPr>
+        <w:t>Unzip</w:t>
+      </w:r>
+      <w:proofErr w:type="spellEnd"/>
+      <w:r>
+        <w:rPr>
+          <w:bCs/>
+        </w:rPr>
+        <w:t xml:space="preserve"> PDTool.zip to the project folder you selected in step 1.</w:t>
       </w:r>
     </w:p>
     <w:p>
@@ -10034,7 +10615,23 @@
         <w:ind w:right="14"/>
       </w:pPr>
       <w:r>
-        <w:t>Set execution mode on all .sh files [chmod 744 filename.sh]</w:t>
+        <w:t>Set execution mode on all .</w:t>
+      </w:r>
+      <w:proofErr w:type="spellStart"/>
+      <w:r>
+        <w:t>sh</w:t>
+      </w:r>
+      <w:proofErr w:type="spellEnd"/>
+      <w:r>
+        <w:t xml:space="preserve"> files [</w:t>
+      </w:r>
+      <w:proofErr w:type="spellStart"/>
+      <w:r>
+        <w:t>chmod</w:t>
+      </w:r>
+      <w:proofErr w:type="spellEnd"/>
+      <w:r>
+        <w:t xml:space="preserve"> 744 filename.sh]</w:t>
       </w:r>
     </w:p>
     <w:p>
@@ -10048,7 +10645,23 @@
         <w:ind w:right="14"/>
       </w:pPr>
       <w:r>
-        <w:t>Set permissions based on the user and group: [chown user, chgrp group]</w:t>
+        <w:t>Set permissions based on the user and group: [</w:t>
+      </w:r>
+      <w:proofErr w:type="spellStart"/>
+      <w:r>
+        <w:t>chown</w:t>
+      </w:r>
+      <w:proofErr w:type="spellEnd"/>
+      <w:r>
+        <w:t xml:space="preserve"> user, </w:t>
+      </w:r>
+      <w:proofErr w:type="spellStart"/>
+      <w:r>
+        <w:t>chgrp</w:t>
+      </w:r>
+      <w:proofErr w:type="spellEnd"/>
+      <w:r>
+        <w:t xml:space="preserve"> group]</w:t>
       </w:r>
     </w:p>
     <w:p>
@@ -10062,7 +10675,15 @@
         <w:ind w:right="14"/>
       </w:pPr>
       <w:r>
-        <w:t>Remove windows linefeeds on all .sh and property files [dos2unix filename]</w:t>
+        <w:t>Remove windows linefeeds on all .</w:t>
+      </w:r>
+      <w:proofErr w:type="spellStart"/>
+      <w:r>
+        <w:t>sh</w:t>
+      </w:r>
+      <w:proofErr w:type="spellEnd"/>
+      <w:r>
+        <w:t xml:space="preserve"> and property files [dos2unix filename]</w:t>
       </w:r>
     </w:p>
     <w:p>
@@ -10114,6 +10735,7 @@
         <w:spacing w:after="60"/>
         <w:ind w:left="1512" w:right="14"/>
       </w:pPr>
+      <w:proofErr w:type="spellStart"/>
       <w:r>
         <w:rPr>
           <w:bCs/>
@@ -10124,7 +10746,14 @@
         <w:rPr>
           <w:bCs/>
         </w:rPr>
-        <w:t>hmod 744 configureScripts</w:t>
+        <w:t>hmod</w:t>
+      </w:r>
+      <w:proofErr w:type="spellEnd"/>
+      <w:r>
+        <w:rPr>
+          <w:bCs/>
+        </w:rPr>
+        <w:t xml:space="preserve"> 744 configureScripts</w:t>
       </w:r>
       <w:r>
         <w:t>.sh</w:t>
@@ -10169,8 +10798,13 @@
         <w:ind w:left="1944" w:right="14"/>
       </w:pPr>
       <w:r>
-        <w:t>e.g. ./configureScripts.sh composite composite</w:t>
-      </w:r>
+        <w:t xml:space="preserve">e.g. ./configureScripts.sh composite </w:t>
+      </w:r>
+      <w:proofErr w:type="spellStart"/>
+      <w:r>
+        <w:t>composite</w:t>
+      </w:r>
+      <w:proofErr w:type="spellEnd"/>
     </w:p>
     <w:p>
       <w:pPr>
@@ -10272,7 +10906,35 @@
         <w:rPr>
           <w:bCs/>
         </w:rPr>
-        <w:t>\PDTool&lt;ver&gt;_&lt;vcs&gt;\bin</w:t>
+        <w:t>\PDTool&lt;</w:t>
+      </w:r>
+      <w:proofErr w:type="spellStart"/>
+      <w:r>
+        <w:rPr>
+          <w:bCs/>
+        </w:rPr>
+        <w:t>ver</w:t>
+      </w:r>
+      <w:proofErr w:type="spellEnd"/>
+      <w:r>
+        <w:rPr>
+          <w:bCs/>
+        </w:rPr>
+        <w:t>&gt;_&lt;</w:t>
+      </w:r>
+      <w:proofErr w:type="spellStart"/>
+      <w:r>
+        <w:rPr>
+          <w:bCs/>
+        </w:rPr>
+        <w:t>vcs</w:t>
+      </w:r>
+      <w:proofErr w:type="spellEnd"/>
+      <w:r>
+        <w:rPr>
+          <w:bCs/>
+        </w:rPr>
+        <w:t>&gt;\bin</w:t>
       </w:r>
       <w:r>
         <w:rPr>
@@ -10314,6 +10976,7 @@
         <w:rPr>
           <w:bCs/>
         </w:rPr>
+        <w:lastRenderedPageBreak/>
         <w:t xml:space="preserve">e.g. set MY_VARS_HOME= </w:t>
       </w:r>
       <w:r>
@@ -10321,14 +10984,7 @@
           <w:bCs/>
           <w:sz w:val="20"/>
         </w:rPr>
-        <w:t>c:\users\%USERNAME%\</w:t>
-      </w:r>
-      <w:r>
-        <w:rPr>
-          <w:bCs/>
-          <w:sz w:val="20"/>
-        </w:rPr>
-        <w:t>PDTool&lt;ver&gt;_&lt;vcs&gt;\bin</w:t>
+        <w:t>c:\users\%USERNAME%\.compositesw\PDTool&lt;ver&gt;_&lt;vcs&gt;\bin</w:t>
       </w:r>
     </w:p>
     <w:p>
@@ -10388,7 +11044,35 @@
         <w:rPr>
           <w:bCs/>
         </w:rPr>
-        <w:t>\PDTool&lt;ver&gt;_&lt;vcs&gt;\bin\setMyPrePDToolVars.bat</w:t>
+        <w:t>\PDTool&lt;</w:t>
+      </w:r>
+      <w:proofErr w:type="spellStart"/>
+      <w:r>
+        <w:rPr>
+          <w:bCs/>
+        </w:rPr>
+        <w:t>ver</w:t>
+      </w:r>
+      <w:proofErr w:type="spellEnd"/>
+      <w:r>
+        <w:rPr>
+          <w:bCs/>
+        </w:rPr>
+        <w:t>&gt;_&lt;</w:t>
+      </w:r>
+      <w:proofErr w:type="spellStart"/>
+      <w:r>
+        <w:rPr>
+          <w:bCs/>
+        </w:rPr>
+        <w:t>vcs</w:t>
+      </w:r>
+      <w:proofErr w:type="spellEnd"/>
+      <w:r>
+        <w:rPr>
+          <w:bCs/>
+        </w:rPr>
+        <w:t>&gt;\bin\setMyPrePDToolVars.bat</w:t>
       </w:r>
     </w:p>
     <w:p>
@@ -10472,7 +11156,6 @@
           <w:bCs/>
           <w:sz w:val="20"/>
         </w:rPr>
-        <w:lastRenderedPageBreak/>
         <w:t xml:space="preserve">REM ################################ </w:t>
       </w:r>
     </w:p>
@@ -10675,8 +11358,17 @@
           <w:bCs/>
           <w:sz w:val="20"/>
         </w:rPr>
-        <w:t>/resources/config</w:t>
-      </w:r>
+        <w:t>/resources/</w:t>
+      </w:r>
+      <w:proofErr w:type="spellStart"/>
+      <w:r>
+        <w:rPr>
+          <w:bCs/>
+          <w:sz w:val="20"/>
+        </w:rPr>
+        <w:t>config</w:t>
+      </w:r>
+      <w:proofErr w:type="spellEnd"/>
     </w:p>
     <w:p>
       <w:pPr>
@@ -10693,8 +11385,49 @@
           <w:bCs/>
           <w:sz w:val="20"/>
         </w:rPr>
-        <w:t>REM #    e.g. Default=studio.properties or SVN=studio_SVN.properties or TFS=studio_TFS.properties</w:t>
-      </w:r>
+        <w:t>REM #    e.g. Default=</w:t>
+      </w:r>
+      <w:proofErr w:type="spellStart"/>
+      <w:r>
+        <w:rPr>
+          <w:bCs/>
+          <w:sz w:val="20"/>
+        </w:rPr>
+        <w:t>studio.properties</w:t>
+      </w:r>
+      <w:proofErr w:type="spellEnd"/>
+      <w:r>
+        <w:rPr>
+          <w:bCs/>
+          <w:sz w:val="20"/>
+        </w:rPr>
+        <w:t xml:space="preserve"> or SVN=</w:t>
+      </w:r>
+      <w:proofErr w:type="spellStart"/>
+      <w:r>
+        <w:rPr>
+          <w:bCs/>
+          <w:sz w:val="20"/>
+        </w:rPr>
+        <w:t>studio_SVN.properties</w:t>
+      </w:r>
+      <w:proofErr w:type="spellEnd"/>
+      <w:r>
+        <w:rPr>
+          <w:bCs/>
+          <w:sz w:val="20"/>
+        </w:rPr>
+        <w:t xml:space="preserve"> or TFS=</w:t>
+      </w:r>
+      <w:proofErr w:type="spellStart"/>
+      <w:r>
+        <w:rPr>
+          <w:bCs/>
+          <w:sz w:val="20"/>
+        </w:rPr>
+        <w:t>studio_TFS.properties</w:t>
+      </w:r>
+      <w:proofErr w:type="spellEnd"/>
     </w:p>
     <w:p>
       <w:pPr>
@@ -11120,6 +11853,7 @@
           <w:bCs/>
           <w:sz w:val="20"/>
         </w:rPr>
+        <w:lastRenderedPageBreak/>
         <w:t xml:space="preserve">set </w:t>
       </w:r>
       <w:r>
@@ -11127,7 +11861,15 @@
           <w:b/>
           <w:bCs/>
         </w:rPr>
-        <w:t>[TFS|SVN|GIT|P4|CVS]</w:t>
+        <w:t>[TFS|SVN|GIT|P4|</w:t>
+      </w:r>
+      <w:proofErr w:type="gramStart"/>
+      <w:r>
+        <w:rPr>
+          <w:b/>
+          <w:bCs/>
+        </w:rPr>
+        <w:t>CVS]</w:t>
       </w:r>
       <w:r>
         <w:rPr>
@@ -11135,7 +11877,16 @@
           <w:bCs/>
           <w:sz w:val="20"/>
         </w:rPr>
-        <w:t>_PRINT=1</w:t>
+        <w:t>_</w:t>
+      </w:r>
+      <w:proofErr w:type="gramEnd"/>
+      <w:r>
+        <w:rPr>
+          <w:b/>
+          <w:bCs/>
+          <w:sz w:val="20"/>
+        </w:rPr>
+        <w:t>PRINT=1</w:t>
       </w:r>
     </w:p>
     <w:p>
@@ -11208,7 +11959,15 @@
           <w:b/>
           <w:bCs/>
         </w:rPr>
-        <w:t>[TFS|SVN|GIT|P4|CVS]</w:t>
+        <w:t>[TFS|SVN|GIT|P4|</w:t>
+      </w:r>
+      <w:proofErr w:type="gramStart"/>
+      <w:r>
+        <w:rPr>
+          <w:b/>
+          <w:bCs/>
+        </w:rPr>
+        <w:t>CVS]</w:t>
       </w:r>
       <w:r>
         <w:rPr>
@@ -11216,7 +11975,16 @@
           <w:bCs/>
           <w:sz w:val="20"/>
         </w:rPr>
-        <w:t>_HOME=</w:t>
+        <w:t>_</w:t>
+      </w:r>
+      <w:proofErr w:type="gramEnd"/>
+      <w:r>
+        <w:rPr>
+          <w:b/>
+          <w:bCs/>
+          <w:sz w:val="20"/>
+        </w:rPr>
+        <w:t>HOME=</w:t>
       </w:r>
     </w:p>
     <w:p>
@@ -11275,7 +12043,15 @@
           <w:b/>
           <w:bCs/>
         </w:rPr>
-        <w:t>[TFS|SVN|GIT|P4|CVS]</w:t>
+        <w:t>[TFS|SVN|GIT|P4|</w:t>
+      </w:r>
+      <w:proofErr w:type="gramStart"/>
+      <w:r>
+        <w:rPr>
+          <w:b/>
+          <w:bCs/>
+        </w:rPr>
+        <w:t>CVS]</w:t>
       </w:r>
       <w:r>
         <w:rPr>
@@ -11283,7 +12059,16 @@
           <w:bCs/>
           <w:sz w:val="20"/>
         </w:rPr>
-        <w:t>_VCS_REPOSITORY_URL=</w:t>
+        <w:t>_</w:t>
+      </w:r>
+      <w:proofErr w:type="gramEnd"/>
+      <w:r>
+        <w:rPr>
+          <w:b/>
+          <w:bCs/>
+          <w:sz w:val="20"/>
+        </w:rPr>
+        <w:t>VCS_REPOSITORY_URL=</w:t>
       </w:r>
     </w:p>
     <w:p>
@@ -11370,7 +12155,15 @@
           <w:b/>
           <w:bCs/>
         </w:rPr>
-        <w:t>[TFS|SVN|GIT|P4|CVS]</w:t>
+        <w:t>[TFS|SVN|GIT|P4|</w:t>
+      </w:r>
+      <w:proofErr w:type="gramStart"/>
+      <w:r>
+        <w:rPr>
+          <w:b/>
+          <w:bCs/>
+        </w:rPr>
+        <w:t>CVS]</w:t>
       </w:r>
       <w:r>
         <w:rPr>
@@ -11378,7 +12171,16 @@
           <w:bCs/>
           <w:sz w:val="20"/>
         </w:rPr>
-        <w:t>_VCS_PROJECT_ROOT=</w:t>
+        <w:t>_</w:t>
+      </w:r>
+      <w:proofErr w:type="gramEnd"/>
+      <w:r>
+        <w:rPr>
+          <w:b/>
+          <w:bCs/>
+          <w:sz w:val="20"/>
+        </w:rPr>
+        <w:t>VCS_PROJECT_ROOT=</w:t>
       </w:r>
     </w:p>
     <w:p>
@@ -11437,7 +12239,15 @@
           <w:b/>
           <w:bCs/>
         </w:rPr>
-        <w:t>[TFS|SVN|GIT|P4|CVS]</w:t>
+        <w:t>[TFS|SVN|GIT|P4|</w:t>
+      </w:r>
+      <w:proofErr w:type="gramStart"/>
+      <w:r>
+        <w:rPr>
+          <w:b/>
+          <w:bCs/>
+        </w:rPr>
+        <w:t>CVS]</w:t>
       </w:r>
       <w:r>
         <w:rPr>
@@ -11445,7 +12255,16 @@
           <w:bCs/>
           <w:sz w:val="20"/>
         </w:rPr>
-        <w:t>_VCS_USERNAME=</w:t>
+        <w:t>_</w:t>
+      </w:r>
+      <w:proofErr w:type="gramEnd"/>
+      <w:r>
+        <w:rPr>
+          <w:b/>
+          <w:bCs/>
+          <w:sz w:val="20"/>
+        </w:rPr>
+        <w:t>VCS_USERNAME=</w:t>
       </w:r>
     </w:p>
     <w:p>
@@ -11504,7 +12323,15 @@
           <w:b/>
           <w:bCs/>
         </w:rPr>
-        <w:t>[TFS|SVN|GIT|P4|CVS]</w:t>
+        <w:t>[TFS|SVN|GIT|P4|</w:t>
+      </w:r>
+      <w:proofErr w:type="gramStart"/>
+      <w:r>
+        <w:rPr>
+          <w:b/>
+          <w:bCs/>
+        </w:rPr>
+        <w:t>CVS]</w:t>
       </w:r>
       <w:r>
         <w:rPr>
@@ -11512,7 +12339,16 @@
           <w:bCs/>
           <w:sz w:val="20"/>
         </w:rPr>
-        <w:t>_VCS_PASSWORD=</w:t>
+        <w:t>_</w:t>
+      </w:r>
+      <w:proofErr w:type="gramEnd"/>
+      <w:r>
+        <w:rPr>
+          <w:b/>
+          <w:bCs/>
+          <w:sz w:val="20"/>
+        </w:rPr>
+        <w:t>VCS_PASSWORD=</w:t>
       </w:r>
     </w:p>
     <w:p>
@@ -11530,7 +12366,6 @@
           <w:bCs/>
           <w:sz w:val="20"/>
         </w:rPr>
-        <w:lastRenderedPageBreak/>
         <w:t>REM # Set the VCS Workspace name.</w:t>
       </w:r>
     </w:p>
@@ -11558,7 +12393,15 @@
           <w:b/>
           <w:bCs/>
         </w:rPr>
-        <w:t>[TFS|SVN|GIT|P4|CVS]</w:t>
+        <w:t>[TFS|SVN|GIT|P4|</w:t>
+      </w:r>
+      <w:proofErr w:type="gramStart"/>
+      <w:r>
+        <w:rPr>
+          <w:b/>
+          <w:bCs/>
+        </w:rPr>
+        <w:t>CVS]</w:t>
       </w:r>
       <w:r>
         <w:rPr>
@@ -11566,7 +12409,16 @@
           <w:bCs/>
           <w:sz w:val="20"/>
         </w:rPr>
-        <w:t>_VCS_WORKSPACE_NAME=</w:t>
+        <w:t>_</w:t>
+      </w:r>
+      <w:proofErr w:type="gramEnd"/>
+      <w:r>
+        <w:rPr>
+          <w:b/>
+          <w:bCs/>
+          <w:sz w:val="20"/>
+        </w:rPr>
+        <w:t>VCS_WORKSPACE_NAME=</w:t>
       </w:r>
     </w:p>
     <w:p>
@@ -11720,8 +12572,21 @@
           <w:sz w:val="23"/>
           <w:szCs w:val="23"/>
         </w:rPr>
-        <w:t>Configure deploy.properties</w:t>
-      </w:r>
+        <w:t xml:space="preserve">Configure </w:t>
+      </w:r>
+      <w:proofErr w:type="spellStart"/>
+      <w:proofErr w:type="gramStart"/>
+      <w:r>
+        <w:rPr>
+          <w:rFonts w:cs="Arial"/>
+          <w:b/>
+          <w:sz w:val="23"/>
+          <w:szCs w:val="23"/>
+        </w:rPr>
+        <w:t>deploy.properties</w:t>
+      </w:r>
+      <w:proofErr w:type="spellEnd"/>
+      <w:proofErr w:type="gramEnd"/>
     </w:p>
     <w:p>
       <w:pPr>
@@ -11755,7 +12620,25 @@
           <w:b/>
           <w:i/>
         </w:rPr>
-        <w:t xml:space="preserve"> using a Version Control System (VCS) for deployment, the default values should be acceptable for deploy.properties.</w:t>
+        <w:t xml:space="preserve"> using a Version Control System (VCS) for deployment, the default values should be acceptable for </w:t>
+      </w:r>
+      <w:proofErr w:type="spellStart"/>
+      <w:proofErr w:type="gramStart"/>
+      <w:r>
+        <w:rPr>
+          <w:b/>
+          <w:i/>
+        </w:rPr>
+        <w:t>deploy.properties</w:t>
+      </w:r>
+      <w:proofErr w:type="spellEnd"/>
+      <w:proofErr w:type="gramEnd"/>
+      <w:r>
+        <w:rPr>
+          <w:b/>
+          <w:i/>
+        </w:rPr>
+        <w:t>.</w:t>
       </w:r>
     </w:p>
     <w:p>
@@ -11774,6 +12657,8 @@
         </w:rPr>
         <w:t xml:space="preserve">Instructions for modifying </w:t>
       </w:r>
+      <w:proofErr w:type="spellStart"/>
+      <w:proofErr w:type="gramStart"/>
       <w:r>
         <w:rPr>
           <w:rFonts w:ascii="Arial" w:hAnsi="Arial" w:cs="Arial"/>
@@ -11781,6 +12666,8 @@
         </w:rPr>
         <w:t>deploy.properties</w:t>
       </w:r>
+      <w:proofErr w:type="spellEnd"/>
+      <w:proofErr w:type="gramEnd"/>
     </w:p>
     <w:p>
       <w:pPr>
@@ -11819,8 +12706,19 @@
           <w:b/>
           <w:bCs/>
         </w:rPr>
-        <w:t>General Instructions for deploy.properties</w:t>
-      </w:r>
+        <w:t xml:space="preserve">General Instructions for </w:t>
+      </w:r>
+      <w:proofErr w:type="spellStart"/>
+      <w:proofErr w:type="gramStart"/>
+      <w:r>
+        <w:rPr>
+          <w:b/>
+          <w:bCs/>
+        </w:rPr>
+        <w:t>deploy.properties</w:t>
+      </w:r>
+      <w:proofErr w:type="spellEnd"/>
+      <w:proofErr w:type="gramEnd"/>
     </w:p>
     <w:p>
       <w:pPr>
@@ -11841,7 +12739,21 @@
         <w:rPr>
           <w:bCs/>
         </w:rPr>
-        <w:t xml:space="preserve"> is automatically set upon invocation of the ExecutePDTool script based on PDTool/bin relative location</w:t>
+        <w:t xml:space="preserve"> is automatically set upon invocation of the </w:t>
+      </w:r>
+      <w:proofErr w:type="spellStart"/>
+      <w:r>
+        <w:rPr>
+          <w:bCs/>
+        </w:rPr>
+        <w:t>ExecutePDTool</w:t>
+      </w:r>
+      <w:proofErr w:type="spellEnd"/>
+      <w:r>
+        <w:rPr>
+          <w:bCs/>
+        </w:rPr>
+        <w:t xml:space="preserve"> script based on PDTool/bin relative location</w:t>
       </w:r>
     </w:p>
     <w:p>
@@ -11882,16 +12794,34 @@
           <w:rFonts w:cs="Arial"/>
           <w:bCs/>
         </w:rPr>
-        <w:t>/resources/config/</w:t>
-      </w:r>
+        <w:t>/resources/</w:t>
+      </w:r>
+      <w:proofErr w:type="spellStart"/>
       <w:r>
         <w:rPr>
           <w:rFonts w:cs="Arial"/>
+          <w:bCs/>
+        </w:rPr>
+        <w:t>config</w:t>
+      </w:r>
+      <w:proofErr w:type="spellEnd"/>
+      <w:r>
+        <w:rPr>
+          <w:rFonts w:cs="Arial"/>
+          <w:bCs/>
+        </w:rPr>
+        <w:t>/</w:t>
+      </w:r>
+      <w:proofErr w:type="spellStart"/>
+      <w:r>
+        <w:rPr>
+          <w:rFonts w:cs="Arial"/>
           <w:b/>
           <w:bCs/>
         </w:rPr>
         <w:t>deploy.properties</w:t>
       </w:r>
+      <w:proofErr w:type="spellEnd"/>
       <w:r>
         <w:rPr>
           <w:rFonts w:cs="Arial"/>
@@ -11915,6 +12845,7 @@
         <w:rPr>
           <w:rFonts w:cs="Arial"/>
         </w:rPr>
+        <w:lastRenderedPageBreak/>
         <w:t>Always use forward slashes for both Windows and Unix paths and URLs</w:t>
       </w:r>
       <w:r>
@@ -11963,7 +12894,21 @@
         <w:rPr>
           <w:rFonts w:cs="Arial"/>
         </w:rPr>
-        <w:t>Variables may resolve to this property file, Java Environment (-DVAR=val) or the System Environment variables</w:t>
+        <w:t>Variables may resolve to this property file, Java Environment (-DVAR=</w:t>
+      </w:r>
+      <w:proofErr w:type="spellStart"/>
+      <w:r>
+        <w:rPr>
+          <w:rFonts w:cs="Arial"/>
+        </w:rPr>
+        <w:t>val</w:t>
+      </w:r>
+      <w:proofErr w:type="spellEnd"/>
+      <w:r>
+        <w:rPr>
+          <w:rFonts w:cs="Arial"/>
+        </w:rPr>
+        <w:t>) or the System Environment variables</w:t>
       </w:r>
     </w:p>
     <w:p>
@@ -11981,7 +12926,21 @@
         <w:rPr>
           <w:rFonts w:cs="Arial"/>
         </w:rPr>
-        <w:t>Surround variables with two $ or two % when concatenating strings (e.g. $VCS_TYPE$_cisVcsTemp)</w:t>
+        <w:t>Surround variables with two $ or two % when concatenating strings (e.g. $VCS_TYPE$_</w:t>
+      </w:r>
+      <w:proofErr w:type="spellStart"/>
+      <w:r>
+        <w:rPr>
+          <w:rFonts w:cs="Arial"/>
+        </w:rPr>
+        <w:t>cisVcsTemp</w:t>
+      </w:r>
+      <w:proofErr w:type="spellEnd"/>
+      <w:r>
+        <w:rPr>
+          <w:rFonts w:cs="Arial"/>
+        </w:rPr>
+        <w:t>)</w:t>
       </w:r>
     </w:p>
     <w:p>
@@ -12012,7 +12971,6 @@
         <w:rPr>
           <w:bCs/>
         </w:rPr>
-        <w:lastRenderedPageBreak/>
         <w:t>If not using VCS deployment, you should be able to take all of the defaults.</w:t>
       </w:r>
     </w:p>
@@ -12071,7 +13029,21 @@
         <w:rPr>
           <w:bCs/>
         </w:rPr>
-        <w:t>Set environment variables as needed for use within the PDTool.dp orchestration file.  The idea with these properties is to use them within the property orchestration file as variables.  An Example is shown below:</w:t>
+        <w:t xml:space="preserve">Set environment variables as needed for use within the </w:t>
+      </w:r>
+      <w:proofErr w:type="spellStart"/>
+      <w:r>
+        <w:rPr>
+          <w:bCs/>
+        </w:rPr>
+        <w:t>PDTool.dp</w:t>
+      </w:r>
+      <w:proofErr w:type="spellEnd"/>
+      <w:r>
+        <w:rPr>
+          <w:bCs/>
+        </w:rPr>
+        <w:t xml:space="preserve"> orchestration file.  The idea with these properties is to use them within the property orchestration file as variables.  An Example is shown below:</w:t>
       </w:r>
     </w:p>
     <w:p>
@@ -12185,6 +13157,7 @@
         </w:rPr>
         <w:t>CARFILE=</w:t>
       </w:r>
+      <w:proofErr w:type="spellStart"/>
       <w:r>
         <w:rPr>
           <w:b/>
@@ -12192,6 +13165,7 @@
         </w:rPr>
         <w:t>testout.car</w:t>
       </w:r>
+      <w:proofErr w:type="spellEnd"/>
     </w:p>
     <w:p>
       <w:pPr>
@@ -12294,7 +13268,25 @@
           <w:sz w:val="18"/>
           <w:szCs w:val="18"/>
         </w:rPr>
-        <w:t># Server environment for the LabPD-Deploy</w:t>
+        <w:t xml:space="preserve"># Server environment for the </w:t>
+      </w:r>
+      <w:proofErr w:type="spellStart"/>
+      <w:r>
+        <w:rPr>
+          <w:color w:val="3F7F5F"/>
+          <w:sz w:val="18"/>
+          <w:szCs w:val="18"/>
+        </w:rPr>
+        <w:t>LabPD</w:t>
+      </w:r>
+      <w:proofErr w:type="spellEnd"/>
+      <w:r>
+        <w:rPr>
+          <w:color w:val="3F7F5F"/>
+          <w:sz w:val="18"/>
+          <w:szCs w:val="18"/>
+        </w:rPr>
+        <w:t>-Deploy</w:t>
       </w:r>
     </w:p>
     <w:p>
@@ -12315,6 +13307,7 @@
         </w:rPr>
         <w:t>LAB_SERVERID=</w:t>
       </w:r>
+      <w:proofErr w:type="spellStart"/>
       <w:r>
         <w:rPr>
           <w:b/>
@@ -12324,6 +13317,7 @@
         </w:rPr>
         <w:t>labhost</w:t>
       </w:r>
+      <w:proofErr w:type="spellEnd"/>
     </w:p>
     <w:p>
       <w:pPr>
@@ -12451,7 +13445,25 @@
           <w:sz w:val="18"/>
           <w:szCs w:val="18"/>
         </w:rPr>
-        <w:t># Suppress [true|false] printing PDTool orchestration comments to the log</w:t>
+        <w:t># Suppress [</w:t>
+      </w:r>
+      <w:proofErr w:type="spellStart"/>
+      <w:r>
+        <w:rPr>
+          <w:color w:val="3F7F5F"/>
+          <w:sz w:val="18"/>
+          <w:szCs w:val="18"/>
+        </w:rPr>
+        <w:t>true|false</w:t>
+      </w:r>
+      <w:proofErr w:type="spellEnd"/>
+      <w:r>
+        <w:rPr>
+          <w:color w:val="3F7F5F"/>
+          <w:sz w:val="18"/>
+          <w:szCs w:val="18"/>
+        </w:rPr>
+        <w:t>] printing PDTool orchestration comments to the log</w:t>
       </w:r>
     </w:p>
     <w:p>
@@ -12470,6 +13482,7 @@
           <w:sz w:val="18"/>
           <w:szCs w:val="18"/>
         </w:rPr>
+        <w:lastRenderedPageBreak/>
         <w:t>SUPPRESS_COMMENTS=</w:t>
       </w:r>
       <w:r>
@@ -12517,7 +13530,43 @@
           <w:sz w:val="18"/>
           <w:szCs w:val="18"/>
         </w:rPr>
-        <w:t># DEBUG=true|false :: Turn on when debugging this script</w:t>
+        <w:t># DEBUG=</w:t>
+      </w:r>
+      <w:proofErr w:type="spellStart"/>
+      <w:r>
+        <w:rPr>
+          <w:color w:val="3F7F5F"/>
+          <w:sz w:val="18"/>
+          <w:szCs w:val="18"/>
+        </w:rPr>
+        <w:t>true|</w:t>
+      </w:r>
+      <w:proofErr w:type="gramStart"/>
+      <w:r>
+        <w:rPr>
+          <w:color w:val="3F7F5F"/>
+          <w:sz w:val="18"/>
+          <w:szCs w:val="18"/>
+        </w:rPr>
+        <w:t>false</w:t>
+      </w:r>
+      <w:proofErr w:type="spellEnd"/>
+      <w:r>
+        <w:rPr>
+          <w:color w:val="3F7F5F"/>
+          <w:sz w:val="18"/>
+          <w:szCs w:val="18"/>
+        </w:rPr>
+        <w:t xml:space="preserve"> :</w:t>
+      </w:r>
+      <w:proofErr w:type="gramEnd"/>
+      <w:r>
+        <w:rPr>
+          <w:color w:val="3F7F5F"/>
+          <w:sz w:val="18"/>
+          <w:szCs w:val="18"/>
+        </w:rPr>
+        <w:t>: Turn on when debugging this script</w:t>
       </w:r>
     </w:p>
     <w:p>
@@ -12583,8 +13632,36 @@
           <w:sz w:val="18"/>
           <w:szCs w:val="18"/>
         </w:rPr>
-        <w:t># Debug Level 2: Debug ExecuteAction, ExecuteVCS</w:t>
-      </w:r>
+        <w:t xml:space="preserve"># Debug Level 2: Debug </w:t>
+      </w:r>
+      <w:proofErr w:type="spellStart"/>
+      <w:r>
+        <w:rPr>
+          <w:color w:val="3F7F5F"/>
+          <w:sz w:val="18"/>
+          <w:szCs w:val="18"/>
+        </w:rPr>
+        <w:t>ExecuteAction</w:t>
+      </w:r>
+      <w:proofErr w:type="spellEnd"/>
+      <w:r>
+        <w:rPr>
+          <w:color w:val="3F7F5F"/>
+          <w:sz w:val="18"/>
+          <w:szCs w:val="18"/>
+        </w:rPr>
+        <w:t xml:space="preserve">, </w:t>
+      </w:r>
+      <w:proofErr w:type="spellStart"/>
+      <w:r>
+        <w:rPr>
+          <w:color w:val="3F7F5F"/>
+          <w:sz w:val="18"/>
+          <w:szCs w:val="18"/>
+        </w:rPr>
+        <w:t>ExecuteVCS</w:t>
+      </w:r>
+      <w:proofErr w:type="spellEnd"/>
     </w:p>
     <w:p>
       <w:pPr>
@@ -12630,8 +13707,36 @@
           <w:sz w:val="18"/>
           <w:szCs w:val="18"/>
         </w:rPr>
-        <w:t># Debug Level 3: Debug 3rd level scripts invoked from ExecuteAction and ExecuteVCS</w:t>
-      </w:r>
+        <w:t xml:space="preserve"># Debug Level 3: Debug 3rd level scripts invoked from </w:t>
+      </w:r>
+      <w:proofErr w:type="spellStart"/>
+      <w:r>
+        <w:rPr>
+          <w:color w:val="3F7F5F"/>
+          <w:sz w:val="18"/>
+          <w:szCs w:val="18"/>
+        </w:rPr>
+        <w:t>ExecuteAction</w:t>
+      </w:r>
+      <w:proofErr w:type="spellEnd"/>
+      <w:r>
+        <w:rPr>
+          <w:color w:val="3F7F5F"/>
+          <w:sz w:val="18"/>
+          <w:szCs w:val="18"/>
+        </w:rPr>
+        <w:t xml:space="preserve"> and </w:t>
+      </w:r>
+      <w:proofErr w:type="spellStart"/>
+      <w:r>
+        <w:rPr>
+          <w:color w:val="3F7F5F"/>
+          <w:sz w:val="18"/>
+          <w:szCs w:val="18"/>
+        </w:rPr>
+        <w:t>ExecuteVCS</w:t>
+      </w:r>
+      <w:proofErr w:type="spellEnd"/>
     </w:p>
     <w:p>
       <w:pPr>
@@ -12678,8 +13783,43 @@
           <w:sz w:val="18"/>
           <w:szCs w:val="18"/>
         </w:rPr>
-        <w:lastRenderedPageBreak/>
-        <w:t># Diffmerger Verbose allows the VCS Diffmerger process to output more information when set to true [Default=true]</w:t>
+        <w:t xml:space="preserve"># </w:t>
+      </w:r>
+      <w:proofErr w:type="spellStart"/>
+      <w:r>
+        <w:rPr>
+          <w:color w:val="3F7F5F"/>
+          <w:sz w:val="18"/>
+          <w:szCs w:val="18"/>
+        </w:rPr>
+        <w:t>Diffmerger</w:t>
+      </w:r>
+      <w:proofErr w:type="spellEnd"/>
+      <w:r>
+        <w:rPr>
+          <w:color w:val="3F7F5F"/>
+          <w:sz w:val="18"/>
+          <w:szCs w:val="18"/>
+        </w:rPr>
+        <w:t xml:space="preserve"> Verbose allows the VCS </w:t>
+      </w:r>
+      <w:proofErr w:type="spellStart"/>
+      <w:r>
+        <w:rPr>
+          <w:color w:val="3F7F5F"/>
+          <w:sz w:val="18"/>
+          <w:szCs w:val="18"/>
+        </w:rPr>
+        <w:t>Diffmerger</w:t>
+      </w:r>
+      <w:proofErr w:type="spellEnd"/>
+      <w:r>
+        <w:rPr>
+          <w:color w:val="3F7F5F"/>
+          <w:sz w:val="18"/>
+          <w:szCs w:val="18"/>
+        </w:rPr>
+        <w:t xml:space="preserve"> process to output more information when set to true [Default=true]</w:t>
       </w:r>
     </w:p>
     <w:p>
@@ -12751,7 +13891,25 @@
           <w:sz w:val="18"/>
           <w:szCs w:val="18"/>
         </w:rPr>
-        <w:t># Used when parsing property file and processing the moduleId list</w:t>
+        <w:t xml:space="preserve"># Used when parsing property file and processing the </w:t>
+      </w:r>
+      <w:proofErr w:type="spellStart"/>
+      <w:r>
+        <w:rPr>
+          <w:color w:val="3F7F5F"/>
+          <w:sz w:val="18"/>
+          <w:szCs w:val="18"/>
+        </w:rPr>
+        <w:t>moduleId</w:t>
+      </w:r>
+      <w:proofErr w:type="spellEnd"/>
+      <w:r>
+        <w:rPr>
+          <w:color w:val="3F7F5F"/>
+          <w:sz w:val="18"/>
+          <w:szCs w:val="18"/>
+        </w:rPr>
+        <w:t xml:space="preserve"> list</w:t>
       </w:r>
     </w:p>
     <w:p>
@@ -12764,13 +13922,23 @@
           <w:szCs w:val="18"/>
         </w:rPr>
       </w:pPr>
-      <w:r>
-        <w:rPr>
-          <w:b/>
-          <w:sz w:val="18"/>
-          <w:szCs w:val="18"/>
-        </w:rPr>
-        <w:t>allResourcesIndicator=</w:t>
+      <w:proofErr w:type="spellStart"/>
+      <w:r>
+        <w:rPr>
+          <w:b/>
+          <w:sz w:val="18"/>
+          <w:szCs w:val="18"/>
+        </w:rPr>
+        <w:t>allResourcesIndicator</w:t>
+      </w:r>
+      <w:proofErr w:type="spellEnd"/>
+      <w:r>
+        <w:rPr>
+          <w:b/>
+          <w:sz w:val="18"/>
+          <w:szCs w:val="18"/>
+        </w:rPr>
+        <w:t>=</w:t>
       </w:r>
       <w:r>
         <w:rPr>
@@ -12792,13 +13960,23 @@
           <w:szCs w:val="18"/>
         </w:rPr>
       </w:pPr>
-      <w:r>
-        <w:rPr>
-          <w:b/>
-          <w:sz w:val="18"/>
-          <w:szCs w:val="18"/>
-        </w:rPr>
-        <w:t>exculdeResourcesIndiator=</w:t>
+      <w:proofErr w:type="spellStart"/>
+      <w:r>
+        <w:rPr>
+          <w:b/>
+          <w:sz w:val="18"/>
+          <w:szCs w:val="18"/>
+        </w:rPr>
+        <w:t>exculdeResourcesIndiator</w:t>
+      </w:r>
+      <w:proofErr w:type="spellEnd"/>
+      <w:r>
+        <w:rPr>
+          <w:b/>
+          <w:sz w:val="18"/>
+          <w:szCs w:val="18"/>
+        </w:rPr>
+        <w:t>=</w:t>
       </w:r>
       <w:r>
         <w:rPr>
@@ -12845,7 +14023,25 @@
           <w:sz w:val="18"/>
           <w:szCs w:val="18"/>
         </w:rPr>
-        <w:t xml:space="preserve"># userOptionThreshold - The threshold of the number of users where it is more efficient to retrieve all users at once (option 1). </w:t>
+        <w:t xml:space="preserve"># </w:t>
+      </w:r>
+      <w:proofErr w:type="spellStart"/>
+      <w:r>
+        <w:rPr>
+          <w:color w:val="3F7F5F"/>
+          <w:sz w:val="18"/>
+          <w:szCs w:val="18"/>
+        </w:rPr>
+        <w:t>userOptionThreshold</w:t>
+      </w:r>
+      <w:proofErr w:type="spellEnd"/>
+      <w:r>
+        <w:rPr>
+          <w:color w:val="3F7F5F"/>
+          <w:sz w:val="18"/>
+          <w:szCs w:val="18"/>
+        </w:rPr>
+        <w:t xml:space="preserve"> - The threshold of the number of users where it is more efficient to retrieve all users at once (option 1). </w:t>
       </w:r>
     </w:p>
     <w:p>
@@ -12864,7 +14060,25 @@
           <w:sz w:val="18"/>
           <w:szCs w:val="18"/>
         </w:rPr>
-        <w:t># If the number of users to be processed in the UserModule XML file exceeds the threshold then use option 1.</w:t>
+        <w:t xml:space="preserve"># If the number of users to be processed in the </w:t>
+      </w:r>
+      <w:proofErr w:type="spellStart"/>
+      <w:r>
+        <w:rPr>
+          <w:color w:val="3F7F5F"/>
+          <w:sz w:val="18"/>
+          <w:szCs w:val="18"/>
+        </w:rPr>
+        <w:t>UserModule</w:t>
+      </w:r>
+      <w:proofErr w:type="spellEnd"/>
+      <w:r>
+        <w:rPr>
+          <w:color w:val="3F7F5F"/>
+          <w:sz w:val="18"/>
+          <w:szCs w:val="18"/>
+        </w:rPr>
+        <w:t xml:space="preserve"> XML file exceeds the threshold then use option 1.</w:t>
       </w:r>
     </w:p>
     <w:p>
@@ -13042,7 +14256,25 @@
           <w:sz w:val="18"/>
           <w:szCs w:val="18"/>
         </w:rPr>
-        <w:t># If the number of users to be processed in the UserModule XML file is less than the threshold then use option 2.</w:t>
+        <w:t xml:space="preserve"># If the number of users to be processed in the </w:t>
+      </w:r>
+      <w:proofErr w:type="spellStart"/>
+      <w:r>
+        <w:rPr>
+          <w:color w:val="3F7F5F"/>
+          <w:sz w:val="18"/>
+          <w:szCs w:val="18"/>
+        </w:rPr>
+        <w:t>UserModule</w:t>
+      </w:r>
+      <w:proofErr w:type="spellEnd"/>
+      <w:r>
+        <w:rPr>
+          <w:color w:val="3F7F5F"/>
+          <w:sz w:val="18"/>
+          <w:szCs w:val="18"/>
+        </w:rPr>
+        <w:t xml:space="preserve"> XML file is less than the threshold then use option 2.</w:t>
       </w:r>
     </w:p>
     <w:p>
@@ -13109,13 +14341,23 @@
           <w:szCs w:val="18"/>
         </w:rPr>
       </w:pPr>
-      <w:r>
-        <w:rPr>
-          <w:b/>
-          <w:sz w:val="18"/>
-          <w:szCs w:val="18"/>
-        </w:rPr>
-        <w:t>userOptionThreshold=</w:t>
+      <w:proofErr w:type="spellStart"/>
+      <w:r>
+        <w:rPr>
+          <w:b/>
+          <w:sz w:val="18"/>
+          <w:szCs w:val="18"/>
+        </w:rPr>
+        <w:t>userOptionThreshold</w:t>
+      </w:r>
+      <w:proofErr w:type="spellEnd"/>
+      <w:r>
+        <w:rPr>
+          <w:b/>
+          <w:sz w:val="18"/>
+          <w:szCs w:val="18"/>
+        </w:rPr>
+        <w:t>=</w:t>
       </w:r>
       <w:r>
         <w:rPr>
@@ -13162,7 +14404,25 @@
           <w:sz w:val="18"/>
           <w:szCs w:val="18"/>
         </w:rPr>
-        <w:t xml:space="preserve"># Listing of DataSourceModule generic attributes that are not updateable </w:t>
+        <w:t xml:space="preserve"># Listing of </w:t>
+      </w:r>
+      <w:proofErr w:type="spellStart"/>
+      <w:r>
+        <w:rPr>
+          <w:color w:val="3F7F5F"/>
+          <w:sz w:val="18"/>
+          <w:szCs w:val="18"/>
+        </w:rPr>
+        <w:t>DataSourceModule</w:t>
+      </w:r>
+      <w:proofErr w:type="spellEnd"/>
+      <w:r>
+        <w:rPr>
+          <w:color w:val="3F7F5F"/>
+          <w:sz w:val="18"/>
+          <w:szCs w:val="18"/>
+        </w:rPr>
+        <w:t xml:space="preserve"> generic attributes that are not updateable </w:t>
       </w:r>
     </w:p>
     <w:p>
@@ -13175,14 +14435,25 @@
           <w:szCs w:val="18"/>
         </w:rPr>
       </w:pPr>
-      <w:r>
-        <w:rPr>
-          <w:b/>
-          <w:sz w:val="18"/>
-          <w:szCs w:val="18"/>
-        </w:rPr>
-        <w:t>DataSourceModule_NonUpdateableAttributes=</w:t>
-      </w:r>
+      <w:proofErr w:type="spellStart"/>
+      <w:r>
+        <w:rPr>
+          <w:b/>
+          <w:sz w:val="18"/>
+          <w:szCs w:val="18"/>
+        </w:rPr>
+        <w:t>DataSourceModule_NonUpdateableAttributes</w:t>
+      </w:r>
+      <w:proofErr w:type="spellEnd"/>
+      <w:r>
+        <w:rPr>
+          <w:b/>
+          <w:sz w:val="18"/>
+          <w:szCs w:val="18"/>
+        </w:rPr>
+        <w:t>=</w:t>
+      </w:r>
+      <w:proofErr w:type="spellStart"/>
       <w:r>
         <w:rPr>
           <w:b/>
@@ -13192,6 +14463,7 @@
         </w:rPr>
         <w:t>url</w:t>
       </w:r>
+      <w:proofErr w:type="spellEnd"/>
     </w:p>
     <w:p>
       <w:pPr>
@@ -13228,7 +14500,25 @@
           <w:sz w:val="18"/>
           <w:szCs w:val="18"/>
         </w:rPr>
-        <w:t xml:space="preserve"># Listing of ServerAttributeModul generic attributes that are not updateable </w:t>
+        <w:t xml:space="preserve"># Listing of </w:t>
+      </w:r>
+      <w:proofErr w:type="spellStart"/>
+      <w:r>
+        <w:rPr>
+          <w:color w:val="3F7F5F"/>
+          <w:sz w:val="18"/>
+          <w:szCs w:val="18"/>
+        </w:rPr>
+        <w:t>ServerAttributeModul</w:t>
+      </w:r>
+      <w:proofErr w:type="spellEnd"/>
+      <w:r>
+        <w:rPr>
+          <w:color w:val="3F7F5F"/>
+          <w:sz w:val="18"/>
+          <w:szCs w:val="18"/>
+        </w:rPr>
+        <w:t xml:space="preserve"> generic attributes that are not updateable </w:t>
       </w:r>
     </w:p>
     <w:p>
@@ -13241,13 +14531,24 @@
           <w:szCs w:val="18"/>
         </w:rPr>
       </w:pPr>
-      <w:r>
-        <w:rPr>
-          <w:b/>
-          <w:sz w:val="18"/>
-          <w:szCs w:val="18"/>
-        </w:rPr>
-        <w:t>ServerAttributeModule_NonUpdateableAttributes=</w:t>
+      <w:proofErr w:type="spellStart"/>
+      <w:r>
+        <w:rPr>
+          <w:b/>
+          <w:sz w:val="18"/>
+          <w:szCs w:val="18"/>
+        </w:rPr>
+        <w:lastRenderedPageBreak/>
+        <w:t>ServerAttributeModule_NonUpdateableAttributes</w:t>
+      </w:r>
+      <w:proofErr w:type="spellEnd"/>
+      <w:r>
+        <w:rPr>
+          <w:b/>
+          <w:sz w:val="18"/>
+          <w:szCs w:val="18"/>
+        </w:rPr>
+        <w:t>=</w:t>
       </w:r>
     </w:p>
     <w:p>
@@ -13285,7 +14586,25 @@
           <w:sz w:val="18"/>
           <w:szCs w:val="18"/>
         </w:rPr>
-        <w:t xml:space="preserve"># Listing of DomainModule generic attributes that are not updateable </w:t>
+        <w:t xml:space="preserve"># Listing of </w:t>
+      </w:r>
+      <w:proofErr w:type="spellStart"/>
+      <w:r>
+        <w:rPr>
+          <w:color w:val="3F7F5F"/>
+          <w:sz w:val="18"/>
+          <w:szCs w:val="18"/>
+        </w:rPr>
+        <w:t>DomainModule</w:t>
+      </w:r>
+      <w:proofErr w:type="spellEnd"/>
+      <w:r>
+        <w:rPr>
+          <w:color w:val="3F7F5F"/>
+          <w:sz w:val="18"/>
+          <w:szCs w:val="18"/>
+        </w:rPr>
+        <w:t xml:space="preserve"> generic attributes that are not updateable </w:t>
       </w:r>
     </w:p>
     <w:p>
@@ -13298,13 +14617,23 @@
           <w:szCs w:val="18"/>
         </w:rPr>
       </w:pPr>
-      <w:r>
-        <w:rPr>
-          <w:b/>
-          <w:sz w:val="18"/>
-          <w:szCs w:val="18"/>
-        </w:rPr>
-        <w:t>DomainModule_NonUpdateableAttributes=</w:t>
+      <w:proofErr w:type="spellStart"/>
+      <w:r>
+        <w:rPr>
+          <w:b/>
+          <w:sz w:val="18"/>
+          <w:szCs w:val="18"/>
+        </w:rPr>
+        <w:t>DomainModule_NonUpdateableAttributes</w:t>
+      </w:r>
+      <w:proofErr w:type="spellEnd"/>
+      <w:r>
+        <w:rPr>
+          <w:b/>
+          <w:sz w:val="18"/>
+          <w:szCs w:val="18"/>
+        </w:rPr>
+        <w:t>=</w:t>
       </w:r>
     </w:p>
     <w:p>
@@ -13535,7 +14864,6 @@
           <w:sz w:val="18"/>
           <w:szCs w:val="18"/>
         </w:rPr>
-        <w:lastRenderedPageBreak/>
         <w:t># Each Studio Resource contains an info tab with a resource path and a display type.</w:t>
       </w:r>
       <w:r>
@@ -13611,7 +14939,58 @@
           <w:sz w:val="18"/>
           <w:szCs w:val="18"/>
         </w:rPr>
-        <w:t>#   /services/webservices/system/admin/resource/operations/getResource()</w:t>
+        <w:t>#   /services/</w:t>
+      </w:r>
+      <w:proofErr w:type="spellStart"/>
+      <w:r>
+        <w:rPr>
+          <w:b/>
+          <w:color w:val="3F7F5F"/>
+          <w:sz w:val="18"/>
+          <w:szCs w:val="18"/>
+        </w:rPr>
+        <w:t>webservices</w:t>
+      </w:r>
+      <w:proofErr w:type="spellEnd"/>
+      <w:r>
+        <w:rPr>
+          <w:b/>
+          <w:color w:val="3F7F5F"/>
+          <w:sz w:val="18"/>
+          <w:szCs w:val="18"/>
+        </w:rPr>
+        <w:t>/system/admin/resource/operations/</w:t>
+      </w:r>
+      <w:proofErr w:type="spellStart"/>
+      <w:proofErr w:type="gramStart"/>
+      <w:r>
+        <w:rPr>
+          <w:b/>
+          <w:color w:val="3F7F5F"/>
+          <w:sz w:val="18"/>
+          <w:szCs w:val="18"/>
+        </w:rPr>
+        <w:t>getResource</w:t>
+      </w:r>
+      <w:proofErr w:type="spellEnd"/>
+      <w:r>
+        <w:rPr>
+          <w:b/>
+          <w:color w:val="3F7F5F"/>
+          <w:sz w:val="18"/>
+          <w:szCs w:val="18"/>
+        </w:rPr>
+        <w:t>(</w:t>
+      </w:r>
+      <w:proofErr w:type="gramEnd"/>
+      <w:r>
+        <w:rPr>
+          <w:b/>
+          <w:color w:val="3F7F5F"/>
+          <w:sz w:val="18"/>
+          <w:szCs w:val="18"/>
+        </w:rPr>
+        <w:t>)</w:t>
       </w:r>
     </w:p>
     <w:p>
@@ -13746,7 +15125,49 @@
           <w:sz w:val="18"/>
           <w:szCs w:val="18"/>
         </w:rPr>
-        <w:t># folder=Data Source,folder=Composite Database,procedure=Basic Transformation</w:t>
+        <w:t xml:space="preserve"># folder=Data </w:t>
+      </w:r>
+      <w:proofErr w:type="spellStart"/>
+      <w:proofErr w:type="gramStart"/>
+      <w:r>
+        <w:rPr>
+          <w:b/>
+          <w:color w:val="3F7F5F"/>
+          <w:sz w:val="18"/>
+          <w:szCs w:val="18"/>
+        </w:rPr>
+        <w:t>Source,folder</w:t>
+      </w:r>
+      <w:proofErr w:type="spellEnd"/>
+      <w:proofErr w:type="gramEnd"/>
+      <w:r>
+        <w:rPr>
+          <w:b/>
+          <w:color w:val="3F7F5F"/>
+          <w:sz w:val="18"/>
+          <w:szCs w:val="18"/>
+        </w:rPr>
+        <w:t xml:space="preserve">=Composite </w:t>
+      </w:r>
+      <w:proofErr w:type="spellStart"/>
+      <w:r>
+        <w:rPr>
+          <w:b/>
+          <w:color w:val="3F7F5F"/>
+          <w:sz w:val="18"/>
+          <w:szCs w:val="18"/>
+        </w:rPr>
+        <w:t>Database,procedure</w:t>
+      </w:r>
+      <w:proofErr w:type="spellEnd"/>
+      <w:r>
+        <w:rPr>
+          <w:b/>
+          <w:color w:val="3F7F5F"/>
+          <w:sz w:val="18"/>
+          <w:szCs w:val="18"/>
+        </w:rPr>
+        <w:t>=Basic Transformation</w:t>
       </w:r>
     </w:p>
     <w:p>
@@ -13780,13 +15201,23 @@
           <w:szCs w:val="18"/>
         </w:rPr>
       </w:pPr>
-      <w:r>
-        <w:rPr>
-          <w:b/>
-          <w:sz w:val="18"/>
-          <w:szCs w:val="18"/>
-        </w:rPr>
-        <w:t>VCSModule_ExternalVcsResourceTypeList=</w:t>
+      <w:proofErr w:type="spellStart"/>
+      <w:r>
+        <w:rPr>
+          <w:b/>
+          <w:sz w:val="18"/>
+          <w:szCs w:val="18"/>
+        </w:rPr>
+        <w:t>VCSModule_ExternalVcsResourceTypeList</w:t>
+      </w:r>
+      <w:proofErr w:type="spellEnd"/>
+      <w:r>
+        <w:rPr>
+          <w:b/>
+          <w:sz w:val="18"/>
+          <w:szCs w:val="18"/>
+        </w:rPr>
+        <w:t>=</w:t>
       </w:r>
     </w:p>
     <w:p>
@@ -14224,6 +15655,7 @@
           <w:sz w:val="18"/>
           <w:szCs w:val="18"/>
         </w:rPr>
+        <w:lastRenderedPageBreak/>
         <w:t>#=====================================================================</w:t>
       </w:r>
     </w:p>
@@ -14343,7 +15775,6 @@
           <w:sz w:val="18"/>
           <w:szCs w:val="18"/>
         </w:rPr>
-        <w:lastRenderedPageBreak/>
         <w:t>#### [SUBVERSION] USER MODIFIES [OPTIONAL] #####</w:t>
       </w:r>
     </w:p>
@@ -14363,7 +15794,25 @@
           <w:sz w:val="18"/>
           <w:szCs w:val="18"/>
         </w:rPr>
-        <w:t># Subversion [svn] specific environment variables are set here</w:t>
+        <w:t># Subversion [</w:t>
+      </w:r>
+      <w:proofErr w:type="spellStart"/>
+      <w:r>
+        <w:rPr>
+          <w:color w:val="3F7F5F"/>
+          <w:sz w:val="18"/>
+          <w:szCs w:val="18"/>
+        </w:rPr>
+        <w:t>svn</w:t>
+      </w:r>
+      <w:proofErr w:type="spellEnd"/>
+      <w:r>
+        <w:rPr>
+          <w:color w:val="3F7F5F"/>
+          <w:sz w:val="18"/>
+          <w:szCs w:val="18"/>
+        </w:rPr>
+        <w:t>] specific environment variables are set here</w:t>
       </w:r>
     </w:p>
     <w:p>
@@ -14549,7 +15998,25 @@
           <w:sz w:val="18"/>
           <w:szCs w:val="18"/>
         </w:rPr>
-        <w:t># Concurrent Versions System [cvs] specific environment variables are set here</w:t>
+        <w:t># Concurrent Versions System [</w:t>
+      </w:r>
+      <w:proofErr w:type="spellStart"/>
+      <w:r>
+        <w:rPr>
+          <w:color w:val="3F7F5F"/>
+          <w:sz w:val="18"/>
+          <w:szCs w:val="18"/>
+        </w:rPr>
+        <w:t>cvs</w:t>
+      </w:r>
+      <w:proofErr w:type="spellEnd"/>
+      <w:r>
+        <w:rPr>
+          <w:color w:val="3F7F5F"/>
+          <w:sz w:val="18"/>
+          <w:szCs w:val="18"/>
+        </w:rPr>
+        <w:t>] specific environment variables are set here</w:t>
       </w:r>
     </w:p>
     <w:p>
@@ -14596,11 +16063,19 @@
           <w:numId w:val="36"/>
         </w:numPr>
       </w:pPr>
-      <w:r>
-        <w:rPr>
-          <w:bCs/>
-        </w:rPr>
-        <w:t>DeployTool System Environment Variables [</w:t>
+      <w:proofErr w:type="spellStart"/>
+      <w:r>
+        <w:rPr>
+          <w:bCs/>
+        </w:rPr>
+        <w:t>DeployTool</w:t>
+      </w:r>
+      <w:proofErr w:type="spellEnd"/>
+      <w:r>
+        <w:rPr>
+          <w:bCs/>
+        </w:rPr>
+        <w:t xml:space="preserve"> System Environment Variables [</w:t>
       </w:r>
       <w:r>
         <w:rPr>
@@ -14627,7 +16102,21 @@
         <w:rPr>
           <w:bCs/>
         </w:rPr>
-        <w:t>This section defaults to preset values based on the location of PROJECT_HOME.  The variable PROJECT_HOME is automatically derived upon execution of the ExecutePDTool script.  These values should not be modified.</w:t>
+        <w:t xml:space="preserve">This section defaults to preset values based on the location of PROJECT_HOME.  The variable PROJECT_HOME is automatically derived upon execution of the </w:t>
+      </w:r>
+      <w:proofErr w:type="spellStart"/>
+      <w:r>
+        <w:rPr>
+          <w:bCs/>
+        </w:rPr>
+        <w:t>ExecutePDTool</w:t>
+      </w:r>
+      <w:proofErr w:type="spellEnd"/>
+      <w:r>
+        <w:rPr>
+          <w:bCs/>
+        </w:rPr>
+        <w:t xml:space="preserve"> script.  These values should not be modified.</w:t>
       </w:r>
     </w:p>
     <w:p>
@@ -14703,7 +16192,25 @@
           <w:sz w:val="18"/>
           <w:szCs w:val="18"/>
         </w:rPr>
-        <w:t># DeployTool System Environment Variables</w:t>
+        <w:t xml:space="preserve"># </w:t>
+      </w:r>
+      <w:proofErr w:type="spellStart"/>
+      <w:r>
+        <w:rPr>
+          <w:color w:val="3F7F5F"/>
+          <w:sz w:val="18"/>
+          <w:szCs w:val="18"/>
+        </w:rPr>
+        <w:t>DeployTool</w:t>
+      </w:r>
+      <w:proofErr w:type="spellEnd"/>
+      <w:r>
+        <w:rPr>
+          <w:color w:val="3F7F5F"/>
+          <w:sz w:val="18"/>
+          <w:szCs w:val="18"/>
+        </w:rPr>
+        <w:t xml:space="preserve"> System Environment Variables</w:t>
       </w:r>
     </w:p>
     <w:p>
@@ -14760,7 +16267,25 @@
           <w:sz w:val="18"/>
           <w:szCs w:val="18"/>
         </w:rPr>
-        <w:t># Note:  Relative paths outside of the project home are permitted as shown here:  $PROJECT_HOME/../modules.  This path gets resolved to a sibling directory to $PROJECT_HOME.</w:t>
+        <w:t># Note:  Relative paths outside of the project home are permitted as shown here:  $PROJECT_HOME</w:t>
+      </w:r>
+      <w:proofErr w:type="gramStart"/>
+      <w:r>
+        <w:rPr>
+          <w:color w:val="3F7F5F"/>
+          <w:sz w:val="18"/>
+          <w:szCs w:val="18"/>
+        </w:rPr>
+        <w:t>/..</w:t>
+      </w:r>
+      <w:proofErr w:type="gramEnd"/>
+      <w:r>
+        <w:rPr>
+          <w:color w:val="3F7F5F"/>
+          <w:sz w:val="18"/>
+          <w:szCs w:val="18"/>
+        </w:rPr>
+        <w:t>/modules.  This path gets resolved to a sibling directory to $PROJECT_HOME.</w:t>
       </w:r>
     </w:p>
     <w:p>
@@ -14836,6 +16361,7 @@
           <w:sz w:val="18"/>
           <w:szCs w:val="18"/>
         </w:rPr>
+        <w:lastRenderedPageBreak/>
         <w:t>#</w:t>
       </w:r>
     </w:p>
@@ -14966,8 +16492,18 @@
           <w:sz w:val="18"/>
           <w:szCs w:val="18"/>
         </w:rPr>
-        <w:t># Comma separated list of Resource Sub Types that are not considered rebindable</w:t>
-      </w:r>
+        <w:t xml:space="preserve"># Comma separated list of Resource Sub Types that are not considered </w:t>
+      </w:r>
+      <w:proofErr w:type="spellStart"/>
+      <w:r>
+        <w:rPr>
+          <w:color w:val="3F7F5F"/>
+          <w:sz w:val="18"/>
+          <w:szCs w:val="18"/>
+        </w:rPr>
+        <w:t>rebindable</w:t>
+      </w:r>
+      <w:proofErr w:type="spellEnd"/>
     </w:p>
     <w:p>
       <w:pPr>
@@ -14979,13 +16515,23 @@
           <w:szCs w:val="18"/>
         </w:rPr>
       </w:pPr>
-      <w:r>
-        <w:rPr>
-          <w:b/>
-          <w:sz w:val="18"/>
-          <w:szCs w:val="18"/>
-        </w:rPr>
-        <w:t>nonRebindableResourceSubTypeList=</w:t>
+      <w:proofErr w:type="spellStart"/>
+      <w:r>
+        <w:rPr>
+          <w:b/>
+          <w:sz w:val="18"/>
+          <w:szCs w:val="18"/>
+        </w:rPr>
+        <w:t>nonRebindableResourceSubTypeList</w:t>
+      </w:r>
+      <w:proofErr w:type="spellEnd"/>
+      <w:r>
+        <w:rPr>
+          <w:b/>
+          <w:sz w:val="18"/>
+          <w:szCs w:val="18"/>
+        </w:rPr>
+        <w:t>=</w:t>
       </w:r>
       <w:r>
         <w:rPr>
@@ -15167,7 +16713,21 @@
         <w:rPr>
           <w:bCs/>
         </w:rPr>
-        <w:t>/resources/config/</w:t>
+        <w:t>/resources/</w:t>
+      </w:r>
+      <w:proofErr w:type="spellStart"/>
+      <w:r>
+        <w:rPr>
+          <w:bCs/>
+        </w:rPr>
+        <w:t>config</w:t>
+      </w:r>
+      <w:proofErr w:type="spellEnd"/>
+      <w:r>
+        <w:rPr>
+          <w:bCs/>
+        </w:rPr>
+        <w:t>/</w:t>
       </w:r>
       <w:r>
         <w:rPr>
@@ -15229,49 +16789,26 @@
         </w:rPr>
         <w:t>log4j.rootCategory=</w:t>
       </w:r>
+      <w:proofErr w:type="spellStart"/>
+      <w:proofErr w:type="gramStart"/>
       <w:r>
         <w:rPr>
           <w:color w:val="2A00FF"/>
           <w:sz w:val="16"/>
           <w:szCs w:val="16"/>
         </w:rPr>
-        <w:t>WARN,stdout,FileAppender</w:t>
-      </w:r>
-    </w:p>
-    <w:p>
-      <w:pPr>
-        <w:pStyle w:val="CS-SourceCode"/>
-        <w:ind w:left="720"/>
-        <w:rPr>
-          <w:sz w:val="16"/>
-          <w:szCs w:val="16"/>
-        </w:rPr>
-      </w:pPr>
-    </w:p>
-    <w:p>
-      <w:pPr>
-        <w:pStyle w:val="CS-SourceCode"/>
-        <w:ind w:left="720"/>
-        <w:rPr>
-          <w:sz w:val="16"/>
-          <w:szCs w:val="16"/>
-        </w:rPr>
-      </w:pPr>
-      <w:r>
-        <w:rPr>
-          <w:sz w:val="16"/>
-          <w:szCs w:val="16"/>
-        </w:rPr>
-        <w:t>log4j.appender.stdout=</w:t>
-      </w:r>
+        <w:t>WARN,stdout</w:t>
+      </w:r>
+      <w:proofErr w:type="gramEnd"/>
       <w:r>
         <w:rPr>
           <w:color w:val="2A00FF"/>
           <w:sz w:val="16"/>
           <w:szCs w:val="16"/>
         </w:rPr>
-        <w:t>org.apache.log4j.ConsoleAppender</w:t>
-      </w:r>
+        <w:t>,FileAppender</w:t>
+      </w:r>
+      <w:proofErr w:type="spellEnd"/>
     </w:p>
     <w:p>
       <w:pPr>
@@ -15282,12 +16819,31 @@
           <w:szCs w:val="16"/>
         </w:rPr>
       </w:pPr>
-      <w:r>
+    </w:p>
+    <w:p>
+      <w:pPr>
+        <w:pStyle w:val="CS-SourceCode"/>
+        <w:ind w:left="720"/>
         <w:rPr>
           <w:sz w:val="16"/>
           <w:szCs w:val="16"/>
         </w:rPr>
-        <w:t>log4j.appender.stdout.layout=</w:t>
+      </w:pPr>
+      <w:proofErr w:type="gramStart"/>
+      <w:r>
+        <w:rPr>
+          <w:sz w:val="16"/>
+          <w:szCs w:val="16"/>
+        </w:rPr>
+        <w:t>log4j.appender.stdout</w:t>
+      </w:r>
+      <w:proofErr w:type="gramEnd"/>
+      <w:r>
+        <w:rPr>
+          <w:sz w:val="16"/>
+          <w:szCs w:val="16"/>
+        </w:rPr>
+        <w:t>=</w:t>
       </w:r>
       <w:r>
         <w:rPr>
@@ -15295,7 +16851,7 @@
           <w:sz w:val="16"/>
           <w:szCs w:val="16"/>
         </w:rPr>
-        <w:t>org.apache.log4j.PatternLayout</w:t>
+        <w:t>org.apache.log4j.ConsoleAppender</w:t>
       </w:r>
     </w:p>
     <w:p>
@@ -15307,12 +16863,21 @@
           <w:szCs w:val="16"/>
         </w:rPr>
       </w:pPr>
+      <w:proofErr w:type="gramStart"/>
       <w:r>
         <w:rPr>
           <w:sz w:val="16"/>
           <w:szCs w:val="16"/>
         </w:rPr>
-        <w:t>log4j.appender.stdout.layout.ConversionPattern=</w:t>
+        <w:t>log4j.appender.stdout</w:t>
+      </w:r>
+      <w:proofErr w:type="gramEnd"/>
+      <w:r>
+        <w:rPr>
+          <w:sz w:val="16"/>
+          <w:szCs w:val="16"/>
+        </w:rPr>
+        <w:t>.layout=</w:t>
       </w:r>
       <w:r>
         <w:rPr>
@@ -15320,7 +16885,7 @@
           <w:sz w:val="16"/>
           <w:szCs w:val="16"/>
         </w:rPr>
-        <w:t>%d{ISO8601} %t %p [%c] - &lt;%m&gt;%n</w:t>
+        <w:t>org.apache.log4j.PatternLayout</w:t>
       </w:r>
     </w:p>
     <w:p>
@@ -15332,12 +16897,21 @@
           <w:szCs w:val="16"/>
         </w:rPr>
       </w:pPr>
+      <w:proofErr w:type="gramStart"/>
       <w:r>
         <w:rPr>
           <w:sz w:val="16"/>
           <w:szCs w:val="16"/>
         </w:rPr>
-        <w:t>log4j.appender.FileAppender=</w:t>
+        <w:t>log4j.appender.stdout</w:t>
+      </w:r>
+      <w:proofErr w:type="gramEnd"/>
+      <w:r>
+        <w:rPr>
+          <w:sz w:val="16"/>
+          <w:szCs w:val="16"/>
+        </w:rPr>
+        <w:t>.layout.ConversionPattern=</w:t>
       </w:r>
       <w:r>
         <w:rPr>
@@ -15345,7 +16919,42 @@
           <w:sz w:val="16"/>
           <w:szCs w:val="16"/>
         </w:rPr>
-        <w:t>org.apache.log4j.RollingFileAppender</w:t>
+        <w:t>%d{ISO8601} %t %p [%c] - &lt;%m&gt;%n</w:t>
+      </w:r>
+    </w:p>
+    <w:p>
+      <w:pPr>
+        <w:pStyle w:val="CS-SourceCode"/>
+        <w:ind w:left="720"/>
+        <w:rPr>
+          <w:sz w:val="16"/>
+          <w:szCs w:val="16"/>
+        </w:rPr>
+      </w:pPr>
+      <w:proofErr w:type="gramStart"/>
+      <w:r>
+        <w:rPr>
+          <w:sz w:val="16"/>
+          <w:szCs w:val="16"/>
+        </w:rPr>
+        <w:t>log4j.appender.FileAppender=</w:t>
+      </w:r>
+      <w:r>
+        <w:rPr>
+          <w:color w:val="2A00FF"/>
+          <w:sz w:val="16"/>
+          <w:szCs w:val="16"/>
+        </w:rPr>
+        <w:t>org.apache</w:t>
+      </w:r>
+      <w:proofErr w:type="gramEnd"/>
+      <w:r>
+        <w:rPr>
+          <w:color w:val="2A00FF"/>
+          <w:sz w:val="16"/>
+          <w:szCs w:val="16"/>
+        </w:rPr>
+        <w:t>.log4j.RollingFileAppender</w:t>
       </w:r>
     </w:p>
     <w:p>
@@ -15376,12 +16985,21 @@
           <w:szCs w:val="16"/>
         </w:rPr>
       </w:pPr>
+      <w:proofErr w:type="gramStart"/>
       <w:r>
         <w:rPr>
           <w:sz w:val="16"/>
           <w:szCs w:val="16"/>
         </w:rPr>
-        <w:t>log4j.appender.FileAppender.File=</w:t>
+        <w:t>log4j.appender.FileAppender.File</w:t>
+      </w:r>
+      <w:proofErr w:type="gramEnd"/>
+      <w:r>
+        <w:rPr>
+          <w:sz w:val="16"/>
+          <w:szCs w:val="16"/>
+        </w:rPr>
+        <w:t>=</w:t>
       </w:r>
       <w:r>
         <w:rPr>
@@ -15401,12 +17019,21 @@
           <w:szCs w:val="16"/>
         </w:rPr>
       </w:pPr>
+      <w:proofErr w:type="gramStart"/>
       <w:r>
         <w:rPr>
           <w:sz w:val="16"/>
           <w:szCs w:val="16"/>
         </w:rPr>
-        <w:t>log4j.appender.FileAppender.MaxFileSize=</w:t>
+        <w:t>log4j.appender.FileAppender.MaxFileSize</w:t>
+      </w:r>
+      <w:proofErr w:type="gramEnd"/>
+      <w:r>
+        <w:rPr>
+          <w:sz w:val="16"/>
+          <w:szCs w:val="16"/>
+        </w:rPr>
+        <w:t>=</w:t>
       </w:r>
       <w:r>
         <w:rPr>
@@ -15426,12 +17053,21 @@
           <w:szCs w:val="16"/>
         </w:rPr>
       </w:pPr>
+      <w:proofErr w:type="gramStart"/>
       <w:r>
         <w:rPr>
           <w:sz w:val="16"/>
           <w:szCs w:val="16"/>
         </w:rPr>
-        <w:t>log4j.appender.FileAppender.MaxBackupIndex=</w:t>
+        <w:t>log4j.appender.FileAppender.MaxBackupIndex</w:t>
+      </w:r>
+      <w:proofErr w:type="gramEnd"/>
+      <w:r>
+        <w:rPr>
+          <w:sz w:val="16"/>
+          <w:szCs w:val="16"/>
+        </w:rPr>
+        <w:t>=</w:t>
       </w:r>
       <w:r>
         <w:rPr>
@@ -15452,12 +17088,21 @@
           <w:szCs w:val="16"/>
         </w:rPr>
       </w:pPr>
+      <w:proofErr w:type="gramStart"/>
       <w:r>
         <w:rPr>
           <w:sz w:val="16"/>
           <w:szCs w:val="16"/>
         </w:rPr>
-        <w:t>log4j.appender.FileAppender.layout=</w:t>
+        <w:t>log4j.appender.FileAppender.layout</w:t>
+      </w:r>
+      <w:proofErr w:type="gramEnd"/>
+      <w:r>
+        <w:rPr>
+          <w:sz w:val="16"/>
+          <w:szCs w:val="16"/>
+        </w:rPr>
+        <w:t>=</w:t>
       </w:r>
       <w:r>
         <w:rPr>
@@ -15477,12 +17122,21 @@
           <w:szCs w:val="16"/>
         </w:rPr>
       </w:pPr>
+      <w:proofErr w:type="gramStart"/>
       <w:r>
         <w:rPr>
           <w:sz w:val="16"/>
           <w:szCs w:val="16"/>
         </w:rPr>
-        <w:t>log4j.appender.FileAppender.layout.ConversionPattern=</w:t>
+        <w:t>log4j.appender.FileAppender.layout</w:t>
+      </w:r>
+      <w:proofErr w:type="gramEnd"/>
+      <w:r>
+        <w:rPr>
+          <w:sz w:val="16"/>
+          <w:szCs w:val="16"/>
+        </w:rPr>
+        <w:t>.ConversionPattern=</w:t>
       </w:r>
       <w:r>
         <w:rPr>
@@ -15502,13 +17156,23 @@
           <w:szCs w:val="16"/>
         </w:rPr>
       </w:pPr>
+      <w:proofErr w:type="gramStart"/>
       <w:r>
         <w:rPr>
           <w:color w:val="000000"/>
           <w:sz w:val="16"/>
           <w:szCs w:val="16"/>
         </w:rPr>
-        <w:t>log4j.appender.FileAppender.Threshold=</w:t>
+        <w:t>log4j.appender.FileAppender.Threshold</w:t>
+      </w:r>
+      <w:proofErr w:type="gramEnd"/>
+      <w:r>
+        <w:rPr>
+          <w:color w:val="000000"/>
+          <w:sz w:val="16"/>
+          <w:szCs w:val="16"/>
+        </w:rPr>
+        <w:t>=</w:t>
       </w:r>
       <w:r>
         <w:rPr>
@@ -15547,6 +17211,7 @@
           <w:sz w:val="16"/>
           <w:szCs w:val="16"/>
         </w:rPr>
+        <w:lastRenderedPageBreak/>
         <w:t xml:space="preserve"># This rule is at the heart of log4j. It assumes that levels are ordered. </w:t>
       </w:r>
     </w:p>
@@ -15632,6 +17297,7 @@
           <w:szCs w:val="16"/>
         </w:rPr>
       </w:pPr>
+      <w:proofErr w:type="gramStart"/>
       <w:r>
         <w:rPr>
           <w:sz w:val="16"/>
@@ -15665,7 +17331,15 @@
           <w:sz w:val="16"/>
           <w:szCs w:val="16"/>
         </w:rPr>
-        <w:t>.deploytool.CisDeployTool=</w:t>
+        <w:t>.deploytool.CisDeployTool</w:t>
+      </w:r>
+      <w:proofErr w:type="gramEnd"/>
+      <w:r>
+        <w:rPr>
+          <w:sz w:val="16"/>
+          <w:szCs w:val="16"/>
+        </w:rPr>
+        <w:t>=</w:t>
       </w:r>
       <w:r>
         <w:rPr>
@@ -15799,7 +17473,115 @@
           <w:sz w:val="16"/>
           <w:szCs w:val="16"/>
         </w:rPr>
-        <w:t># [CommonUtils, PropertyManager, PropertyUtil, ScriptExecutor, XMLUtils, JdbcConnector]</w:t>
+        <w:t># [</w:t>
+      </w:r>
+      <w:proofErr w:type="spellStart"/>
+      <w:r>
+        <w:rPr>
+          <w:color w:val="3F7F5F"/>
+          <w:sz w:val="16"/>
+          <w:szCs w:val="16"/>
+        </w:rPr>
+        <w:t>CommonUtils</w:t>
+      </w:r>
+      <w:proofErr w:type="spellEnd"/>
+      <w:r>
+        <w:rPr>
+          <w:color w:val="3F7F5F"/>
+          <w:sz w:val="16"/>
+          <w:szCs w:val="16"/>
+        </w:rPr>
+        <w:t xml:space="preserve">, </w:t>
+      </w:r>
+      <w:proofErr w:type="spellStart"/>
+      <w:r>
+        <w:rPr>
+          <w:color w:val="3F7F5F"/>
+          <w:sz w:val="16"/>
+          <w:szCs w:val="16"/>
+        </w:rPr>
+        <w:t>PropertyManager</w:t>
+      </w:r>
+      <w:proofErr w:type="spellEnd"/>
+      <w:r>
+        <w:rPr>
+          <w:color w:val="3F7F5F"/>
+          <w:sz w:val="16"/>
+          <w:szCs w:val="16"/>
+        </w:rPr>
+        <w:t xml:space="preserve">, </w:t>
+      </w:r>
+      <w:proofErr w:type="spellStart"/>
+      <w:r>
+        <w:rPr>
+          <w:color w:val="3F7F5F"/>
+          <w:sz w:val="16"/>
+          <w:szCs w:val="16"/>
+        </w:rPr>
+        <w:t>PropertyUtil</w:t>
+      </w:r>
+      <w:proofErr w:type="spellEnd"/>
+      <w:r>
+        <w:rPr>
+          <w:color w:val="3F7F5F"/>
+          <w:sz w:val="16"/>
+          <w:szCs w:val="16"/>
+        </w:rPr>
+        <w:t xml:space="preserve">, </w:t>
+      </w:r>
+      <w:proofErr w:type="spellStart"/>
+      <w:r>
+        <w:rPr>
+          <w:color w:val="3F7F5F"/>
+          <w:sz w:val="16"/>
+          <w:szCs w:val="16"/>
+        </w:rPr>
+        <w:t>ScriptExecutor</w:t>
+      </w:r>
+      <w:proofErr w:type="spellEnd"/>
+      <w:r>
+        <w:rPr>
+          <w:color w:val="3F7F5F"/>
+          <w:sz w:val="16"/>
+          <w:szCs w:val="16"/>
+        </w:rPr>
+        <w:t xml:space="preserve">, </w:t>
+      </w:r>
+      <w:proofErr w:type="spellStart"/>
+      <w:r>
+        <w:rPr>
+          <w:color w:val="3F7F5F"/>
+          <w:sz w:val="16"/>
+          <w:szCs w:val="16"/>
+        </w:rPr>
+        <w:t>XMLUtils</w:t>
+      </w:r>
+      <w:proofErr w:type="spellEnd"/>
+      <w:r>
+        <w:rPr>
+          <w:color w:val="3F7F5F"/>
+          <w:sz w:val="16"/>
+          <w:szCs w:val="16"/>
+        </w:rPr>
+        <w:t xml:space="preserve">, </w:t>
+      </w:r>
+      <w:proofErr w:type="spellStart"/>
+      <w:r>
+        <w:rPr>
+          <w:color w:val="3F7F5F"/>
+          <w:sz w:val="16"/>
+          <w:szCs w:val="16"/>
+        </w:rPr>
+        <w:t>JdbcConnector</w:t>
+      </w:r>
+      <w:proofErr w:type="spellEnd"/>
+      <w:r>
+        <w:rPr>
+          <w:color w:val="3F7F5F"/>
+          <w:sz w:val="16"/>
+          <w:szCs w:val="16"/>
+        </w:rPr>
+        <w:t>]</w:t>
       </w:r>
     </w:p>
     <w:p>
@@ -15811,6 +17593,7 @@
           <w:szCs w:val="16"/>
         </w:rPr>
       </w:pPr>
+      <w:proofErr w:type="gramStart"/>
       <w:r>
         <w:rPr>
           <w:sz w:val="16"/>
@@ -15844,7 +17627,15 @@
           <w:sz w:val="16"/>
           <w:szCs w:val="16"/>
         </w:rPr>
-        <w:t>.common.util=</w:t>
+        <w:t>.common.util</w:t>
+      </w:r>
+      <w:proofErr w:type="gramEnd"/>
+      <w:r>
+        <w:rPr>
+          <w:sz w:val="16"/>
+          <w:szCs w:val="16"/>
+        </w:rPr>
+        <w:t>=</w:t>
       </w:r>
       <w:r>
         <w:rPr>
@@ -15871,9 +17662,9 @@
           <w:sz w:val="16"/>
           <w:szCs w:val="16"/>
         </w:rPr>
-        <w:lastRenderedPageBreak/>
         <w:t xml:space="preserve"># VCS </w:t>
       </w:r>
+      <w:proofErr w:type="spellStart"/>
       <w:r>
         <w:rPr>
           <w:color w:val="3F7F5F"/>
@@ -15882,6 +17673,7 @@
         </w:rPr>
         <w:t>Diffmerger</w:t>
       </w:r>
+      <w:proofErr w:type="spellEnd"/>
       <w:r>
         <w:rPr>
           <w:color w:val="3F7F5F"/>
@@ -15901,6 +17693,7 @@
           <w:szCs w:val="16"/>
         </w:rPr>
       </w:pPr>
+      <w:proofErr w:type="gramStart"/>
       <w:r>
         <w:rPr>
           <w:sz w:val="16"/>
@@ -15922,6 +17715,7 @@
         </w:rPr>
         <w:t>.cmdline</w:t>
       </w:r>
+      <w:proofErr w:type="gramEnd"/>
       <w:r>
         <w:rPr>
           <w:sz w:val="16"/>
@@ -15989,7 +17783,25 @@
           <w:sz w:val="16"/>
           <w:szCs w:val="16"/>
         </w:rPr>
-        <w:t xml:space="preserve">#   INFO: required for any of the print options such as printinfo </w:t>
+        <w:t xml:space="preserve">#   INFO: required for any of the print options such as </w:t>
+      </w:r>
+      <w:proofErr w:type="spellStart"/>
+      <w:r>
+        <w:rPr>
+          <w:color w:val="3F7F5F"/>
+          <w:sz w:val="16"/>
+          <w:szCs w:val="16"/>
+        </w:rPr>
+        <w:t>printinfo</w:t>
+      </w:r>
+      <w:proofErr w:type="spellEnd"/>
+      <w:r>
+        <w:rPr>
+          <w:color w:val="3F7F5F"/>
+          <w:sz w:val="16"/>
+          <w:szCs w:val="16"/>
+        </w:rPr>
+        <w:t xml:space="preserve"> </w:t>
       </w:r>
     </w:p>
     <w:p>
@@ -16001,12 +17813,21 @@
           <w:szCs w:val="16"/>
         </w:rPr>
       </w:pPr>
+      <w:proofErr w:type="gramStart"/>
       <w:r>
         <w:rPr>
           <w:sz w:val="16"/>
           <w:szCs w:val="16"/>
         </w:rPr>
-        <w:t>log4j.logger.com.compositesw.cmdline.archive=</w:t>
+        <w:t>log4j.logger.com.compositesw.cmdline</w:t>
+      </w:r>
+      <w:proofErr w:type="gramEnd"/>
+      <w:r>
+        <w:rPr>
+          <w:sz w:val="16"/>
+          <w:szCs w:val="16"/>
+        </w:rPr>
+        <w:t>.archive=</w:t>
       </w:r>
       <w:r>
         <w:rPr>
@@ -16107,6 +17928,7 @@
           <w:szCs w:val="16"/>
         </w:rPr>
       </w:pPr>
+      <w:proofErr w:type="gramStart"/>
       <w:r>
         <w:rPr>
           <w:color w:val="000000"/>
@@ -16137,7 +17959,16 @@
           <w:sz w:val="16"/>
           <w:szCs w:val="16"/>
         </w:rPr>
-        <w:t>.ps.common.scriptutil=</w:t>
+        <w:t>.ps.common.scriptutil</w:t>
+      </w:r>
+      <w:proofErr w:type="gramEnd"/>
+      <w:r>
+        <w:rPr>
+          <w:color w:val="000000"/>
+          <w:sz w:val="16"/>
+          <w:szCs w:val="16"/>
+        </w:rPr>
+        <w:t>=</w:t>
       </w:r>
       <w:r>
         <w:rPr>
@@ -16207,7 +18038,7 @@
       <w:pPr>
         <w:pStyle w:val="Heading1Numbered"/>
       </w:pPr>
-      <w:bookmarkStart w:id="51" w:name="_Toc515361379"/>
+      <w:bookmarkStart w:id="51" w:name="_Toc501359114"/>
       <w:r>
         <w:lastRenderedPageBreak/>
         <w:t>Configure PDTool Over SSL (HTTPS)</w:t>
@@ -16223,8 +18054,8 @@
       </w:pPr>
       <w:bookmarkStart w:id="52" w:name="_Toc404005474"/>
       <w:bookmarkStart w:id="53" w:name="_Toc430643097"/>
-      <w:bookmarkStart w:id="54" w:name="_Toc515361380"/>
-      <w:bookmarkStart w:id="55" w:name="_Toc267666134"/>
+      <w:bookmarkStart w:id="54" w:name="_Toc267666134"/>
+      <w:bookmarkStart w:id="55" w:name="_Toc501359115"/>
       <w:r>
         <w:rPr>
           <w:color w:val="1F497D"/>
@@ -16239,7 +18070,7 @@
       </w:r>
       <w:bookmarkEnd w:id="52"/>
       <w:bookmarkEnd w:id="53"/>
-      <w:bookmarkEnd w:id="54"/>
+      <w:bookmarkEnd w:id="55"/>
     </w:p>
     <w:p>
       <w:pPr>
@@ -16305,7 +18136,7 @@
       </w:pPr>
       <w:bookmarkStart w:id="56" w:name="_Toc404005475"/>
       <w:bookmarkStart w:id="57" w:name="_Toc430643098"/>
-      <w:bookmarkStart w:id="58" w:name="_Toc515361381"/>
+      <w:bookmarkStart w:id="58" w:name="_Toc501359116"/>
       <w:r>
         <w:rPr>
           <w:color w:val="1F497D"/>
@@ -16384,7 +18215,15 @@
         </w:numPr>
       </w:pPr>
       <w:r>
-        <w:t xml:space="preserve">The default setting is for PDTool to point to the weak TustStore which ships with PDTool </w:t>
+        <w:t xml:space="preserve">The default setting is for PDTool to point to the weak </w:t>
+      </w:r>
+      <w:proofErr w:type="spellStart"/>
+      <w:r>
+        <w:t>TustStore</w:t>
+      </w:r>
+      <w:proofErr w:type="spellEnd"/>
+      <w:r>
+        <w:t xml:space="preserve"> which ships with PDTool </w:t>
       </w:r>
       <w:r>
         <w:t>7.0</w:t>
@@ -16428,6 +18267,8 @@
         <w:pStyle w:val="CS-Bodytext"/>
         <w:ind w:left="1152"/>
       </w:pPr>
+      <w:proofErr w:type="spellStart"/>
+      <w:proofErr w:type="gramStart"/>
       <w:r>
         <w:t>com.</w:t>
       </w:r>
@@ -16435,7 +18276,23 @@
         <w:t>tibco</w:t>
       </w:r>
       <w:r>
-        <w:t xml:space="preserve">.ps.deploytool.DeployManagerUtil.main(DeployManagerUtil.java:103) Caused by: javax.xml.ws.WebServiceException: </w:t>
+        <w:t>.ps.deploytool</w:t>
+      </w:r>
+      <w:proofErr w:type="gramEnd"/>
+      <w:r>
+        <w:t>.DeployManagerUtil.main</w:t>
+      </w:r>
+      <w:proofErr w:type="spellEnd"/>
+      <w:r>
+        <w:t xml:space="preserve">(DeployManagerUtil.java:103) Caused by: </w:t>
+      </w:r>
+      <w:proofErr w:type="spellStart"/>
+      <w:r>
+        <w:t>javax.xml.ws.WebServiceException</w:t>
+      </w:r>
+      <w:proofErr w:type="spellEnd"/>
+      <w:r>
+        <w:t xml:space="preserve">: </w:t>
       </w:r>
       <w:r>
         <w:rPr>
@@ -16444,7 +18301,20 @@
         <w:t>Failed to access the WSDL at: https://localhost:9402/services/system/admin?wsdl.</w:t>
       </w:r>
       <w:r>
-        <w:t xml:space="preserve"> It failed with:  Got sun.security.validator.ValidatorException: </w:t>
+        <w:t xml:space="preserve"> It failed with:  Got </w:t>
+      </w:r>
+      <w:proofErr w:type="spellStart"/>
+      <w:proofErr w:type="gramStart"/>
+      <w:r>
+        <w:t>sun.security</w:t>
+      </w:r>
+      <w:proofErr w:type="gramEnd"/>
+      <w:r>
+        <w:t>.validator.ValidatorException</w:t>
+      </w:r>
+      <w:proofErr w:type="spellEnd"/>
+      <w:r>
+        <w:t xml:space="preserve">: </w:t>
       </w:r>
       <w:r>
         <w:rPr>
@@ -16453,13 +18323,35 @@
         <w:t>PKIX path building failed</w:t>
       </w:r>
       <w:r>
-        <w:t xml:space="preserve">: sun.security.provider.certpath.SunCertPathBuilderException: </w:t>
-      </w:r>
-      <w:r>
-        <w:rPr>
-          <w:b/>
-        </w:rPr>
-        <w:t>unable to find valid certification path to requsted target while opening stream from https://localhost:9402/services/system/admin?wsdl</w:t>
+        <w:t xml:space="preserve">: </w:t>
+      </w:r>
+      <w:proofErr w:type="spellStart"/>
+      <w:r>
+        <w:t>sun.security.provider.certpath.SunCertPathBuilderException</w:t>
+      </w:r>
+      <w:proofErr w:type="spellEnd"/>
+      <w:r>
+        <w:t xml:space="preserve">: </w:t>
+      </w:r>
+      <w:r>
+        <w:rPr>
+          <w:b/>
+        </w:rPr>
+        <w:t xml:space="preserve">unable to find valid certification path to </w:t>
+      </w:r>
+      <w:proofErr w:type="spellStart"/>
+      <w:r>
+        <w:rPr>
+          <w:b/>
+        </w:rPr>
+        <w:t>requsted</w:t>
+      </w:r>
+      <w:proofErr w:type="spellEnd"/>
+      <w:r>
+        <w:rPr>
+          <w:b/>
+        </w:rPr>
+        <w:t xml:space="preserve"> target while opening stream from https://localhost:9402/services/system/admin?wsdl</w:t>
       </w:r>
       <w:r>
         <w:t>.</w:t>
@@ -16546,8 +18438,13 @@
         </w:numPr>
       </w:pPr>
       <w:r>
-        <w:t>Modify the CERT_ARGS path to point to cis_server_truststore_strong.jks</w:t>
-      </w:r>
+        <w:t xml:space="preserve">Modify the CERT_ARGS path to point to </w:t>
+      </w:r>
+      <w:proofErr w:type="spellStart"/>
+      <w:r>
+        <w:t>cis_server_truststore_strong.jks</w:t>
+      </w:r>
+      <w:proofErr w:type="spellEnd"/>
     </w:p>
     <w:p>
       <w:pPr>
@@ -16595,8 +18492,13 @@
         </w:numPr>
       </w:pPr>
       <w:r>
-        <w:t>Modify the CERT_ARGS path to point to cis_studio_truststore_strong.jks</w:t>
-      </w:r>
+        <w:t xml:space="preserve">Modify the CERT_ARGS path to point to </w:t>
+      </w:r>
+      <w:proofErr w:type="spellStart"/>
+      <w:r>
+        <w:t>cis_studio_truststore_strong.jks</w:t>
+      </w:r>
+      <w:proofErr w:type="spellEnd"/>
     </w:p>
     <w:p>
       <w:pPr>
@@ -16736,8 +18638,13 @@
         </w:numPr>
       </w:pPr>
       <w:r>
-        <w:t>Modify the CERT_ARGS path to point to cis_studio_truststore_strong.jks</w:t>
-      </w:r>
+        <w:t xml:space="preserve">Modify the CERT_ARGS path to point to </w:t>
+      </w:r>
+      <w:proofErr w:type="spellStart"/>
+      <w:r>
+        <w:t>cis_studio_truststore_strong.jks</w:t>
+      </w:r>
+      <w:proofErr w:type="spellEnd"/>
     </w:p>
     <w:p>
       <w:pPr>
@@ -16832,8 +18739,30 @@
         <w:rPr>
           <w:sz w:val="20"/>
         </w:rPr>
-        <w:t>cis_studio_truststore_strong.jks" -Djavax.net.ssl.trustStorePassword=changeit</w:t>
-      </w:r>
+        <w:t>cis_studio_truststore_strong.jks" -</w:t>
+      </w:r>
+      <w:proofErr w:type="spellStart"/>
+      <w:r>
+        <w:rPr>
+          <w:sz w:val="20"/>
+        </w:rPr>
+        <w:t>Djavax.net.ssl.trustStorePassword</w:t>
+      </w:r>
+      <w:proofErr w:type="spellEnd"/>
+      <w:r>
+        <w:rPr>
+          <w:sz w:val="20"/>
+        </w:rPr>
+        <w:t>=</w:t>
+      </w:r>
+      <w:proofErr w:type="spellStart"/>
+      <w:r>
+        <w:rPr>
+          <w:sz w:val="20"/>
+        </w:rPr>
+        <w:t>changeit</w:t>
+      </w:r>
+      <w:proofErr w:type="spellEnd"/>
     </w:p>
     <w:p>
       <w:pPr>
@@ -16887,7 +18816,15 @@
         </w:numPr>
       </w:pPr>
       <w:r>
-        <w:t xml:space="preserve">The default setting is for PDTool to point to the weak TustStore which ships with PDTool </w:t>
+        <w:t xml:space="preserve">The default setting is for PDTool to point to the weak </w:t>
+      </w:r>
+      <w:proofErr w:type="spellStart"/>
+      <w:r>
+        <w:t>TustStore</w:t>
+      </w:r>
+      <w:proofErr w:type="spellEnd"/>
+      <w:r>
+        <w:t xml:space="preserve"> which ships with PDTool </w:t>
       </w:r>
       <w:r>
         <w:t>7.0</w:t>
@@ -16931,6 +18868,8 @@
         <w:pStyle w:val="CS-Bodytext"/>
         <w:ind w:left="1152"/>
       </w:pPr>
+      <w:proofErr w:type="spellStart"/>
+      <w:proofErr w:type="gramStart"/>
       <w:r>
         <w:t>com.</w:t>
       </w:r>
@@ -16938,7 +18877,23 @@
         <w:t>tibco</w:t>
       </w:r>
       <w:r>
-        <w:t xml:space="preserve">.ps.deploytool.DeployManagerUtil.main(DeployManagerUtil.java:103) Caused by: javax.xml.ws.WebServiceException: </w:t>
+        <w:t>.ps.deploytool</w:t>
+      </w:r>
+      <w:proofErr w:type="gramEnd"/>
+      <w:r>
+        <w:t>.DeployManagerUtil.main</w:t>
+      </w:r>
+      <w:proofErr w:type="spellEnd"/>
+      <w:r>
+        <w:t xml:space="preserve">(DeployManagerUtil.java:103) Caused by: </w:t>
+      </w:r>
+      <w:proofErr w:type="spellStart"/>
+      <w:r>
+        <w:t>javax.xml.ws.WebServiceException</w:t>
+      </w:r>
+      <w:proofErr w:type="spellEnd"/>
+      <w:r>
+        <w:t xml:space="preserve">: </w:t>
       </w:r>
       <w:r>
         <w:rPr>
@@ -16947,7 +18902,20 @@
         <w:t>Failed to access the WSDL at: https://localhost:9402/services/system/admin?wsdl.</w:t>
       </w:r>
       <w:r>
-        <w:t xml:space="preserve"> It failed with:  Got sun.security.validator.ValidatorException: </w:t>
+        <w:t xml:space="preserve"> It failed with:  Got </w:t>
+      </w:r>
+      <w:proofErr w:type="spellStart"/>
+      <w:proofErr w:type="gramStart"/>
+      <w:r>
+        <w:t>sun.security</w:t>
+      </w:r>
+      <w:proofErr w:type="gramEnd"/>
+      <w:r>
+        <w:t>.validator.ValidatorException</w:t>
+      </w:r>
+      <w:proofErr w:type="spellEnd"/>
+      <w:r>
+        <w:t xml:space="preserve">: </w:t>
       </w:r>
       <w:r>
         <w:rPr>
@@ -16956,13 +18924,35 @@
         <w:t>PKIX path building failed</w:t>
       </w:r>
       <w:r>
-        <w:t xml:space="preserve">: sun.security.provider.certpath.SunCertPathBuilderException: </w:t>
-      </w:r>
-      <w:r>
-        <w:rPr>
-          <w:b/>
-        </w:rPr>
-        <w:t>unable to find valid certification path to requsted target while opening stream from https://localhost:9402/services/system/admin?wsdl</w:t>
+        <w:t xml:space="preserve">: </w:t>
+      </w:r>
+      <w:proofErr w:type="spellStart"/>
+      <w:r>
+        <w:t>sun.security.provider.certpath.SunCertPathBuilderException</w:t>
+      </w:r>
+      <w:proofErr w:type="spellEnd"/>
+      <w:r>
+        <w:t xml:space="preserve">: </w:t>
+      </w:r>
+      <w:r>
+        <w:rPr>
+          <w:b/>
+        </w:rPr>
+        <w:t xml:space="preserve">unable to find valid certification path to </w:t>
+      </w:r>
+      <w:proofErr w:type="spellStart"/>
+      <w:r>
+        <w:rPr>
+          <w:b/>
+        </w:rPr>
+        <w:t>requsted</w:t>
+      </w:r>
+      <w:proofErr w:type="spellEnd"/>
+      <w:r>
+        <w:rPr>
+          <w:b/>
+        </w:rPr>
+        <w:t xml:space="preserve"> target while opening stream from https://localhost:9402/services/system/admin?wsdl</w:t>
       </w:r>
       <w:r>
         <w:t>.</w:t>
@@ -17050,8 +19040,13 @@
         </w:numPr>
       </w:pPr>
       <w:r>
-        <w:t>Modify the CERT_ARGS path to point to cis_server_truststore_strong.jks</w:t>
-      </w:r>
+        <w:t xml:space="preserve">Modify the CERT_ARGS path to point to </w:t>
+      </w:r>
+      <w:proofErr w:type="spellStart"/>
+      <w:r>
+        <w:t>cis_server_truststore_strong.jks</w:t>
+      </w:r>
+      <w:proofErr w:type="spellEnd"/>
     </w:p>
     <w:p>
       <w:pPr>
@@ -17098,8 +19093,13 @@
         </w:numPr>
       </w:pPr>
       <w:r>
-        <w:t>Modify the CERT_ARGS path to point to cis_studio_truststore_strong.jks</w:t>
-      </w:r>
+        <w:t xml:space="preserve">Modify the CERT_ARGS path to point to </w:t>
+      </w:r>
+      <w:proofErr w:type="spellStart"/>
+      <w:r>
+        <w:t>cis_studio_truststore_strong.jks</w:t>
+      </w:r>
+      <w:proofErr w:type="spellEnd"/>
     </w:p>
     <w:p>
       <w:pPr>
@@ -17185,8 +19185,13 @@
         </w:numPr>
       </w:pPr>
       <w:r>
-        <w:t>Modify the CERT_ARGS path to point to cis_studio_truststore_strong.jks</w:t>
-      </w:r>
+        <w:t xml:space="preserve">Modify the CERT_ARGS path to point to </w:t>
+      </w:r>
+      <w:proofErr w:type="spellStart"/>
+      <w:r>
+        <w:t>cis_studio_truststore_strong.jks</w:t>
+      </w:r>
+      <w:proofErr w:type="spellEnd"/>
     </w:p>
     <w:p>
       <w:pPr>
@@ -17215,7 +19220,35 @@
         <w:rPr>
           <w:sz w:val="20"/>
         </w:rPr>
-        <w:t>/StrongEncryption/conf/studio/security/cis_studio_truststore_strong.jks -Djavax.net.ssl.trustStorePassword=changeit"</w:t>
+        <w:t>/StrongEncryption/conf/studio/security/cis_studio_truststore_strong.jks -</w:t>
+      </w:r>
+      <w:proofErr w:type="spellStart"/>
+      <w:r>
+        <w:rPr>
+          <w:sz w:val="20"/>
+        </w:rPr>
+        <w:t>Djavax.net.ssl.trustStorePassword</w:t>
+      </w:r>
+      <w:proofErr w:type="spellEnd"/>
+      <w:r>
+        <w:rPr>
+          <w:sz w:val="20"/>
+        </w:rPr>
+        <w:t>=</w:t>
+      </w:r>
+      <w:proofErr w:type="spellStart"/>
+      <w:r>
+        <w:rPr>
+          <w:sz w:val="20"/>
+        </w:rPr>
+        <w:t>changeit</w:t>
+      </w:r>
+      <w:proofErr w:type="spellEnd"/>
+      <w:r>
+        <w:rPr>
+          <w:sz w:val="20"/>
+        </w:rPr>
+        <w:t>"</w:t>
       </w:r>
     </w:p>
     <w:p>
@@ -17337,7 +19370,15 @@
         </w:numPr>
       </w:pPr>
       <w:r>
-        <w:t>Run the following command from a command prompt in the &lt;CIS_HOME&gt; folder (update the base port from 9400 to your instance's base port if necessary. Do NOT specify the HTTPS port, 9402; the -encrypt flag tells server_util to do this for you):</w:t>
+        <w:t xml:space="preserve">Run the following command from a command prompt in the &lt;CIS_HOME&gt; folder (update the base port from 9400 to your instance's base port if necessary. Do NOT specify the HTTPS port, 9402; the -encrypt flag tells </w:t>
+      </w:r>
+      <w:proofErr w:type="spellStart"/>
+      <w:r>
+        <w:t>server_util</w:t>
+      </w:r>
+      <w:proofErr w:type="spellEnd"/>
+      <w:r>
+        <w:t xml:space="preserve"> to do this for you):</w:t>
       </w:r>
     </w:p>
     <w:p>
@@ -17349,7 +19390,23 @@
         </w:numPr>
       </w:pPr>
       <w:r>
-        <w:t>Windows: bin\server_util.bat -server localhost -port 9400 -user admin -password &lt;admin_pw&gt; -resetNamespace -encrypt</w:t>
+        <w:t>Windows: bin\server_util.bat -server localhost -port 9400 -user admin -password &lt;</w:t>
+      </w:r>
+      <w:proofErr w:type="spellStart"/>
+      <w:r>
+        <w:t>admin_pw</w:t>
+      </w:r>
+      <w:proofErr w:type="spellEnd"/>
+      <w:r>
+        <w:t>&gt; -</w:t>
+      </w:r>
+      <w:proofErr w:type="spellStart"/>
+      <w:r>
+        <w:t>resetNamespace</w:t>
+      </w:r>
+      <w:proofErr w:type="spellEnd"/>
+      <w:r>
+        <w:t xml:space="preserve"> -encrypt</w:t>
       </w:r>
     </w:p>
     <w:p>
@@ -17361,7 +19418,31 @@
         </w:numPr>
       </w:pPr>
       <w:r>
-        <w:t>Linux: . ./bin/server_util.sh -server localhost -port 9400 -user admin -password &lt;admin_pw&gt; -resetNamespace -encrypt</w:t>
+        <w:t>Linux</w:t>
+      </w:r>
+      <w:proofErr w:type="gramStart"/>
+      <w:r>
+        <w:t>: .</w:t>
+      </w:r>
+      <w:proofErr w:type="gramEnd"/>
+      <w:r>
+        <w:t xml:space="preserve"> ./bin/server_util.sh -server localhost -port 9400 -user admin -password &lt;</w:t>
+      </w:r>
+      <w:proofErr w:type="spellStart"/>
+      <w:r>
+        <w:t>admin_pw</w:t>
+      </w:r>
+      <w:proofErr w:type="spellEnd"/>
+      <w:r>
+        <w:t>&gt; -</w:t>
+      </w:r>
+      <w:proofErr w:type="spellStart"/>
+      <w:r>
+        <w:t>resetNamespace</w:t>
+      </w:r>
+      <w:proofErr w:type="spellEnd"/>
+      <w:r>
+        <w:t xml:space="preserve"> -encrypt</w:t>
       </w:r>
     </w:p>
     <w:p>
@@ -17414,7 +19495,15 @@
         </w:numPr>
       </w:pPr>
       <w:r>
-        <w:t>For all other modules, each server in servers.xml that will be using HTTPS will need to have the &lt;useHttps&gt; flag turned on.</w:t>
+        <w:t>For all other modules, each server in servers.xml that will be using HTTPS will need to have the &lt;</w:t>
+      </w:r>
+      <w:proofErr w:type="spellStart"/>
+      <w:r>
+        <w:t>useHttps</w:t>
+      </w:r>
+      <w:proofErr w:type="spellEnd"/>
+      <w:r>
+        <w:t>&gt; flag turned on.</w:t>
       </w:r>
     </w:p>
     <w:p>
@@ -17456,7 +19545,17 @@
         </w:numPr>
       </w:pPr>
       <w:r>
-        <w:t xml:space="preserve">The deploy.properties parameter CIS_PING_SERVER must be set to “false” or an exception will be thrown when connecting to </w:t>
+        <w:t xml:space="preserve">The </w:t>
+      </w:r>
+      <w:proofErr w:type="spellStart"/>
+      <w:proofErr w:type="gramStart"/>
+      <w:r>
+        <w:t>deploy.properties</w:t>
+      </w:r>
+      <w:proofErr w:type="spellEnd"/>
+      <w:proofErr w:type="gramEnd"/>
+      <w:r>
+        <w:t xml:space="preserve"> parameter CIS_PING_SERVER must be set to “false” or an exception will be thrown when connecting to </w:t>
       </w:r>
       <w:r>
         <w:t>DV</w:t>
@@ -17638,7 +19737,23 @@
         <w:ind w:left="1440"/>
       </w:pPr>
       <w:r>
-        <w:t>The regression input file encrypt=false has been overridden by useHttps=true for path=/soap11/testWebService00_NoParams_bare</w:t>
+        <w:t xml:space="preserve">The regression input file </w:t>
+      </w:r>
+      <w:proofErr w:type="gramStart"/>
+      <w:r>
+        <w:t>encrypt</w:t>
+      </w:r>
+      <w:proofErr w:type="gramEnd"/>
+      <w:r>
+        <w:t xml:space="preserve">=false has been overridden by </w:t>
+      </w:r>
+      <w:proofErr w:type="spellStart"/>
+      <w:r>
+        <w:t>useHttps</w:t>
+      </w:r>
+      <w:proofErr w:type="spellEnd"/>
+      <w:r>
+        <w:t>=true for path=/soap11/testWebService00_NoParams_bare</w:t>
       </w:r>
     </w:p>
     <w:p>
@@ -17656,7 +19771,31 @@
         <w:t>tibco</w:t>
       </w:r>
       <w:r>
-        <w:t>.ps.deploytool.dao.jdbcapi.RegressionPubTestJdbcDAOImpl] - &lt;executeWs(): Server returned HTTP response code: 401 for URL: https://localhost:9402/soap11/testWebService00_NoParams_bare DETAILED_MESSAGE=[executeWs(): &lt;?xml version="1.0" encoding="ISO-8859-1"?&gt; &lt;html&gt;   &lt;head/&gt;   &lt;body&gt;     &lt;div style="font-family: sans-serif; color: #990000; margin-top: 5px; margin-bottom: 5px; text-align: center"&gt;COMPOSITE INFORMATION SERVER       &lt;hr style="border-style: groove;"/&gt;     &lt;/div&gt;     &lt;div style="font-family: sans-serif;"&gt;       &lt;b&gt;Error: &lt;/b&gt;</w:t>
+        <w:t>.ps.deploytool.dao.jdbcapi.RegressionPubTestJdbcDAOImpl] - &lt;</w:t>
+      </w:r>
+      <w:proofErr w:type="spellStart"/>
+      <w:r>
+        <w:t>executeWs</w:t>
+      </w:r>
+      <w:proofErr w:type="spellEnd"/>
+      <w:r>
+        <w:t>(): Server returned HTTP response code: 401 for URL: https://localhost:9402/soap11/testWebService00_NoParams_bare DETAILED_MESSAGE=[</w:t>
+      </w:r>
+      <w:proofErr w:type="spellStart"/>
+      <w:r>
+        <w:t>executeWs</w:t>
+      </w:r>
+      <w:proofErr w:type="spellEnd"/>
+      <w:r>
+        <w:t>(): &lt;?xml version="1.0" encoding="ISO-8859-1"?&gt; &lt;html&gt;   &lt;head/&gt;   &lt;body&gt;     &lt;div style="font-family: sans-serif; color: #990000; margin-top: 5px; margin-bottom: 5px; text-align: center"&gt;COMPOSITE INFORMATION SERVER       &lt;</w:t>
+      </w:r>
+      <w:proofErr w:type="spellStart"/>
+      <w:r>
+        <w:t>hr</w:t>
+      </w:r>
+      <w:proofErr w:type="spellEnd"/>
+      <w:r>
+        <w:t xml:space="preserve"> style="border-style: groove;"/&gt;     &lt;/div&gt;     &lt;div style="font-family: sans-serif;"&gt;       &lt;b&gt;Error: &lt;/b&gt;</w:t>
       </w:r>
       <w:r>
         <w:rPr>
@@ -17690,7 +19829,15 @@
         <w:t>resource must not be accessed using the HTTP/S protocol.</w:t>
       </w:r>
       <w:r>
-        <w:t xml:space="preserve">     &lt;/div&gt;   &lt;/body&gt; &lt;/html&gt; ]&gt;</w:t>
+        <w:t xml:space="preserve">     &lt;/div&gt;   &lt;/body&gt; &lt;/html</w:t>
+      </w:r>
+      <w:proofErr w:type="gramStart"/>
+      <w:r>
+        <w:t>&gt; ]</w:t>
+      </w:r>
+      <w:proofErr w:type="gramEnd"/>
+      <w:r>
+        <w:t>&gt;</w:t>
       </w:r>
     </w:p>
     <w:p>
@@ -17850,7 +19997,7 @@
         </w:drawing>
       </w:r>
     </w:p>
-    <w:bookmarkEnd w:id="55"/>
+    <w:bookmarkEnd w:id="54"/>
     <w:p>
       <w:pPr>
         <w:pStyle w:val="CS-Bodytext"/>
@@ -17941,7 +20088,7 @@
       <w:pPr>
         <w:pStyle w:val="Heading1Numbered"/>
       </w:pPr>
-      <w:bookmarkStart w:id="59" w:name="_Toc515361382"/>
+      <w:bookmarkStart w:id="59" w:name="_Toc501359117"/>
       <w:r>
         <w:lastRenderedPageBreak/>
         <w:t>Configure PDTool HTTP Proxy</w:t>
@@ -17957,7 +20104,7 @@
       </w:pPr>
       <w:bookmarkStart w:id="60" w:name="_Toc404005477"/>
       <w:bookmarkStart w:id="61" w:name="_Toc430643100"/>
-      <w:bookmarkStart w:id="62" w:name="_Toc515361383"/>
+      <w:bookmarkStart w:id="62" w:name="_Toc501359118"/>
       <w:r>
         <w:rPr>
           <w:color w:val="1F497D"/>
@@ -17999,7 +20146,7 @@
       </w:pPr>
       <w:bookmarkStart w:id="63" w:name="_Toc404005478"/>
       <w:bookmarkStart w:id="64" w:name="_Toc430643101"/>
-      <w:bookmarkStart w:id="65" w:name="_Toc515361384"/>
+      <w:bookmarkStart w:id="65" w:name="_Toc501359119"/>
       <w:r>
         <w:rPr>
           <w:color w:val="1F497D"/>
@@ -18069,7 +20216,23 @@
         </w:numPr>
       </w:pPr>
       <w:r>
-        <w:t>Set the HTTP proxy settings for PDTool.  Determine if a proxyUser and proxyPassword is required and set accordingly.  The following line provides an example:</w:t>
+        <w:t xml:space="preserve">Set the HTTP proxy settings for PDTool.  Determine if a </w:t>
+      </w:r>
+      <w:proofErr w:type="spellStart"/>
+      <w:r>
+        <w:t>proxyUser</w:t>
+      </w:r>
+      <w:proofErr w:type="spellEnd"/>
+      <w:r>
+        <w:t xml:space="preserve"> and </w:t>
+      </w:r>
+      <w:proofErr w:type="spellStart"/>
+      <w:r>
+        <w:t>proxyPassword</w:t>
+      </w:r>
+      <w:proofErr w:type="spellEnd"/>
+      <w:r>
+        <w:t xml:space="preserve"> is required and set accordingly.  The following line provides an example:</w:t>
       </w:r>
     </w:p>
     <w:p>
@@ -18081,8 +20244,100 @@
         <w:rPr>
           <w:sz w:val="18"/>
         </w:rPr>
-        <w:t>set HTTP_PROXY=-DproxySet=true -Dhttp.proxyHost=wwwproxy.mydomain.com -Dhttp.proxyPort=80 -Dhttp.proxyUser=mydomain\myuser -Dhttp.proxyPassword=mypassword</w:t>
-      </w:r>
+        <w:t>set HTTP_PROXY=-</w:t>
+      </w:r>
+      <w:proofErr w:type="spellStart"/>
+      <w:r>
+        <w:rPr>
+          <w:sz w:val="18"/>
+        </w:rPr>
+        <w:t>DproxySet</w:t>
+      </w:r>
+      <w:proofErr w:type="spellEnd"/>
+      <w:r>
+        <w:rPr>
+          <w:sz w:val="18"/>
+        </w:rPr>
+        <w:t>=true -Dhttp.proxyHost=wwwproxy.mydomain.com -</w:t>
+      </w:r>
+      <w:proofErr w:type="spellStart"/>
+      <w:r>
+        <w:rPr>
+          <w:sz w:val="18"/>
+        </w:rPr>
+        <w:t>Dhttp.proxyPort</w:t>
+      </w:r>
+      <w:proofErr w:type="spellEnd"/>
+      <w:r>
+        <w:rPr>
+          <w:sz w:val="18"/>
+        </w:rPr>
+        <w:t>=80 -</w:t>
+      </w:r>
+      <w:proofErr w:type="spellStart"/>
+      <w:r>
+        <w:rPr>
+          <w:sz w:val="18"/>
+        </w:rPr>
+        <w:t>Dhttp.proxyUser</w:t>
+      </w:r>
+      <w:proofErr w:type="spellEnd"/>
+      <w:r>
+        <w:rPr>
+          <w:sz w:val="18"/>
+        </w:rPr>
+        <w:t>=</w:t>
+      </w:r>
+      <w:proofErr w:type="spellStart"/>
+      <w:r>
+        <w:rPr>
+          <w:sz w:val="18"/>
+        </w:rPr>
+        <w:t>mydomain</w:t>
+      </w:r>
+      <w:proofErr w:type="spellEnd"/>
+      <w:r>
+        <w:rPr>
+          <w:sz w:val="18"/>
+        </w:rPr>
+        <w:t>\</w:t>
+      </w:r>
+      <w:proofErr w:type="spellStart"/>
+      <w:r>
+        <w:rPr>
+          <w:sz w:val="18"/>
+        </w:rPr>
+        <w:t>myuser</w:t>
+      </w:r>
+      <w:proofErr w:type="spellEnd"/>
+      <w:r>
+        <w:rPr>
+          <w:sz w:val="18"/>
+        </w:rPr>
+        <w:t xml:space="preserve"> -</w:t>
+      </w:r>
+      <w:proofErr w:type="spellStart"/>
+      <w:r>
+        <w:rPr>
+          <w:sz w:val="18"/>
+        </w:rPr>
+        <w:t>Dhttp.proxyPassword</w:t>
+      </w:r>
+      <w:proofErr w:type="spellEnd"/>
+      <w:r>
+        <w:rPr>
+          <w:sz w:val="18"/>
+        </w:rPr>
+        <w:t>=</w:t>
+      </w:r>
+      <w:proofErr w:type="spellStart"/>
+      <w:r>
+        <w:rPr>
+          <w:sz w:val="18"/>
+        </w:rPr>
+        <w:t>mypassword</w:t>
+      </w:r>
+      <w:proofErr w:type="spellEnd"/>
     </w:p>
     <w:p>
       <w:pPr>
@@ -18133,7 +20388,23 @@
         </w:numPr>
       </w:pPr>
       <w:r>
-        <w:t>Set the HTTP proxy settings for PDTool.  Determine if a proxyUser and proxyPassword is required and set accordingly.  The following line provides an example:</w:t>
+        <w:t xml:space="preserve">Set the HTTP proxy settings for PDTool.  Determine if a </w:t>
+      </w:r>
+      <w:proofErr w:type="spellStart"/>
+      <w:r>
+        <w:t>proxyUser</w:t>
+      </w:r>
+      <w:proofErr w:type="spellEnd"/>
+      <w:r>
+        <w:t xml:space="preserve"> and </w:t>
+      </w:r>
+      <w:proofErr w:type="spellStart"/>
+      <w:r>
+        <w:t>proxyPassword</w:t>
+      </w:r>
+      <w:proofErr w:type="spellEnd"/>
+      <w:r>
+        <w:t xml:space="preserve"> is required and set accordingly.  The following line provides an example:</w:t>
       </w:r>
     </w:p>
     <w:p>
@@ -18148,7 +20419,105 @@
         <w:rPr>
           <w:sz w:val="18"/>
         </w:rPr>
-        <w:t>export HTTP_PROXY="-DproxySet=true -Dhttp.proxyHost=wwwproxy.mydomain.com -Dhttp.proxyPort=80 -Dhttp.proxyUser=mydomain\myuser -Dhttp.proxyPassword=mypassword"</w:t>
+        <w:t>export HTTP_PROXY="-</w:t>
+      </w:r>
+      <w:proofErr w:type="spellStart"/>
+      <w:r>
+        <w:rPr>
+          <w:sz w:val="18"/>
+        </w:rPr>
+        <w:t>DproxySet</w:t>
+      </w:r>
+      <w:proofErr w:type="spellEnd"/>
+      <w:r>
+        <w:rPr>
+          <w:sz w:val="18"/>
+        </w:rPr>
+        <w:t>=true -Dhttp.proxyHost=wwwproxy.mydomain.com -</w:t>
+      </w:r>
+      <w:proofErr w:type="spellStart"/>
+      <w:r>
+        <w:rPr>
+          <w:sz w:val="18"/>
+        </w:rPr>
+        <w:t>Dhttp.proxyPort</w:t>
+      </w:r>
+      <w:proofErr w:type="spellEnd"/>
+      <w:r>
+        <w:rPr>
+          <w:sz w:val="18"/>
+        </w:rPr>
+        <w:t>=80 -</w:t>
+      </w:r>
+      <w:proofErr w:type="spellStart"/>
+      <w:r>
+        <w:rPr>
+          <w:sz w:val="18"/>
+        </w:rPr>
+        <w:t>Dhttp.proxyUser</w:t>
+      </w:r>
+      <w:proofErr w:type="spellEnd"/>
+      <w:r>
+        <w:rPr>
+          <w:sz w:val="18"/>
+        </w:rPr>
+        <w:t>=</w:t>
+      </w:r>
+      <w:proofErr w:type="spellStart"/>
+      <w:r>
+        <w:rPr>
+          <w:sz w:val="18"/>
+        </w:rPr>
+        <w:t>mydomain</w:t>
+      </w:r>
+      <w:proofErr w:type="spellEnd"/>
+      <w:r>
+        <w:rPr>
+          <w:sz w:val="18"/>
+        </w:rPr>
+        <w:t>\</w:t>
+      </w:r>
+      <w:proofErr w:type="spellStart"/>
+      <w:r>
+        <w:rPr>
+          <w:sz w:val="18"/>
+        </w:rPr>
+        <w:t>myuser</w:t>
+      </w:r>
+      <w:proofErr w:type="spellEnd"/>
+      <w:r>
+        <w:rPr>
+          <w:sz w:val="18"/>
+        </w:rPr>
+        <w:t xml:space="preserve"> -</w:t>
+      </w:r>
+      <w:proofErr w:type="spellStart"/>
+      <w:r>
+        <w:rPr>
+          <w:sz w:val="18"/>
+        </w:rPr>
+        <w:t>Dhttp.proxyPassword</w:t>
+      </w:r>
+      <w:proofErr w:type="spellEnd"/>
+      <w:r>
+        <w:rPr>
+          <w:sz w:val="18"/>
+        </w:rPr>
+        <w:t>=</w:t>
+      </w:r>
+      <w:proofErr w:type="spellStart"/>
+      <w:r>
+        <w:rPr>
+          <w:sz w:val="18"/>
+        </w:rPr>
+        <w:t>mypassword</w:t>
+      </w:r>
+      <w:proofErr w:type="spellEnd"/>
+      <w:r>
+        <w:rPr>
+          <w:sz w:val="18"/>
+        </w:rPr>
+        <w:t>"</w:t>
       </w:r>
     </w:p>
     <w:p>
@@ -18163,7 +20532,7 @@
       <w:pPr>
         <w:pStyle w:val="Heading1Numbered"/>
       </w:pPr>
-      <w:bookmarkStart w:id="66" w:name="_Toc515361385"/>
+      <w:bookmarkStart w:id="66" w:name="_Toc501359120"/>
       <w:r>
         <w:lastRenderedPageBreak/>
         <w:t>Upgrading</w:t>
@@ -18183,7 +20552,7 @@
       <w:bookmarkStart w:id="67" w:name="_Toc364851257"/>
       <w:bookmarkStart w:id="68" w:name="_Toc404005480"/>
       <w:bookmarkStart w:id="69" w:name="_Toc430643103"/>
-      <w:bookmarkStart w:id="70" w:name="_Toc515361386"/>
+      <w:bookmarkStart w:id="70" w:name="_Toc501359121"/>
       <w:r>
         <w:rPr>
           <w:color w:val="1F497D"/>
@@ -18215,7 +20584,7 @@
       <w:bookmarkStart w:id="71" w:name="_Toc364851258"/>
       <w:bookmarkStart w:id="72" w:name="_Toc404005481"/>
       <w:bookmarkStart w:id="73" w:name="_Toc430643104"/>
-      <w:bookmarkStart w:id="74" w:name="_Toc515361387"/>
+      <w:bookmarkStart w:id="74" w:name="_Toc501359122"/>
       <w:r>
         <w:rPr>
           <w:color w:val="1F497D"/>
@@ -18419,13 +20788,29 @@
         <w:ind w:left="1584"/>
       </w:pPr>
       <w:r>
-        <w:t>If using Windows "Extract All", make sure that you remove the folder name at the end corrensponding with this pattern: \PDTool-</w:t>
+        <w:t xml:space="preserve">If using Windows "Extract All", make sure that you remove the folder name at the end </w:t>
+      </w:r>
+      <w:proofErr w:type="spellStart"/>
+      <w:r>
+        <w:t>corrensponding</w:t>
+      </w:r>
+      <w:proofErr w:type="spellEnd"/>
+      <w:r>
+        <w:t xml:space="preserve"> with this pattern: \PDTool-</w:t>
       </w:r>
       <w:r>
         <w:t>7.0</w:t>
       </w:r>
       <w:r>
-        <w:t>-YYYY-MM-DD.r1</w:t>
+        <w:t>-YYYY-MM-</w:t>
+      </w:r>
+      <w:proofErr w:type="gramStart"/>
+      <w:r>
+        <w:t>DD.r</w:t>
+      </w:r>
+      <w:proofErr w:type="gramEnd"/>
+      <w:r>
+        <w:t>1</w:t>
       </w:r>
     </w:p>
     <w:p>
@@ -18560,7 +20945,20 @@
         <w:t>70</w:t>
       </w:r>
       <w:r>
-        <w:t>/resources/plans/*.dp to a sub-folder so these files are not overwritten</w:t>
+        <w:t>/resources/plans/</w:t>
+      </w:r>
+      <w:proofErr w:type="gramStart"/>
+      <w:r>
+        <w:t>*.</w:t>
+      </w:r>
+      <w:proofErr w:type="spellStart"/>
+      <w:r>
+        <w:t>dp</w:t>
+      </w:r>
+      <w:proofErr w:type="spellEnd"/>
+      <w:proofErr w:type="gramEnd"/>
+      <w:r>
+        <w:t xml:space="preserve"> to a sub-folder so these files are not overwritten</w:t>
       </w:r>
     </w:p>
     <w:p>
@@ -18578,7 +20976,20 @@
         <w:t>70</w:t>
       </w:r>
       <w:r>
-        <w:t>-YYYY-MM-DD/resources/plans/*.dp PDTool</w:t>
+        <w:t>-YYYY-MM-DD/resources/plans/</w:t>
+      </w:r>
+      <w:proofErr w:type="gramStart"/>
+      <w:r>
+        <w:t>*.</w:t>
+      </w:r>
+      <w:proofErr w:type="spellStart"/>
+      <w:r>
+        <w:t>dp</w:t>
+      </w:r>
+      <w:proofErr w:type="spellEnd"/>
+      <w:proofErr w:type="gramEnd"/>
+      <w:r>
+        <w:t xml:space="preserve"> PDTool</w:t>
       </w:r>
       <w:r>
         <w:t>70</w:t>
@@ -18595,8 +21006,18 @@
           <w:numId w:val="43"/>
         </w:numPr>
       </w:pPr>
-      <w:r>
-        <w:t>Edit .dp files as needed or as directed by the release notes to take advantage of new functionality</w:t>
+      <w:proofErr w:type="gramStart"/>
+      <w:r>
+        <w:t>Edit .</w:t>
+      </w:r>
+      <w:proofErr w:type="spellStart"/>
+      <w:r>
+        <w:t>dp</w:t>
+      </w:r>
+      <w:proofErr w:type="spellEnd"/>
+      <w:proofErr w:type="gramEnd"/>
+      <w:r>
+        <w:t xml:space="preserve"> files as needed or as directed by the release notes to take advantage of new functionality</w:t>
       </w:r>
     </w:p>
     <w:p>
@@ -18700,7 +21121,31 @@
         <w:t>70</w:t>
       </w:r>
       <w:r>
-        <w:t>/resources/config/*.* to a sbu-folder so these files are not overwritten</w:t>
+        <w:t>/resources/</w:t>
+      </w:r>
+      <w:proofErr w:type="spellStart"/>
+      <w:r>
+        <w:t>config</w:t>
+      </w:r>
+      <w:proofErr w:type="spellEnd"/>
+      <w:r>
+        <w:t>/</w:t>
+      </w:r>
+      <w:proofErr w:type="gramStart"/>
+      <w:r>
+        <w:t>*.*</w:t>
+      </w:r>
+      <w:proofErr w:type="gramEnd"/>
+      <w:r>
+        <w:t xml:space="preserve"> to a </w:t>
+      </w:r>
+      <w:proofErr w:type="spellStart"/>
+      <w:r>
+        <w:t>sbu</w:t>
+      </w:r>
+      <w:proofErr w:type="spellEnd"/>
+      <w:r>
+        <w:t>-folder so these files are not overwritten</w:t>
       </w:r>
     </w:p>
     <w:p>
@@ -18718,14 +21163,27 @@
         <w:t>70</w:t>
       </w:r>
       <w:r>
-        <w:t>-YYYY-MM-DD/config/*.properties PDTool</w:t>
+        <w:t>-YYYY-MM-DD/</w:t>
+      </w:r>
+      <w:proofErr w:type="spellStart"/>
+      <w:r>
+        <w:t>config</w:t>
+      </w:r>
+      <w:proofErr w:type="spellEnd"/>
+      <w:r>
+        <w:t>/*.properties PDTool</w:t>
       </w:r>
       <w:r>
         <w:t>70</w:t>
       </w:r>
       <w:r>
-        <w:t>/config</w:t>
-      </w:r>
+        <w:t>/</w:t>
+      </w:r>
+      <w:proofErr w:type="spellStart"/>
+      <w:r>
+        <w:t>config</w:t>
+      </w:r>
+      <w:proofErr w:type="spellEnd"/>
     </w:p>
     <w:p>
       <w:pPr>
@@ -18742,14 +21200,27 @@
         <w:t>70</w:t>
       </w:r>
       <w:r>
-        <w:t>-YYYY-MM-DD/config/*.xml PDTool</w:t>
+        <w:t>-YYYY-MM-DD/</w:t>
+      </w:r>
+      <w:proofErr w:type="spellStart"/>
+      <w:r>
+        <w:t>config</w:t>
+      </w:r>
+      <w:proofErr w:type="spellEnd"/>
+      <w:r>
+        <w:t>/*.xml PDTool</w:t>
       </w:r>
       <w:r>
         <w:t>70</w:t>
       </w:r>
       <w:r>
-        <w:t>/config</w:t>
-      </w:r>
+        <w:t>/</w:t>
+      </w:r>
+      <w:proofErr w:type="spellStart"/>
+      <w:r>
+        <w:t>config</w:t>
+      </w:r>
+      <w:proofErr w:type="spellEnd"/>
     </w:p>
     <w:p>
       <w:pPr>
@@ -18759,8 +21230,13 @@
           <w:numId w:val="43"/>
         </w:numPr>
       </w:pPr>
-      <w:r>
-        <w:t>Edit .properties files as needed or as directed by the release notes to take advantage of new functionality</w:t>
+      <w:proofErr w:type="gramStart"/>
+      <w:r>
+        <w:t>Edit .properties</w:t>
+      </w:r>
+      <w:proofErr w:type="gramEnd"/>
+      <w:r>
+        <w:t xml:space="preserve"> files as needed or as directed by the release notes to take advantage of new functionality</w:t>
       </w:r>
     </w:p>
     <w:p>
@@ -18831,7 +21307,15 @@
         <w:t>70</w:t>
       </w:r>
       <w:r>
-        <w:t>-YYYY-MM-DD/bin/setVars.bat or .sh to PDTool</w:t>
+        <w:t>-YYYY-MM-DD/bin/setVars.bat or .</w:t>
+      </w:r>
+      <w:proofErr w:type="spellStart"/>
+      <w:r>
+        <w:t>sh</w:t>
+      </w:r>
+      <w:proofErr w:type="spellEnd"/>
+      <w:r>
+        <w:t xml:space="preserve"> to PDTool</w:t>
       </w:r>
       <w:r>
         <w:t>70</w:t>
@@ -18864,7 +21348,7 @@
       <w:pPr>
         <w:pStyle w:val="Heading1Numbered"/>
       </w:pPr>
-      <w:bookmarkStart w:id="75" w:name="_Toc515361388"/>
+      <w:bookmarkStart w:id="75" w:name="_Toc501359123"/>
       <w:r>
         <w:lastRenderedPageBreak/>
         <w:t>Version Control System Installation</w:t>
@@ -18881,7 +21365,7 @@
       <w:bookmarkStart w:id="76" w:name="_Toc364851260"/>
       <w:bookmarkStart w:id="77" w:name="_Toc404005483"/>
       <w:bookmarkStart w:id="78" w:name="_Toc430643106"/>
-      <w:bookmarkStart w:id="79" w:name="_Toc515361389"/>
+      <w:bookmarkStart w:id="79" w:name="_Toc501359124"/>
       <w:r>
         <w:rPr>
           <w:color w:val="1F497D"/>
@@ -18898,7 +21382,31 @@
         <w:pStyle w:val="CS-Bodytext"/>
       </w:pPr>
       <w:r>
-        <w:t>The PDTool contains a version control module called VCSModule and is used for integrating with version control systems.  This is an optional module and not required to be configured if you are not using any version control system.  VCS integration with Subversion (svn), Perforce (p4) and Concurrent Versions System (cvs) are provided out-of-the-box.  If other version control systems are being used, then the VCS Module will need to be enhanced to support that VCS.  Please contact Professional Services for a PS engagement.</w:t>
+        <w:t xml:space="preserve">The PDTool contains a version control module called </w:t>
+      </w:r>
+      <w:proofErr w:type="spellStart"/>
+      <w:r>
+        <w:t>VCSModule</w:t>
+      </w:r>
+      <w:proofErr w:type="spellEnd"/>
+      <w:r>
+        <w:t xml:space="preserve"> and is used for integrating with version control systems.  This is an optional module and not required to be configured if you are not using any version control system.  VCS integration with Subversion (</w:t>
+      </w:r>
+      <w:proofErr w:type="spellStart"/>
+      <w:r>
+        <w:t>svn</w:t>
+      </w:r>
+      <w:proofErr w:type="spellEnd"/>
+      <w:r>
+        <w:t>), Perforce (p4) and Concurrent Versions System (</w:t>
+      </w:r>
+      <w:proofErr w:type="spellStart"/>
+      <w:r>
+        <w:t>cvs</w:t>
+      </w:r>
+      <w:proofErr w:type="spellEnd"/>
+      <w:r>
+        <w:t>) are provided out-of-the-box.  If other version control systems are being used, then the VCS Module will need to be enhanced to support that VCS.  Please contact Professional Services for a PS engagement.</w:t>
       </w:r>
     </w:p>
     <w:p>
@@ -18906,7 +21414,15 @@
         <w:pStyle w:val="CS-Bodytext"/>
       </w:pPr>
       <w:r>
-        <w:t>All documentation regarding setup and configuration of the VCSModule can be found in PDTool/docs.  Please refer to the following documents:</w:t>
+        <w:t xml:space="preserve">All documentation regarding setup and configuration of the </w:t>
+      </w:r>
+      <w:proofErr w:type="spellStart"/>
+      <w:r>
+        <w:t>VCSModule</w:t>
+      </w:r>
+      <w:proofErr w:type="spellEnd"/>
+      <w:r>
+        <w:t xml:space="preserve"> can be found in PDTool/docs.  Please refer to the following documents:</w:t>
       </w:r>
     </w:p>
     <w:p>
@@ -18954,7 +21470,7 @@
       <w:pPr>
         <w:pStyle w:val="Heading1Numbered"/>
       </w:pPr>
-      <w:bookmarkStart w:id="80" w:name="_Toc515361390"/>
+      <w:bookmarkStart w:id="80" w:name="_Toc501359125"/>
       <w:r>
         <w:lastRenderedPageBreak/>
         <w:t>Conclusion</w:t>
@@ -18971,7 +21487,7 @@
       <w:bookmarkStart w:id="81" w:name="_Toc364851262"/>
       <w:bookmarkStart w:id="82" w:name="_Toc404005485"/>
       <w:bookmarkStart w:id="83" w:name="_Toc430643108"/>
-      <w:bookmarkStart w:id="84" w:name="_Toc515361391"/>
+      <w:bookmarkStart w:id="84" w:name="_Toc501359126"/>
       <w:r>
         <w:rPr>
           <w:color w:val="1F497D"/>
@@ -19015,7 +21531,7 @@
       <w:bookmarkStart w:id="85" w:name="_Toc364851263"/>
       <w:bookmarkStart w:id="86" w:name="_Toc404005486"/>
       <w:bookmarkStart w:id="87" w:name="_Toc430643109"/>
-      <w:bookmarkStart w:id="88" w:name="_Toc515361392"/>
+      <w:bookmarkStart w:id="88" w:name="_Toc501359127"/>
       <w:r>
         <w:rPr>
           <w:color w:val="1F497D"/>
@@ -19083,7 +21599,7 @@
 </file>
 
 <file path=word/endnotes.xml><?xml version="1.0" encoding="utf-8"?>
-<w:endnotes xmlns:wpc="http://schemas.microsoft.com/office/word/2010/wordprocessingCanvas" xmlns:cx="http://schemas.microsoft.com/office/drawing/2014/chartex" xmlns:cx1="http://schemas.microsoft.com/office/drawing/2015/9/8/chartex" xmlns:cx2="http://schemas.microsoft.com/office/drawing/2015/10/21/chartex" xmlns:cx3="http://schemas.microsoft.com/office/drawing/2016/5/9/chartex" xmlns:cx4="http://schemas.microsoft.com/office/drawing/2016/5/10/chartex" xmlns:cx5="http://schemas.microsoft.com/office/drawing/2016/5/11/chartex" xmlns:cx6="http://schemas.microsoft.com/office/drawing/2016/5/12/chartex" xmlns:cx7="http://schemas.microsoft.com/office/drawing/2016/5/13/chartex" xmlns:cx8="http://schemas.microsoft.com/office/drawing/2016/5/14/chartex" xmlns:mc="http://schemas.openxmlformats.org/markup-compatibility/2006" xmlns:aink="http://schemas.microsoft.com/office/drawing/2016/ink" xmlns:am3d="http://schemas.microsoft.com/office/drawing/2017/model3d" xmlns:o="urn:schemas-microsoft-com:office:office" xmlns:r="http://schemas.openxmlformats.org/officeDocument/2006/relationships" xmlns:m="http://schemas.openxmlformats.org/officeDocument/2006/math" xmlns:v="urn:schemas-microsoft-com:vml" xmlns:wp14="http://schemas.microsoft.com/office/word/2010/wordprocessingDrawing" xmlns:wp="http://schemas.openxmlformats.org/drawingml/2006/wordprocessingDrawing" xmlns:w10="urn:schemas-microsoft-com:office:word" xmlns:w="http://schemas.openxmlformats.org/wordprocessingml/2006/main" xmlns:w14="http://schemas.microsoft.com/office/word/2010/wordml" xmlns:w15="http://schemas.microsoft.com/office/word/2012/wordml" xmlns:w16cid="http://schemas.microsoft.com/office/word/2016/wordml/cid" xmlns:w16se="http://schemas.microsoft.com/office/word/2015/wordml/symex" xmlns:wpg="http://schemas.microsoft.com/office/word/2010/wordprocessingGroup" xmlns:wpi="http://schemas.microsoft.com/office/word/2010/wordprocessingInk" xmlns:wne="http://schemas.microsoft.com/office/word/2006/wordml" xmlns:wps="http://schemas.microsoft.com/office/word/2010/wordprocessingShape" mc:Ignorable="w14 w15 w16se w16cid wp14">
+<w:endnotes xmlns:wpc="http://schemas.microsoft.com/office/word/2010/wordprocessingCanvas" xmlns:mo="http://schemas.microsoft.com/office/mac/office/2008/main" xmlns:mc="http://schemas.openxmlformats.org/markup-compatibility/2006" xmlns:mv="urn:schemas-microsoft-com:mac:vml" xmlns:o="urn:schemas-microsoft-com:office:office" xmlns:r="http://schemas.openxmlformats.org/officeDocument/2006/relationships" xmlns:m="http://schemas.openxmlformats.org/officeDocument/2006/math" xmlns:v="urn:schemas-microsoft-com:vml" xmlns:wp14="http://schemas.microsoft.com/office/word/2010/wordprocessingDrawing" xmlns:wp="http://schemas.openxmlformats.org/drawingml/2006/wordprocessingDrawing" xmlns:w10="urn:schemas-microsoft-com:office:word" xmlns:w="http://schemas.openxmlformats.org/wordprocessingml/2006/main" xmlns:w14="http://schemas.microsoft.com/office/word/2010/wordml" xmlns:w15="http://schemas.microsoft.com/office/word/2012/wordml" xmlns:wpg="http://schemas.microsoft.com/office/word/2010/wordprocessingGroup" xmlns:wpi="http://schemas.microsoft.com/office/word/2010/wordprocessingInk" xmlns:wne="http://schemas.microsoft.com/office/word/2006/wordml" xmlns:wps="http://schemas.microsoft.com/office/word/2010/wordprocessingShape" mc:Ignorable="w14 w15 wp14">
   <w:endnote w:type="separator" w:id="-1">
     <w:p>
       <w:r>
@@ -19102,7 +21618,7 @@
 </file>
 
 <file path=word/footer1.xml><?xml version="1.0" encoding="utf-8"?>
-<w:ftr xmlns:wpc="http://schemas.microsoft.com/office/word/2010/wordprocessingCanvas" xmlns:cx="http://schemas.microsoft.com/office/drawing/2014/chartex" xmlns:cx1="http://schemas.microsoft.com/office/drawing/2015/9/8/chartex" xmlns:cx2="http://schemas.microsoft.com/office/drawing/2015/10/21/chartex" xmlns:cx3="http://schemas.microsoft.com/office/drawing/2016/5/9/chartex" xmlns:cx4="http://schemas.microsoft.com/office/drawing/2016/5/10/chartex" xmlns:cx5="http://schemas.microsoft.com/office/drawing/2016/5/11/chartex" xmlns:cx6="http://schemas.microsoft.com/office/drawing/2016/5/12/chartex" xmlns:cx7="http://schemas.microsoft.com/office/drawing/2016/5/13/chartex" xmlns:cx8="http://schemas.microsoft.com/office/drawing/2016/5/14/chartex" xmlns:mc="http://schemas.openxmlformats.org/markup-compatibility/2006" xmlns:aink="http://schemas.microsoft.com/office/drawing/2016/ink" xmlns:am3d="http://schemas.microsoft.com/office/drawing/2017/model3d" xmlns:o="urn:schemas-microsoft-com:office:office" xmlns:r="http://schemas.openxmlformats.org/officeDocument/2006/relationships" xmlns:m="http://schemas.openxmlformats.org/officeDocument/2006/math" xmlns:v="urn:schemas-microsoft-com:vml" xmlns:wp14="http://schemas.microsoft.com/office/word/2010/wordprocessingDrawing" xmlns:wp="http://schemas.openxmlformats.org/drawingml/2006/wordprocessingDrawing" xmlns:w10="urn:schemas-microsoft-com:office:word" xmlns:w="http://schemas.openxmlformats.org/wordprocessingml/2006/main" xmlns:w14="http://schemas.microsoft.com/office/word/2010/wordml" xmlns:w15="http://schemas.microsoft.com/office/word/2012/wordml" xmlns:w16cid="http://schemas.microsoft.com/office/word/2016/wordml/cid" xmlns:w16se="http://schemas.microsoft.com/office/word/2015/wordml/symex" xmlns:wpg="http://schemas.microsoft.com/office/word/2010/wordprocessingGroup" xmlns:wpi="http://schemas.microsoft.com/office/word/2010/wordprocessingInk" xmlns:wne="http://schemas.microsoft.com/office/word/2006/wordml" xmlns:wps="http://schemas.microsoft.com/office/word/2010/wordprocessingShape" mc:Ignorable="w14 w15 w16se w16cid wp14">
+<w:ftr xmlns:wpc="http://schemas.microsoft.com/office/word/2010/wordprocessingCanvas" xmlns:mo="http://schemas.microsoft.com/office/mac/office/2008/main" xmlns:mc="http://schemas.openxmlformats.org/markup-compatibility/2006" xmlns:mv="urn:schemas-microsoft-com:mac:vml" xmlns:o="urn:schemas-microsoft-com:office:office" xmlns:r="http://schemas.openxmlformats.org/officeDocument/2006/relationships" xmlns:m="http://schemas.openxmlformats.org/officeDocument/2006/math" xmlns:v="urn:schemas-microsoft-com:vml" xmlns:wp14="http://schemas.microsoft.com/office/word/2010/wordprocessingDrawing" xmlns:wp="http://schemas.openxmlformats.org/drawingml/2006/wordprocessingDrawing" xmlns:w10="urn:schemas-microsoft-com:office:word" xmlns:w="http://schemas.openxmlformats.org/wordprocessingml/2006/main" xmlns:w14="http://schemas.microsoft.com/office/word/2010/wordml" xmlns:w15="http://schemas.microsoft.com/office/word/2012/wordml" xmlns:wpg="http://schemas.microsoft.com/office/word/2010/wordprocessingGroup" xmlns:wpi="http://schemas.microsoft.com/office/word/2010/wordprocessingInk" xmlns:wne="http://schemas.microsoft.com/office/word/2006/wordml" xmlns:wps="http://schemas.microsoft.com/office/word/2010/wordprocessingShape" mc:Ignorable="w14 w15 wp14">
   <w:p>
     <w:pPr>
       <w:pStyle w:val="NormalWeb"/>
@@ -19166,7 +21682,7 @@
                       </a:ln>
                       <a:extLst>
                         <a:ext uri="{909E8E84-426E-40dd-AFC4-6F175D3DCCD1}">
-                          <a14:hiddenFill xmlns:mo="http://schemas.microsoft.com/office/mac/office/2008/main" xmlns:mv="urn:schemas-microsoft-com:mac:vml" xmlns="" xmlns:o="urn:schemas-microsoft-com:office:office" xmlns:v="urn:schemas-microsoft-com:vml" xmlns:w10="urn:schemas-microsoft-com:office:word" xmlns:w="http://schemas.openxmlformats.org/wordprocessingml/2006/main" xmlns:a14="http://schemas.microsoft.com/office/drawing/2010/main">
+                          <a14:hiddenFill xmlns="" xmlns:o="urn:schemas-microsoft-com:office:office" xmlns:v="urn:schemas-microsoft-com:vml" xmlns:w10="urn:schemas-microsoft-com:office:word" xmlns:w="http://schemas.openxmlformats.org/wordprocessingml/2006/main" xmlns:a14="http://schemas.microsoft.com/office/drawing/2010/main">
                             <a:solidFill>
                               <a:srgbClr val="000000"/>
                             </a:solidFill>
@@ -19189,7 +21705,7 @@
             </wp:anchor>
           </w:drawing>
         </mc:Choice>
-        <mc:Fallback xmlns:mo="http://schemas.microsoft.com/office/mac/office/2008/main" xmlns:mv="urn:schemas-microsoft-com:mac:vml">
+        <mc:Fallback>
           <w:pict>
             <v:rect w14:anchorId="255880CE" id="Rectangle 20" o:spid="_x0000_s1026" style="position:absolute;margin-left:-45pt;margin-top:-16.2pt;width:530.5pt;height:36.7pt;z-index:-251662336;visibility:visible;mso-wrap-style:square;mso-width-percent:0;mso-height-percent:0;mso-wrap-distance-left:9pt;mso-wrap-distance-top:0;mso-wrap-distance-right:9pt;mso-wrap-distance-bottom:0;mso-position-horizontal:absolute;mso-position-horizontal-relative:text;mso-position-vertical:absolute;mso-position-vertical-relative:text;mso-width-percent:0;mso-height-percent:0;mso-width-relative:page;mso-height-relative:page;v-text-anchor:top" o:gfxdata="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" filled="f" strokecolor="gray" strokeweight="1pt">
               <v:stroke dashstyle="dash"/>
@@ -19343,7 +21859,7 @@
 </file>
 
 <file path=word/footer2.xml><?xml version="1.0" encoding="utf-8"?>
-<w:ftr xmlns:wpc="http://schemas.microsoft.com/office/word/2010/wordprocessingCanvas" xmlns:cx="http://schemas.microsoft.com/office/drawing/2014/chartex" xmlns:cx1="http://schemas.microsoft.com/office/drawing/2015/9/8/chartex" xmlns:cx2="http://schemas.microsoft.com/office/drawing/2015/10/21/chartex" xmlns:cx3="http://schemas.microsoft.com/office/drawing/2016/5/9/chartex" xmlns:cx4="http://schemas.microsoft.com/office/drawing/2016/5/10/chartex" xmlns:cx5="http://schemas.microsoft.com/office/drawing/2016/5/11/chartex" xmlns:cx6="http://schemas.microsoft.com/office/drawing/2016/5/12/chartex" xmlns:cx7="http://schemas.microsoft.com/office/drawing/2016/5/13/chartex" xmlns:cx8="http://schemas.microsoft.com/office/drawing/2016/5/14/chartex" xmlns:mc="http://schemas.openxmlformats.org/markup-compatibility/2006" xmlns:aink="http://schemas.microsoft.com/office/drawing/2016/ink" xmlns:am3d="http://schemas.microsoft.com/office/drawing/2017/model3d" xmlns:o="urn:schemas-microsoft-com:office:office" xmlns:r="http://schemas.openxmlformats.org/officeDocument/2006/relationships" xmlns:m="http://schemas.openxmlformats.org/officeDocument/2006/math" xmlns:v="urn:schemas-microsoft-com:vml" xmlns:wp14="http://schemas.microsoft.com/office/word/2010/wordprocessingDrawing" xmlns:wp="http://schemas.openxmlformats.org/drawingml/2006/wordprocessingDrawing" xmlns:w10="urn:schemas-microsoft-com:office:word" xmlns:w="http://schemas.openxmlformats.org/wordprocessingml/2006/main" xmlns:w14="http://schemas.microsoft.com/office/word/2010/wordml" xmlns:w15="http://schemas.microsoft.com/office/word/2012/wordml" xmlns:w16cid="http://schemas.microsoft.com/office/word/2016/wordml/cid" xmlns:w16se="http://schemas.microsoft.com/office/word/2015/wordml/symex" xmlns:wpg="http://schemas.microsoft.com/office/word/2010/wordprocessingGroup" xmlns:wpi="http://schemas.microsoft.com/office/word/2010/wordprocessingInk" xmlns:wne="http://schemas.microsoft.com/office/word/2006/wordml" xmlns:wps="http://schemas.microsoft.com/office/word/2010/wordprocessingShape" mc:Ignorable="w14 w15 w16se w16cid wp14">
+<w:ftr xmlns:wpc="http://schemas.microsoft.com/office/word/2010/wordprocessingCanvas" xmlns:mo="http://schemas.microsoft.com/office/mac/office/2008/main" xmlns:mc="http://schemas.openxmlformats.org/markup-compatibility/2006" xmlns:mv="urn:schemas-microsoft-com:mac:vml" xmlns:o="urn:schemas-microsoft-com:office:office" xmlns:r="http://schemas.openxmlformats.org/officeDocument/2006/relationships" xmlns:m="http://schemas.openxmlformats.org/officeDocument/2006/math" xmlns:v="urn:schemas-microsoft-com:vml" xmlns:wp14="http://schemas.microsoft.com/office/word/2010/wordprocessingDrawing" xmlns:wp="http://schemas.openxmlformats.org/drawingml/2006/wordprocessingDrawing" xmlns:w10="urn:schemas-microsoft-com:office:word" xmlns:w="http://schemas.openxmlformats.org/wordprocessingml/2006/main" xmlns:w14="http://schemas.microsoft.com/office/word/2010/wordml" xmlns:w15="http://schemas.microsoft.com/office/word/2012/wordml" xmlns:wpg="http://schemas.microsoft.com/office/word/2010/wordprocessingGroup" xmlns:wpi="http://schemas.microsoft.com/office/word/2010/wordprocessingInk" xmlns:wne="http://schemas.microsoft.com/office/word/2006/wordml" xmlns:wps="http://schemas.microsoft.com/office/word/2010/wordprocessingShape" mc:Ignorable="w14 w15 wp14">
   <w:p>
     <w:pPr>
       <w:pStyle w:val="Footer"/>
@@ -19469,14 +21985,14 @@
                       </a:ln>
                       <a:extLst>
                         <a:ext uri="{909E8E84-426E-40dd-AFC4-6F175D3DCCD1}">
-                          <a14:hiddenFill xmlns:mo="http://schemas.microsoft.com/office/mac/office/2008/main" xmlns:mv="urn:schemas-microsoft-com:mac:vml" xmlns="" xmlns:o="urn:schemas-microsoft-com:office:office" xmlns:v="urn:schemas-microsoft-com:vml" xmlns:w10="urn:schemas-microsoft-com:office:word" xmlns:w="http://schemas.openxmlformats.org/wordprocessingml/2006/main" xmlns:a14="http://schemas.microsoft.com/office/drawing/2010/main">
+                          <a14:hiddenFill xmlns="" xmlns:o="urn:schemas-microsoft-com:office:office" xmlns:v="urn:schemas-microsoft-com:vml" xmlns:w10="urn:schemas-microsoft-com:office:word" xmlns:w="http://schemas.openxmlformats.org/wordprocessingml/2006/main" xmlns:a14="http://schemas.microsoft.com/office/drawing/2010/main">
                             <a:solidFill>
                               <a:srgbClr val="FFFFFF"/>
                             </a:solidFill>
                           </a14:hiddenFill>
                         </a:ext>
                         <a:ext uri="{91240B29-F687-4f45-9708-019B960494DF}">
-                          <a14:hiddenLine xmlns:mo="http://schemas.microsoft.com/office/mac/office/2008/main" xmlns:mv="urn:schemas-microsoft-com:mac:vml" xmlns="" xmlns:o="urn:schemas-microsoft-com:office:office" xmlns:v="urn:schemas-microsoft-com:vml" xmlns:w10="urn:schemas-microsoft-com:office:word" xmlns:w="http://schemas.openxmlformats.org/wordprocessingml/2006/main" xmlns:a14="http://schemas.microsoft.com/office/drawing/2010/main" w="9525">
+                          <a14:hiddenLine xmlns="" xmlns:o="urn:schemas-microsoft-com:office:office" xmlns:v="urn:schemas-microsoft-com:vml" xmlns:w10="urn:schemas-microsoft-com:office:word" xmlns:w="http://schemas.openxmlformats.org/wordprocessingml/2006/main" xmlns:a14="http://schemas.microsoft.com/office/drawing/2010/main" w="9525">
                             <a:solidFill>
                               <a:srgbClr val="000000"/>
                             </a:solidFill>
@@ -19541,7 +22057,7 @@
             </wp:anchor>
           </w:drawing>
         </mc:Choice>
-        <mc:Fallback xmlns:mo="http://schemas.microsoft.com/office/mac/office/2008/main" xmlns:mv="urn:schemas-microsoft-com:mac:vml">
+        <mc:Fallback>
           <w:pict>
             <v:rect w14:anchorId="79AB2244" id="Rectangle 17" o:spid="_x0000_s1026" style="position:absolute;margin-left:-48.95pt;margin-top:-292.1pt;width:130.65pt;height:215.95pt;z-index:251671552;visibility:visible;mso-wrap-style:square;mso-width-percent:0;mso-height-percent:0;mso-wrap-distance-left:9pt;mso-wrap-distance-top:0;mso-wrap-distance-right:9pt;mso-wrap-distance-bottom:0;mso-position-horizontal:absolute;mso-position-horizontal-relative:text;mso-position-vertical:absolute;mso-position-vertical-relative:text;mso-width-percent:0;mso-height-percent:0;mso-width-relative:page;mso-height-relative:page;v-text-anchor:top" o:gfxdata="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" filled="f" stroked="f">
               <v:textbox>
@@ -19630,14 +22146,14 @@
                       </a:ln>
                       <a:extLst>
                         <a:ext uri="{909E8E84-426E-40dd-AFC4-6F175D3DCCD1}">
-                          <a14:hiddenFill xmlns:mo="http://schemas.microsoft.com/office/mac/office/2008/main" xmlns:mv="urn:schemas-microsoft-com:mac:vml" xmlns="" xmlns:o="urn:schemas-microsoft-com:office:office" xmlns:v="urn:schemas-microsoft-com:vml" xmlns:w10="urn:schemas-microsoft-com:office:word" xmlns:w="http://schemas.openxmlformats.org/wordprocessingml/2006/main" xmlns:a14="http://schemas.microsoft.com/office/drawing/2010/main">
+                          <a14:hiddenFill xmlns="" xmlns:o="urn:schemas-microsoft-com:office:office" xmlns:v="urn:schemas-microsoft-com:vml" xmlns:w10="urn:schemas-microsoft-com:office:word" xmlns:w="http://schemas.openxmlformats.org/wordprocessingml/2006/main" xmlns:a14="http://schemas.microsoft.com/office/drawing/2010/main">
                             <a:solidFill>
                               <a:srgbClr val="FFFFFF"/>
                             </a:solidFill>
                           </a14:hiddenFill>
                         </a:ext>
                         <a:ext uri="{91240B29-F687-4f45-9708-019B960494DF}">
-                          <a14:hiddenLine xmlns:mo="http://schemas.microsoft.com/office/mac/office/2008/main" xmlns:mv="urn:schemas-microsoft-com:mac:vml" xmlns="" xmlns:o="urn:schemas-microsoft-com:office:office" xmlns:v="urn:schemas-microsoft-com:vml" xmlns:w10="urn:schemas-microsoft-com:office:word" xmlns:w="http://schemas.openxmlformats.org/wordprocessingml/2006/main" xmlns:a14="http://schemas.microsoft.com/office/drawing/2010/main" w="9525">
+                          <a14:hiddenLine xmlns="" xmlns:o="urn:schemas-microsoft-com:office:office" xmlns:v="urn:schemas-microsoft-com:vml" xmlns:w10="urn:schemas-microsoft-com:office:word" xmlns:w="http://schemas.openxmlformats.org/wordprocessingml/2006/main" xmlns:a14="http://schemas.microsoft.com/office/drawing/2010/main" w="9525">
                             <a:solidFill>
                               <a:srgbClr val="000000"/>
                             </a:solidFill>
@@ -19720,7 +22236,7 @@
             </wp:anchor>
           </w:drawing>
         </mc:Choice>
-        <mc:Fallback xmlns:mo="http://schemas.microsoft.com/office/mac/office/2008/main" xmlns:mv="urn:schemas-microsoft-com:mac:vml">
+        <mc:Fallback>
           <w:pict>
             <v:rect w14:anchorId="297AD475" id="Rectangle 21" o:spid="_x0000_s1027" style="position:absolute;margin-left:360.9pt;margin-top:-36.4pt;width:133.6pt;height:57.15pt;z-index:251655898;visibility:visible;mso-wrap-style:square;mso-width-percent:0;mso-height-percent:0;mso-wrap-distance-left:9pt;mso-wrap-distance-top:0;mso-wrap-distance-right:9pt;mso-wrap-distance-bottom:0;mso-position-horizontal:absolute;mso-position-horizontal-relative:text;mso-position-vertical:absolute;mso-position-vertical-relative:text;mso-width-percent:0;mso-height-percent:0;mso-width-relative:page;mso-height-relative:page;v-text-anchor:top" o:gfxdata="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" filled="f" stroked="f">
               <v:textbox style="mso-fit-shape-to-text:t">
@@ -19827,14 +22343,14 @@
                       </a:ln>
                       <a:extLst>
                         <a:ext uri="{909E8E84-426E-40dd-AFC4-6F175D3DCCD1}">
-                          <a14:hiddenFill xmlns:mo="http://schemas.microsoft.com/office/mac/office/2008/main" xmlns:mv="urn:schemas-microsoft-com:mac:vml" xmlns="" xmlns:o="urn:schemas-microsoft-com:office:office" xmlns:v="urn:schemas-microsoft-com:vml" xmlns:w10="urn:schemas-microsoft-com:office:word" xmlns:w="http://schemas.openxmlformats.org/wordprocessingml/2006/main" xmlns:a14="http://schemas.microsoft.com/office/drawing/2010/main">
+                          <a14:hiddenFill xmlns="" xmlns:o="urn:schemas-microsoft-com:office:office" xmlns:v="urn:schemas-microsoft-com:vml" xmlns:w10="urn:schemas-microsoft-com:office:word" xmlns:w="http://schemas.openxmlformats.org/wordprocessingml/2006/main" xmlns:a14="http://schemas.microsoft.com/office/drawing/2010/main">
                             <a:solidFill>
                               <a:srgbClr val="FFFFFF"/>
                             </a:solidFill>
                           </a14:hiddenFill>
                         </a:ext>
                         <a:ext uri="{91240B29-F687-4f45-9708-019B960494DF}">
-                          <a14:hiddenLine xmlns:mo="http://schemas.microsoft.com/office/mac/office/2008/main" xmlns:mv="urn:schemas-microsoft-com:mac:vml" xmlns="" xmlns:o="urn:schemas-microsoft-com:office:office" xmlns:v="urn:schemas-microsoft-com:vml" xmlns:w10="urn:schemas-microsoft-com:office:word" xmlns:w="http://schemas.openxmlformats.org/wordprocessingml/2006/main" xmlns:a14="http://schemas.microsoft.com/office/drawing/2010/main" w="9525">
+                          <a14:hiddenLine xmlns="" xmlns:o="urn:schemas-microsoft-com:office:office" xmlns:v="urn:schemas-microsoft-com:vml" xmlns:w10="urn:schemas-microsoft-com:office:word" xmlns:w="http://schemas.openxmlformats.org/wordprocessingml/2006/main" xmlns:a14="http://schemas.microsoft.com/office/drawing/2010/main" w="9525">
                             <a:solidFill>
                               <a:srgbClr val="000000"/>
                             </a:solidFill>
@@ -19914,7 +22430,7 @@
             </wp:anchor>
           </w:drawing>
         </mc:Choice>
-        <mc:Fallback xmlns:mo="http://schemas.microsoft.com/office/mac/office/2008/main" xmlns:mv="urn:schemas-microsoft-com:mac:vml">
+        <mc:Fallback>
           <w:pict>
             <v:rect w14:anchorId="60AD31C8" id="Rectangle 20" o:spid="_x0000_s1028" style="position:absolute;margin-left:168.4pt;margin-top:-58.6pt;width:123.2pt;height:79.4pt;z-index:251655752;visibility:visible;mso-wrap-style:square;mso-width-percent:0;mso-height-percent:0;mso-wrap-distance-left:9pt;mso-wrap-distance-top:0;mso-wrap-distance-right:9pt;mso-wrap-distance-bottom:0;mso-position-horizontal:absolute;mso-position-horizontal-relative:text;mso-position-vertical:absolute;mso-position-vertical-relative:text;mso-width-percent:0;mso-height-percent:0;mso-width-relative:page;mso-height-relative:page;v-text-anchor:top" o:gfxdata="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" filled="f" stroked="f">
               <v:textbox style="mso-fit-shape-to-text:t">
@@ -20020,7 +22536,7 @@
                       </a:ln>
                       <a:extLst>
                         <a:ext uri="{91240B29-F687-4f45-9708-019B960494DF}">
-                          <a14:hiddenLine xmlns:mo="http://schemas.microsoft.com/office/mac/office/2008/main" xmlns:mv="urn:schemas-microsoft-com:mac:vml" xmlns="" xmlns:o="urn:schemas-microsoft-com:office:office" xmlns:v="urn:schemas-microsoft-com:vml" xmlns:w10="urn:schemas-microsoft-com:office:word" xmlns:w="http://schemas.openxmlformats.org/wordprocessingml/2006/main" xmlns:a14="http://schemas.microsoft.com/office/drawing/2010/main" w="25400">
+                          <a14:hiddenLine xmlns="" xmlns:o="urn:schemas-microsoft-com:office:office" xmlns:v="urn:schemas-microsoft-com:vml" xmlns:w10="urn:schemas-microsoft-com:office:word" xmlns:w="http://schemas.openxmlformats.org/wordprocessingml/2006/main" xmlns:a14="http://schemas.microsoft.com/office/drawing/2010/main" w="25400">
                             <a:solidFill>
                               <a:srgbClr val="000000"/>
                             </a:solidFill>
@@ -20046,7 +22562,7 @@
             </wp:anchor>
           </w:drawing>
         </mc:Choice>
-        <mc:Fallback xmlns:mo="http://schemas.microsoft.com/office/mac/office/2008/main" xmlns:mv="urn:schemas-microsoft-com:mac:vml">
+        <mc:Fallback>
           <w:pict>
             <v:rect w14:anchorId="62CA1DAF" id="Rectangle 19" o:spid="_x0000_s1026" style="position:absolute;margin-left:-53.1pt;margin-top:-67.35pt;width:554.25pt;height:90.5pt;z-index:251655606;visibility:visible;mso-wrap-style:square;mso-width-percent:0;mso-height-percent:0;mso-wrap-distance-left:9pt;mso-wrap-distance-top:0;mso-wrap-distance-right:9pt;mso-wrap-distance-bottom:0;mso-position-horizontal:absolute;mso-position-horizontal-relative:text;mso-position-vertical:absolute;mso-position-vertical-relative:text;mso-width-percent:0;mso-height-percent:0;mso-width-relative:page;mso-height-relative:page;v-text-anchor:middle" o:gfxdata="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" fillcolor="#ff671b" stroked="f"/>
           </w:pict>
@@ -20058,7 +22574,7 @@
 </file>
 
 <file path=word/footnotes.xml><?xml version="1.0" encoding="utf-8"?>
-<w:footnotes xmlns:wpc="http://schemas.microsoft.com/office/word/2010/wordprocessingCanvas" xmlns:cx="http://schemas.microsoft.com/office/drawing/2014/chartex" xmlns:cx1="http://schemas.microsoft.com/office/drawing/2015/9/8/chartex" xmlns:cx2="http://schemas.microsoft.com/office/drawing/2015/10/21/chartex" xmlns:cx3="http://schemas.microsoft.com/office/drawing/2016/5/9/chartex" xmlns:cx4="http://schemas.microsoft.com/office/drawing/2016/5/10/chartex" xmlns:cx5="http://schemas.microsoft.com/office/drawing/2016/5/11/chartex" xmlns:cx6="http://schemas.microsoft.com/office/drawing/2016/5/12/chartex" xmlns:cx7="http://schemas.microsoft.com/office/drawing/2016/5/13/chartex" xmlns:cx8="http://schemas.microsoft.com/office/drawing/2016/5/14/chartex" xmlns:mc="http://schemas.openxmlformats.org/markup-compatibility/2006" xmlns:aink="http://schemas.microsoft.com/office/drawing/2016/ink" xmlns:am3d="http://schemas.microsoft.com/office/drawing/2017/model3d" xmlns:o="urn:schemas-microsoft-com:office:office" xmlns:r="http://schemas.openxmlformats.org/officeDocument/2006/relationships" xmlns:m="http://schemas.openxmlformats.org/officeDocument/2006/math" xmlns:v="urn:schemas-microsoft-com:vml" xmlns:wp14="http://schemas.microsoft.com/office/word/2010/wordprocessingDrawing" xmlns:wp="http://schemas.openxmlformats.org/drawingml/2006/wordprocessingDrawing" xmlns:w10="urn:schemas-microsoft-com:office:word" xmlns:w="http://schemas.openxmlformats.org/wordprocessingml/2006/main" xmlns:w14="http://schemas.microsoft.com/office/word/2010/wordml" xmlns:w15="http://schemas.microsoft.com/office/word/2012/wordml" xmlns:w16cid="http://schemas.microsoft.com/office/word/2016/wordml/cid" xmlns:w16se="http://schemas.microsoft.com/office/word/2015/wordml/symex" xmlns:wpg="http://schemas.microsoft.com/office/word/2010/wordprocessingGroup" xmlns:wpi="http://schemas.microsoft.com/office/word/2010/wordprocessingInk" xmlns:wne="http://schemas.microsoft.com/office/word/2006/wordml" xmlns:wps="http://schemas.microsoft.com/office/word/2010/wordprocessingShape" mc:Ignorable="w14 w15 w16se w16cid wp14">
+<w:footnotes xmlns:wpc="http://schemas.microsoft.com/office/word/2010/wordprocessingCanvas" xmlns:mo="http://schemas.microsoft.com/office/mac/office/2008/main" xmlns:mc="http://schemas.openxmlformats.org/markup-compatibility/2006" xmlns:mv="urn:schemas-microsoft-com:mac:vml" xmlns:o="urn:schemas-microsoft-com:office:office" xmlns:r="http://schemas.openxmlformats.org/officeDocument/2006/relationships" xmlns:m="http://schemas.openxmlformats.org/officeDocument/2006/math" xmlns:v="urn:schemas-microsoft-com:vml" xmlns:wp14="http://schemas.microsoft.com/office/word/2010/wordprocessingDrawing" xmlns:wp="http://schemas.openxmlformats.org/drawingml/2006/wordprocessingDrawing" xmlns:w10="urn:schemas-microsoft-com:office:word" xmlns:w="http://schemas.openxmlformats.org/wordprocessingml/2006/main" xmlns:w14="http://schemas.microsoft.com/office/word/2010/wordml" xmlns:w15="http://schemas.microsoft.com/office/word/2012/wordml" xmlns:wpg="http://schemas.microsoft.com/office/word/2010/wordprocessingGroup" xmlns:wpi="http://schemas.microsoft.com/office/word/2010/wordprocessingInk" xmlns:wne="http://schemas.microsoft.com/office/word/2006/wordml" xmlns:wps="http://schemas.microsoft.com/office/word/2010/wordprocessingShape" mc:Ignorable="w14 w15 wp14">
   <w:footnote w:type="separator" w:id="-1">
     <w:p>
       <w:r>
@@ -20077,7 +22593,7 @@
 </file>
 
 <file path=word/header1.xml><?xml version="1.0" encoding="utf-8"?>
-<w:hdr xmlns:wpc="http://schemas.microsoft.com/office/word/2010/wordprocessingCanvas" xmlns:cx="http://schemas.microsoft.com/office/drawing/2014/chartex" xmlns:cx1="http://schemas.microsoft.com/office/drawing/2015/9/8/chartex" xmlns:cx2="http://schemas.microsoft.com/office/drawing/2015/10/21/chartex" xmlns:cx3="http://schemas.microsoft.com/office/drawing/2016/5/9/chartex" xmlns:cx4="http://schemas.microsoft.com/office/drawing/2016/5/10/chartex" xmlns:cx5="http://schemas.microsoft.com/office/drawing/2016/5/11/chartex" xmlns:cx6="http://schemas.microsoft.com/office/drawing/2016/5/12/chartex" xmlns:cx7="http://schemas.microsoft.com/office/drawing/2016/5/13/chartex" xmlns:cx8="http://schemas.microsoft.com/office/drawing/2016/5/14/chartex" xmlns:mc="http://schemas.openxmlformats.org/markup-compatibility/2006" xmlns:aink="http://schemas.microsoft.com/office/drawing/2016/ink" xmlns:am3d="http://schemas.microsoft.com/office/drawing/2017/model3d" xmlns:o="urn:schemas-microsoft-com:office:office" xmlns:r="http://schemas.openxmlformats.org/officeDocument/2006/relationships" xmlns:m="http://schemas.openxmlformats.org/officeDocument/2006/math" xmlns:v="urn:schemas-microsoft-com:vml" xmlns:wp14="http://schemas.microsoft.com/office/word/2010/wordprocessingDrawing" xmlns:wp="http://schemas.openxmlformats.org/drawingml/2006/wordprocessingDrawing" xmlns:w10="urn:schemas-microsoft-com:office:word" xmlns:w="http://schemas.openxmlformats.org/wordprocessingml/2006/main" xmlns:w14="http://schemas.microsoft.com/office/word/2010/wordml" xmlns:w15="http://schemas.microsoft.com/office/word/2012/wordml" xmlns:w16cid="http://schemas.microsoft.com/office/word/2016/wordml/cid" xmlns:w16se="http://schemas.microsoft.com/office/word/2015/wordml/symex" xmlns:wpg="http://schemas.microsoft.com/office/word/2010/wordprocessingGroup" xmlns:wpi="http://schemas.microsoft.com/office/word/2010/wordprocessingInk" xmlns:wne="http://schemas.microsoft.com/office/word/2006/wordml" xmlns:wps="http://schemas.microsoft.com/office/word/2010/wordprocessingShape" mc:Ignorable="w14 w15 w16se w16cid wp14">
+<w:hdr xmlns:wpc="http://schemas.microsoft.com/office/word/2010/wordprocessingCanvas" xmlns:mo="http://schemas.microsoft.com/office/mac/office/2008/main" xmlns:mc="http://schemas.openxmlformats.org/markup-compatibility/2006" xmlns:mv="urn:schemas-microsoft-com:mac:vml" xmlns:o="urn:schemas-microsoft-com:office:office" xmlns:r="http://schemas.openxmlformats.org/officeDocument/2006/relationships" xmlns:m="http://schemas.openxmlformats.org/officeDocument/2006/math" xmlns:v="urn:schemas-microsoft-com:vml" xmlns:wp14="http://schemas.microsoft.com/office/word/2010/wordprocessingDrawing" xmlns:wp="http://schemas.openxmlformats.org/drawingml/2006/wordprocessingDrawing" xmlns:w10="urn:schemas-microsoft-com:office:word" xmlns:w="http://schemas.openxmlformats.org/wordprocessingml/2006/main" xmlns:w14="http://schemas.microsoft.com/office/word/2010/wordml" xmlns:w15="http://schemas.microsoft.com/office/word/2012/wordml" xmlns:wpg="http://schemas.microsoft.com/office/word/2010/wordprocessingGroup" xmlns:wpi="http://schemas.microsoft.com/office/word/2010/wordprocessingInk" xmlns:wne="http://schemas.microsoft.com/office/word/2006/wordml" xmlns:wps="http://schemas.microsoft.com/office/word/2010/wordprocessingShape" mc:Ignorable="w14 w15 wp14">
   <w:p>
     <w:pPr>
       <w:spacing w:before="240"/>
@@ -20136,7 +22652,7 @@
                       </a:ln>
                       <a:extLst>
                         <a:ext uri="{909E8E84-426E-40dd-AFC4-6F175D3DCCD1}">
-                          <a14:hiddenFill xmlns:mo="http://schemas.microsoft.com/office/mac/office/2008/main" xmlns:mv="urn:schemas-microsoft-com:mac:vml" xmlns="" xmlns:o="urn:schemas-microsoft-com:office:office" xmlns:v="urn:schemas-microsoft-com:vml" xmlns:w10="urn:schemas-microsoft-com:office:word" xmlns:w="http://schemas.openxmlformats.org/wordprocessingml/2006/main" xmlns:a14="http://schemas.microsoft.com/office/drawing/2010/main">
+                          <a14:hiddenFill xmlns="" xmlns:o="urn:schemas-microsoft-com:office:office" xmlns:v="urn:schemas-microsoft-com:vml" xmlns:w10="urn:schemas-microsoft-com:office:word" xmlns:w="http://schemas.openxmlformats.org/wordprocessingml/2006/main" xmlns:a14="http://schemas.microsoft.com/office/drawing/2010/main">
                             <a:solidFill>
                               <a:srgbClr val="000000"/>
                             </a:solidFill>
@@ -20159,7 +22675,7 @@
             </wp:anchor>
           </w:drawing>
         </mc:Choice>
-        <mc:Fallback xmlns:mo="http://schemas.microsoft.com/office/mac/office/2008/main" xmlns:mv="urn:schemas-microsoft-com:mac:vml">
+        <mc:Fallback>
           <w:pict>
             <v:rect w14:anchorId="2588245C" id="Rectangle 16" o:spid="_x0000_s1026" style="position:absolute;margin-left:0;margin-top:0;width:485pt;height:36pt;z-index:-251660288;visibility:visible;mso-wrap-style:square;mso-width-percent:0;mso-height-percent:0;mso-wrap-distance-left:9pt;mso-wrap-distance-top:0;mso-wrap-distance-right:9pt;mso-wrap-distance-bottom:0;mso-position-horizontal:absolute;mso-position-horizontal-relative:text;mso-position-vertical:absolute;mso-position-vertical-relative:text;mso-width-percent:0;mso-height-percent:0;mso-width-relative:page;mso-height-relative:page;v-text-anchor:top" o:gfxdata="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" filled="f" strokecolor="gray" strokeweight="1pt">
               <v:stroke dashstyle="dash"/>
@@ -20227,7 +22743,7 @@
             </wp:anchor>
           </w:drawing>
         </mc:Choice>
-        <mc:Fallback xmlns:mo="http://schemas.microsoft.com/office/mac/office/2008/main" xmlns:mv="urn:schemas-microsoft-com:mac:vml">
+        <mc:Fallback>
           <w:pict>
             <v:rect w14:anchorId="48F317C3" id="Rectangle 15" o:spid="_x0000_s1026" style="position:absolute;margin-left:-45pt;margin-top:0;width:36pt;height:36pt;z-index:251669504;visibility:visible;mso-wrap-style:square;mso-width-percent:0;mso-height-percent:0;mso-wrap-distance-left:9pt;mso-wrap-distance-top:0;mso-wrap-distance-right:9pt;mso-wrap-distance-bottom:0;mso-position-horizontal:absolute;mso-position-horizontal-relative:text;mso-position-vertical:absolute;mso-position-vertical-relative:text;mso-width-percent:0;mso-height-percent:0;mso-width-relative:page;mso-height-relative:page;v-text-anchor:top" o:gfxdata="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" fillcolor="#d0d2d3" stroked="f"/>
           </w:pict>
@@ -20246,7 +22762,7 @@
 </file>
 
 <file path=word/header2.xml><?xml version="1.0" encoding="utf-8"?>
-<w:hdr xmlns:wpc="http://schemas.microsoft.com/office/word/2010/wordprocessingCanvas" xmlns:cx="http://schemas.microsoft.com/office/drawing/2014/chartex" xmlns:cx1="http://schemas.microsoft.com/office/drawing/2015/9/8/chartex" xmlns:cx2="http://schemas.microsoft.com/office/drawing/2015/10/21/chartex" xmlns:cx3="http://schemas.microsoft.com/office/drawing/2016/5/9/chartex" xmlns:cx4="http://schemas.microsoft.com/office/drawing/2016/5/10/chartex" xmlns:cx5="http://schemas.microsoft.com/office/drawing/2016/5/11/chartex" xmlns:cx6="http://schemas.microsoft.com/office/drawing/2016/5/12/chartex" xmlns:cx7="http://schemas.microsoft.com/office/drawing/2016/5/13/chartex" xmlns:cx8="http://schemas.microsoft.com/office/drawing/2016/5/14/chartex" xmlns:mc="http://schemas.openxmlformats.org/markup-compatibility/2006" xmlns:aink="http://schemas.microsoft.com/office/drawing/2016/ink" xmlns:am3d="http://schemas.microsoft.com/office/drawing/2017/model3d" xmlns:o="urn:schemas-microsoft-com:office:office" xmlns:r="http://schemas.openxmlformats.org/officeDocument/2006/relationships" xmlns:m="http://schemas.openxmlformats.org/officeDocument/2006/math" xmlns:v="urn:schemas-microsoft-com:vml" xmlns:wp14="http://schemas.microsoft.com/office/word/2010/wordprocessingDrawing" xmlns:wp="http://schemas.openxmlformats.org/drawingml/2006/wordprocessingDrawing" xmlns:w10="urn:schemas-microsoft-com:office:word" xmlns:w="http://schemas.openxmlformats.org/wordprocessingml/2006/main" xmlns:w14="http://schemas.microsoft.com/office/word/2010/wordml" xmlns:w15="http://schemas.microsoft.com/office/word/2012/wordml" xmlns:w16cid="http://schemas.microsoft.com/office/word/2016/wordml/cid" xmlns:w16se="http://schemas.microsoft.com/office/word/2015/wordml/symex" xmlns:wpg="http://schemas.microsoft.com/office/word/2010/wordprocessingGroup" xmlns:wpi="http://schemas.microsoft.com/office/word/2010/wordprocessingInk" xmlns:wne="http://schemas.microsoft.com/office/word/2006/wordml" xmlns:wps="http://schemas.microsoft.com/office/word/2010/wordprocessingShape" mc:Ignorable="w14 w15 w16se w16cid wp14">
+<w:hdr xmlns:wpc="http://schemas.microsoft.com/office/word/2010/wordprocessingCanvas" xmlns:mo="http://schemas.microsoft.com/office/mac/office/2008/main" xmlns:mc="http://schemas.openxmlformats.org/markup-compatibility/2006" xmlns:mv="urn:schemas-microsoft-com:mac:vml" xmlns:o="urn:schemas-microsoft-com:office:office" xmlns:r="http://schemas.openxmlformats.org/officeDocument/2006/relationships" xmlns:m="http://schemas.openxmlformats.org/officeDocument/2006/math" xmlns:v="urn:schemas-microsoft-com:vml" xmlns:wp14="http://schemas.microsoft.com/office/word/2010/wordprocessingDrawing" xmlns:wp="http://schemas.openxmlformats.org/drawingml/2006/wordprocessingDrawing" xmlns:w10="urn:schemas-microsoft-com:office:word" xmlns:w="http://schemas.openxmlformats.org/wordprocessingml/2006/main" xmlns:w14="http://schemas.microsoft.com/office/word/2010/wordml" xmlns:w15="http://schemas.microsoft.com/office/word/2012/wordml" xmlns:wpg="http://schemas.microsoft.com/office/word/2010/wordprocessingGroup" xmlns:wpi="http://schemas.microsoft.com/office/word/2010/wordprocessingInk" xmlns:wne="http://schemas.microsoft.com/office/word/2006/wordml" xmlns:wps="http://schemas.microsoft.com/office/word/2010/wordprocessingShape" mc:Ignorable="w14 w15 wp14">
   <w:p>
     <w:pPr>
       <w:pStyle w:val="Header"/>
@@ -20362,7 +22878,7 @@
                       </a:ln>
                       <a:extLst>
                         <a:ext uri="{91240B29-F687-4f45-9708-019B960494DF}">
-                          <a14:hiddenLine xmlns:mo="http://schemas.microsoft.com/office/mac/office/2008/main" xmlns:mv="urn:schemas-microsoft-com:mac:vml" xmlns="" xmlns:o="urn:schemas-microsoft-com:office:office" xmlns:v="urn:schemas-microsoft-com:vml" xmlns:w10="urn:schemas-microsoft-com:office:word" xmlns:w="http://schemas.openxmlformats.org/wordprocessingml/2006/main" xmlns:a14="http://schemas.microsoft.com/office/drawing/2010/main" w="9525">
+                          <a14:hiddenLine xmlns="" xmlns:o="urn:schemas-microsoft-com:office:office" xmlns:v="urn:schemas-microsoft-com:vml" xmlns:w10="urn:schemas-microsoft-com:office:word" xmlns:w="http://schemas.openxmlformats.org/wordprocessingml/2006/main" xmlns:a14="http://schemas.microsoft.com/office/drawing/2010/main" w="9525">
                             <a:solidFill>
                               <a:srgbClr val="000000"/>
                             </a:solidFill>
@@ -20388,7 +22904,7 @@
             </wp:anchor>
           </w:drawing>
         </mc:Choice>
-        <mc:Fallback xmlns:mo="http://schemas.microsoft.com/office/mac/office/2008/main" xmlns:mv="urn:schemas-microsoft-com:mac:vml">
+        <mc:Fallback>
           <w:pict>
             <v:rect w14:anchorId="71E336A3" id="Rectangle 14" o:spid="_x0000_s1026" style="position:absolute;margin-left:-53.95pt;margin-top:154.9pt;width:2in;height:477.25pt;z-index:251655460;visibility:visible;mso-wrap-style:square;mso-width-percent:0;mso-height-percent:0;mso-wrap-distance-left:9pt;mso-wrap-distance-top:0;mso-wrap-distance-right:9pt;mso-wrap-distance-bottom:0;mso-position-horizontal:absolute;mso-position-horizontal-relative:text;mso-position-vertical:absolute;mso-position-vertical-relative:text;mso-width-percent:0;mso-height-percent:0;mso-width-relative:page;mso-height-relative:page;v-text-anchor:top" o:gfxdata="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" fillcolor="#1388d8" stroked="f"/>
           </w:pict>
@@ -20439,7 +22955,7 @@
                       </a:ln>
                       <a:extLst>
                         <a:ext uri="{91240B29-F687-4f45-9708-019B960494DF}">
-                          <a14:hiddenLine xmlns:mo="http://schemas.microsoft.com/office/mac/office/2008/main" xmlns:mv="urn:schemas-microsoft-com:mac:vml" xmlns="" xmlns:o="urn:schemas-microsoft-com:office:office" xmlns:v="urn:schemas-microsoft-com:vml" xmlns:w10="urn:schemas-microsoft-com:office:word" xmlns:w="http://schemas.openxmlformats.org/wordprocessingml/2006/main" xmlns:a14="http://schemas.microsoft.com/office/drawing/2010/main" w="9525">
+                          <a14:hiddenLine xmlns="" xmlns:o="urn:schemas-microsoft-com:office:office" xmlns:v="urn:schemas-microsoft-com:vml" xmlns:w10="urn:schemas-microsoft-com:office:word" xmlns:w="http://schemas.openxmlformats.org/wordprocessingml/2006/main" xmlns:a14="http://schemas.microsoft.com/office/drawing/2010/main" w="9525">
                             <a:solidFill>
                               <a:srgbClr val="000000"/>
                             </a:solidFill>
@@ -20465,7 +22981,7 @@
             </wp:anchor>
           </w:drawing>
         </mc:Choice>
-        <mc:Fallback xmlns:mo="http://schemas.microsoft.com/office/mac/office/2008/main" xmlns:mv="urn:schemas-microsoft-com:mac:vml">
+        <mc:Fallback>
           <w:pict>
             <v:rect w14:anchorId="47B44271" id="Rectangle 7" o:spid="_x0000_s1026" style="position:absolute;margin-left:-53.95pt;margin-top:0;width:2in;height:149.85pt;z-index:-251661166;visibility:visible;mso-wrap-style:square;mso-width-percent:0;mso-height-percent:0;mso-wrap-distance-left:9pt;mso-wrap-distance-top:0;mso-wrap-distance-right:9pt;mso-wrap-distance-bottom:0;mso-position-horizontal:absolute;mso-position-horizontal-relative:text;mso-position-vertical:absolute;mso-position-vertical-relative:text;mso-width-percent:0;mso-height-percent:0;mso-width-relative:page;mso-height-relative:page;v-text-anchor:top" o:gfxdata="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" fillcolor="#444" stroked="f"/>
           </w:pict>
@@ -20477,8 +22993,8 @@
 </file>
 
 <file path=word/numbering.xml><?xml version="1.0" encoding="utf-8"?>
-<w:numbering xmlns:wpc="http://schemas.microsoft.com/office/word/2010/wordprocessingCanvas" xmlns:cx="http://schemas.microsoft.com/office/drawing/2014/chartex" xmlns:cx1="http://schemas.microsoft.com/office/drawing/2015/9/8/chartex" xmlns:cx2="http://schemas.microsoft.com/office/drawing/2015/10/21/chartex" xmlns:cx3="http://schemas.microsoft.com/office/drawing/2016/5/9/chartex" xmlns:cx4="http://schemas.microsoft.com/office/drawing/2016/5/10/chartex" xmlns:cx5="http://schemas.microsoft.com/office/drawing/2016/5/11/chartex" xmlns:cx6="http://schemas.microsoft.com/office/drawing/2016/5/12/chartex" xmlns:cx7="http://schemas.microsoft.com/office/drawing/2016/5/13/chartex" xmlns:cx8="http://schemas.microsoft.com/office/drawing/2016/5/14/chartex" xmlns:mc="http://schemas.openxmlformats.org/markup-compatibility/2006" xmlns:aink="http://schemas.microsoft.com/office/drawing/2016/ink" xmlns:am3d="http://schemas.microsoft.com/office/drawing/2017/model3d" xmlns:o="urn:schemas-microsoft-com:office:office" xmlns:r="http://schemas.openxmlformats.org/officeDocument/2006/relationships" xmlns:m="http://schemas.openxmlformats.org/officeDocument/2006/math" xmlns:v="urn:schemas-microsoft-com:vml" xmlns:wp14="http://schemas.microsoft.com/office/word/2010/wordprocessingDrawing" xmlns:wp="http://schemas.openxmlformats.org/drawingml/2006/wordprocessingDrawing" xmlns:w10="urn:schemas-microsoft-com:office:word" xmlns:w="http://schemas.openxmlformats.org/wordprocessingml/2006/main" xmlns:w14="http://schemas.microsoft.com/office/word/2010/wordml" xmlns:w15="http://schemas.microsoft.com/office/word/2012/wordml" xmlns:w16cid="http://schemas.microsoft.com/office/word/2016/wordml/cid" xmlns:w16se="http://schemas.microsoft.com/office/word/2015/wordml/symex" xmlns:wpg="http://schemas.microsoft.com/office/word/2010/wordprocessingGroup" xmlns:wpi="http://schemas.microsoft.com/office/word/2010/wordprocessingInk" xmlns:wne="http://schemas.microsoft.com/office/word/2006/wordml" xmlns:wps="http://schemas.microsoft.com/office/word/2010/wordprocessingShape" mc:Ignorable="w14 w15 w16se w16cid wp14">
-  <w:abstractNum w:abstractNumId="0" w15:restartNumberingAfterBreak="0">
+<w:numbering xmlns:wpc="http://schemas.microsoft.com/office/word/2010/wordprocessingCanvas" xmlns:mo="http://schemas.microsoft.com/office/mac/office/2008/main" xmlns:mc="http://schemas.openxmlformats.org/markup-compatibility/2006" xmlns:mv="urn:schemas-microsoft-com:mac:vml" xmlns:o="urn:schemas-microsoft-com:office:office" xmlns:r="http://schemas.openxmlformats.org/officeDocument/2006/relationships" xmlns:m="http://schemas.openxmlformats.org/officeDocument/2006/math" xmlns:v="urn:schemas-microsoft-com:vml" xmlns:wp14="http://schemas.microsoft.com/office/word/2010/wordprocessingDrawing" xmlns:wp="http://schemas.openxmlformats.org/drawingml/2006/wordprocessingDrawing" xmlns:w10="urn:schemas-microsoft-com:office:word" xmlns:w="http://schemas.openxmlformats.org/wordprocessingml/2006/main" xmlns:w14="http://schemas.microsoft.com/office/word/2010/wordml" xmlns:w15="http://schemas.microsoft.com/office/word/2012/wordml" xmlns:wpg="http://schemas.microsoft.com/office/word/2010/wordprocessingGroup" xmlns:wpi="http://schemas.microsoft.com/office/word/2010/wordprocessingInk" xmlns:wne="http://schemas.microsoft.com/office/word/2006/wordml" xmlns:wps="http://schemas.microsoft.com/office/word/2010/wordprocessingShape" mc:Ignorable="w14 w15 wp14">
+  <w:abstractNum w:abstractNumId="0">
     <w:nsid w:val="FFFFFF7D"/>
     <w:multiLevelType w:val="singleLevel"/>
     <w:tmpl w:val="EB5E2B42"/>
@@ -20499,7 +23015,7 @@
       </w:rPr>
     </w:lvl>
   </w:abstractNum>
-  <w:abstractNum w:abstractNumId="1" w15:restartNumberingAfterBreak="0">
+  <w:abstractNum w:abstractNumId="1">
     <w:nsid w:val="FFFFFF7E"/>
     <w:multiLevelType w:val="singleLevel"/>
     <w:tmpl w:val="854AD076"/>
@@ -20520,7 +23036,7 @@
       </w:rPr>
     </w:lvl>
   </w:abstractNum>
-  <w:abstractNum w:abstractNumId="2" w15:restartNumberingAfterBreak="0">
+  <w:abstractNum w:abstractNumId="2">
     <w:nsid w:val="FFFFFF7F"/>
     <w:multiLevelType w:val="singleLevel"/>
     <w:tmpl w:val="753843DA"/>
@@ -20541,7 +23057,7 @@
       </w:rPr>
     </w:lvl>
   </w:abstractNum>
-  <w:abstractNum w:abstractNumId="3" w15:restartNumberingAfterBreak="0">
+  <w:abstractNum w:abstractNumId="3">
     <w:nsid w:val="FFFFFF80"/>
     <w:multiLevelType w:val="singleLevel"/>
     <w:tmpl w:val="D5D84320"/>
@@ -20562,7 +23078,7 @@
       </w:rPr>
     </w:lvl>
   </w:abstractNum>
-  <w:abstractNum w:abstractNumId="4" w15:restartNumberingAfterBreak="0">
+  <w:abstractNum w:abstractNumId="4">
     <w:nsid w:val="FFFFFF81"/>
     <w:multiLevelType w:val="singleLevel"/>
     <w:tmpl w:val="4A6A1F3E"/>
@@ -20583,7 +23099,7 @@
       </w:rPr>
     </w:lvl>
   </w:abstractNum>
-  <w:abstractNum w:abstractNumId="5" w15:restartNumberingAfterBreak="0">
+  <w:abstractNum w:abstractNumId="5">
     <w:nsid w:val="FFFFFF82"/>
     <w:multiLevelType w:val="singleLevel"/>
     <w:tmpl w:val="4D984BD2"/>
@@ -20604,7 +23120,7 @@
       </w:rPr>
     </w:lvl>
   </w:abstractNum>
-  <w:abstractNum w:abstractNumId="6" w15:restartNumberingAfterBreak="0">
+  <w:abstractNum w:abstractNumId="6">
     <w:nsid w:val="FFFFFF83"/>
     <w:multiLevelType w:val="singleLevel"/>
     <w:tmpl w:val="45B24360"/>
@@ -20625,7 +23141,7 @@
       </w:rPr>
     </w:lvl>
   </w:abstractNum>
-  <w:abstractNum w:abstractNumId="7" w15:restartNumberingAfterBreak="0">
+  <w:abstractNum w:abstractNumId="7">
     <w:nsid w:val="FFFFFF88"/>
     <w:multiLevelType w:val="singleLevel"/>
     <w:tmpl w:val="7CF2B37E"/>
@@ -20646,7 +23162,7 @@
       </w:rPr>
     </w:lvl>
   </w:abstractNum>
-  <w:abstractNum w:abstractNumId="8" w15:restartNumberingAfterBreak="0">
+  <w:abstractNum w:abstractNumId="8">
     <w:nsid w:val="05886244"/>
     <w:multiLevelType w:val="singleLevel"/>
     <w:tmpl w:val="7354F9BA"/>
@@ -20670,7 +23186,7 @@
       </w:rPr>
     </w:lvl>
   </w:abstractNum>
-  <w:abstractNum w:abstractNumId="9" w15:restartNumberingAfterBreak="0">
+  <w:abstractNum w:abstractNumId="9">
     <w:nsid w:val="106D6948"/>
     <w:multiLevelType w:val="singleLevel"/>
     <w:tmpl w:val="CA0E1BDE"/>
@@ -20694,7 +23210,7 @@
       </w:rPr>
     </w:lvl>
   </w:abstractNum>
-  <w:abstractNum w:abstractNumId="10" w15:restartNumberingAfterBreak="0">
+  <w:abstractNum w:abstractNumId="10">
     <w:nsid w:val="12696916"/>
     <w:multiLevelType w:val="hybridMultilevel"/>
     <w:tmpl w:val="6194F342"/>
@@ -20807,7 +23323,7 @@
       </w:rPr>
     </w:lvl>
   </w:abstractNum>
-  <w:abstractNum w:abstractNumId="11" w15:restartNumberingAfterBreak="0">
+  <w:abstractNum w:abstractNumId="11">
     <w:nsid w:val="138D3FD9"/>
     <w:multiLevelType w:val="multilevel"/>
     <w:tmpl w:val="0409001F"/>
@@ -20920,7 +23436,7 @@
       </w:pPr>
     </w:lvl>
   </w:abstractNum>
-  <w:abstractNum w:abstractNumId="12" w15:restartNumberingAfterBreak="0">
+  <w:abstractNum w:abstractNumId="12">
     <w:nsid w:val="14F10593"/>
     <w:multiLevelType w:val="hybridMultilevel"/>
     <w:tmpl w:val="2B96A290"/>
@@ -21033,7 +23549,7 @@
       </w:rPr>
     </w:lvl>
   </w:abstractNum>
-  <w:abstractNum w:abstractNumId="13" w15:restartNumberingAfterBreak="0">
+  <w:abstractNum w:abstractNumId="13">
     <w:nsid w:val="15A3515A"/>
     <w:multiLevelType w:val="singleLevel"/>
     <w:tmpl w:val="39DC3BCE"/>
@@ -21057,7 +23573,7 @@
       </w:rPr>
     </w:lvl>
   </w:abstractNum>
-  <w:abstractNum w:abstractNumId="14" w15:restartNumberingAfterBreak="0">
+  <w:abstractNum w:abstractNumId="14">
     <w:nsid w:val="1AF13E2E"/>
     <w:multiLevelType w:val="multilevel"/>
     <w:tmpl w:val="E37A5454"/>
@@ -21174,7 +23690,7 @@
       </w:pPr>
     </w:lvl>
   </w:abstractNum>
-  <w:abstractNum w:abstractNumId="15" w15:restartNumberingAfterBreak="0">
+  <w:abstractNum w:abstractNumId="15">
     <w:nsid w:val="20CD10CA"/>
     <w:multiLevelType w:val="hybridMultilevel"/>
     <w:tmpl w:val="798A0B2C"/>
@@ -21287,7 +23803,7 @@
       </w:rPr>
     </w:lvl>
   </w:abstractNum>
-  <w:abstractNum w:abstractNumId="16" w15:restartNumberingAfterBreak="0">
+  <w:abstractNum w:abstractNumId="16">
     <w:nsid w:val="21200590"/>
     <w:multiLevelType w:val="hybridMultilevel"/>
     <w:tmpl w:val="45427BE4"/>
@@ -21431,7 +23947,7 @@
       </w:rPr>
     </w:lvl>
   </w:abstractNum>
-  <w:abstractNum w:abstractNumId="17" w15:restartNumberingAfterBreak="0">
+  <w:abstractNum w:abstractNumId="17">
     <w:nsid w:val="28993A7B"/>
     <w:multiLevelType w:val="singleLevel"/>
     <w:tmpl w:val="7A7A1F78"/>
@@ -21452,7 +23968,7 @@
       </w:rPr>
     </w:lvl>
   </w:abstractNum>
-  <w:abstractNum w:abstractNumId="18" w15:restartNumberingAfterBreak="0">
+  <w:abstractNum w:abstractNumId="18">
     <w:nsid w:val="33201353"/>
     <w:multiLevelType w:val="multilevel"/>
     <w:tmpl w:val="0409001F"/>
@@ -21565,7 +24081,7 @@
       </w:pPr>
     </w:lvl>
   </w:abstractNum>
-  <w:abstractNum w:abstractNumId="19" w15:restartNumberingAfterBreak="0">
+  <w:abstractNum w:abstractNumId="19">
     <w:nsid w:val="33D93F92"/>
     <w:multiLevelType w:val="hybridMultilevel"/>
     <w:tmpl w:val="3F02B28E"/>
@@ -21702,7 +24218,7 @@
       </w:rPr>
     </w:lvl>
   </w:abstractNum>
-  <w:abstractNum w:abstractNumId="20" w15:restartNumberingAfterBreak="0">
+  <w:abstractNum w:abstractNumId="20">
     <w:nsid w:val="35A36555"/>
     <w:multiLevelType w:val="multilevel"/>
     <w:tmpl w:val="6AA82EE2"/>
@@ -21828,7 +24344,7 @@
       </w:rPr>
     </w:lvl>
   </w:abstractNum>
-  <w:abstractNum w:abstractNumId="21" w15:restartNumberingAfterBreak="0">
+  <w:abstractNum w:abstractNumId="21">
     <w:nsid w:val="36F51216"/>
     <w:multiLevelType w:val="multilevel"/>
     <w:tmpl w:val="DAF20B4C"/>
@@ -21954,7 +24470,7 @@
       </w:rPr>
     </w:lvl>
   </w:abstractNum>
-  <w:abstractNum w:abstractNumId="22" w15:restartNumberingAfterBreak="0">
+  <w:abstractNum w:abstractNumId="22">
     <w:nsid w:val="37D17CD8"/>
     <w:multiLevelType w:val="hybridMultilevel"/>
     <w:tmpl w:val="EB98E76A"/>
@@ -22095,7 +24611,7 @@
       </w:rPr>
     </w:lvl>
   </w:abstractNum>
-  <w:abstractNum w:abstractNumId="23" w15:restartNumberingAfterBreak="0">
+  <w:abstractNum w:abstractNumId="23">
     <w:nsid w:val="3C331EE0"/>
     <w:multiLevelType w:val="multilevel"/>
     <w:tmpl w:val="0409001F"/>
@@ -22208,7 +24724,7 @@
       </w:pPr>
     </w:lvl>
   </w:abstractNum>
-  <w:abstractNum w:abstractNumId="24" w15:restartNumberingAfterBreak="0">
+  <w:abstractNum w:abstractNumId="24">
     <w:nsid w:val="40E72044"/>
     <w:multiLevelType w:val="singleLevel"/>
     <w:tmpl w:val="EB5E2B42"/>
@@ -22228,7 +24744,7 @@
       </w:rPr>
     </w:lvl>
   </w:abstractNum>
-  <w:abstractNum w:abstractNumId="25" w15:restartNumberingAfterBreak="0">
+  <w:abstractNum w:abstractNumId="25">
     <w:nsid w:val="44792092"/>
     <w:multiLevelType w:val="multilevel"/>
     <w:tmpl w:val="938E50E4"/>
@@ -22373,7 +24889,7 @@
       </w:rPr>
     </w:lvl>
   </w:abstractNum>
-  <w:abstractNum w:abstractNumId="26" w15:restartNumberingAfterBreak="0">
+  <w:abstractNum w:abstractNumId="26">
     <w:nsid w:val="44D97340"/>
     <w:multiLevelType w:val="hybridMultilevel"/>
     <w:tmpl w:val="FE1AD404"/>
@@ -22517,7 +25033,7 @@
       </w:rPr>
     </w:lvl>
   </w:abstractNum>
-  <w:abstractNum w:abstractNumId="27" w15:restartNumberingAfterBreak="0">
+  <w:abstractNum w:abstractNumId="27">
     <w:nsid w:val="48C56DFD"/>
     <w:multiLevelType w:val="multilevel"/>
     <w:tmpl w:val="0409001F"/>
@@ -22630,7 +25146,7 @@
       </w:pPr>
     </w:lvl>
   </w:abstractNum>
-  <w:abstractNum w:abstractNumId="28" w15:restartNumberingAfterBreak="0">
+  <w:abstractNum w:abstractNumId="28">
     <w:nsid w:val="4BC03B8A"/>
     <w:multiLevelType w:val="hybridMultilevel"/>
     <w:tmpl w:val="BB9A9924"/>
@@ -22743,7 +25259,7 @@
       </w:rPr>
     </w:lvl>
   </w:abstractNum>
-  <w:abstractNum w:abstractNumId="29" w15:restartNumberingAfterBreak="0">
+  <w:abstractNum w:abstractNumId="29">
     <w:nsid w:val="4DF270B4"/>
     <w:multiLevelType w:val="hybridMultilevel"/>
     <w:tmpl w:val="E5E29EC2"/>
@@ -22839,7 +25355,7 @@
       </w:pPr>
     </w:lvl>
   </w:abstractNum>
-  <w:abstractNum w:abstractNumId="30" w15:restartNumberingAfterBreak="0">
+  <w:abstractNum w:abstractNumId="30">
     <w:nsid w:val="544641C9"/>
     <w:multiLevelType w:val="hybridMultilevel"/>
     <w:tmpl w:val="145A3B9A"/>
@@ -22956,7 +25472,7 @@
       </w:pPr>
     </w:lvl>
   </w:abstractNum>
-  <w:abstractNum w:abstractNumId="31" w15:restartNumberingAfterBreak="0">
+  <w:abstractNum w:abstractNumId="31">
     <w:nsid w:val="565C57B6"/>
     <w:multiLevelType w:val="multilevel"/>
     <w:tmpl w:val="F3C2F7C6"/>
@@ -23105,7 +25621,7 @@
       </w:rPr>
     </w:lvl>
   </w:abstractNum>
-  <w:abstractNum w:abstractNumId="32" w15:restartNumberingAfterBreak="0">
+  <w:abstractNum w:abstractNumId="32">
     <w:nsid w:val="5B1C780B"/>
     <w:multiLevelType w:val="singleLevel"/>
     <w:tmpl w:val="FB627BE2"/>
@@ -23129,7 +25645,7 @@
       </w:rPr>
     </w:lvl>
   </w:abstractNum>
-  <w:abstractNum w:abstractNumId="33" w15:restartNumberingAfterBreak="0">
+  <w:abstractNum w:abstractNumId="33">
     <w:nsid w:val="63836128"/>
     <w:multiLevelType w:val="singleLevel"/>
     <w:tmpl w:val="86C25362"/>
@@ -23154,7 +25670,7 @@
       </w:rPr>
     </w:lvl>
   </w:abstractNum>
-  <w:abstractNum w:abstractNumId="34" w15:restartNumberingAfterBreak="0">
+  <w:abstractNum w:abstractNumId="34">
     <w:nsid w:val="6B100440"/>
     <w:multiLevelType w:val="hybridMultilevel"/>
     <w:tmpl w:val="525C026C"/>
@@ -23267,7 +25783,7 @@
       </w:rPr>
     </w:lvl>
   </w:abstractNum>
-  <w:abstractNum w:abstractNumId="35" w15:restartNumberingAfterBreak="0">
+  <w:abstractNum w:abstractNumId="35">
     <w:nsid w:val="6B4F7C16"/>
     <w:multiLevelType w:val="multilevel"/>
     <w:tmpl w:val="0409001F"/>
@@ -23380,7 +25896,7 @@
       </w:pPr>
     </w:lvl>
   </w:abstractNum>
-  <w:abstractNum w:abstractNumId="36" w15:restartNumberingAfterBreak="0">
+  <w:abstractNum w:abstractNumId="36">
     <w:nsid w:val="6D384FF8"/>
     <w:multiLevelType w:val="multilevel"/>
     <w:tmpl w:val="0409001F"/>
@@ -23493,7 +26009,7 @@
       </w:pPr>
     </w:lvl>
   </w:abstractNum>
-  <w:abstractNum w:abstractNumId="37" w15:restartNumberingAfterBreak="0">
+  <w:abstractNum w:abstractNumId="37">
     <w:nsid w:val="70135E37"/>
     <w:multiLevelType w:val="singleLevel"/>
     <w:tmpl w:val="2790112A"/>
@@ -23518,7 +26034,7 @@
       </w:rPr>
     </w:lvl>
   </w:abstractNum>
-  <w:abstractNum w:abstractNumId="38" w15:restartNumberingAfterBreak="0">
+  <w:abstractNum w:abstractNumId="38">
     <w:nsid w:val="70941F04"/>
     <w:multiLevelType w:val="hybridMultilevel"/>
     <w:tmpl w:val="2272C6E4"/>
@@ -23662,7 +26178,7 @@
       </w:rPr>
     </w:lvl>
   </w:abstractNum>
-  <w:abstractNum w:abstractNumId="39" w15:restartNumberingAfterBreak="0">
+  <w:abstractNum w:abstractNumId="39">
     <w:nsid w:val="7129735C"/>
     <w:multiLevelType w:val="hybridMultilevel"/>
     <w:tmpl w:val="E0C0C182"/>
@@ -23775,7 +26291,7 @@
       </w:rPr>
     </w:lvl>
   </w:abstractNum>
-  <w:abstractNum w:abstractNumId="40" w15:restartNumberingAfterBreak="0">
+  <w:abstractNum w:abstractNumId="40">
     <w:nsid w:val="720A2C5F"/>
     <w:multiLevelType w:val="singleLevel"/>
     <w:tmpl w:val="202CB1C2"/>
@@ -23800,7 +26316,7 @@
       </w:rPr>
     </w:lvl>
   </w:abstractNum>
-  <w:abstractNum w:abstractNumId="41" w15:restartNumberingAfterBreak="0">
+  <w:abstractNum w:abstractNumId="41">
     <w:nsid w:val="747F7EBA"/>
     <w:multiLevelType w:val="hybridMultilevel"/>
     <w:tmpl w:val="DB14423E"/>
@@ -23940,7 +26456,7 @@
       </w:rPr>
     </w:lvl>
   </w:abstractNum>
-  <w:abstractNum w:abstractNumId="42" w15:restartNumberingAfterBreak="0">
+  <w:abstractNum w:abstractNumId="42">
     <w:nsid w:val="76253A26"/>
     <w:multiLevelType w:val="multilevel"/>
     <w:tmpl w:val="F3C2F7C6"/>
@@ -24089,7 +26605,7 @@
       </w:rPr>
     </w:lvl>
   </w:abstractNum>
-  <w:abstractNum w:abstractNumId="43" w15:restartNumberingAfterBreak="0">
+  <w:abstractNum w:abstractNumId="43">
     <w:nsid w:val="767F4094"/>
     <w:multiLevelType w:val="multilevel"/>
     <w:tmpl w:val="D0F83198"/>
@@ -24230,7 +26746,7 @@
       </w:rPr>
     </w:lvl>
   </w:abstractNum>
-  <w:abstractNum w:abstractNumId="44" w15:restartNumberingAfterBreak="0">
+  <w:abstractNum w:abstractNumId="44">
     <w:nsid w:val="7D9C2747"/>
     <w:multiLevelType w:val="multilevel"/>
     <w:tmpl w:val="771CFE94"/>
@@ -24374,7 +26890,7 @@
       </w:rPr>
     </w:lvl>
   </w:abstractNum>
-  <w:abstractNum w:abstractNumId="45" w15:restartNumberingAfterBreak="0">
+  <w:abstractNum w:abstractNumId="45">
     <w:nsid w:val="7ED3302E"/>
     <w:multiLevelType w:val="hybridMultilevel"/>
     <w:tmpl w:val="FF7A950C"/>
@@ -24515,7 +27031,7 @@
       </w:rPr>
     </w:lvl>
   </w:abstractNum>
-  <w:abstractNum w:abstractNumId="46" w15:restartNumberingAfterBreak="0">
+  <w:abstractNum w:abstractNumId="46">
     <w:nsid w:val="7F617E90"/>
     <w:multiLevelType w:val="hybridMultilevel"/>
     <w:tmpl w:val="F956E0E6"/>
@@ -24796,7 +27312,7 @@
 </file>
 
 <file path=word/styles.xml><?xml version="1.0" encoding="utf-8"?>
-<w:styles xmlns:mc="http://schemas.openxmlformats.org/markup-compatibility/2006" xmlns:r="http://schemas.openxmlformats.org/officeDocument/2006/relationships" xmlns:w="http://schemas.openxmlformats.org/wordprocessingml/2006/main" xmlns:w14="http://schemas.microsoft.com/office/word/2010/wordml" xmlns:w15="http://schemas.microsoft.com/office/word/2012/wordml" xmlns:w16cid="http://schemas.microsoft.com/office/word/2016/wordml/cid" xmlns:w16se="http://schemas.microsoft.com/office/word/2015/wordml/symex" mc:Ignorable="w14 w15 w16se w16cid">
+<w:styles xmlns:mc="http://schemas.openxmlformats.org/markup-compatibility/2006" xmlns:r="http://schemas.openxmlformats.org/officeDocument/2006/relationships" xmlns:w="http://schemas.openxmlformats.org/wordprocessingml/2006/main" xmlns:w14="http://schemas.microsoft.com/office/word/2010/wordml" xmlns:w15="http://schemas.microsoft.com/office/word/2012/wordml" mc:Ignorable="w14 w15">
   <w:docDefaults>
     <w:rPrDefault>
       <w:rPr>
@@ -24806,10 +27322,10 @@
     </w:rPrDefault>
     <w:pPrDefault/>
   </w:docDefaults>
-  <w:latentStyles w:defLockedState="0" w:defUIPriority="99" w:defSemiHidden="0" w:defUnhideWhenUsed="0" w:defQFormat="0" w:count="375">
-    <w:lsdException w:name="Normal" w:uiPriority="0" w:qFormat="1"/>
+  <w:latentStyles w:defLockedState="0" w:defUIPriority="0" w:defSemiHidden="0" w:defUnhideWhenUsed="0" w:defQFormat="0" w:count="382">
+    <w:lsdException w:name="Normal" w:qFormat="1"/>
     <w:lsdException w:name="heading 1" w:uiPriority="9" w:qFormat="1"/>
-    <w:lsdException w:name="heading 2" w:uiPriority="0" w:qFormat="1"/>
+    <w:lsdException w:name="heading 2" w:qFormat="1"/>
     <w:lsdException w:name="heading 3" w:uiPriority="9" w:qFormat="1"/>
     <w:lsdException w:name="heading 4" w:uiPriority="9" w:qFormat="1"/>
     <w:lsdException w:name="heading 5" w:uiPriority="9" w:qFormat="1"/>
@@ -24817,15 +27333,15 @@
     <w:lsdException w:name="heading 7" w:semiHidden="1" w:uiPriority="9" w:unhideWhenUsed="1" w:qFormat="1"/>
     <w:lsdException w:name="heading 8" w:semiHidden="1" w:uiPriority="9" w:unhideWhenUsed="1" w:qFormat="1"/>
     <w:lsdException w:name="heading 9" w:semiHidden="1" w:uiPriority="9" w:unhideWhenUsed="1" w:qFormat="1"/>
-    <w:lsdException w:name="index 1" w:semiHidden="1" w:unhideWhenUsed="1"/>
-    <w:lsdException w:name="index 2" w:semiHidden="1" w:unhideWhenUsed="1"/>
-    <w:lsdException w:name="index 3" w:semiHidden="1" w:unhideWhenUsed="1"/>
-    <w:lsdException w:name="index 4" w:semiHidden="1" w:unhideWhenUsed="1"/>
-    <w:lsdException w:name="index 5" w:semiHidden="1" w:unhideWhenUsed="1"/>
-    <w:lsdException w:name="index 6" w:semiHidden="1" w:unhideWhenUsed="1"/>
-    <w:lsdException w:name="index 7" w:semiHidden="1" w:unhideWhenUsed="1"/>
-    <w:lsdException w:name="index 8" w:semiHidden="1" w:unhideWhenUsed="1"/>
-    <w:lsdException w:name="index 9" w:semiHidden="1" w:unhideWhenUsed="1"/>
+    <w:lsdException w:name="index 1" w:semiHidden="1" w:uiPriority="99" w:unhideWhenUsed="1"/>
+    <w:lsdException w:name="index 2" w:semiHidden="1" w:uiPriority="99" w:unhideWhenUsed="1"/>
+    <w:lsdException w:name="index 3" w:semiHidden="1" w:uiPriority="99" w:unhideWhenUsed="1"/>
+    <w:lsdException w:name="index 4" w:semiHidden="1" w:uiPriority="99" w:unhideWhenUsed="1"/>
+    <w:lsdException w:name="index 5" w:semiHidden="1" w:uiPriority="99" w:unhideWhenUsed="1"/>
+    <w:lsdException w:name="index 6" w:semiHidden="1" w:uiPriority="99" w:unhideWhenUsed="1"/>
+    <w:lsdException w:name="index 7" w:semiHidden="1" w:uiPriority="99" w:unhideWhenUsed="1"/>
+    <w:lsdException w:name="index 8" w:semiHidden="1" w:uiPriority="99" w:unhideWhenUsed="1"/>
+    <w:lsdException w:name="index 9" w:semiHidden="1" w:uiPriority="99" w:unhideWhenUsed="1"/>
     <w:lsdException w:name="toc 1" w:semiHidden="1" w:uiPriority="39" w:unhideWhenUsed="1"/>
     <w:lsdException w:name="toc 2" w:semiHidden="1" w:uiPriority="39" w:unhideWhenUsed="1"/>
     <w:lsdException w:name="toc 3" w:semiHidden="1" w:uiPriority="39" w:unhideWhenUsed="1"/>
@@ -24835,129 +27351,134 @@
     <w:lsdException w:name="toc 7" w:semiHidden="1" w:uiPriority="39" w:unhideWhenUsed="1"/>
     <w:lsdException w:name="toc 8" w:semiHidden="1" w:uiPriority="39" w:unhideWhenUsed="1"/>
     <w:lsdException w:name="toc 9" w:semiHidden="1" w:uiPriority="39" w:unhideWhenUsed="1"/>
-    <w:lsdException w:name="Normal Indent" w:semiHidden="1" w:unhideWhenUsed="1"/>
-    <w:lsdException w:name="footnote text" w:semiHidden="1" w:unhideWhenUsed="1"/>
-    <w:lsdException w:name="annotation text" w:semiHidden="1" w:unhideWhenUsed="1"/>
-    <w:lsdException w:name="header" w:semiHidden="1" w:unhideWhenUsed="1"/>
-    <w:lsdException w:name="footer" w:semiHidden="1" w:unhideWhenUsed="1"/>
-    <w:lsdException w:name="index heading" w:semiHidden="1" w:unhideWhenUsed="1"/>
+    <w:lsdException w:name="Normal Indent" w:semiHidden="1" w:uiPriority="99" w:unhideWhenUsed="1"/>
+    <w:lsdException w:name="footnote text" w:semiHidden="1" w:uiPriority="99" w:unhideWhenUsed="1"/>
+    <w:lsdException w:name="annotation text" w:semiHidden="1" w:uiPriority="99" w:unhideWhenUsed="1"/>
+    <w:lsdException w:name="header" w:semiHidden="1" w:uiPriority="99" w:unhideWhenUsed="1"/>
+    <w:lsdException w:name="footer" w:semiHidden="1" w:uiPriority="99" w:unhideWhenUsed="1"/>
+    <w:lsdException w:name="index heading" w:semiHidden="1" w:uiPriority="99" w:unhideWhenUsed="1"/>
     <w:lsdException w:name="caption" w:semiHidden="1" w:uiPriority="35" w:unhideWhenUsed="1" w:qFormat="1"/>
-    <w:lsdException w:name="table of figures" w:semiHidden="1" w:unhideWhenUsed="1"/>
-    <w:lsdException w:name="envelope address" w:semiHidden="1" w:unhideWhenUsed="1"/>
-    <w:lsdException w:name="envelope return" w:semiHidden="1" w:unhideWhenUsed="1"/>
-    <w:lsdException w:name="footnote reference" w:semiHidden="1" w:uiPriority="0" w:unhideWhenUsed="1"/>
-    <w:lsdException w:name="annotation reference" w:semiHidden="1" w:uiPriority="0" w:unhideWhenUsed="1"/>
-    <w:lsdException w:name="line number" w:semiHidden="1" w:uiPriority="0" w:unhideWhenUsed="1"/>
-    <w:lsdException w:name="page number" w:semiHidden="1" w:unhideWhenUsed="1"/>
-    <w:lsdException w:name="endnote reference" w:semiHidden="1" w:uiPriority="0" w:unhideWhenUsed="1"/>
-    <w:lsdException w:name="endnote text" w:semiHidden="1" w:unhideWhenUsed="1"/>
-    <w:lsdException w:name="table of authorities" w:semiHidden="1" w:unhideWhenUsed="1"/>
-    <w:lsdException w:name="macro" w:semiHidden="1" w:unhideWhenUsed="1"/>
-    <w:lsdException w:name="toa heading" w:semiHidden="1" w:unhideWhenUsed="1"/>
-    <w:lsdException w:name="List" w:semiHidden="1" w:unhideWhenUsed="1"/>
-    <w:lsdException w:name="List Bullet" w:semiHidden="1" w:unhideWhenUsed="1"/>
-    <w:lsdException w:name="List 2" w:semiHidden="1" w:unhideWhenUsed="1"/>
-    <w:lsdException w:name="List 3" w:semiHidden="1" w:unhideWhenUsed="1"/>
-    <w:lsdException w:name="List Bullet 2" w:semiHidden="1" w:unhideWhenUsed="1"/>
-    <w:lsdException w:name="List Bullet 3" w:semiHidden="1" w:unhideWhenUsed="1"/>
-    <w:lsdException w:name="List Bullet 4" w:semiHidden="1" w:unhideWhenUsed="1"/>
-    <w:lsdException w:name="List Bullet 5" w:semiHidden="1" w:unhideWhenUsed="1"/>
-    <w:lsdException w:name="List Number 2" w:semiHidden="1" w:unhideWhenUsed="1"/>
-    <w:lsdException w:name="List Number 3" w:semiHidden="1" w:unhideWhenUsed="1"/>
-    <w:lsdException w:name="List Number 4" w:semiHidden="1" w:unhideWhenUsed="1"/>
-    <w:lsdException w:name="List Number 5" w:semiHidden="1" w:unhideWhenUsed="1"/>
+    <w:lsdException w:name="table of figures" w:semiHidden="1" w:uiPriority="99" w:unhideWhenUsed="1"/>
+    <w:lsdException w:name="envelope address" w:semiHidden="1" w:uiPriority="99" w:unhideWhenUsed="1"/>
+    <w:lsdException w:name="envelope return" w:semiHidden="1" w:uiPriority="99" w:unhideWhenUsed="1"/>
+    <w:lsdException w:name="footnote reference" w:semiHidden="1" w:unhideWhenUsed="1"/>
+    <w:lsdException w:name="annotation reference" w:semiHidden="1" w:unhideWhenUsed="1"/>
+    <w:lsdException w:name="line number" w:semiHidden="1" w:unhideWhenUsed="1"/>
+    <w:lsdException w:name="page number" w:semiHidden="1" w:uiPriority="99" w:unhideWhenUsed="1"/>
+    <w:lsdException w:name="endnote reference" w:semiHidden="1" w:unhideWhenUsed="1"/>
+    <w:lsdException w:name="endnote text" w:semiHidden="1" w:uiPriority="99" w:unhideWhenUsed="1"/>
+    <w:lsdException w:name="table of authorities" w:semiHidden="1" w:uiPriority="99" w:unhideWhenUsed="1"/>
+    <w:lsdException w:name="macro" w:semiHidden="1" w:uiPriority="99" w:unhideWhenUsed="1"/>
+    <w:lsdException w:name="toa heading" w:semiHidden="1" w:uiPriority="99" w:unhideWhenUsed="1"/>
+    <w:lsdException w:name="List" w:semiHidden="1" w:uiPriority="99" w:unhideWhenUsed="1"/>
+    <w:lsdException w:name="List Bullet" w:semiHidden="1" w:uiPriority="99" w:unhideWhenUsed="1"/>
+    <w:lsdException w:name="List Number" w:uiPriority="99"/>
+    <w:lsdException w:name="List 2" w:semiHidden="1" w:uiPriority="99" w:unhideWhenUsed="1"/>
+    <w:lsdException w:name="List 3" w:semiHidden="1" w:uiPriority="99" w:unhideWhenUsed="1"/>
+    <w:lsdException w:name="List 4" w:uiPriority="99"/>
+    <w:lsdException w:name="List 5" w:uiPriority="99"/>
+    <w:lsdException w:name="List Bullet 2" w:semiHidden="1" w:uiPriority="99" w:unhideWhenUsed="1"/>
+    <w:lsdException w:name="List Bullet 3" w:semiHidden="1" w:uiPriority="99" w:unhideWhenUsed="1"/>
+    <w:lsdException w:name="List Bullet 4" w:semiHidden="1" w:uiPriority="99" w:unhideWhenUsed="1"/>
+    <w:lsdException w:name="List Bullet 5" w:semiHidden="1" w:uiPriority="99" w:unhideWhenUsed="1"/>
+    <w:lsdException w:name="List Number 2" w:semiHidden="1" w:uiPriority="99" w:unhideWhenUsed="1"/>
+    <w:lsdException w:name="List Number 3" w:semiHidden="1" w:uiPriority="99" w:unhideWhenUsed="1"/>
+    <w:lsdException w:name="List Number 4" w:semiHidden="1" w:uiPriority="99" w:unhideWhenUsed="1"/>
+    <w:lsdException w:name="List Number 5" w:semiHidden="1" w:uiPriority="99" w:unhideWhenUsed="1"/>
     <w:lsdException w:name="Title" w:uiPriority="10" w:qFormat="1"/>
-    <w:lsdException w:name="Closing" w:semiHidden="1" w:unhideWhenUsed="1"/>
-    <w:lsdException w:name="Signature" w:semiHidden="1" w:unhideWhenUsed="1"/>
-    <w:lsdException w:name="Default Paragraph Font" w:semiHidden="1" w:uiPriority="0" w:unhideWhenUsed="1"/>
-    <w:lsdException w:name="Body Text" w:semiHidden="1" w:unhideWhenUsed="1"/>
-    <w:lsdException w:name="Body Text Indent" w:semiHidden="1" w:unhideWhenUsed="1"/>
-    <w:lsdException w:name="List Continue" w:semiHidden="1" w:unhideWhenUsed="1"/>
-    <w:lsdException w:name="List Continue 2" w:semiHidden="1" w:unhideWhenUsed="1"/>
-    <w:lsdException w:name="List Continue 3" w:semiHidden="1" w:unhideWhenUsed="1"/>
-    <w:lsdException w:name="List Continue 4" w:semiHidden="1" w:unhideWhenUsed="1"/>
-    <w:lsdException w:name="List Continue 5" w:semiHidden="1" w:unhideWhenUsed="1"/>
-    <w:lsdException w:name="Message Header" w:semiHidden="1" w:unhideWhenUsed="1"/>
+    <w:lsdException w:name="Closing" w:semiHidden="1" w:uiPriority="99" w:unhideWhenUsed="1"/>
+    <w:lsdException w:name="Signature" w:semiHidden="1" w:uiPriority="99" w:unhideWhenUsed="1"/>
+    <w:lsdException w:name="Default Paragraph Font" w:semiHidden="1" w:unhideWhenUsed="1"/>
+    <w:lsdException w:name="Body Text" w:semiHidden="1" w:uiPriority="99" w:unhideWhenUsed="1"/>
+    <w:lsdException w:name="Body Text Indent" w:semiHidden="1" w:uiPriority="99" w:unhideWhenUsed="1"/>
+    <w:lsdException w:name="List Continue" w:semiHidden="1" w:uiPriority="99" w:unhideWhenUsed="1"/>
+    <w:lsdException w:name="List Continue 2" w:semiHidden="1" w:uiPriority="99" w:unhideWhenUsed="1"/>
+    <w:lsdException w:name="List Continue 3" w:semiHidden="1" w:uiPriority="99" w:unhideWhenUsed="1"/>
+    <w:lsdException w:name="List Continue 4" w:semiHidden="1" w:uiPriority="99" w:unhideWhenUsed="1"/>
+    <w:lsdException w:name="List Continue 5" w:semiHidden="1" w:uiPriority="99" w:unhideWhenUsed="1"/>
+    <w:lsdException w:name="Message Header" w:semiHidden="1" w:uiPriority="99" w:unhideWhenUsed="1"/>
     <w:lsdException w:name="Subtitle" w:uiPriority="11" w:qFormat="1"/>
-    <w:lsdException w:name="Body Text First Indent 2" w:semiHidden="1" w:unhideWhenUsed="1"/>
-    <w:lsdException w:name="Note Heading" w:semiHidden="1" w:unhideWhenUsed="1"/>
-    <w:lsdException w:name="Body Text 2" w:semiHidden="1" w:unhideWhenUsed="1"/>
-    <w:lsdException w:name="Body Text 3" w:semiHidden="1" w:unhideWhenUsed="1"/>
-    <w:lsdException w:name="Body Text Indent 2" w:semiHidden="1" w:unhideWhenUsed="1"/>
-    <w:lsdException w:name="Body Text Indent 3" w:semiHidden="1" w:unhideWhenUsed="1"/>
-    <w:lsdException w:name="Block Text" w:semiHidden="1" w:unhideWhenUsed="1"/>
-    <w:lsdException w:name="Hyperlink" w:semiHidden="1" w:unhideWhenUsed="1"/>
-    <w:lsdException w:name="FollowedHyperlink" w:semiHidden="1" w:unhideWhenUsed="1"/>
-    <w:lsdException w:name="Strong" w:uiPriority="0" w:qFormat="1"/>
-    <w:lsdException w:name="Emphasis" w:uiPriority="0" w:qFormat="1"/>
-    <w:lsdException w:name="Document Map" w:semiHidden="1" w:unhideWhenUsed="1"/>
-    <w:lsdException w:name="Plain Text" w:semiHidden="1" w:unhideWhenUsed="1"/>
-    <w:lsdException w:name="E-mail Signature" w:semiHidden="1" w:unhideWhenUsed="1"/>
-    <w:lsdException w:name="HTML Top of Form" w:semiHidden="1" w:uiPriority="0" w:unhideWhenUsed="1"/>
-    <w:lsdException w:name="HTML Bottom of Form" w:semiHidden="1" w:uiPriority="0" w:unhideWhenUsed="1"/>
-    <w:lsdException w:name="Normal (Web)" w:semiHidden="1" w:unhideWhenUsed="1"/>
-    <w:lsdException w:name="HTML Acronym" w:semiHidden="1" w:uiPriority="0" w:unhideWhenUsed="1"/>
-    <w:lsdException w:name="HTML Address" w:semiHidden="1" w:unhideWhenUsed="1"/>
-    <w:lsdException w:name="HTML Cite" w:semiHidden="1" w:uiPriority="0" w:unhideWhenUsed="1"/>
-    <w:lsdException w:name="HTML Code" w:semiHidden="1" w:uiPriority="0" w:unhideWhenUsed="1"/>
-    <w:lsdException w:name="HTML Definition" w:semiHidden="1" w:uiPriority="0" w:unhideWhenUsed="1"/>
-    <w:lsdException w:name="HTML Keyboard" w:semiHidden="1" w:uiPriority="0" w:unhideWhenUsed="1"/>
-    <w:lsdException w:name="HTML Preformatted" w:semiHidden="1" w:unhideWhenUsed="1"/>
-    <w:lsdException w:name="HTML Sample" w:semiHidden="1" w:uiPriority="0" w:unhideWhenUsed="1"/>
-    <w:lsdException w:name="HTML Typewriter" w:semiHidden="1" w:uiPriority="0" w:unhideWhenUsed="1"/>
-    <w:lsdException w:name="HTML Variable" w:semiHidden="1" w:uiPriority="0" w:unhideWhenUsed="1"/>
-    <w:lsdException w:name="Normal Table" w:semiHidden="1" w:uiPriority="0" w:unhideWhenUsed="1"/>
-    <w:lsdException w:name="annotation subject" w:semiHidden="1" w:unhideWhenUsed="1"/>
-    <w:lsdException w:name="No List" w:semiHidden="1" w:unhideWhenUsed="1"/>
-    <w:lsdException w:name="Outline List 1" w:semiHidden="1" w:uiPriority="0" w:unhideWhenUsed="1"/>
-    <w:lsdException w:name="Outline List 2" w:semiHidden="1" w:uiPriority="0" w:unhideWhenUsed="1"/>
-    <w:lsdException w:name="Outline List 3" w:semiHidden="1" w:uiPriority="0" w:unhideWhenUsed="1"/>
-    <w:lsdException w:name="Table Simple 1" w:semiHidden="1" w:uiPriority="0" w:unhideWhenUsed="1"/>
-    <w:lsdException w:name="Table Simple 2" w:semiHidden="1" w:uiPriority="0" w:unhideWhenUsed="1"/>
-    <w:lsdException w:name="Table Simple 3" w:semiHidden="1" w:uiPriority="0" w:unhideWhenUsed="1"/>
-    <w:lsdException w:name="Table Classic 1" w:semiHidden="1" w:uiPriority="0" w:unhideWhenUsed="1"/>
-    <w:lsdException w:name="Table Classic 2" w:semiHidden="1" w:uiPriority="0" w:unhideWhenUsed="1"/>
-    <w:lsdException w:name="Table Classic 3" w:semiHidden="1" w:uiPriority="0" w:unhideWhenUsed="1"/>
-    <w:lsdException w:name="Table Classic 4" w:semiHidden="1" w:uiPriority="0" w:unhideWhenUsed="1"/>
-    <w:lsdException w:name="Table Colorful 1" w:semiHidden="1" w:uiPriority="0" w:unhideWhenUsed="1"/>
-    <w:lsdException w:name="Table Colorful 2" w:semiHidden="1" w:uiPriority="0" w:unhideWhenUsed="1"/>
-    <w:lsdException w:name="Table Colorful 3" w:semiHidden="1" w:uiPriority="0" w:unhideWhenUsed="1"/>
-    <w:lsdException w:name="Table Columns 1" w:semiHidden="1" w:uiPriority="0" w:unhideWhenUsed="1"/>
-    <w:lsdException w:name="Table Columns 2" w:semiHidden="1" w:uiPriority="0" w:unhideWhenUsed="1"/>
-    <w:lsdException w:name="Table Columns 3" w:semiHidden="1" w:uiPriority="0" w:unhideWhenUsed="1"/>
-    <w:lsdException w:name="Table Columns 4" w:semiHidden="1" w:uiPriority="0" w:unhideWhenUsed="1"/>
-    <w:lsdException w:name="Table Columns 5" w:semiHidden="1" w:uiPriority="0" w:unhideWhenUsed="1"/>
-    <w:lsdException w:name="Table Grid 1" w:semiHidden="1" w:uiPriority="0" w:unhideWhenUsed="1"/>
-    <w:lsdException w:name="Table Grid 2" w:semiHidden="1" w:uiPriority="0" w:unhideWhenUsed="1"/>
-    <w:lsdException w:name="Table Grid 3" w:semiHidden="1" w:uiPriority="0" w:unhideWhenUsed="1"/>
-    <w:lsdException w:name="Table Grid 4" w:semiHidden="1" w:uiPriority="0" w:unhideWhenUsed="1"/>
-    <w:lsdException w:name="Table Grid 5" w:semiHidden="1" w:uiPriority="0" w:unhideWhenUsed="1"/>
-    <w:lsdException w:name="Table Grid 6" w:semiHidden="1" w:uiPriority="0" w:unhideWhenUsed="1"/>
-    <w:lsdException w:name="Table Grid 7" w:semiHidden="1" w:uiPriority="0" w:unhideWhenUsed="1"/>
-    <w:lsdException w:name="Table Grid 8" w:semiHidden="1" w:uiPriority="0" w:unhideWhenUsed="1"/>
-    <w:lsdException w:name="Table List 1" w:semiHidden="1" w:uiPriority="0" w:unhideWhenUsed="1"/>
-    <w:lsdException w:name="Table List 2" w:semiHidden="1" w:uiPriority="0" w:unhideWhenUsed="1"/>
-    <w:lsdException w:name="Table List 3" w:semiHidden="1" w:uiPriority="0" w:unhideWhenUsed="1"/>
-    <w:lsdException w:name="Table List 4" w:semiHidden="1" w:uiPriority="0" w:unhideWhenUsed="1"/>
-    <w:lsdException w:name="Table List 5" w:semiHidden="1" w:uiPriority="0" w:unhideWhenUsed="1"/>
-    <w:lsdException w:name="Table List 6" w:semiHidden="1" w:uiPriority="0" w:unhideWhenUsed="1"/>
-    <w:lsdException w:name="Table List 7" w:semiHidden="1" w:uiPriority="0" w:unhideWhenUsed="1"/>
-    <w:lsdException w:name="Table List 8" w:semiHidden="1" w:uiPriority="0" w:unhideWhenUsed="1"/>
-    <w:lsdException w:name="Table 3D effects 1" w:semiHidden="1" w:uiPriority="0" w:unhideWhenUsed="1"/>
-    <w:lsdException w:name="Table 3D effects 2" w:semiHidden="1" w:uiPriority="0" w:unhideWhenUsed="1"/>
-    <w:lsdException w:name="Table 3D effects 3" w:semiHidden="1" w:uiPriority="0" w:unhideWhenUsed="1"/>
-    <w:lsdException w:name="Table Contemporary" w:semiHidden="1" w:uiPriority="0" w:unhideWhenUsed="1"/>
-    <w:lsdException w:name="Table Elegant" w:semiHidden="1" w:uiPriority="0" w:unhideWhenUsed="1"/>
-    <w:lsdException w:name="Table Professional" w:semiHidden="1" w:uiPriority="0" w:unhideWhenUsed="1"/>
-    <w:lsdException w:name="Table Subtle 1" w:semiHidden="1" w:uiPriority="0" w:unhideWhenUsed="1"/>
-    <w:lsdException w:name="Table Subtle 2" w:semiHidden="1" w:uiPriority="0" w:unhideWhenUsed="1"/>
-    <w:lsdException w:name="Table Web 1" w:semiHidden="1" w:uiPriority="0" w:unhideWhenUsed="1"/>
-    <w:lsdException w:name="Table Web 2" w:semiHidden="1" w:uiPriority="0" w:unhideWhenUsed="1"/>
-    <w:lsdException w:name="Table Web 3" w:semiHidden="1" w:uiPriority="0" w:unhideWhenUsed="1"/>
-    <w:lsdException w:name="Balloon Text" w:semiHidden="1" w:unhideWhenUsed="1"/>
-    <w:lsdException w:name="Table Grid" w:uiPriority="0"/>
-    <w:lsdException w:name="Table Theme" w:semiHidden="1" w:uiPriority="0" w:unhideWhenUsed="1"/>
-    <w:lsdException w:name="Placeholder Text" w:semiHidden="1"/>
+    <w:lsdException w:name="Salutation" w:uiPriority="99"/>
+    <w:lsdException w:name="Date" w:uiPriority="99"/>
+    <w:lsdException w:name="Body Text First Indent" w:uiPriority="99"/>
+    <w:lsdException w:name="Body Text First Indent 2" w:semiHidden="1" w:uiPriority="99" w:unhideWhenUsed="1"/>
+    <w:lsdException w:name="Note Heading" w:semiHidden="1" w:uiPriority="99" w:unhideWhenUsed="1"/>
+    <w:lsdException w:name="Body Text 2" w:semiHidden="1" w:uiPriority="99" w:unhideWhenUsed="1"/>
+    <w:lsdException w:name="Body Text 3" w:semiHidden="1" w:uiPriority="99" w:unhideWhenUsed="1"/>
+    <w:lsdException w:name="Body Text Indent 2" w:semiHidden="1" w:uiPriority="99" w:unhideWhenUsed="1"/>
+    <w:lsdException w:name="Body Text Indent 3" w:semiHidden="1" w:uiPriority="99" w:unhideWhenUsed="1"/>
+    <w:lsdException w:name="Block Text" w:semiHidden="1" w:uiPriority="99" w:unhideWhenUsed="1"/>
+    <w:lsdException w:name="Hyperlink" w:semiHidden="1" w:uiPriority="99" w:unhideWhenUsed="1"/>
+    <w:lsdException w:name="FollowedHyperlink" w:semiHidden="1" w:uiPriority="99" w:unhideWhenUsed="1"/>
+    <w:lsdException w:name="Strong" w:qFormat="1"/>
+    <w:lsdException w:name="Emphasis" w:qFormat="1"/>
+    <w:lsdException w:name="Document Map" w:semiHidden="1" w:uiPriority="99" w:unhideWhenUsed="1"/>
+    <w:lsdException w:name="Plain Text" w:semiHidden="1" w:uiPriority="99" w:unhideWhenUsed="1"/>
+    <w:lsdException w:name="E-mail Signature" w:semiHidden="1" w:uiPriority="99" w:unhideWhenUsed="1"/>
+    <w:lsdException w:name="HTML Top of Form" w:semiHidden="1" w:unhideWhenUsed="1"/>
+    <w:lsdException w:name="HTML Bottom of Form" w:semiHidden="1" w:unhideWhenUsed="1"/>
+    <w:lsdException w:name="Normal (Web)" w:semiHidden="1" w:uiPriority="99" w:unhideWhenUsed="1"/>
+    <w:lsdException w:name="HTML Acronym" w:semiHidden="1" w:unhideWhenUsed="1"/>
+    <w:lsdException w:name="HTML Address" w:semiHidden="1" w:uiPriority="99" w:unhideWhenUsed="1"/>
+    <w:lsdException w:name="HTML Cite" w:semiHidden="1" w:unhideWhenUsed="1"/>
+    <w:lsdException w:name="HTML Code" w:semiHidden="1" w:unhideWhenUsed="1"/>
+    <w:lsdException w:name="HTML Definition" w:semiHidden="1" w:unhideWhenUsed="1"/>
+    <w:lsdException w:name="HTML Keyboard" w:semiHidden="1" w:unhideWhenUsed="1"/>
+    <w:lsdException w:name="HTML Preformatted" w:semiHidden="1" w:uiPriority="99" w:unhideWhenUsed="1"/>
+    <w:lsdException w:name="HTML Sample" w:semiHidden="1" w:unhideWhenUsed="1"/>
+    <w:lsdException w:name="HTML Typewriter" w:semiHidden="1" w:unhideWhenUsed="1"/>
+    <w:lsdException w:name="HTML Variable" w:semiHidden="1" w:unhideWhenUsed="1"/>
+    <w:lsdException w:name="Normal Table" w:semiHidden="1" w:unhideWhenUsed="1"/>
+    <w:lsdException w:name="annotation subject" w:semiHidden="1" w:uiPriority="99" w:unhideWhenUsed="1"/>
+    <w:lsdException w:name="No List" w:semiHidden="1" w:uiPriority="99" w:unhideWhenUsed="1"/>
+    <w:lsdException w:name="Outline List 1" w:semiHidden="1" w:unhideWhenUsed="1"/>
+    <w:lsdException w:name="Outline List 2" w:semiHidden="1" w:unhideWhenUsed="1"/>
+    <w:lsdException w:name="Outline List 3" w:semiHidden="1" w:unhideWhenUsed="1"/>
+    <w:lsdException w:name="Table Simple 1" w:semiHidden="1" w:unhideWhenUsed="1"/>
+    <w:lsdException w:name="Table Simple 2" w:semiHidden="1" w:unhideWhenUsed="1"/>
+    <w:lsdException w:name="Table Simple 3" w:semiHidden="1" w:unhideWhenUsed="1"/>
+    <w:lsdException w:name="Table Classic 1" w:semiHidden="1" w:unhideWhenUsed="1"/>
+    <w:lsdException w:name="Table Classic 2" w:semiHidden="1" w:unhideWhenUsed="1"/>
+    <w:lsdException w:name="Table Classic 3" w:semiHidden="1" w:unhideWhenUsed="1"/>
+    <w:lsdException w:name="Table Classic 4" w:semiHidden="1" w:unhideWhenUsed="1"/>
+    <w:lsdException w:name="Table Colorful 1" w:semiHidden="1" w:unhideWhenUsed="1"/>
+    <w:lsdException w:name="Table Colorful 2" w:semiHidden="1" w:unhideWhenUsed="1"/>
+    <w:lsdException w:name="Table Colorful 3" w:semiHidden="1" w:unhideWhenUsed="1"/>
+    <w:lsdException w:name="Table Columns 1" w:semiHidden="1" w:unhideWhenUsed="1"/>
+    <w:lsdException w:name="Table Columns 2" w:semiHidden="1" w:unhideWhenUsed="1"/>
+    <w:lsdException w:name="Table Columns 3" w:semiHidden="1" w:unhideWhenUsed="1"/>
+    <w:lsdException w:name="Table Columns 4" w:semiHidden="1" w:unhideWhenUsed="1"/>
+    <w:lsdException w:name="Table Columns 5" w:semiHidden="1" w:unhideWhenUsed="1"/>
+    <w:lsdException w:name="Table Grid 1" w:semiHidden="1" w:unhideWhenUsed="1"/>
+    <w:lsdException w:name="Table Grid 2" w:semiHidden="1" w:unhideWhenUsed="1"/>
+    <w:lsdException w:name="Table Grid 3" w:semiHidden="1" w:unhideWhenUsed="1"/>
+    <w:lsdException w:name="Table Grid 4" w:semiHidden="1" w:unhideWhenUsed="1"/>
+    <w:lsdException w:name="Table Grid 5" w:semiHidden="1" w:unhideWhenUsed="1"/>
+    <w:lsdException w:name="Table Grid 6" w:semiHidden="1" w:unhideWhenUsed="1"/>
+    <w:lsdException w:name="Table Grid 7" w:semiHidden="1" w:unhideWhenUsed="1"/>
+    <w:lsdException w:name="Table Grid 8" w:semiHidden="1" w:unhideWhenUsed="1"/>
+    <w:lsdException w:name="Table List 1" w:semiHidden="1" w:unhideWhenUsed="1"/>
+    <w:lsdException w:name="Table List 2" w:semiHidden="1" w:unhideWhenUsed="1"/>
+    <w:lsdException w:name="Table List 3" w:semiHidden="1" w:unhideWhenUsed="1"/>
+    <w:lsdException w:name="Table List 4" w:semiHidden="1" w:unhideWhenUsed="1"/>
+    <w:lsdException w:name="Table List 5" w:semiHidden="1" w:unhideWhenUsed="1"/>
+    <w:lsdException w:name="Table List 6" w:semiHidden="1" w:unhideWhenUsed="1"/>
+    <w:lsdException w:name="Table List 7" w:semiHidden="1" w:unhideWhenUsed="1"/>
+    <w:lsdException w:name="Table List 8" w:semiHidden="1" w:unhideWhenUsed="1"/>
+    <w:lsdException w:name="Table 3D effects 1" w:semiHidden="1" w:unhideWhenUsed="1"/>
+    <w:lsdException w:name="Table 3D effects 2" w:semiHidden="1" w:unhideWhenUsed="1"/>
+    <w:lsdException w:name="Table 3D effects 3" w:semiHidden="1" w:unhideWhenUsed="1"/>
+    <w:lsdException w:name="Table Contemporary" w:semiHidden="1" w:unhideWhenUsed="1"/>
+    <w:lsdException w:name="Table Elegant" w:semiHidden="1" w:unhideWhenUsed="1"/>
+    <w:lsdException w:name="Table Professional" w:semiHidden="1" w:unhideWhenUsed="1"/>
+    <w:lsdException w:name="Table Subtle 1" w:semiHidden="1" w:unhideWhenUsed="1"/>
+    <w:lsdException w:name="Table Subtle 2" w:semiHidden="1" w:unhideWhenUsed="1"/>
+    <w:lsdException w:name="Table Web 1" w:semiHidden="1" w:unhideWhenUsed="1"/>
+    <w:lsdException w:name="Table Web 2" w:semiHidden="1" w:unhideWhenUsed="1"/>
+    <w:lsdException w:name="Table Web 3" w:semiHidden="1" w:unhideWhenUsed="1"/>
+    <w:lsdException w:name="Balloon Text" w:semiHidden="1" w:uiPriority="99" w:unhideWhenUsed="1"/>
+    <w:lsdException w:name="Table Theme" w:semiHidden="1" w:unhideWhenUsed="1"/>
+    <w:lsdException w:name="Placeholder Text" w:semiHidden="1" w:uiPriority="99"/>
     <w:lsdException w:name="No Spacing" w:uiPriority="1" w:qFormat="1"/>
     <w:lsdException w:name="Light Shading" w:uiPriority="60"/>
     <w:lsdException w:name="Light List" w:uiPriority="61"/>
@@ -24979,7 +27500,7 @@
     <w:lsdException w:name="Medium Shading 1 Accent 1" w:uiPriority="63"/>
     <w:lsdException w:name="Medium Shading 2 Accent 1" w:uiPriority="64"/>
     <w:lsdException w:name="Medium List 1 Accent 1" w:uiPriority="65"/>
-    <w:lsdException w:name="Revision" w:semiHidden="1"/>
+    <w:lsdException w:name="Revision" w:semiHidden="1" w:uiPriority="99"/>
     <w:lsdException w:name="List Paragraph" w:uiPriority="34" w:qFormat="1"/>
     <w:lsdException w:name="Quote" w:uiPriority="29" w:qFormat="1"/>
     <w:lsdException w:name="Intense Quote" w:uiPriority="30" w:qFormat="1"/>
@@ -25172,10 +27693,8 @@
     <w:lsdException w:name="List Table 5 Dark Accent 6" w:uiPriority="50"/>
     <w:lsdException w:name="List Table 6 Colorful Accent 6" w:uiPriority="51"/>
     <w:lsdException w:name="List Table 7 Colorful Accent 6" w:uiPriority="52"/>
-    <w:lsdException w:name="Mention" w:semiHidden="1" w:unhideWhenUsed="1"/>
-    <w:lsdException w:name="Smart Hyperlink" w:semiHidden="1" w:unhideWhenUsed="1"/>
-    <w:lsdException w:name="Hashtag" w:uiPriority="0"/>
-    <w:lsdException w:name="Unresolved Mention" w:uiPriority="0"/>
+    <w:lsdException w:name="Mention" w:semiHidden="1" w:uiPriority="99" w:unhideWhenUsed="1"/>
+    <w:lsdException w:name="Smart Hyperlink" w:semiHidden="1" w:uiPriority="99" w:unhideWhenUsed="1"/>
   </w:latentStyles>
   <w:style w:type="paragraph" w:default="1" w:styleId="Normal">
     <w:name w:val="Normal"/>
@@ -26224,6 +28743,7 @@
       <w:lang w:val="en-CA" w:eastAsia="en-CA" w:bidi="he-IL"/>
     </w:rPr>
     <w:tblPr>
+      <w:tblInd w:w="0" w:type="dxa"/>
       <w:tblBorders>
         <w:top w:val="single" w:sz="4" w:space="0" w:color="auto"/>
         <w:left w:val="single" w:sz="4" w:space="0" w:color="auto"/>
@@ -26232,6 +28752,12 @@
         <w:insideH w:val="single" w:sz="4" w:space="0" w:color="auto"/>
         <w:insideV w:val="single" w:sz="4" w:space="0" w:color="auto"/>
       </w:tblBorders>
+      <w:tblCellMar>
+        <w:top w:w="0" w:type="dxa"/>
+        <w:left w:w="108" w:type="dxa"/>
+        <w:bottom w:w="0" w:type="dxa"/>
+        <w:right w:w="108" w:type="dxa"/>
+      </w:tblCellMar>
     </w:tblPr>
   </w:style>
   <w:style w:type="paragraph" w:styleId="NormalWeb">
@@ -27228,6 +29754,7 @@
     <w:rsid w:val="00C47291"/>
     <w:tblPr>
       <w:tblStyleRowBandSize w:val="1"/>
+      <w:tblInd w:w="0" w:type="dxa"/>
       <w:tblBorders>
         <w:top w:val="single" w:sz="4" w:space="0" w:color="BFBFBF"/>
         <w:left w:val="single" w:sz="4" w:space="0" w:color="BFBFBF"/>
@@ -27236,7 +29763,9 @@
         <w:insideV w:val="single" w:sz="4" w:space="0" w:color="BFBFBF"/>
       </w:tblBorders>
       <w:tblCellMar>
+        <w:top w:w="0" w:type="dxa"/>
         <w:left w:w="0" w:type="dxa"/>
+        <w:bottom w:w="0" w:type="dxa"/>
         <w:right w:w="0" w:type="dxa"/>
       </w:tblCellMar>
     </w:tblPr>
@@ -29417,7 +31946,7 @@
 </file>
 
 <file path=customXml/itemProps1.xml><?xml version="1.0" encoding="utf-8"?>
-<ds:datastoreItem xmlns:ds="http://schemas.openxmlformats.org/officeDocument/2006/customXml" ds:itemID="{B61DB75A-F1E9-D84A-A493-96BDD5045593}">
+<ds:datastoreItem xmlns:ds="http://schemas.openxmlformats.org/officeDocument/2006/customXml" ds:itemID="{734BF537-16CF-F84B-9597-9112DBA25951}">
   <ds:schemaRefs>
     <ds:schemaRef ds:uri="http://schemas.openxmlformats.org/officeDocument/2006/bibliography"/>
   </ds:schemaRefs>

--- a/PDToolDocs/docs_original/PDTool Installation Guide.docx
+++ b/PDToolDocs/docs_original/PDTool Installation Guide.docx
@@ -328,8 +328,8 @@
       <w:pPr>
         <w:pStyle w:val="ChangeLogTitle"/>
       </w:pPr>
-      <w:bookmarkStart w:id="0" w:name="_Toc20904602"/>
-      <w:bookmarkStart w:id="1" w:name="_Hlk49314352"/>
+      <w:bookmarkStart w:id="0" w:name="_Hlk49314352"/>
+      <w:bookmarkStart w:id="1" w:name="_Toc20904602"/>
       <w:r>
         <w:lastRenderedPageBreak/>
         <w:t>Revision History</w:t>
@@ -2129,7 +2129,109 @@
           </w:p>
         </w:tc>
       </w:tr>
-      <w:bookmarkEnd w:id="1"/>
+      <w:tr>
+        <w:tc>
+          <w:tcPr>
+            <w:tcW w:w="2340" w:type="dxa"/>
+            <w:shd w:val="clear" w:color="auto" w:fill="auto"/>
+          </w:tcPr>
+          <w:p>
+            <w:pPr>
+              <w:pStyle w:val="Abstract"/>
+              <w:spacing w:before="60" w:after="60" w:line="240" w:lineRule="auto"/>
+              <w:ind w:left="0"/>
+              <w:rPr>
+                <w:sz w:val="16"/>
+                <w:szCs w:val="16"/>
+              </w:rPr>
+            </w:pPr>
+            <w:r>
+              <w:rPr>
+                <w:sz w:val="16"/>
+                <w:szCs w:val="16"/>
+              </w:rPr>
+              <w:t>5.1</w:t>
+            </w:r>
+          </w:p>
+        </w:tc>
+        <w:tc>
+          <w:tcPr>
+            <w:tcW w:w="1620" w:type="dxa"/>
+            <w:shd w:val="clear" w:color="auto" w:fill="auto"/>
+          </w:tcPr>
+          <w:p>
+            <w:pPr>
+              <w:pStyle w:val="Abstract"/>
+              <w:spacing w:before="60" w:after="60" w:line="240" w:lineRule="auto"/>
+              <w:ind w:left="0"/>
+              <w:rPr>
+                <w:sz w:val="16"/>
+                <w:szCs w:val="16"/>
+              </w:rPr>
+            </w:pPr>
+            <w:r>
+              <w:rPr>
+                <w:sz w:val="16"/>
+                <w:szCs w:val="16"/>
+              </w:rPr>
+              <w:t>10/20/2020</w:t>
+            </w:r>
+          </w:p>
+        </w:tc>
+        <w:tc>
+          <w:tcPr>
+            <w:tcW w:w="1800" w:type="dxa"/>
+            <w:shd w:val="clear" w:color="auto" w:fill="auto"/>
+          </w:tcPr>
+          <w:p>
+            <w:pPr>
+              <w:pStyle w:val="Abstract"/>
+              <w:spacing w:before="60" w:after="60" w:line="240" w:lineRule="auto"/>
+              <w:ind w:left="0"/>
+              <w:rPr>
+                <w:sz w:val="16"/>
+                <w:szCs w:val="16"/>
+                <w:lang w:val="en-GB"/>
+              </w:rPr>
+            </w:pPr>
+            <w:r>
+              <w:rPr>
+                <w:sz w:val="16"/>
+                <w:szCs w:val="16"/>
+                <w:lang w:val="en-GB"/>
+              </w:rPr>
+              <w:t>Mike Tinius</w:t>
+            </w:r>
+          </w:p>
+        </w:tc>
+        <w:tc>
+          <w:tcPr>
+            <w:tcW w:w="3888" w:type="dxa"/>
+            <w:shd w:val="clear" w:color="auto" w:fill="auto"/>
+          </w:tcPr>
+          <w:p>
+            <w:pPr>
+              <w:pStyle w:val="Abstract"/>
+              <w:spacing w:before="60" w:after="60" w:line="240" w:lineRule="auto"/>
+              <w:ind w:left="0"/>
+              <w:rPr>
+                <w:sz w:val="16"/>
+                <w:szCs w:val="16"/>
+                <w:lang w:val="en-GB"/>
+              </w:rPr>
+            </w:pPr>
+            <w:r>
+              <w:rPr>
+                <w:sz w:val="16"/>
+                <w:szCs w:val="16"/>
+                <w:lang w:val="en-GB"/>
+              </w:rPr>
+              <w:t>Updated documentation</w:t>
+            </w:r>
+          </w:p>
+        </w:tc>
+      </w:tr>
+      <w:bookmarkEnd w:id="0"/>
     </w:tbl>
     <w:p>
       <w:pPr>
@@ -2996,6 +3098,7 @@
               <w:rPr>
                 <w:lang w:val="en-GB"/>
               </w:rPr>
+              <w:lastRenderedPageBreak/>
               <w:t>PDTool</w:t>
             </w:r>
             <w:proofErr w:type="spellEnd"/>
@@ -3055,7 +3158,6 @@
               <w:rPr>
                 <w:lang w:val="en-GB"/>
               </w:rPr>
-              <w:lastRenderedPageBreak/>
               <w:t>PDTool</w:t>
             </w:r>
             <w:proofErr w:type="spellEnd"/>
@@ -3638,7 +3740,7 @@
       <w:r>
         <w:br w:type="page"/>
       </w:r>
-      <w:bookmarkEnd w:id="0"/>
+      <w:bookmarkEnd w:id="1"/>
       <w:r>
         <w:rPr>
           <w:rFonts w:ascii="Helvetica" w:hAnsi="Helvetica"/>
@@ -3679,7 +3781,7 @@
         </w:rPr>
         <w:fldChar w:fldCharType="separate"/>
       </w:r>
-      <w:hyperlink w:anchor="_Toc49315658" w:history="1">
+      <w:hyperlink w:anchor="_Toc54119469" w:history="1">
         <w:r>
           <w:rPr>
             <w:rStyle w:val="Hyperlink"/>
@@ -3718,7 +3820,7 @@
           <w:rPr>
             <w:webHidden/>
           </w:rPr>
-          <w:instrText xml:space="preserve"> PAGEREF _Toc49315658 \h </w:instrText>
+          <w:instrText xml:space="preserve"> PAGEREF _Toc54119469 \h </w:instrText>
         </w:r>
         <w:r>
           <w:rPr>
@@ -3754,7 +3856,7 @@
           <w:szCs w:val="22"/>
         </w:rPr>
       </w:pPr>
-      <w:hyperlink w:anchor="_Toc49315659" w:history="1">
+      <w:hyperlink w:anchor="_Toc54119470" w:history="1">
         <w:r>
           <w:rPr>
             <w:rStyle w:val="Hyperlink"/>
@@ -3777,7 +3879,7 @@
           <w:rPr>
             <w:webHidden/>
           </w:rPr>
-          <w:instrText xml:space="preserve"> PAGEREF _Toc49315659 \h </w:instrText>
+          <w:instrText xml:space="preserve"> PAGEREF _Toc54119470 \h </w:instrText>
         </w:r>
         <w:r>
           <w:rPr>
@@ -3813,7 +3915,7 @@
           <w:szCs w:val="22"/>
         </w:rPr>
       </w:pPr>
-      <w:hyperlink w:anchor="_Toc49315660" w:history="1">
+      <w:hyperlink w:anchor="_Toc54119471" w:history="1">
         <w:r>
           <w:rPr>
             <w:rStyle w:val="Hyperlink"/>
@@ -3836,7 +3938,7 @@
           <w:rPr>
             <w:webHidden/>
           </w:rPr>
-          <w:instrText xml:space="preserve"> PAGEREF _Toc49315660 \h </w:instrText>
+          <w:instrText xml:space="preserve"> PAGEREF _Toc54119471 \h </w:instrText>
         </w:r>
         <w:r>
           <w:rPr>
@@ -3872,7 +3974,7 @@
           <w:szCs w:val="22"/>
         </w:rPr>
       </w:pPr>
-      <w:hyperlink w:anchor="_Toc49315661" w:history="1">
+      <w:hyperlink w:anchor="_Toc54119472" w:history="1">
         <w:r>
           <w:rPr>
             <w:rStyle w:val="Hyperlink"/>
@@ -3895,7 +3997,7 @@
           <w:rPr>
             <w:webHidden/>
           </w:rPr>
-          <w:instrText xml:space="preserve"> PAGEREF _Toc49315661 \h </w:instrText>
+          <w:instrText xml:space="preserve"> PAGEREF _Toc54119472 \h </w:instrText>
         </w:r>
         <w:r>
           <w:rPr>
@@ -3931,7 +4033,7 @@
           <w:szCs w:val="22"/>
         </w:rPr>
       </w:pPr>
-      <w:hyperlink w:anchor="_Toc49315662" w:history="1">
+      <w:hyperlink w:anchor="_Toc54119473" w:history="1">
         <w:r>
           <w:rPr>
             <w:rStyle w:val="Hyperlink"/>
@@ -3954,7 +4056,7 @@
           <w:rPr>
             <w:webHidden/>
           </w:rPr>
-          <w:instrText xml:space="preserve"> PAGEREF _Toc49315662 \h </w:instrText>
+          <w:instrText xml:space="preserve"> PAGEREF _Toc54119473 \h </w:instrText>
         </w:r>
         <w:r>
           <w:rPr>
@@ -3990,7 +4092,7 @@
           <w:szCs w:val="22"/>
         </w:rPr>
       </w:pPr>
-      <w:hyperlink w:anchor="_Toc49315663" w:history="1">
+      <w:hyperlink w:anchor="_Toc54119474" w:history="1">
         <w:r>
           <w:rPr>
             <w:rStyle w:val="Hyperlink"/>
@@ -4013,7 +4115,7 @@
           <w:rPr>
             <w:webHidden/>
           </w:rPr>
-          <w:instrText xml:space="preserve"> PAGEREF _Toc49315663 \h </w:instrText>
+          <w:instrText xml:space="preserve"> PAGEREF _Toc54119474 \h </w:instrText>
         </w:r>
         <w:r>
           <w:rPr>
@@ -4049,7 +4151,7 @@
           <w:szCs w:val="22"/>
         </w:rPr>
       </w:pPr>
-      <w:hyperlink w:anchor="_Toc49315664" w:history="1">
+      <w:hyperlink w:anchor="_Toc54119475" w:history="1">
         <w:r>
           <w:rPr>
             <w:rStyle w:val="Hyperlink"/>
@@ -4072,7 +4174,7 @@
           <w:rPr>
             <w:webHidden/>
           </w:rPr>
-          <w:instrText xml:space="preserve"> PAGEREF _Toc49315664 \h </w:instrText>
+          <w:instrText xml:space="preserve"> PAGEREF _Toc54119475 \h </w:instrText>
         </w:r>
         <w:r>
           <w:rPr>
@@ -4110,7 +4212,7 @@
           <w:szCs w:val="22"/>
         </w:rPr>
       </w:pPr>
-      <w:hyperlink w:anchor="_Toc49315665" w:history="1">
+      <w:hyperlink w:anchor="_Toc54119476" w:history="1">
         <w:r>
           <w:rPr>
             <w:rStyle w:val="Hyperlink"/>
@@ -4149,7 +4251,7 @@
           <w:rPr>
             <w:webHidden/>
           </w:rPr>
-          <w:instrText xml:space="preserve"> PAGEREF _Toc49315665 \h </w:instrText>
+          <w:instrText xml:space="preserve"> PAGEREF _Toc54119476 \h </w:instrText>
         </w:r>
         <w:r>
           <w:rPr>
@@ -4185,7 +4287,7 @@
           <w:szCs w:val="22"/>
         </w:rPr>
       </w:pPr>
-      <w:hyperlink w:anchor="_Toc49315666" w:history="1">
+      <w:hyperlink w:anchor="_Toc54119477" w:history="1">
         <w:r>
           <w:rPr>
             <w:rStyle w:val="Hyperlink"/>
@@ -4208,7 +4310,7 @@
           <w:rPr>
             <w:webHidden/>
           </w:rPr>
-          <w:instrText xml:space="preserve"> PAGEREF _Toc49315666 \h </w:instrText>
+          <w:instrText xml:space="preserve"> PAGEREF _Toc54119477 \h </w:instrText>
         </w:r>
         <w:r>
           <w:rPr>
@@ -4244,7 +4346,7 @@
           <w:szCs w:val="22"/>
         </w:rPr>
       </w:pPr>
-      <w:hyperlink w:anchor="_Toc49315667" w:history="1">
+      <w:hyperlink w:anchor="_Toc54119478" w:history="1">
         <w:r>
           <w:rPr>
             <w:rStyle w:val="Hyperlink"/>
@@ -4267,7 +4369,7 @@
           <w:rPr>
             <w:webHidden/>
           </w:rPr>
-          <w:instrText xml:space="preserve"> PAGEREF _Toc49315667 \h </w:instrText>
+          <w:instrText xml:space="preserve"> PAGEREF _Toc54119478 \h </w:instrText>
         </w:r>
         <w:r>
           <w:rPr>
@@ -4305,7 +4407,7 @@
           <w:szCs w:val="22"/>
         </w:rPr>
       </w:pPr>
-      <w:hyperlink w:anchor="_Toc49315668" w:history="1">
+      <w:hyperlink w:anchor="_Toc54119479" w:history="1">
         <w:r>
           <w:rPr>
             <w:rStyle w:val="Hyperlink"/>
@@ -4344,7 +4446,7 @@
           <w:rPr>
             <w:webHidden/>
           </w:rPr>
-          <w:instrText xml:space="preserve"> PAGEREF _Toc49315668 \h </w:instrText>
+          <w:instrText xml:space="preserve"> PAGEREF _Toc54119479 \h </w:instrText>
         </w:r>
         <w:r>
           <w:rPr>
@@ -4380,7 +4482,7 @@
           <w:szCs w:val="22"/>
         </w:rPr>
       </w:pPr>
-      <w:hyperlink w:anchor="_Toc49315669" w:history="1">
+      <w:hyperlink w:anchor="_Toc54119480" w:history="1">
         <w:r>
           <w:rPr>
             <w:rStyle w:val="Hyperlink"/>
@@ -4403,7 +4505,7 @@
           <w:rPr>
             <w:webHidden/>
           </w:rPr>
-          <w:instrText xml:space="preserve"> PAGEREF _Toc49315669 \h </w:instrText>
+          <w:instrText xml:space="preserve"> PAGEREF _Toc54119480 \h </w:instrText>
         </w:r>
         <w:r>
           <w:rPr>
@@ -4439,7 +4541,7 @@
           <w:szCs w:val="22"/>
         </w:rPr>
       </w:pPr>
-      <w:hyperlink w:anchor="_Toc49315670" w:history="1">
+      <w:hyperlink w:anchor="_Toc54119481" w:history="1">
         <w:r>
           <w:rPr>
             <w:rStyle w:val="Hyperlink"/>
@@ -4462,7 +4564,7 @@
           <w:rPr>
             <w:webHidden/>
           </w:rPr>
-          <w:instrText xml:space="preserve"> PAGEREF _Toc49315670 \h </w:instrText>
+          <w:instrText xml:space="preserve"> PAGEREF _Toc54119481 \h </w:instrText>
         </w:r>
         <w:r>
           <w:rPr>
@@ -4498,7 +4600,7 @@
           <w:szCs w:val="22"/>
         </w:rPr>
       </w:pPr>
-      <w:hyperlink w:anchor="_Toc49315671" w:history="1">
+      <w:hyperlink w:anchor="_Toc54119482" w:history="1">
         <w:r>
           <w:rPr>
             <w:rStyle w:val="Hyperlink"/>
@@ -4521,7 +4623,7 @@
           <w:rPr>
             <w:webHidden/>
           </w:rPr>
-          <w:instrText xml:space="preserve"> PAGEREF _Toc49315671 \h </w:instrText>
+          <w:instrText xml:space="preserve"> PAGEREF _Toc54119482 \h </w:instrText>
         </w:r>
         <w:r>
           <w:rPr>
@@ -4557,7 +4659,7 @@
           <w:szCs w:val="22"/>
         </w:rPr>
       </w:pPr>
-      <w:hyperlink w:anchor="_Toc49315672" w:history="1">
+      <w:hyperlink w:anchor="_Toc54119483" w:history="1">
         <w:r>
           <w:rPr>
             <w:rStyle w:val="Hyperlink"/>
@@ -4580,7 +4682,7 @@
           <w:rPr>
             <w:webHidden/>
           </w:rPr>
-          <w:instrText xml:space="preserve"> PAGEREF _Toc49315672 \h </w:instrText>
+          <w:instrText xml:space="preserve"> PAGEREF _Toc54119483 \h </w:instrText>
         </w:r>
         <w:r>
           <w:rPr>
@@ -4616,7 +4718,7 @@
           <w:szCs w:val="22"/>
         </w:rPr>
       </w:pPr>
-      <w:hyperlink w:anchor="_Toc49315673" w:history="1">
+      <w:hyperlink w:anchor="_Toc54119484" w:history="1">
         <w:r>
           <w:rPr>
             <w:rStyle w:val="Hyperlink"/>
@@ -4639,7 +4741,7 @@
           <w:rPr>
             <w:webHidden/>
           </w:rPr>
-          <w:instrText xml:space="preserve"> PAGEREF _Toc49315673 \h </w:instrText>
+          <w:instrText xml:space="preserve"> PAGEREF _Toc54119484 \h </w:instrText>
         </w:r>
         <w:r>
           <w:rPr>
@@ -4656,7 +4758,7 @@
           <w:rPr>
             <w:webHidden/>
           </w:rPr>
-          <w:t>14</w:t>
+          <w:t>15</w:t>
         </w:r>
         <w:r>
           <w:rPr>
@@ -4677,7 +4779,7 @@
           <w:szCs w:val="22"/>
         </w:rPr>
       </w:pPr>
-      <w:hyperlink w:anchor="_Toc49315674" w:history="1">
+      <w:hyperlink w:anchor="_Toc54119485" w:history="1">
         <w:r>
           <w:rPr>
             <w:rStyle w:val="Hyperlink"/>
@@ -4716,7 +4818,7 @@
           <w:rPr>
             <w:webHidden/>
           </w:rPr>
-          <w:instrText xml:space="preserve"> PAGEREF _Toc49315674 \h </w:instrText>
+          <w:instrText xml:space="preserve"> PAGEREF _Toc54119485 \h </w:instrText>
         </w:r>
         <w:r>
           <w:rPr>
@@ -4752,7 +4854,7 @@
           <w:szCs w:val="22"/>
         </w:rPr>
       </w:pPr>
-      <w:hyperlink w:anchor="_Toc49315675" w:history="1">
+      <w:hyperlink w:anchor="_Toc54119486" w:history="1">
         <w:r>
           <w:rPr>
             <w:rStyle w:val="Hyperlink"/>
@@ -4775,7 +4877,7 @@
           <w:rPr>
             <w:webHidden/>
           </w:rPr>
-          <w:instrText xml:space="preserve"> PAGEREF _Toc49315675 \h </w:instrText>
+          <w:instrText xml:space="preserve"> PAGEREF _Toc54119486 \h </w:instrText>
         </w:r>
         <w:r>
           <w:rPr>
@@ -4811,7 +4913,7 @@
           <w:szCs w:val="22"/>
         </w:rPr>
       </w:pPr>
-      <w:hyperlink w:anchor="_Toc49315676" w:history="1">
+      <w:hyperlink w:anchor="_Toc54119487" w:history="1">
         <w:r>
           <w:rPr>
             <w:rStyle w:val="Hyperlink"/>
@@ -4834,7 +4936,7 @@
           <w:rPr>
             <w:webHidden/>
           </w:rPr>
-          <w:instrText xml:space="preserve"> PAGEREF _Toc49315676 \h </w:instrText>
+          <w:instrText xml:space="preserve"> PAGEREF _Toc54119487 \h </w:instrText>
         </w:r>
         <w:r>
           <w:rPr>
@@ -4872,7 +4974,7 @@
           <w:szCs w:val="22"/>
         </w:rPr>
       </w:pPr>
-      <w:hyperlink w:anchor="_Toc49315677" w:history="1">
+      <w:hyperlink w:anchor="_Toc54119488" w:history="1">
         <w:r>
           <w:rPr>
             <w:rStyle w:val="Hyperlink"/>
@@ -4911,7 +5013,7 @@
           <w:rPr>
             <w:webHidden/>
           </w:rPr>
-          <w:instrText xml:space="preserve"> PAGEREF _Toc49315677 \h </w:instrText>
+          <w:instrText xml:space="preserve"> PAGEREF _Toc54119488 \h </w:instrText>
         </w:r>
         <w:r>
           <w:rPr>
@@ -4947,7 +5049,7 @@
           <w:szCs w:val="22"/>
         </w:rPr>
       </w:pPr>
-      <w:hyperlink w:anchor="_Toc49315678" w:history="1">
+      <w:hyperlink w:anchor="_Toc54119489" w:history="1">
         <w:r>
           <w:rPr>
             <w:rStyle w:val="Hyperlink"/>
@@ -4970,7 +5072,7 @@
           <w:rPr>
             <w:webHidden/>
           </w:rPr>
-          <w:instrText xml:space="preserve"> PAGEREF _Toc49315678 \h </w:instrText>
+          <w:instrText xml:space="preserve"> PAGEREF _Toc54119489 \h </w:instrText>
         </w:r>
         <w:r>
           <w:rPr>
@@ -5006,7 +5108,7 @@
           <w:szCs w:val="22"/>
         </w:rPr>
       </w:pPr>
-      <w:hyperlink w:anchor="_Toc49315679" w:history="1">
+      <w:hyperlink w:anchor="_Toc54119490" w:history="1">
         <w:r>
           <w:rPr>
             <w:rStyle w:val="Hyperlink"/>
@@ -5029,7 +5131,7 @@
           <w:rPr>
             <w:webHidden/>
           </w:rPr>
-          <w:instrText xml:space="preserve"> PAGEREF _Toc49315679 \h </w:instrText>
+          <w:instrText xml:space="preserve"> PAGEREF _Toc54119490 \h </w:instrText>
         </w:r>
         <w:r>
           <w:rPr>
@@ -5067,7 +5169,7 @@
           <w:szCs w:val="22"/>
         </w:rPr>
       </w:pPr>
-      <w:hyperlink w:anchor="_Toc49315680" w:history="1">
+      <w:hyperlink w:anchor="_Toc54119491" w:history="1">
         <w:r>
           <w:rPr>
             <w:rStyle w:val="Hyperlink"/>
@@ -5106,7 +5208,7 @@
           <w:rPr>
             <w:webHidden/>
           </w:rPr>
-          <w:instrText xml:space="preserve"> PAGEREF _Toc49315680 \h </w:instrText>
+          <w:instrText xml:space="preserve"> PAGEREF _Toc54119491 \h </w:instrText>
         </w:r>
         <w:r>
           <w:rPr>
@@ -5142,7 +5244,7 @@
           <w:szCs w:val="22"/>
         </w:rPr>
       </w:pPr>
-      <w:hyperlink w:anchor="_Toc49315681" w:history="1">
+      <w:hyperlink w:anchor="_Toc54119492" w:history="1">
         <w:r>
           <w:rPr>
             <w:rStyle w:val="Hyperlink"/>
@@ -5165,7 +5267,7 @@
           <w:rPr>
             <w:webHidden/>
           </w:rPr>
-          <w:instrText xml:space="preserve"> PAGEREF _Toc49315681 \h </w:instrText>
+          <w:instrText xml:space="preserve"> PAGEREF _Toc54119492 \h </w:instrText>
         </w:r>
         <w:r>
           <w:rPr>
@@ -5201,7 +5303,7 @@
           <w:szCs w:val="22"/>
         </w:rPr>
       </w:pPr>
-      <w:hyperlink w:anchor="_Toc49315682" w:history="1">
+      <w:hyperlink w:anchor="_Toc54119493" w:history="1">
         <w:r>
           <w:rPr>
             <w:rStyle w:val="Hyperlink"/>
@@ -5224,7 +5326,7 @@
           <w:rPr>
             <w:webHidden/>
           </w:rPr>
-          <w:instrText xml:space="preserve"> PAGEREF _Toc49315682 \h </w:instrText>
+          <w:instrText xml:space="preserve"> PAGEREF _Toc54119493 \h </w:instrText>
         </w:r>
         <w:r>
           <w:rPr>
@@ -5262,7 +5364,7 @@
           <w:szCs w:val="22"/>
         </w:rPr>
       </w:pPr>
-      <w:hyperlink w:anchor="_Toc49315683" w:history="1">
+      <w:hyperlink w:anchor="_Toc54119494" w:history="1">
         <w:r>
           <w:rPr>
             <w:rStyle w:val="Hyperlink"/>
@@ -5301,7 +5403,7 @@
           <w:rPr>
             <w:webHidden/>
           </w:rPr>
-          <w:instrText xml:space="preserve"> PAGEREF _Toc49315683 \h </w:instrText>
+          <w:instrText xml:space="preserve"> PAGEREF _Toc54119494 \h </w:instrText>
         </w:r>
         <w:r>
           <w:rPr>
@@ -5337,7 +5439,7 @@
           <w:szCs w:val="22"/>
         </w:rPr>
       </w:pPr>
-      <w:hyperlink w:anchor="_Toc49315684" w:history="1">
+      <w:hyperlink w:anchor="_Toc54119495" w:history="1">
         <w:r>
           <w:rPr>
             <w:rStyle w:val="Hyperlink"/>
@@ -5360,7 +5462,7 @@
           <w:rPr>
             <w:webHidden/>
           </w:rPr>
-          <w:instrText xml:space="preserve"> PAGEREF _Toc49315684 \h </w:instrText>
+          <w:instrText xml:space="preserve"> PAGEREF _Toc54119495 \h </w:instrText>
         </w:r>
         <w:r>
           <w:rPr>
@@ -5398,7 +5500,7 @@
           <w:szCs w:val="22"/>
         </w:rPr>
       </w:pPr>
-      <w:hyperlink w:anchor="_Toc49315685" w:history="1">
+      <w:hyperlink w:anchor="_Toc54119496" w:history="1">
         <w:r>
           <w:rPr>
             <w:rStyle w:val="Hyperlink"/>
@@ -5437,7 +5539,7 @@
           <w:rPr>
             <w:webHidden/>
           </w:rPr>
-          <w:instrText xml:space="preserve"> PAGEREF _Toc49315685 \h </w:instrText>
+          <w:instrText xml:space="preserve"> PAGEREF _Toc54119496 \h </w:instrText>
         </w:r>
         <w:r>
           <w:rPr>
@@ -5473,7 +5575,7 @@
           <w:szCs w:val="22"/>
         </w:rPr>
       </w:pPr>
-      <w:hyperlink w:anchor="_Toc49315686" w:history="1">
+      <w:hyperlink w:anchor="_Toc54119497" w:history="1">
         <w:r>
           <w:rPr>
             <w:rStyle w:val="Hyperlink"/>
@@ -5496,7 +5598,7 @@
           <w:rPr>
             <w:webHidden/>
           </w:rPr>
-          <w:instrText xml:space="preserve"> PAGEREF _Toc49315686 \h </w:instrText>
+          <w:instrText xml:space="preserve"> PAGEREF _Toc54119497 \h </w:instrText>
         </w:r>
         <w:r>
           <w:rPr>
@@ -5532,7 +5634,7 @@
           <w:szCs w:val="22"/>
         </w:rPr>
       </w:pPr>
-      <w:hyperlink w:anchor="_Toc49315687" w:history="1">
+      <w:hyperlink w:anchor="_Toc54119498" w:history="1">
         <w:r>
           <w:rPr>
             <w:rStyle w:val="Hyperlink"/>
@@ -5555,7 +5657,7 @@
           <w:rPr>
             <w:webHidden/>
           </w:rPr>
-          <w:instrText xml:space="preserve"> PAGEREF _Toc49315687 \h </w:instrText>
+          <w:instrText xml:space="preserve"> PAGEREF _Toc54119498 \h </w:instrText>
         </w:r>
         <w:r>
           <w:rPr>
@@ -5600,7 +5702,7 @@
       <w:pPr>
         <w:pStyle w:val="Heading1Numbered"/>
       </w:pPr>
-      <w:bookmarkStart w:id="3" w:name="_Toc49315658"/>
+      <w:bookmarkStart w:id="3" w:name="_Toc54119469"/>
       <w:r>
         <w:lastRenderedPageBreak/>
         <w:t>Introduction</w:t>
@@ -5616,7 +5718,7 @@
       </w:pPr>
       <w:bookmarkStart w:id="4" w:name="_Toc404005460"/>
       <w:bookmarkStart w:id="5" w:name="_Toc430643082"/>
-      <w:bookmarkStart w:id="6" w:name="_Toc49315659"/>
+      <w:bookmarkStart w:id="6" w:name="_Toc54119470"/>
       <w:r>
         <w:rPr>
           <w:color w:val="1F497D"/>
@@ -6270,7 +6372,7 @@
       <w:bookmarkStart w:id="7" w:name="_Toc364851244"/>
       <w:bookmarkStart w:id="8" w:name="_Toc404005461"/>
       <w:bookmarkStart w:id="9" w:name="_Toc430643083"/>
-      <w:bookmarkStart w:id="10" w:name="_Toc49315660"/>
+      <w:bookmarkStart w:id="10" w:name="_Toc54119471"/>
       <w:r>
         <w:rPr>
           <w:color w:val="1F497D"/>
@@ -6410,7 +6512,7 @@
       <w:bookmarkStart w:id="11" w:name="_Toc364851245"/>
       <w:bookmarkStart w:id="12" w:name="_Toc404005462"/>
       <w:bookmarkStart w:id="13" w:name="_Toc430643084"/>
-      <w:bookmarkStart w:id="14" w:name="_Toc49315661"/>
+      <w:bookmarkStart w:id="14" w:name="_Toc54119472"/>
       <w:r>
         <w:rPr>
           <w:color w:val="1F497D"/>
@@ -6434,7 +6536,7 @@
           <w:rFonts w:ascii="Arial" w:hAnsi="Arial" w:cs="Arial"/>
           <w:sz w:val="22"/>
         </w:rPr>
-        <w:t>Windows Platforms: Windows10, Windows 7</w:t>
+        <w:t>Windows Platforms: Windows10</w:t>
       </w:r>
     </w:p>
     <w:p>
@@ -6449,7 +6551,7 @@
           <w:rFonts w:ascii="Arial" w:hAnsi="Arial" w:cs="Arial"/>
           <w:sz w:val="22"/>
         </w:rPr>
-        <w:t>UNIX Platforms: Linux 6 and 7</w:t>
+        <w:t>UNIX Platforms: Linux 7</w:t>
       </w:r>
     </w:p>
     <w:p>
@@ -6510,7 +6612,60 @@
           <w:rFonts w:ascii="Arial" w:hAnsi="Arial" w:cs="Arial"/>
           <w:sz w:val="22"/>
         </w:rPr>
-        <w:t>JRE 1.7 and 1.8 for command-line deployment</w:t>
+        <w:t xml:space="preserve">JRE 1.8 </w:t>
+      </w:r>
+      <w:r>
+        <w:rPr>
+          <w:rFonts w:ascii="Arial" w:hAnsi="Arial" w:cs="Arial"/>
+          <w:sz w:val="22"/>
+        </w:rPr>
+        <w:t xml:space="preserve">for </w:t>
+      </w:r>
+      <w:proofErr w:type="spellStart"/>
+      <w:r>
+        <w:rPr>
+          <w:rFonts w:ascii="Arial" w:hAnsi="Arial" w:cs="Arial"/>
+          <w:sz w:val="22"/>
+        </w:rPr>
+        <w:t>PDTool</w:t>
+      </w:r>
+      <w:proofErr w:type="spellEnd"/>
+      <w:r>
+        <w:rPr>
+          <w:rFonts w:ascii="Arial" w:hAnsi="Arial" w:cs="Arial"/>
+          <w:sz w:val="22"/>
+        </w:rPr>
+        <w:t xml:space="preserve"> 7.0.0 and </w:t>
+      </w:r>
+      <w:proofErr w:type="spellStart"/>
+      <w:r>
+        <w:rPr>
+          <w:rFonts w:ascii="Arial" w:hAnsi="Arial" w:cs="Arial"/>
+          <w:sz w:val="22"/>
+        </w:rPr>
+        <w:t>PDTool</w:t>
+      </w:r>
+      <w:proofErr w:type="spellEnd"/>
+      <w:r>
+        <w:rPr>
+          <w:rFonts w:ascii="Arial" w:hAnsi="Arial" w:cs="Arial"/>
+          <w:sz w:val="22"/>
+        </w:rPr>
+        <w:t xml:space="preserve"> 8.0.0 </w:t>
+      </w:r>
+      <w:r>
+        <w:rPr>
+          <w:rFonts w:ascii="Arial" w:hAnsi="Arial" w:cs="Arial"/>
+          <w:sz w:val="22"/>
+        </w:rPr>
+        <w:t>for command-line deployment</w:t>
+      </w:r>
+      <w:r>
+        <w:rPr>
+          <w:rFonts w:ascii="Arial" w:hAnsi="Arial" w:cs="Arial"/>
+          <w:sz w:val="22"/>
+        </w:rPr>
+        <w:t>.</w:t>
       </w:r>
     </w:p>
     <w:p>
@@ -6526,7 +6681,134 @@
           <w:rFonts w:ascii="Arial" w:hAnsi="Arial" w:cs="Arial"/>
           <w:sz w:val="22"/>
         </w:rPr>
-        <w:t>JDK 1.7 and 1.8 for Ant deployment</w:t>
+        <w:t>JDK 1.8 for Ant deployment</w:t>
+      </w:r>
+      <w:r>
+        <w:rPr>
+          <w:rFonts w:ascii="Arial" w:hAnsi="Arial" w:cs="Arial"/>
+          <w:sz w:val="22"/>
+        </w:rPr>
+        <w:t xml:space="preserve"> </w:t>
+      </w:r>
+      <w:proofErr w:type="spellStart"/>
+      <w:r>
+        <w:rPr>
+          <w:rFonts w:ascii="Arial" w:hAnsi="Arial" w:cs="Arial"/>
+          <w:sz w:val="22"/>
+        </w:rPr>
+        <w:t>PDTool</w:t>
+      </w:r>
+      <w:proofErr w:type="spellEnd"/>
+      <w:r>
+        <w:rPr>
+          <w:rFonts w:ascii="Arial" w:hAnsi="Arial" w:cs="Arial"/>
+          <w:sz w:val="22"/>
+        </w:rPr>
+        <w:t xml:space="preserve"> 7.0.0 and </w:t>
+      </w:r>
+      <w:proofErr w:type="spellStart"/>
+      <w:r>
+        <w:rPr>
+          <w:rFonts w:ascii="Arial" w:hAnsi="Arial" w:cs="Arial"/>
+          <w:sz w:val="22"/>
+        </w:rPr>
+        <w:t>PDTool</w:t>
+      </w:r>
+      <w:proofErr w:type="spellEnd"/>
+      <w:r>
+        <w:rPr>
+          <w:rFonts w:ascii="Arial" w:hAnsi="Arial" w:cs="Arial"/>
+          <w:sz w:val="22"/>
+        </w:rPr>
+        <w:t xml:space="preserve"> 8.0.0</w:t>
+      </w:r>
+      <w:r>
+        <w:rPr>
+          <w:rFonts w:ascii="Arial" w:hAnsi="Arial" w:cs="Arial"/>
+          <w:sz w:val="22"/>
+        </w:rPr>
+        <w:t>.</w:t>
+      </w:r>
+    </w:p>
+    <w:p>
+      <w:pPr>
+        <w:ind w:left="720"/>
+        <w:rPr>
+          <w:rFonts w:ascii="Arial" w:hAnsi="Arial" w:cs="Arial"/>
+          <w:sz w:val="22"/>
+        </w:rPr>
+      </w:pPr>
+      <w:r>
+        <w:rPr>
+          <w:rFonts w:ascii="Arial" w:hAnsi="Arial" w:cs="Arial"/>
+          <w:sz w:val="22"/>
+        </w:rPr>
+        <w:t>JDK 1</w:t>
+      </w:r>
+      <w:r>
+        <w:rPr>
+          <w:rFonts w:ascii="Arial" w:hAnsi="Arial" w:cs="Arial"/>
+          <w:sz w:val="22"/>
+        </w:rPr>
+        <w:t>1</w:t>
+      </w:r>
+      <w:r>
+        <w:rPr>
+          <w:rFonts w:ascii="Arial" w:hAnsi="Arial" w:cs="Arial"/>
+          <w:sz w:val="22"/>
+        </w:rPr>
+        <w:t xml:space="preserve"> for </w:t>
+      </w:r>
+      <w:r>
+        <w:rPr>
+          <w:rFonts w:ascii="Arial" w:hAnsi="Arial" w:cs="Arial"/>
+          <w:sz w:val="22"/>
+        </w:rPr>
+        <w:t xml:space="preserve">command-line deployment and </w:t>
+      </w:r>
+      <w:r>
+        <w:rPr>
+          <w:rFonts w:ascii="Arial" w:hAnsi="Arial" w:cs="Arial"/>
+          <w:sz w:val="22"/>
+        </w:rPr>
+        <w:t>Ant deployment</w:t>
+      </w:r>
+      <w:r>
+        <w:rPr>
+          <w:rFonts w:ascii="Arial" w:hAnsi="Arial" w:cs="Arial"/>
+          <w:sz w:val="22"/>
+        </w:rPr>
+        <w:t xml:space="preserve"> </w:t>
+      </w:r>
+      <w:r>
+        <w:rPr>
+          <w:rFonts w:ascii="Arial" w:hAnsi="Arial" w:cs="Arial"/>
+          <w:sz w:val="22"/>
+        </w:rPr>
+        <w:t xml:space="preserve">for </w:t>
+      </w:r>
+      <w:proofErr w:type="spellStart"/>
+      <w:r>
+        <w:rPr>
+          <w:rFonts w:ascii="Arial" w:hAnsi="Arial" w:cs="Arial"/>
+          <w:sz w:val="22"/>
+        </w:rPr>
+        <w:t>PDTool</w:t>
+      </w:r>
+      <w:proofErr w:type="spellEnd"/>
+      <w:r>
+        <w:rPr>
+          <w:rFonts w:ascii="Arial" w:hAnsi="Arial" w:cs="Arial"/>
+          <w:sz w:val="22"/>
+        </w:rPr>
+        <w:t xml:space="preserve"> 8.3.0</w:t>
+      </w:r>
+      <w:r>
+        <w:rPr>
+          <w:rFonts w:ascii="Arial" w:hAnsi="Arial" w:cs="Arial"/>
+          <w:sz w:val="22"/>
+        </w:rPr>
+        <w:t>.</w:t>
       </w:r>
     </w:p>
     <w:p>
@@ -6539,7 +6821,7 @@
       <w:bookmarkStart w:id="15" w:name="_Toc364851246"/>
       <w:bookmarkStart w:id="16" w:name="_Toc404005463"/>
       <w:bookmarkStart w:id="17" w:name="_Toc430643085"/>
-      <w:bookmarkStart w:id="18" w:name="_Toc49315662"/>
+      <w:bookmarkStart w:id="18" w:name="_Toc54119473"/>
       <w:r>
         <w:rPr>
           <w:color w:val="1F497D"/>
@@ -6587,7 +6869,15 @@
           <w:sz w:val="22"/>
           <w:szCs w:val="22"/>
         </w:rPr>
-        <w:t>7.0.</w:t>
+        <w:t>7.0</w:t>
+      </w:r>
+      <w:r>
+        <w:rPr>
+          <w:rFonts w:ascii="Arial" w:hAnsi="Arial" w:cs="Arial"/>
+          <w:sz w:val="22"/>
+          <w:szCs w:val="22"/>
+        </w:rPr>
+        <w:t>, 8.0 and up</w:t>
       </w:r>
     </w:p>
     <w:p>
@@ -6600,7 +6890,7 @@
       <w:bookmarkStart w:id="19" w:name="_Toc364851247"/>
       <w:bookmarkStart w:id="20" w:name="_Toc404005464"/>
       <w:bookmarkStart w:id="21" w:name="_Toc430643086"/>
-      <w:bookmarkStart w:id="22" w:name="_Toc49315663"/>
+      <w:bookmarkStart w:id="22" w:name="_Toc54119474"/>
       <w:r>
         <w:rPr>
           <w:color w:val="1F497D"/>
@@ -6714,7 +7004,7 @@
           <w:color w:val="1F497D"/>
         </w:rPr>
       </w:pPr>
-      <w:bookmarkStart w:id="23" w:name="_Toc49315664"/>
+      <w:bookmarkStart w:id="23" w:name="_Toc54119475"/>
       <w:r>
         <w:rPr>
           <w:color w:val="1F497D"/>
@@ -6831,7 +7121,7 @@
       <w:pPr>
         <w:pStyle w:val="Heading1Numbered"/>
       </w:pPr>
-      <w:bookmarkStart w:id="24" w:name="_Toc49315665"/>
+      <w:bookmarkStart w:id="24" w:name="_Toc54119476"/>
       <w:r>
         <w:lastRenderedPageBreak/>
         <w:t>Distribution</w:t>
@@ -6848,7 +7138,7 @@
       <w:bookmarkStart w:id="25" w:name="_Toc364851249"/>
       <w:bookmarkStart w:id="26" w:name="_Toc404005466"/>
       <w:bookmarkStart w:id="27" w:name="_Toc430643088"/>
-      <w:bookmarkStart w:id="28" w:name="_Toc49315666"/>
+      <w:bookmarkStart w:id="28" w:name="_Toc54119477"/>
       <w:r>
         <w:rPr>
           <w:color w:val="1F497D"/>
@@ -6880,7 +7170,7 @@
       <w:bookmarkStart w:id="29" w:name="_Toc364851250"/>
       <w:bookmarkStart w:id="30" w:name="_Toc404005467"/>
       <w:bookmarkStart w:id="31" w:name="_Toc430643089"/>
-      <w:bookmarkStart w:id="32" w:name="_Toc49315667"/>
+      <w:bookmarkStart w:id="32" w:name="_Toc54119478"/>
       <w:proofErr w:type="spellStart"/>
       <w:r>
         <w:rPr>
@@ -7124,14 +7414,9 @@
       <w:r>
         <w:t>deploy.properties</w:t>
       </w:r>
-      <w:proofErr w:type="spellEnd"/>
       <w:proofErr w:type="gramEnd"/>
       <w:r>
-        <w:t xml:space="preserve"> for </w:t>
-      </w:r>
-      <w:proofErr w:type="spellStart"/>
-      <w:r>
-        <w:t>PDTool</w:t>
+        <w:t xml:space="preserve"> for PDTool</w:t>
       </w:r>
       <w:proofErr w:type="spellEnd"/>
       <w:r>
@@ -7322,7 +7607,7 @@
       <w:pPr>
         <w:pStyle w:val="Heading1Numbered"/>
       </w:pPr>
-      <w:bookmarkStart w:id="33" w:name="_Toc49315668"/>
+      <w:bookmarkStart w:id="33" w:name="_Toc54119479"/>
       <w:r>
         <w:lastRenderedPageBreak/>
         <w:t>Installation</w:t>
@@ -7339,7 +7624,7 @@
       <w:bookmarkStart w:id="34" w:name="_Toc364851252"/>
       <w:bookmarkStart w:id="35" w:name="_Toc404005469"/>
       <w:bookmarkStart w:id="36" w:name="_Toc430643091"/>
-      <w:bookmarkStart w:id="37" w:name="_Toc49315669"/>
+      <w:bookmarkStart w:id="37" w:name="_Toc54119480"/>
       <w:r>
         <w:rPr>
           <w:color w:val="1F497D"/>
@@ -7455,6 +7740,9 @@
       <w:r>
         <w:t xml:space="preserve"> 7.0.0</w:t>
       </w:r>
+      <w:r>
+        <w:t>, 8.0.0 and 8.3.0</w:t>
+      </w:r>
     </w:p>
     <w:p>
       <w:pPr>
@@ -7520,7 +7808,16 @@
       </w:r>
       <w:proofErr w:type="gramEnd"/>
       <w:r>
-        <w:t>7.0.0]_[NOVCS|TFS|SVN|GIT|P4] by default or a directory of your choice if provided.</w:t>
+        <w:t>8</w:t>
+      </w:r>
+      <w:r>
+        <w:t>.</w:t>
+      </w:r>
+      <w:r>
+        <w:t>3</w:t>
+      </w:r>
+      <w:r>
+        <w:t>.0]_[NOVCS|TFS|SVN|GIT|P4] by default or a directory of your choice if provided.</w:t>
       </w:r>
     </w:p>
     <w:p>
@@ -7935,7 +8232,7 @@
       <w:bookmarkStart w:id="38" w:name="_Toc364851253"/>
       <w:bookmarkStart w:id="39" w:name="_Toc404005470"/>
       <w:bookmarkStart w:id="40" w:name="_Toc430643092"/>
-      <w:bookmarkStart w:id="41" w:name="_Toc49315670"/>
+      <w:bookmarkStart w:id="41" w:name="_Toc54119481"/>
       <w:r>
         <w:rPr>
           <w:color w:val="1F497D"/>
@@ -7972,7 +8269,21 @@
           <w:b/>
           <w:bCs/>
         </w:rPr>
-        <w:t>Java 7</w:t>
+        <w:t>JRE</w:t>
+      </w:r>
+      <w:r>
+        <w:rPr>
+          <w:b/>
+          <w:bCs/>
+        </w:rPr>
+        <w:t xml:space="preserve"> </w:t>
+      </w:r>
+      <w:r>
+        <w:rPr>
+          <w:b/>
+          <w:bCs/>
+        </w:rPr>
+        <w:t>8 and JDK 11</w:t>
       </w:r>
     </w:p>
     <w:p>
@@ -7997,14 +8308,27 @@
         </w:rPr>
         <w:t>-Line</w:t>
       </w:r>
-      <w:r>
-        <w:t xml:space="preserve"> - </w:t>
-      </w:r>
-      <w:r>
-        <w:rPr>
-          <w:bCs/>
-        </w:rPr>
-        <w:t>JRE 1.7</w:t>
+    </w:p>
+    <w:p>
+      <w:pPr>
+        <w:pStyle w:val="CS-Bodytext"/>
+        <w:numPr>
+          <w:ilvl w:val="2"/>
+          <w:numId w:val="34"/>
+        </w:numPr>
+        <w:spacing w:after="120"/>
+      </w:pPr>
+      <w:r>
+        <w:rPr>
+          <w:bCs/>
+        </w:rPr>
+        <w:t>JRE 1.</w:t>
+      </w:r>
+      <w:r>
+        <w:rPr>
+          <w:bCs/>
+        </w:rPr>
+        <w:t>8</w:t>
       </w:r>
       <w:r>
         <w:rPr>
@@ -8016,7 +8340,63 @@
         <w:rPr>
           <w:bCs/>
         </w:rPr>
-        <w:t>.</w:t>
+        <w:t xml:space="preserve"> for </w:t>
+      </w:r>
+      <w:proofErr w:type="spellStart"/>
+      <w:r>
+        <w:rPr>
+          <w:bCs/>
+        </w:rPr>
+        <w:t>PDTool</w:t>
+      </w:r>
+      <w:proofErr w:type="spellEnd"/>
+      <w:r>
+        <w:rPr>
+          <w:bCs/>
+        </w:rPr>
+        <w:t xml:space="preserve"> 7.0.0 and 8.0.0</w:t>
+      </w:r>
+    </w:p>
+    <w:p>
+      <w:pPr>
+        <w:pStyle w:val="CS-Bodytext"/>
+        <w:numPr>
+          <w:ilvl w:val="2"/>
+          <w:numId w:val="34"/>
+        </w:numPr>
+        <w:spacing w:after="120"/>
+      </w:pPr>
+      <w:r>
+        <w:rPr>
+          <w:bCs/>
+        </w:rPr>
+        <w:t>JDK 11</w:t>
+      </w:r>
+      <w:r>
+        <w:rPr>
+          <w:bCs/>
+        </w:rPr>
+        <w:t xml:space="preserve"> is required to be present on the system</w:t>
+      </w:r>
+      <w:r>
+        <w:rPr>
+          <w:bCs/>
+        </w:rPr>
+        <w:t xml:space="preserve"> for </w:t>
+      </w:r>
+      <w:proofErr w:type="spellStart"/>
+      <w:r>
+        <w:rPr>
+          <w:bCs/>
+        </w:rPr>
+        <w:t>PDTool</w:t>
+      </w:r>
+      <w:proofErr w:type="spellEnd"/>
+      <w:r>
+        <w:rPr>
+          <w:bCs/>
+        </w:rPr>
+        <w:t xml:space="preserve"> 8.3.0</w:t>
       </w:r>
     </w:p>
     <w:p>
@@ -8033,19 +8413,85 @@
           <w:b/>
           <w:bCs/>
         </w:rPr>
-        <w:t xml:space="preserve">Ant </w:t>
-      </w:r>
-      <w:r>
-        <w:t>-</w:t>
-      </w:r>
-      <w:r>
-        <w:t xml:space="preserve"> </w:t>
-      </w:r>
-      <w:r>
-        <w:rPr>
-          <w:bCs/>
-        </w:rPr>
-        <w:t>JDK 1.7 is required for Ant Deployment and must be present on the system.</w:t>
+        <w:t>Ant</w:t>
+      </w:r>
+    </w:p>
+    <w:p>
+      <w:pPr>
+        <w:pStyle w:val="CS-Bodytext"/>
+        <w:numPr>
+          <w:ilvl w:val="2"/>
+          <w:numId w:val="34"/>
+        </w:numPr>
+        <w:spacing w:after="120"/>
+      </w:pPr>
+      <w:r>
+        <w:rPr>
+          <w:bCs/>
+        </w:rPr>
+        <w:t>JDK 1.</w:t>
+      </w:r>
+      <w:r>
+        <w:rPr>
+          <w:bCs/>
+        </w:rPr>
+        <w:t>8</w:t>
+      </w:r>
+      <w:r>
+        <w:rPr>
+          <w:bCs/>
+        </w:rPr>
+        <w:t xml:space="preserve"> is required for Ant Deployment and must be present on the system</w:t>
+      </w:r>
+      <w:r>
+        <w:rPr>
+          <w:bCs/>
+        </w:rPr>
+        <w:t xml:space="preserve"> for </w:t>
+      </w:r>
+      <w:proofErr w:type="spellStart"/>
+      <w:r>
+        <w:rPr>
+          <w:bCs/>
+        </w:rPr>
+        <w:t>PDTool</w:t>
+      </w:r>
+      <w:proofErr w:type="spellEnd"/>
+      <w:r>
+        <w:rPr>
+          <w:bCs/>
+        </w:rPr>
+        <w:t xml:space="preserve"> 7.0.0 and 8.0.0</w:t>
+      </w:r>
+    </w:p>
+    <w:p>
+      <w:pPr>
+        <w:pStyle w:val="CS-Bodytext"/>
+        <w:numPr>
+          <w:ilvl w:val="2"/>
+          <w:numId w:val="34"/>
+        </w:numPr>
+        <w:spacing w:after="120"/>
+      </w:pPr>
+      <w:r>
+        <w:rPr>
+          <w:bCs/>
+        </w:rPr>
+        <w:t xml:space="preserve">JDK 11 is required for Ant Deployment and must be present on the system for </w:t>
+      </w:r>
+      <w:proofErr w:type="spellStart"/>
+      <w:r>
+        <w:rPr>
+          <w:bCs/>
+        </w:rPr>
+        <w:t>PDTool</w:t>
+      </w:r>
+      <w:proofErr w:type="spellEnd"/>
+      <w:r>
+        <w:rPr>
+          <w:bCs/>
+        </w:rPr>
+        <w:t xml:space="preserve"> 8.3.0</w:t>
       </w:r>
     </w:p>
     <w:p>
@@ -8220,7 +8666,7 @@
       <w:bookmarkStart w:id="42" w:name="_Toc430643093"/>
       <w:bookmarkStart w:id="43" w:name="_Toc364851254"/>
       <w:bookmarkStart w:id="44" w:name="_Toc404005471"/>
-      <w:bookmarkStart w:id="45" w:name="_Toc49315671"/>
+      <w:bookmarkStart w:id="45" w:name="_Toc54119482"/>
       <w:r>
         <w:rPr>
           <w:color w:val="1F497D"/>
@@ -8451,6 +8897,7 @@
         <w:rPr>
           <w:rFonts w:ascii="Arial" w:hAnsi="Arial" w:cs="Arial"/>
         </w:rPr>
+        <w:lastRenderedPageBreak/>
         <w:t xml:space="preserve">For VCS installation, edit: </w:t>
       </w:r>
       <w:r>
@@ -8544,7 +8991,6 @@
         <w:rPr>
           <w:rFonts w:ascii="Arial" w:hAnsi="Arial" w:cs="Arial"/>
         </w:rPr>
-        <w:lastRenderedPageBreak/>
         <w:t>Provide instructions for the user by modifying the template “</w:t>
       </w:r>
       <w:proofErr w:type="spellStart"/>
@@ -8773,7 +9219,16 @@
         <w:rPr>
           <w:rFonts w:ascii="Arial" w:hAnsi="Arial" w:cs="Arial"/>
         </w:rPr>
-        <w:t>PDTool7.0_Installer</w:t>
+        <w:t>PDTool</w:t>
+      </w:r>
+      <w:r>
+        <w:t>8.3.0</w:t>
+      </w:r>
+      <w:r>
+        <w:rPr>
+          <w:rFonts w:ascii="Arial" w:hAnsi="Arial" w:cs="Arial"/>
+        </w:rPr>
+        <w:t>_Installer</w:t>
       </w:r>
       <w:r>
         <w:rPr>
@@ -8808,23 +9263,21 @@
           <w:rFonts w:ascii="Arial" w:hAnsi="Arial" w:cs="Arial"/>
           <w:b/>
         </w:rPr>
-        <w:t xml:space="preserve">configuration deployment </w:t>
-      </w:r>
-      <w:proofErr w:type="spellStart"/>
-      <w:r>
-        <w:rPr>
-          <w:rFonts w:ascii="Arial" w:hAnsi="Arial" w:cs="Arial"/>
-          <w:b/>
-        </w:rPr>
-        <w:t>propery</w:t>
-      </w:r>
-      <w:proofErr w:type="spellEnd"/>
-      <w:r>
-        <w:rPr>
-          <w:rFonts w:ascii="Arial" w:hAnsi="Arial" w:cs="Arial"/>
-          <w:b/>
-        </w:rPr>
-        <w:t xml:space="preserve"> files</w:t>
+        <w:t>configuration deployment proper</w:t>
+      </w:r>
+      <w:r>
+        <w:rPr>
+          <w:rFonts w:ascii="Arial" w:hAnsi="Arial" w:cs="Arial"/>
+          <w:b/>
+        </w:rPr>
+        <w:t>t</w:t>
+      </w:r>
+      <w:r>
+        <w:rPr>
+          <w:rFonts w:ascii="Arial" w:hAnsi="Arial" w:cs="Arial"/>
+          <w:b/>
+        </w:rPr>
+        <w:t>y files</w:t>
       </w:r>
       <w:r>
         <w:rPr>
@@ -8999,8 +9452,122 @@
         <w:rPr>
           <w:rFonts w:ascii="Arial" w:hAnsi="Arial" w:cs="Arial"/>
         </w:rPr>
-        <w:t>“PDTool7.0_Installer.zip”</w:t>
-      </w:r>
+        <w:t>“PDTool7.0</w:t>
+      </w:r>
+      <w:r>
+        <w:rPr>
+          <w:rFonts w:ascii="Arial" w:hAnsi="Arial" w:cs="Arial"/>
+        </w:rPr>
+        <w:t>.0</w:t>
+      </w:r>
+      <w:r>
+        <w:rPr>
+          <w:rFonts w:ascii="Arial" w:hAnsi="Arial" w:cs="Arial"/>
+        </w:rPr>
+        <w:t>_Installer.zip”</w:t>
+      </w:r>
+    </w:p>
+    <w:p>
+      <w:pPr>
+        <w:pStyle w:val="ListParagraph"/>
+        <w:spacing w:after="120"/>
+        <w:ind w:left="1440"/>
+        <w:rPr>
+          <w:rFonts w:ascii="Arial" w:hAnsi="Arial" w:cs="Arial"/>
+        </w:rPr>
+      </w:pPr>
+      <w:r>
+        <w:rPr>
+          <w:rFonts w:ascii="Arial" w:hAnsi="Arial" w:cs="Arial"/>
+        </w:rPr>
+        <w:t xml:space="preserve">For DV 8.0-8.2 – </w:t>
+      </w:r>
+      <w:r>
+        <w:rPr>
+          <w:rFonts w:ascii="Arial" w:hAnsi="Arial" w:cs="Arial"/>
+        </w:rPr>
+        <w:t>“PDTool</w:t>
+      </w:r>
+      <w:r>
+        <w:rPr>
+          <w:rFonts w:ascii="Arial" w:hAnsi="Arial" w:cs="Arial"/>
+        </w:rPr>
+        <w:t>8</w:t>
+      </w:r>
+      <w:r>
+        <w:rPr>
+          <w:rFonts w:ascii="Arial" w:hAnsi="Arial" w:cs="Arial"/>
+        </w:rPr>
+        <w:t>.0</w:t>
+      </w:r>
+      <w:r>
+        <w:rPr>
+          <w:rFonts w:ascii="Arial" w:hAnsi="Arial" w:cs="Arial"/>
+        </w:rPr>
+        <w:t>.0</w:t>
+      </w:r>
+      <w:r>
+        <w:rPr>
+          <w:rFonts w:ascii="Arial" w:hAnsi="Arial" w:cs="Arial"/>
+        </w:rPr>
+        <w:t>_Installer.zip”</w:t>
+      </w:r>
+    </w:p>
+    <w:p>
+      <w:pPr>
+        <w:pStyle w:val="ListParagraph"/>
+        <w:spacing w:after="120"/>
+        <w:ind w:left="1440"/>
+        <w:rPr>
+          <w:rFonts w:ascii="Arial" w:hAnsi="Arial" w:cs="Arial"/>
+        </w:rPr>
+      </w:pPr>
+      <w:r>
+        <w:rPr>
+          <w:rFonts w:ascii="Arial" w:hAnsi="Arial" w:cs="Arial"/>
+        </w:rPr>
+        <w:t xml:space="preserve">For DV 8.3 – </w:t>
+      </w:r>
+      <w:r>
+        <w:rPr>
+          <w:rFonts w:ascii="Arial" w:hAnsi="Arial" w:cs="Arial"/>
+        </w:rPr>
+        <w:t>“PDTool</w:t>
+      </w:r>
+      <w:r>
+        <w:rPr>
+          <w:rFonts w:ascii="Arial" w:hAnsi="Arial" w:cs="Arial"/>
+        </w:rPr>
+        <w:t>8</w:t>
+      </w:r>
+      <w:r>
+        <w:rPr>
+          <w:rFonts w:ascii="Arial" w:hAnsi="Arial" w:cs="Arial"/>
+        </w:rPr>
+        <w:t>.</w:t>
+      </w:r>
+      <w:r>
+        <w:rPr>
+          <w:rFonts w:ascii="Arial" w:hAnsi="Arial" w:cs="Arial"/>
+        </w:rPr>
+        <w:t>3.0</w:t>
+      </w:r>
+      <w:r>
+        <w:rPr>
+          <w:rFonts w:ascii="Arial" w:hAnsi="Arial" w:cs="Arial"/>
+        </w:rPr>
+        <w:t>_Installer.zip”</w:t>
+      </w:r>
+    </w:p>
+    <w:p>
+      <w:pPr>
+        <w:pStyle w:val="ListParagraph"/>
+        <w:spacing w:after="120"/>
+        <w:ind w:left="1440"/>
+        <w:rPr>
+          <w:rFonts w:ascii="Arial" w:hAnsi="Arial" w:cs="Arial"/>
+        </w:rPr>
+      </w:pPr>
     </w:p>
     <w:p>
       <w:pPr>
@@ -9086,6 +9653,7 @@
           <w:rFonts w:ascii="Arial" w:hAnsi="Arial" w:cs="Arial"/>
           <w:sz w:val="22"/>
         </w:rPr>
+        <w:lastRenderedPageBreak/>
         <w:t>Location: C:\Users\%USERNAME%\Desktop\PDTool7.0_Installer</w:t>
       </w:r>
     </w:p>
@@ -9305,7 +9873,6 @@
         <w:rPr>
           <w:rFonts w:ascii="Arial" w:hAnsi="Arial" w:cs="Arial"/>
         </w:rPr>
-        <w:lastRenderedPageBreak/>
         <w:t xml:space="preserve">Edit: </w:t>
       </w:r>
       <w:r>
@@ -9805,6 +10372,7 @@
         <w:spacing w:after="120"/>
       </w:pPr>
       <w:r>
+        <w:lastRenderedPageBreak/>
         <w:t>User Prompts</w:t>
       </w:r>
     </w:p>
@@ -9906,7 +10474,31 @@
         <w:rPr>
           <w:rFonts w:ascii="Arial" w:hAnsi="Arial" w:cs="Arial"/>
         </w:rPr>
-        <w:t>PDToolInstall7.0.0</w:t>
+        <w:t>PDToolInstall</w:t>
+      </w:r>
+      <w:r>
+        <w:rPr>
+          <w:rFonts w:ascii="Arial" w:hAnsi="Arial" w:cs="Arial"/>
+        </w:rPr>
+        <w:t>8</w:t>
+      </w:r>
+      <w:r>
+        <w:rPr>
+          <w:rFonts w:ascii="Arial" w:hAnsi="Arial" w:cs="Arial"/>
+        </w:rPr>
+        <w:t>.</w:t>
+      </w:r>
+      <w:r>
+        <w:rPr>
+          <w:rFonts w:ascii="Arial" w:hAnsi="Arial" w:cs="Arial"/>
+        </w:rPr>
+        <w:t>3</w:t>
+      </w:r>
+      <w:r>
+        <w:rPr>
+          <w:rFonts w:ascii="Arial" w:hAnsi="Arial" w:cs="Arial"/>
+        </w:rPr>
+        <w:t>.0</w:t>
       </w:r>
     </w:p>
     <w:p>
@@ -9944,7 +10536,6 @@
         <w:rPr>
           <w:rFonts w:ascii="Arial" w:hAnsi="Arial" w:cs="Arial"/>
         </w:rPr>
-        <w:lastRenderedPageBreak/>
         <w:t>Use space bar to page through license</w:t>
       </w:r>
     </w:p>
@@ -10086,7 +10677,31 @@
         <w:rPr>
           <w:rFonts w:ascii="Arial" w:hAnsi="Arial" w:cs="Arial"/>
         </w:rPr>
-        <w:t>PDTool7.0.0_NOVCS</w:t>
+        <w:t>PDTool</w:t>
+      </w:r>
+      <w:r>
+        <w:rPr>
+          <w:rFonts w:ascii="Arial" w:hAnsi="Arial" w:cs="Arial"/>
+        </w:rPr>
+        <w:t>8</w:t>
+      </w:r>
+      <w:r>
+        <w:rPr>
+          <w:rFonts w:ascii="Arial" w:hAnsi="Arial" w:cs="Arial"/>
+        </w:rPr>
+        <w:t>.</w:t>
+      </w:r>
+      <w:r>
+        <w:rPr>
+          <w:rFonts w:ascii="Arial" w:hAnsi="Arial" w:cs="Arial"/>
+        </w:rPr>
+        <w:t>3</w:t>
+      </w:r>
+      <w:r>
+        <w:rPr>
+          <w:rFonts w:ascii="Arial" w:hAnsi="Arial" w:cs="Arial"/>
+        </w:rPr>
+        <w:t>.0_NOVCS</w:t>
       </w:r>
     </w:p>
     <w:p>
@@ -10118,7 +10733,31 @@
         <w:rPr>
           <w:rFonts w:ascii="Arial" w:hAnsi="Arial" w:cs="Arial"/>
         </w:rPr>
-        <w:t>PDTool7.0.0_TFS</w:t>
+        <w:t>PDTool</w:t>
+      </w:r>
+      <w:r>
+        <w:rPr>
+          <w:rFonts w:ascii="Arial" w:hAnsi="Arial" w:cs="Arial"/>
+        </w:rPr>
+        <w:t>8</w:t>
+      </w:r>
+      <w:r>
+        <w:rPr>
+          <w:rFonts w:ascii="Arial" w:hAnsi="Arial" w:cs="Arial"/>
+        </w:rPr>
+        <w:t>.</w:t>
+      </w:r>
+      <w:r>
+        <w:rPr>
+          <w:rFonts w:ascii="Arial" w:hAnsi="Arial" w:cs="Arial"/>
+        </w:rPr>
+        <w:t>3</w:t>
+      </w:r>
+      <w:r>
+        <w:rPr>
+          <w:rFonts w:ascii="Arial" w:hAnsi="Arial" w:cs="Arial"/>
+        </w:rPr>
+        <w:t>.0_TFS</w:t>
       </w:r>
     </w:p>
     <w:p>
@@ -10150,7 +10789,31 @@
         <w:rPr>
           <w:rFonts w:ascii="Arial" w:hAnsi="Arial" w:cs="Arial"/>
         </w:rPr>
-        <w:t>PDTool7.0.0_SVN</w:t>
+        <w:t>PDTool</w:t>
+      </w:r>
+      <w:r>
+        <w:rPr>
+          <w:rFonts w:ascii="Arial" w:hAnsi="Arial" w:cs="Arial"/>
+        </w:rPr>
+        <w:t>8</w:t>
+      </w:r>
+      <w:r>
+        <w:rPr>
+          <w:rFonts w:ascii="Arial" w:hAnsi="Arial" w:cs="Arial"/>
+        </w:rPr>
+        <w:t>.</w:t>
+      </w:r>
+      <w:r>
+        <w:rPr>
+          <w:rFonts w:ascii="Arial" w:hAnsi="Arial" w:cs="Arial"/>
+        </w:rPr>
+        <w:t>3</w:t>
+      </w:r>
+      <w:r>
+        <w:rPr>
+          <w:rFonts w:ascii="Arial" w:hAnsi="Arial" w:cs="Arial"/>
+        </w:rPr>
+        <w:t>.0_SVN</w:t>
       </w:r>
     </w:p>
     <w:p>
@@ -10188,7 +10851,31 @@
         <w:rPr>
           <w:rFonts w:ascii="Arial" w:hAnsi="Arial" w:cs="Arial"/>
         </w:rPr>
-        <w:t>PDTool7.0.0_GIT</w:t>
+        <w:t>PDTool</w:t>
+      </w:r>
+      <w:r>
+        <w:rPr>
+          <w:rFonts w:ascii="Arial" w:hAnsi="Arial" w:cs="Arial"/>
+        </w:rPr>
+        <w:t>8</w:t>
+      </w:r>
+      <w:r>
+        <w:rPr>
+          <w:rFonts w:ascii="Arial" w:hAnsi="Arial" w:cs="Arial"/>
+        </w:rPr>
+        <w:t>.</w:t>
+      </w:r>
+      <w:r>
+        <w:rPr>
+          <w:rFonts w:ascii="Arial" w:hAnsi="Arial" w:cs="Arial"/>
+        </w:rPr>
+        <w:t>3</w:t>
+      </w:r>
+      <w:r>
+        <w:rPr>
+          <w:rFonts w:ascii="Arial" w:hAnsi="Arial" w:cs="Arial"/>
+        </w:rPr>
+        <w:t>.0_GIT</w:t>
       </w:r>
     </w:p>
     <w:p>
@@ -10226,7 +10913,31 @@
         <w:rPr>
           <w:rFonts w:ascii="Arial" w:hAnsi="Arial" w:cs="Arial"/>
         </w:rPr>
-        <w:t>PDTool7.0.0_P4</w:t>
+        <w:t>PDTool</w:t>
+      </w:r>
+      <w:r>
+        <w:rPr>
+          <w:rFonts w:ascii="Arial" w:hAnsi="Arial" w:cs="Arial"/>
+        </w:rPr>
+        <w:t>8</w:t>
+      </w:r>
+      <w:r>
+        <w:rPr>
+          <w:rFonts w:ascii="Arial" w:hAnsi="Arial" w:cs="Arial"/>
+        </w:rPr>
+        <w:t>.</w:t>
+      </w:r>
+      <w:r>
+        <w:rPr>
+          <w:rFonts w:ascii="Arial" w:hAnsi="Arial" w:cs="Arial"/>
+        </w:rPr>
+        <w:t>3</w:t>
+      </w:r>
+      <w:r>
+        <w:rPr>
+          <w:rFonts w:ascii="Arial" w:hAnsi="Arial" w:cs="Arial"/>
+        </w:rPr>
+        <w:t>.0_P4</w:t>
       </w:r>
     </w:p>
     <w:p>
@@ -10278,7 +10989,31 @@
         <w:rPr>
           <w:rFonts w:ascii="Arial" w:hAnsi="Arial" w:cs="Arial"/>
         </w:rPr>
-        <w:t xml:space="preserve"> installation and associated binaries. e.g. PDTool7.0.0</w:t>
+        <w:t xml:space="preserve"> installation and associated binaries. e.g. PDTool</w:t>
+      </w:r>
+      <w:r>
+        <w:rPr>
+          <w:rFonts w:ascii="Arial" w:hAnsi="Arial" w:cs="Arial"/>
+        </w:rPr>
+        <w:t>8</w:t>
+      </w:r>
+      <w:r>
+        <w:rPr>
+          <w:rFonts w:ascii="Arial" w:hAnsi="Arial" w:cs="Arial"/>
+        </w:rPr>
+        <w:t>.</w:t>
+      </w:r>
+      <w:r>
+        <w:rPr>
+          <w:rFonts w:ascii="Arial" w:hAnsi="Arial" w:cs="Arial"/>
+        </w:rPr>
+        <w:t>3</w:t>
+      </w:r>
+      <w:r>
+        <w:rPr>
+          <w:rFonts w:ascii="Arial" w:hAnsi="Arial" w:cs="Arial"/>
+        </w:rPr>
+        <w:t>.0</w:t>
       </w:r>
     </w:p>
     <w:p>
@@ -10400,25 +11135,63 @@
         <w:spacing w:before="240" w:after="200" w:line="276" w:lineRule="auto"/>
         <w:rPr>
           <w:rFonts w:ascii="Arial" w:hAnsi="Arial" w:cs="Arial"/>
-        </w:rPr>
-      </w:pPr>
-      <w:r>
-        <w:rPr>
-          <w:rFonts w:ascii="Arial" w:hAnsi="Arial" w:cs="Arial"/>
-        </w:rPr>
+          <w:sz w:val="22"/>
+        </w:rPr>
+      </w:pPr>
+      <w:r>
+        <w:rPr>
+          <w:rFonts w:ascii="Arial" w:hAnsi="Arial" w:cs="Arial"/>
+        </w:rPr>
+        <w:lastRenderedPageBreak/>
         <w:t>This is the location of the VCS script executa</w:t>
       </w:r>
       <w:r>
         <w:rPr>
           <w:rFonts w:ascii="Arial" w:hAnsi="Arial" w:cs="Arial"/>
         </w:rPr>
-        <w:t>ble.  E.g. C:\Users\%USERNAME%\</w:t>
-      </w:r>
-      <w:r>
-        <w:rPr>
-          <w:rFonts w:ascii="Arial" w:hAnsi="Arial" w:cs="Arial"/>
-        </w:rPr>
-        <w:t>PDTool7.0.0_SVN\VCSClients\SVN\bin</w:t>
+        <w:t xml:space="preserve">ble.  E.g. </w:t>
+      </w:r>
+      <w:r>
+        <w:rPr>
+          <w:rFonts w:ascii="Arial" w:hAnsi="Arial" w:cs="Arial"/>
+          <w:sz w:val="22"/>
+        </w:rPr>
+        <w:t>C:\Users\%USERNAME%\</w:t>
+      </w:r>
+      <w:r>
+        <w:rPr>
+          <w:rFonts w:ascii="Arial" w:hAnsi="Arial" w:cs="Arial"/>
+          <w:sz w:val="22"/>
+        </w:rPr>
+        <w:t>PDTool</w:t>
+      </w:r>
+      <w:r>
+        <w:rPr>
+          <w:rFonts w:ascii="Arial" w:hAnsi="Arial" w:cs="Arial"/>
+          <w:sz w:val="22"/>
+        </w:rPr>
+        <w:t>8</w:t>
+      </w:r>
+      <w:r>
+        <w:rPr>
+          <w:rFonts w:ascii="Arial" w:hAnsi="Arial" w:cs="Arial"/>
+          <w:sz w:val="22"/>
+        </w:rPr>
+        <w:t>.</w:t>
+      </w:r>
+      <w:r>
+        <w:rPr>
+          <w:rFonts w:ascii="Arial" w:hAnsi="Arial" w:cs="Arial"/>
+          <w:sz w:val="22"/>
+        </w:rPr>
+        <w:t>3</w:t>
+      </w:r>
+      <w:r>
+        <w:rPr>
+          <w:rFonts w:ascii="Arial" w:hAnsi="Arial" w:cs="Arial"/>
+          <w:sz w:val="22"/>
+        </w:rPr>
+        <w:t>.0_SVN\VCSClients\SVN\bin</w:t>
       </w:r>
     </w:p>
     <w:p>
@@ -10494,7 +11267,6 @@
         <w:rPr>
           <w:rFonts w:ascii="Arial" w:hAnsi="Arial" w:cs="Arial"/>
         </w:rPr>
-        <w:lastRenderedPageBreak/>
         <w:t>SVN: The subversion repository path at trunk or any folder designation within trunk.  e.g. https:////svn.hostname.ml.com/svnrepos/myrepo/trunk/main</w:t>
       </w:r>
     </w:p>
@@ -10598,7 +11370,13 @@
         <w:rPr>
           <w:rFonts w:ascii="Arial" w:hAnsi="Arial" w:cs="Arial"/>
         </w:rPr>
-        <w:t>Example: RELEASE_FOLDER=20150328</w:t>
+        <w:t>Example: RELEASE_FOLDER=20</w:t>
+      </w:r>
+      <w:r>
+        <w:rPr>
+          <w:rFonts w:ascii="Arial" w:hAnsi="Arial" w:cs="Arial"/>
+        </w:rPr>
+        <w:t>201020</w:t>
       </w:r>
     </w:p>
     <w:p>
@@ -10848,6 +11626,7 @@
         <w:rPr>
           <w:rFonts w:ascii="Arial" w:hAnsi="Arial" w:cs="Arial"/>
         </w:rPr>
+        <w:lastRenderedPageBreak/>
         <w:t xml:space="preserve">This is your user name regardless that will be used to connect to </w:t>
       </w:r>
       <w:r>
@@ -10993,7 +11772,6 @@
           <w:sz w:val="22"/>
           <w:szCs w:val="22"/>
         </w:rPr>
-        <w:lastRenderedPageBreak/>
         <w:t>Enter I_CONFIG_PROPERTY_FILE=[%DEF_CONFIG_PROPERTY_FILE%]</w:t>
       </w:r>
     </w:p>
@@ -11157,7 +11935,7 @@
         </w:rPr>
       </w:pPr>
       <w:bookmarkStart w:id="46" w:name="_Toc430643094"/>
-      <w:bookmarkStart w:id="47" w:name="_Toc49315672"/>
+      <w:bookmarkStart w:id="47" w:name="_Toc54119483"/>
       <w:r>
         <w:rPr>
           <w:color w:val="1F497D"/>
@@ -11391,13 +12169,14 @@
       <w:bookmarkStart w:id="48" w:name="_Toc364851255"/>
       <w:bookmarkStart w:id="49" w:name="_Toc404005472"/>
       <w:bookmarkStart w:id="50" w:name="_Toc430643095"/>
-      <w:bookmarkStart w:id="51" w:name="_Toc49315673"/>
+      <w:bookmarkStart w:id="51" w:name="_Toc54119484"/>
       <w:r>
         <w:rPr>
           <w:color w:val="1F497D"/>
           <w:sz w:val="23"/>
           <w:szCs w:val="23"/>
         </w:rPr>
+        <w:lastRenderedPageBreak/>
         <w:t xml:space="preserve">Manual </w:t>
       </w:r>
       <w:r>
@@ -11527,7 +12306,13 @@
         <w:t>&gt;=</w:t>
       </w:r>
       <w:r>
-        <w:t>7.0</w:t>
+        <w:t>8</w:t>
+      </w:r>
+      <w:r>
+        <w:t>.</w:t>
+      </w:r>
+      <w:r>
+        <w:t>3.0</w:t>
       </w:r>
     </w:p>
     <w:p>
@@ -11697,7 +12482,6 @@
         <w:rPr>
           <w:b/>
         </w:rPr>
-        <w:lastRenderedPageBreak/>
         <w:t xml:space="preserve">Zip </w:t>
       </w:r>
       <w:proofErr w:type="spellStart"/>
@@ -12265,6 +13049,7 @@
         <w:rPr>
           <w:bCs/>
         </w:rPr>
+        <w:lastRenderedPageBreak/>
         <w:t xml:space="preserve">e.g. set MY_VARS_HOME= </w:t>
       </w:r>
       <w:r>
@@ -12465,7 +13250,6 @@
           <w:bCs/>
           <w:sz w:val="20"/>
         </w:rPr>
-        <w:lastRenderedPageBreak/>
         <w:t xml:space="preserve">REM ################################ </w:t>
       </w:r>
     </w:p>
@@ -13378,6 +14162,7 @@
           <w:bCs/>
           <w:sz w:val="20"/>
         </w:rPr>
+        <w:lastRenderedPageBreak/>
         <w:t xml:space="preserve">REM # The </w:t>
       </w:r>
       <w:r>
@@ -13830,7 +14615,6 @@
           <w:sz w:val="23"/>
           <w:szCs w:val="23"/>
         </w:rPr>
-        <w:lastRenderedPageBreak/>
         <w:t xml:space="preserve">UNIX </w:t>
       </w:r>
       <w:r>
@@ -13892,7 +14676,77 @@
         <w:rPr>
           <w:bCs/>
         </w:rPr>
-        <w:t xml:space="preserve"> variable to point to either a JRE 1.7 when using Command-line deployment or JDK 1.7 home when using Ant deployment.</w:t>
+        <w:t xml:space="preserve"> variable to point to either a J</w:t>
+      </w:r>
+      <w:r>
+        <w:rPr>
+          <w:bCs/>
+        </w:rPr>
+        <w:t>DK</w:t>
+      </w:r>
+      <w:r>
+        <w:rPr>
+          <w:bCs/>
+        </w:rPr>
+        <w:t xml:space="preserve"> </w:t>
+      </w:r>
+      <w:r>
+        <w:rPr>
+          <w:bCs/>
+        </w:rPr>
+        <w:t>11</w:t>
+      </w:r>
+      <w:r>
+        <w:rPr>
+          <w:bCs/>
+        </w:rPr>
+        <w:t xml:space="preserve"> when using Command-line deployment or JDK </w:t>
+      </w:r>
+      <w:r>
+        <w:rPr>
+          <w:bCs/>
+        </w:rPr>
+        <w:t>11</w:t>
+      </w:r>
+      <w:r>
+        <w:rPr>
+          <w:bCs/>
+        </w:rPr>
+        <w:t xml:space="preserve"> home when using Ant deployment</w:t>
+      </w:r>
+      <w:r>
+        <w:rPr>
+          <w:bCs/>
+        </w:rPr>
+        <w:t xml:space="preserve"> for </w:t>
+      </w:r>
+      <w:proofErr w:type="spellStart"/>
+      <w:r>
+        <w:rPr>
+          <w:bCs/>
+        </w:rPr>
+        <w:t>PDTool</w:t>
+      </w:r>
+      <w:proofErr w:type="spellEnd"/>
+      <w:r>
+        <w:rPr>
+          <w:bCs/>
+        </w:rPr>
+        <w:t xml:space="preserve"> 8.3.0 and JRE 1.8 for </w:t>
+      </w:r>
+      <w:proofErr w:type="spellStart"/>
+      <w:r>
+        <w:rPr>
+          <w:bCs/>
+        </w:rPr>
+        <w:t>PDTool</w:t>
+      </w:r>
+      <w:proofErr w:type="spellEnd"/>
+      <w:r>
+        <w:rPr>
+          <w:bCs/>
+        </w:rPr>
+        <w:t xml:space="preserve"> 7.0.0 and 8.0.0.</w:t>
       </w:r>
     </w:p>
     <w:p>
@@ -14246,6 +15100,7 @@
         <w:rPr>
           <w:rFonts w:cs="Arial"/>
         </w:rPr>
+        <w:lastRenderedPageBreak/>
         <w:t xml:space="preserve">Variables may use $ or % notations.  It </w:t>
       </w:r>
       <w:r>
@@ -14378,7 +15233,6 @@
           <w:b/>
           <w:bCs/>
         </w:rPr>
-        <w:lastRenderedPageBreak/>
         <w:t xml:space="preserve">Customer-Defined </w:t>
       </w:r>
       <w:r>
@@ -14905,6 +15759,7 @@
           <w:sz w:val="18"/>
           <w:szCs w:val="18"/>
         </w:rPr>
+        <w:lastRenderedPageBreak/>
         <w:t>#</w:t>
       </w:r>
     </w:p>
@@ -15284,6 +16139,700 @@
           <w:sz w:val="18"/>
           <w:szCs w:val="18"/>
         </w:rPr>
+        <w:t>#</w:t>
+      </w:r>
+    </w:p>
+    <w:p>
+      <w:pPr>
+        <w:pStyle w:val="CS-SourceCode"/>
+        <w:ind w:left="720"/>
+        <w:rPr>
+          <w:color w:val="3F7F5F"/>
+          <w:sz w:val="18"/>
+          <w:szCs w:val="18"/>
+        </w:rPr>
+      </w:pPr>
+      <w:r>
+        <w:rPr>
+          <w:color w:val="3F7F5F"/>
+          <w:sz w:val="18"/>
+          <w:szCs w:val="18"/>
+        </w:rPr>
+        <w:t xml:space="preserve"># Used when parsing property file and processing the </w:t>
+      </w:r>
+      <w:proofErr w:type="spellStart"/>
+      <w:r>
+        <w:rPr>
+          <w:color w:val="3F7F5F"/>
+          <w:sz w:val="18"/>
+          <w:szCs w:val="18"/>
+        </w:rPr>
+        <w:t>moduleId</w:t>
+      </w:r>
+      <w:proofErr w:type="spellEnd"/>
+      <w:r>
+        <w:rPr>
+          <w:color w:val="3F7F5F"/>
+          <w:sz w:val="18"/>
+          <w:szCs w:val="18"/>
+        </w:rPr>
+        <w:t xml:space="preserve"> list</w:t>
+      </w:r>
+    </w:p>
+    <w:p>
+      <w:pPr>
+        <w:pStyle w:val="CS-SourceCode"/>
+        <w:ind w:left="720"/>
+        <w:rPr>
+          <w:b/>
+          <w:sz w:val="18"/>
+          <w:szCs w:val="18"/>
+        </w:rPr>
+      </w:pPr>
+      <w:proofErr w:type="spellStart"/>
+      <w:r>
+        <w:rPr>
+          <w:b/>
+          <w:sz w:val="18"/>
+          <w:szCs w:val="18"/>
+        </w:rPr>
+        <w:t>allResourcesIndicator</w:t>
+      </w:r>
+      <w:proofErr w:type="spellEnd"/>
+      <w:r>
+        <w:rPr>
+          <w:b/>
+          <w:sz w:val="18"/>
+          <w:szCs w:val="18"/>
+        </w:rPr>
+        <w:t>=</w:t>
+      </w:r>
+      <w:r>
+        <w:rPr>
+          <w:b/>
+          <w:color w:val="2A00FF"/>
+          <w:sz w:val="18"/>
+          <w:szCs w:val="18"/>
+        </w:rPr>
+        <w:t>*</w:t>
+      </w:r>
+    </w:p>
+    <w:p>
+      <w:pPr>
+        <w:pStyle w:val="CS-SourceCode"/>
+        <w:ind w:left="720"/>
+        <w:rPr>
+          <w:b/>
+          <w:sz w:val="18"/>
+          <w:szCs w:val="18"/>
+        </w:rPr>
+      </w:pPr>
+      <w:proofErr w:type="spellStart"/>
+      <w:r>
+        <w:rPr>
+          <w:b/>
+          <w:sz w:val="18"/>
+          <w:szCs w:val="18"/>
+        </w:rPr>
+        <w:t>exculdeResourcesIndiator</w:t>
+      </w:r>
+      <w:proofErr w:type="spellEnd"/>
+      <w:r>
+        <w:rPr>
+          <w:b/>
+          <w:sz w:val="18"/>
+          <w:szCs w:val="18"/>
+        </w:rPr>
+        <w:t>=</w:t>
+      </w:r>
+      <w:r>
+        <w:rPr>
+          <w:b/>
+          <w:color w:val="2A00FF"/>
+          <w:sz w:val="18"/>
+          <w:szCs w:val="18"/>
+        </w:rPr>
+        <w:t>-</w:t>
+      </w:r>
+    </w:p>
+    <w:p>
+      <w:pPr>
+        <w:pStyle w:val="CS-SourceCode"/>
+        <w:ind w:left="720"/>
+        <w:rPr>
+          <w:color w:val="3F7F5F"/>
+          <w:sz w:val="18"/>
+          <w:szCs w:val="18"/>
+        </w:rPr>
+      </w:pPr>
+      <w:r>
+        <w:rPr>
+          <w:color w:val="3F7F5F"/>
+          <w:sz w:val="18"/>
+          <w:szCs w:val="18"/>
+        </w:rPr>
+        <w:t>#</w:t>
+      </w:r>
+    </w:p>
+    <w:p>
+      <w:pPr>
+        <w:pStyle w:val="CS-SourceCode"/>
+        <w:ind w:left="720"/>
+        <w:rPr>
+          <w:color w:val="3F7F5F"/>
+          <w:sz w:val="18"/>
+          <w:szCs w:val="18"/>
+        </w:rPr>
+      </w:pPr>
+      <w:r>
+        <w:rPr>
+          <w:color w:val="3F7F5F"/>
+          <w:sz w:val="18"/>
+          <w:szCs w:val="18"/>
+        </w:rPr>
+        <w:t xml:space="preserve"># </w:t>
+      </w:r>
+      <w:proofErr w:type="spellStart"/>
+      <w:r>
+        <w:rPr>
+          <w:color w:val="3F7F5F"/>
+          <w:sz w:val="18"/>
+          <w:szCs w:val="18"/>
+        </w:rPr>
+        <w:t>userOptionThreshold</w:t>
+      </w:r>
+      <w:proofErr w:type="spellEnd"/>
+      <w:r>
+        <w:rPr>
+          <w:color w:val="3F7F5F"/>
+          <w:sz w:val="18"/>
+          <w:szCs w:val="18"/>
+        </w:rPr>
+        <w:t xml:space="preserve"> - The threshold of the number of users where it is more efficient to retrieve all users at once (option 1). </w:t>
+      </w:r>
+    </w:p>
+    <w:p>
+      <w:pPr>
+        <w:pStyle w:val="CS-SourceCode"/>
+        <w:ind w:left="720"/>
+        <w:rPr>
+          <w:color w:val="3F7F5F"/>
+          <w:sz w:val="18"/>
+          <w:szCs w:val="18"/>
+        </w:rPr>
+      </w:pPr>
+      <w:r>
+        <w:rPr>
+          <w:color w:val="3F7F5F"/>
+          <w:sz w:val="18"/>
+          <w:szCs w:val="18"/>
+        </w:rPr>
+        <w:t xml:space="preserve"># If the number of users to be processed in the </w:t>
+      </w:r>
+      <w:proofErr w:type="spellStart"/>
+      <w:r>
+        <w:rPr>
+          <w:color w:val="3F7F5F"/>
+          <w:sz w:val="18"/>
+          <w:szCs w:val="18"/>
+        </w:rPr>
+        <w:t>UserModule</w:t>
+      </w:r>
+      <w:proofErr w:type="spellEnd"/>
+      <w:r>
+        <w:rPr>
+          <w:color w:val="3F7F5F"/>
+          <w:sz w:val="18"/>
+          <w:szCs w:val="18"/>
+        </w:rPr>
+        <w:t xml:space="preserve"> XML file exceeds the threshold then use option 1.</w:t>
+      </w:r>
+    </w:p>
+    <w:p>
+      <w:pPr>
+        <w:pStyle w:val="CS-SourceCode"/>
+        <w:ind w:left="720"/>
+        <w:rPr>
+          <w:color w:val="3F7F5F"/>
+          <w:sz w:val="18"/>
+          <w:szCs w:val="18"/>
+        </w:rPr>
+      </w:pPr>
+      <w:r>
+        <w:rPr>
+          <w:color w:val="3F7F5F"/>
+          <w:sz w:val="18"/>
+          <w:szCs w:val="18"/>
+        </w:rPr>
+        <w:t xml:space="preserve"># Retrieve the entire </w:t>
+      </w:r>
+      <w:r>
+        <w:rPr>
+          <w:color w:val="3F7F5F"/>
+          <w:sz w:val="18"/>
+          <w:szCs w:val="18"/>
+        </w:rPr>
+        <w:t>DV</w:t>
+      </w:r>
+      <w:r>
+        <w:rPr>
+          <w:color w:val="3F7F5F"/>
+          <w:sz w:val="18"/>
+          <w:szCs w:val="18"/>
+        </w:rPr>
+        <w:t xml:space="preserve"> user list</w:t>
+      </w:r>
+      <w:r>
+        <w:rPr>
+          <w:color w:val="3F7F5F"/>
+          <w:sz w:val="18"/>
+          <w:szCs w:val="18"/>
+        </w:rPr>
+        <w:t xml:space="preserve"> in one invocation. This option</w:t>
+      </w:r>
+      <w:r>
+        <w:rPr>
+          <w:color w:val="3F7F5F"/>
+          <w:sz w:val="18"/>
+          <w:szCs w:val="18"/>
+        </w:rPr>
+        <w:t xml:space="preserve"> requires storing all </w:t>
+      </w:r>
+      <w:r>
+        <w:rPr>
+          <w:color w:val="3F7F5F"/>
+          <w:sz w:val="18"/>
+          <w:szCs w:val="18"/>
+        </w:rPr>
+        <w:t>DV</w:t>
+      </w:r>
+      <w:r>
+        <w:rPr>
+          <w:color w:val="3F7F5F"/>
+          <w:sz w:val="18"/>
+          <w:szCs w:val="18"/>
+        </w:rPr>
+        <w:t xml:space="preserve"> user and domain in memory.  </w:t>
+      </w:r>
+    </w:p>
+    <w:p>
+      <w:pPr>
+        <w:pStyle w:val="CS-SourceCode"/>
+        <w:ind w:left="720"/>
+        <w:rPr>
+          <w:color w:val="3F7F5F"/>
+          <w:sz w:val="18"/>
+          <w:szCs w:val="18"/>
+        </w:rPr>
+      </w:pPr>
+      <w:r>
+        <w:rPr>
+          <w:color w:val="3F7F5F"/>
+          <w:sz w:val="18"/>
+          <w:szCs w:val="18"/>
+        </w:rPr>
+        <w:t># If there are 1000's of users, this could take a lot of memory.</w:t>
+      </w:r>
+    </w:p>
+    <w:p>
+      <w:pPr>
+        <w:pStyle w:val="CS-SourceCode"/>
+        <w:ind w:left="720"/>
+        <w:rPr>
+          <w:color w:val="3F7F5F"/>
+          <w:sz w:val="18"/>
+          <w:szCs w:val="18"/>
+        </w:rPr>
+      </w:pPr>
+      <w:r>
+        <w:rPr>
+          <w:color w:val="3F7F5F"/>
+          <w:sz w:val="18"/>
+          <w:szCs w:val="18"/>
+        </w:rPr>
+        <w:t xml:space="preserve"># To use this option, determine how many users are in your </w:t>
+      </w:r>
+      <w:r>
+        <w:rPr>
+          <w:color w:val="3F7F5F"/>
+          <w:sz w:val="18"/>
+          <w:szCs w:val="18"/>
+        </w:rPr>
+        <w:t>DV</w:t>
+      </w:r>
+      <w:r>
+        <w:rPr>
+          <w:color w:val="3F7F5F"/>
+          <w:sz w:val="18"/>
+          <w:szCs w:val="18"/>
+        </w:rPr>
+        <w:t xml:space="preserve"> domain and set the threshold to that value or greater.</w:t>
+      </w:r>
+    </w:p>
+    <w:p>
+      <w:pPr>
+        <w:pStyle w:val="CS-SourceCode"/>
+        <w:ind w:left="720"/>
+        <w:rPr>
+          <w:color w:val="3F7F5F"/>
+          <w:sz w:val="18"/>
+          <w:szCs w:val="18"/>
+        </w:rPr>
+      </w:pPr>
+      <w:r>
+        <w:rPr>
+          <w:color w:val="3F7F5F"/>
+          <w:sz w:val="18"/>
+          <w:szCs w:val="18"/>
+        </w:rPr>
+        <w:t xml:space="preserve"># vs. </w:t>
+      </w:r>
+    </w:p>
+    <w:p>
+      <w:pPr>
+        <w:pStyle w:val="CS-SourceCode"/>
+        <w:ind w:left="720"/>
+        <w:rPr>
+          <w:color w:val="3F7F5F"/>
+          <w:sz w:val="18"/>
+          <w:szCs w:val="18"/>
+        </w:rPr>
+      </w:pPr>
+      <w:r>
+        <w:rPr>
+          <w:color w:val="3F7F5F"/>
+          <w:sz w:val="18"/>
+          <w:szCs w:val="18"/>
+        </w:rPr>
+        <w:t xml:space="preserve"># calling the API to retrieve a user for each user found in the UserModule.xml (option 2) </w:t>
+      </w:r>
+    </w:p>
+    <w:p>
+      <w:pPr>
+        <w:pStyle w:val="CS-SourceCode"/>
+        <w:ind w:left="720"/>
+        <w:rPr>
+          <w:color w:val="3F7F5F"/>
+          <w:sz w:val="18"/>
+          <w:szCs w:val="18"/>
+        </w:rPr>
+      </w:pPr>
+      <w:r>
+        <w:rPr>
+          <w:color w:val="3F7F5F"/>
+          <w:sz w:val="18"/>
+          <w:szCs w:val="18"/>
+        </w:rPr>
+        <w:t xml:space="preserve"># If the number of users to be processed in the </w:t>
+      </w:r>
+      <w:proofErr w:type="spellStart"/>
+      <w:r>
+        <w:rPr>
+          <w:color w:val="3F7F5F"/>
+          <w:sz w:val="18"/>
+          <w:szCs w:val="18"/>
+        </w:rPr>
+        <w:t>UserModule</w:t>
+      </w:r>
+      <w:proofErr w:type="spellEnd"/>
+      <w:r>
+        <w:rPr>
+          <w:color w:val="3F7F5F"/>
+          <w:sz w:val="18"/>
+          <w:szCs w:val="18"/>
+        </w:rPr>
+        <w:t xml:space="preserve"> XML file is less than the threshold then use option 2.</w:t>
+      </w:r>
+    </w:p>
+    <w:p>
+      <w:pPr>
+        <w:pStyle w:val="CS-SourceCode"/>
+        <w:ind w:left="720"/>
+        <w:rPr>
+          <w:color w:val="3F7F5F"/>
+          <w:sz w:val="18"/>
+          <w:szCs w:val="18"/>
+        </w:rPr>
+      </w:pPr>
+      <w:r>
+        <w:rPr>
+          <w:color w:val="3F7F5F"/>
+          <w:sz w:val="18"/>
+          <w:szCs w:val="18"/>
+        </w:rPr>
+        <w:t># Retrieve the user info on each invocation of a user found in the UserModule.xml.</w:t>
+      </w:r>
+    </w:p>
+    <w:p>
+      <w:pPr>
+        <w:pStyle w:val="CS-SourceCode"/>
+        <w:ind w:left="720"/>
+        <w:rPr>
+          <w:color w:val="3F7F5F"/>
+          <w:sz w:val="18"/>
+          <w:szCs w:val="18"/>
+        </w:rPr>
+      </w:pPr>
+      <w:r>
+        <w:rPr>
+          <w:color w:val="3F7F5F"/>
+          <w:sz w:val="18"/>
+          <w:szCs w:val="18"/>
+        </w:rPr>
+        <w:t xml:space="preserve"># This requires a web service invocation to the </w:t>
+      </w:r>
+      <w:r>
+        <w:rPr>
+          <w:color w:val="3F7F5F"/>
+          <w:sz w:val="18"/>
+          <w:szCs w:val="18"/>
+        </w:rPr>
+        <w:t>DV</w:t>
+      </w:r>
+      <w:r>
+        <w:rPr>
+          <w:color w:val="3F7F5F"/>
+          <w:sz w:val="18"/>
+          <w:szCs w:val="18"/>
+        </w:rPr>
+        <w:t xml:space="preserve"> server for each user to be processed.  A threshold of 0 will cause the invocation of the user API one at a time.</w:t>
+      </w:r>
+    </w:p>
+    <w:p>
+      <w:pPr>
+        <w:pStyle w:val="CS-SourceCode"/>
+        <w:ind w:left="720"/>
+        <w:rPr>
+          <w:b/>
+          <w:sz w:val="18"/>
+          <w:szCs w:val="18"/>
+        </w:rPr>
+      </w:pPr>
+      <w:proofErr w:type="spellStart"/>
+      <w:r>
+        <w:rPr>
+          <w:b/>
+          <w:sz w:val="18"/>
+          <w:szCs w:val="18"/>
+        </w:rPr>
+        <w:t>userOptionThreshold</w:t>
+      </w:r>
+      <w:proofErr w:type="spellEnd"/>
+      <w:r>
+        <w:rPr>
+          <w:b/>
+          <w:sz w:val="18"/>
+          <w:szCs w:val="18"/>
+        </w:rPr>
+        <w:t>=</w:t>
+      </w:r>
+      <w:r>
+        <w:rPr>
+          <w:b/>
+          <w:color w:val="2A00FF"/>
+          <w:sz w:val="18"/>
+          <w:szCs w:val="18"/>
+        </w:rPr>
+        <w:t>0</w:t>
+      </w:r>
+    </w:p>
+    <w:p>
+      <w:pPr>
+        <w:pStyle w:val="CS-SourceCode"/>
+        <w:ind w:left="720"/>
+        <w:rPr>
+          <w:color w:val="3F7F5F"/>
+          <w:sz w:val="18"/>
+          <w:szCs w:val="18"/>
+        </w:rPr>
+      </w:pPr>
+      <w:r>
+        <w:rPr>
+          <w:color w:val="3F7F5F"/>
+          <w:sz w:val="18"/>
+          <w:szCs w:val="18"/>
+        </w:rPr>
+        <w:t>#</w:t>
+      </w:r>
+    </w:p>
+    <w:p>
+      <w:pPr>
+        <w:pStyle w:val="CS-SourceCode"/>
+        <w:ind w:left="720"/>
+        <w:rPr>
+          <w:color w:val="3F7F5F"/>
+          <w:sz w:val="18"/>
+          <w:szCs w:val="18"/>
+        </w:rPr>
+      </w:pPr>
+      <w:r>
+        <w:rPr>
+          <w:color w:val="3F7F5F"/>
+          <w:sz w:val="18"/>
+          <w:szCs w:val="18"/>
+        </w:rPr>
+        <w:t xml:space="preserve"># Listing of </w:t>
+      </w:r>
+      <w:proofErr w:type="spellStart"/>
+      <w:r>
+        <w:rPr>
+          <w:color w:val="3F7F5F"/>
+          <w:sz w:val="18"/>
+          <w:szCs w:val="18"/>
+        </w:rPr>
+        <w:t>DataSourceModule</w:t>
+      </w:r>
+      <w:proofErr w:type="spellEnd"/>
+      <w:r>
+        <w:rPr>
+          <w:color w:val="3F7F5F"/>
+          <w:sz w:val="18"/>
+          <w:szCs w:val="18"/>
+        </w:rPr>
+        <w:t xml:space="preserve"> generic attributes that are not updateable </w:t>
+      </w:r>
+    </w:p>
+    <w:p>
+      <w:pPr>
+        <w:pStyle w:val="CS-SourceCode"/>
+        <w:ind w:left="720"/>
+        <w:rPr>
+          <w:b/>
+          <w:sz w:val="18"/>
+          <w:szCs w:val="18"/>
+        </w:rPr>
+      </w:pPr>
+      <w:proofErr w:type="spellStart"/>
+      <w:r>
+        <w:rPr>
+          <w:b/>
+          <w:sz w:val="18"/>
+          <w:szCs w:val="18"/>
+        </w:rPr>
+        <w:t>DataSourceModule_NonUpdateableAttributes</w:t>
+      </w:r>
+      <w:proofErr w:type="spellEnd"/>
+      <w:r>
+        <w:rPr>
+          <w:b/>
+          <w:sz w:val="18"/>
+          <w:szCs w:val="18"/>
+        </w:rPr>
+        <w:t>=</w:t>
+      </w:r>
+      <w:proofErr w:type="spellStart"/>
+      <w:r>
+        <w:rPr>
+          <w:b/>
+          <w:color w:val="2A00FF"/>
+          <w:sz w:val="18"/>
+          <w:szCs w:val="18"/>
+        </w:rPr>
+        <w:t>url</w:t>
+      </w:r>
+      <w:proofErr w:type="spellEnd"/>
+    </w:p>
+    <w:p>
+      <w:pPr>
+        <w:pStyle w:val="CS-SourceCode"/>
+        <w:ind w:left="720"/>
+        <w:rPr>
+          <w:color w:val="3F7F5F"/>
+          <w:sz w:val="18"/>
+          <w:szCs w:val="18"/>
+        </w:rPr>
+      </w:pPr>
+      <w:r>
+        <w:rPr>
+          <w:color w:val="3F7F5F"/>
+          <w:sz w:val="18"/>
+          <w:szCs w:val="18"/>
+        </w:rPr>
+        <w:t>#</w:t>
+      </w:r>
+    </w:p>
+    <w:p>
+      <w:pPr>
+        <w:pStyle w:val="CS-SourceCode"/>
+        <w:ind w:left="720"/>
+        <w:rPr>
+          <w:color w:val="3F7F5F"/>
+          <w:sz w:val="18"/>
+          <w:szCs w:val="18"/>
+        </w:rPr>
+      </w:pPr>
+      <w:r>
+        <w:rPr>
+          <w:color w:val="3F7F5F"/>
+          <w:sz w:val="18"/>
+          <w:szCs w:val="18"/>
+        </w:rPr>
+        <w:t xml:space="preserve"># Listing of </w:t>
+      </w:r>
+      <w:proofErr w:type="spellStart"/>
+      <w:r>
+        <w:rPr>
+          <w:color w:val="3F7F5F"/>
+          <w:sz w:val="18"/>
+          <w:szCs w:val="18"/>
+        </w:rPr>
+        <w:t>ServerAttributeModul</w:t>
+      </w:r>
+      <w:proofErr w:type="spellEnd"/>
+      <w:r>
+        <w:rPr>
+          <w:color w:val="3F7F5F"/>
+          <w:sz w:val="18"/>
+          <w:szCs w:val="18"/>
+        </w:rPr>
+        <w:t xml:space="preserve"> generic attributes that are not updateable </w:t>
+      </w:r>
+    </w:p>
+    <w:p>
+      <w:pPr>
+        <w:pStyle w:val="CS-SourceCode"/>
+        <w:ind w:left="720"/>
+        <w:rPr>
+          <w:b/>
+          <w:sz w:val="18"/>
+          <w:szCs w:val="18"/>
+        </w:rPr>
+      </w:pPr>
+      <w:proofErr w:type="spellStart"/>
+      <w:r>
+        <w:rPr>
+          <w:b/>
+          <w:sz w:val="18"/>
+          <w:szCs w:val="18"/>
+        </w:rPr>
+        <w:t>ServerAttributeModule_NonUpdateableAttributes</w:t>
+      </w:r>
+      <w:proofErr w:type="spellEnd"/>
+      <w:r>
+        <w:rPr>
+          <w:b/>
+          <w:sz w:val="18"/>
+          <w:szCs w:val="18"/>
+        </w:rPr>
+        <w:t>=</w:t>
+      </w:r>
+    </w:p>
+    <w:p>
+      <w:pPr>
+        <w:pStyle w:val="CS-SourceCode"/>
+        <w:ind w:left="720"/>
+        <w:rPr>
+          <w:color w:val="3F7F5F"/>
+          <w:sz w:val="18"/>
+          <w:szCs w:val="18"/>
+        </w:rPr>
+      </w:pPr>
+      <w:r>
+        <w:rPr>
+          <w:color w:val="3F7F5F"/>
+          <w:sz w:val="18"/>
+          <w:szCs w:val="18"/>
+        </w:rPr>
         <w:lastRenderedPageBreak/>
         <w:t>#</w:t>
       </w:r>
@@ -15304,7 +16853,7 @@
           <w:sz w:val="18"/>
           <w:szCs w:val="18"/>
         </w:rPr>
-        <w:t xml:space="preserve"># Used when parsing property file and processing the </w:t>
+        <w:t xml:space="preserve"># Listing of </w:t>
       </w:r>
       <w:proofErr w:type="spellStart"/>
       <w:r>
@@ -15313,7 +16862,7 @@
           <w:sz w:val="18"/>
           <w:szCs w:val="18"/>
         </w:rPr>
-        <w:t>moduleId</w:t>
+        <w:t>DomainModule</w:t>
       </w:r>
       <w:proofErr w:type="spellEnd"/>
       <w:r>
@@ -15322,7 +16871,7 @@
           <w:sz w:val="18"/>
           <w:szCs w:val="18"/>
         </w:rPr>
-        <w:t xml:space="preserve"> list</w:t>
+        <w:t xml:space="preserve"> generic attributes that are not updateable </w:t>
       </w:r>
     </w:p>
     <w:p>
@@ -15342,7 +16891,7 @@
           <w:sz w:val="18"/>
           <w:szCs w:val="18"/>
         </w:rPr>
-        <w:t>allResourcesIndicator</w:t>
+        <w:t>DomainModule_NonUpdateableAttributes</w:t>
       </w:r>
       <w:proofErr w:type="spellEnd"/>
       <w:r>
@@ -15352,15 +16901,6 @@
           <w:szCs w:val="18"/>
         </w:rPr>
         <w:t>=</w:t>
-      </w:r>
-      <w:r>
-        <w:rPr>
-          <w:b/>
-          <w:color w:val="2A00FF"/>
-          <w:sz w:val="18"/>
-          <w:szCs w:val="18"/>
-        </w:rPr>
-        <w:t>*</w:t>
       </w:r>
     </w:p>
     <w:p>
@@ -15369,36 +16909,19 @@
         <w:ind w:left="720"/>
         <w:rPr>
           <w:b/>
+          <w:color w:val="3F7F5F"/>
           <w:sz w:val="18"/>
           <w:szCs w:val="18"/>
         </w:rPr>
       </w:pPr>
-      <w:proofErr w:type="spellStart"/>
-      <w:r>
-        <w:rPr>
-          <w:b/>
+      <w:r>
+        <w:rPr>
+          <w:b/>
+          <w:color w:val="3F7F5F"/>
           <w:sz w:val="18"/>
           <w:szCs w:val="18"/>
         </w:rPr>
-        <w:t>exculdeResourcesIndiator</w:t>
-      </w:r>
-      <w:proofErr w:type="spellEnd"/>
-      <w:r>
-        <w:rPr>
-          <w:b/>
-          <w:sz w:val="18"/>
-          <w:szCs w:val="18"/>
-        </w:rPr>
-        <w:t>=</w:t>
-      </w:r>
-      <w:r>
-        <w:rPr>
-          <w:b/>
-          <w:color w:val="2A00FF"/>
-          <w:sz w:val="18"/>
-          <w:szCs w:val="18"/>
-        </w:rPr>
-        <w:t>-</w:t>
+        <w:t>#</w:t>
       </w:r>
     </w:p>
     <w:p>
@@ -15406,6 +16929,7 @@
         <w:pStyle w:val="CS-SourceCode"/>
         <w:ind w:left="720"/>
         <w:rPr>
+          <w:b/>
           <w:color w:val="3F7F5F"/>
           <w:sz w:val="18"/>
           <w:szCs w:val="18"/>
@@ -15413,11 +16937,21 @@
       </w:pPr>
       <w:r>
         <w:rPr>
+          <w:b/>
           <w:color w:val="3F7F5F"/>
           <w:sz w:val="18"/>
           <w:szCs w:val="18"/>
         </w:rPr>
-        <w:t>#</w:t>
+        <w:t># This provides an externalized mechanism to teach PD Tool about new Resource Types and how they are associated with the basic VCS Resource Types.  The basic VCS Resource Types include:</w:t>
+      </w:r>
+      <w:r>
+        <w:rPr>
+          <w:b/>
+          <w:color w:val="3F7F5F"/>
+          <w:sz w:val="18"/>
+          <w:szCs w:val="18"/>
+        </w:rPr>
+        <w:t xml:space="preserve"> </w:t>
       </w:r>
     </w:p>
     <w:p>
@@ -15425,6 +16959,7 @@
         <w:pStyle w:val="CS-SourceCode"/>
         <w:ind w:left="720"/>
         <w:rPr>
+          <w:b/>
           <w:color w:val="3F7F5F"/>
           <w:sz w:val="18"/>
           <w:szCs w:val="18"/>
@@ -15432,29 +16967,129 @@
       </w:pPr>
       <w:r>
         <w:rPr>
+          <w:b/>
           <w:color w:val="3F7F5F"/>
           <w:sz w:val="18"/>
           <w:szCs w:val="18"/>
         </w:rPr>
-        <w:t xml:space="preserve"># </w:t>
-      </w:r>
-      <w:proofErr w:type="spellStart"/>
-      <w:r>
-        <w:rPr>
+        <w:t>#    FOLDER</w:t>
+      </w:r>
+      <w:r>
+        <w:rPr>
+          <w:b/>
           <w:color w:val="3F7F5F"/>
           <w:sz w:val="18"/>
           <w:szCs w:val="18"/>
         </w:rPr>
-        <w:t>userOptionThreshold</w:t>
-      </w:r>
-      <w:proofErr w:type="spellEnd"/>
-      <w:r>
-        <w:rPr>
+        <w:t>,</w:t>
+      </w:r>
+      <w:r>
+        <w:rPr>
+          <w:b/>
           <w:color w:val="3F7F5F"/>
           <w:sz w:val="18"/>
           <w:szCs w:val="18"/>
         </w:rPr>
-        <w:t xml:space="preserve"> - The threshold of the number of users where it is more efficient to retrieve all users at once (option 1). </w:t>
+        <w:t xml:space="preserve"> </w:t>
+      </w:r>
+      <w:r>
+        <w:rPr>
+          <w:b/>
+          <w:color w:val="3F7F5F"/>
+          <w:sz w:val="18"/>
+          <w:szCs w:val="18"/>
+        </w:rPr>
+        <w:t>definitions,</w:t>
+      </w:r>
+      <w:r>
+        <w:rPr>
+          <w:b/>
+          <w:color w:val="3F7F5F"/>
+          <w:sz w:val="18"/>
+          <w:szCs w:val="18"/>
+        </w:rPr>
+        <w:t xml:space="preserve"> </w:t>
+      </w:r>
+      <w:r>
+        <w:rPr>
+          <w:b/>
+          <w:color w:val="3F7F5F"/>
+          <w:sz w:val="18"/>
+          <w:szCs w:val="18"/>
+        </w:rPr>
+        <w:t>link,</w:t>
+      </w:r>
+      <w:r>
+        <w:rPr>
+          <w:b/>
+          <w:color w:val="3F7F5F"/>
+          <w:sz w:val="18"/>
+          <w:szCs w:val="18"/>
+        </w:rPr>
+        <w:t xml:space="preserve"> </w:t>
+      </w:r>
+      <w:r>
+        <w:rPr>
+          <w:b/>
+          <w:color w:val="3F7F5F"/>
+          <w:sz w:val="18"/>
+          <w:szCs w:val="18"/>
+        </w:rPr>
+        <w:t>procedure,</w:t>
+      </w:r>
+      <w:r>
+        <w:rPr>
+          <w:b/>
+          <w:color w:val="3F7F5F"/>
+          <w:sz w:val="18"/>
+          <w:szCs w:val="18"/>
+        </w:rPr>
+        <w:t xml:space="preserve"> </w:t>
+      </w:r>
+      <w:r>
+        <w:rPr>
+          <w:b/>
+          <w:color w:val="3F7F5F"/>
+          <w:sz w:val="18"/>
+          <w:szCs w:val="18"/>
+        </w:rPr>
+        <w:t>table,</w:t>
+      </w:r>
+      <w:r>
+        <w:rPr>
+          <w:b/>
+          <w:color w:val="3F7F5F"/>
+          <w:sz w:val="18"/>
+          <w:szCs w:val="18"/>
+        </w:rPr>
+        <w:t xml:space="preserve"> </w:t>
+      </w:r>
+      <w:r>
+        <w:rPr>
+          <w:b/>
+          <w:color w:val="3F7F5F"/>
+          <w:sz w:val="18"/>
+          <w:szCs w:val="18"/>
+        </w:rPr>
+        <w:t>tree,</w:t>
+      </w:r>
+      <w:r>
+        <w:rPr>
+          <w:b/>
+          <w:color w:val="3F7F5F"/>
+          <w:sz w:val="18"/>
+          <w:szCs w:val="18"/>
+        </w:rPr>
+        <w:t xml:space="preserve"> </w:t>
+      </w:r>
+      <w:r>
+        <w:rPr>
+          <w:b/>
+          <w:color w:val="3F7F5F"/>
+          <w:sz w:val="18"/>
+          <w:szCs w:val="18"/>
+        </w:rPr>
+        <w:t>trigger</w:t>
       </w:r>
     </w:p>
     <w:p>
@@ -15462,6 +17097,7 @@
         <w:pStyle w:val="CS-SourceCode"/>
         <w:ind w:left="720"/>
         <w:rPr>
+          <w:b/>
           <w:color w:val="3F7F5F"/>
           <w:sz w:val="18"/>
           <w:szCs w:val="18"/>
@@ -15469,29 +17105,12 @@
       </w:pPr>
       <w:r>
         <w:rPr>
+          <w:b/>
           <w:color w:val="3F7F5F"/>
           <w:sz w:val="18"/>
           <w:szCs w:val="18"/>
         </w:rPr>
-        <w:t xml:space="preserve"># If the number of users to be processed in the </w:t>
-      </w:r>
-      <w:proofErr w:type="spellStart"/>
-      <w:r>
-        <w:rPr>
-          <w:color w:val="3F7F5F"/>
-          <w:sz w:val="18"/>
-          <w:szCs w:val="18"/>
-        </w:rPr>
-        <w:t>UserModule</w:t>
-      </w:r>
-      <w:proofErr w:type="spellEnd"/>
-      <w:r>
-        <w:rPr>
-          <w:color w:val="3F7F5F"/>
-          <w:sz w:val="18"/>
-          <w:szCs w:val="18"/>
-        </w:rPr>
-        <w:t xml:space="preserve"> XML file exceeds the threshold then use option 1.</w:t>
+        <w:t>#</w:t>
       </w:r>
     </w:p>
     <w:p>
@@ -15499,6 +17118,7 @@
         <w:pStyle w:val="CS-SourceCode"/>
         <w:ind w:left="720"/>
         <w:rPr>
+          <w:b/>
           <w:color w:val="3F7F5F"/>
           <w:sz w:val="18"/>
           <w:szCs w:val="18"/>
@@ -15506,59 +17126,66 @@
       </w:pPr>
       <w:r>
         <w:rPr>
+          <w:b/>
           <w:color w:val="3F7F5F"/>
           <w:sz w:val="18"/>
           <w:szCs w:val="18"/>
         </w:rPr>
-        <w:t xml:space="preserve"># Retrieve the entire </w:t>
-      </w:r>
-      <w:r>
-        <w:rPr>
+        <w:t># Each Studio Resource contains an info tab with a resource path and a display type.</w:t>
+      </w:r>
+      <w:r>
+        <w:rPr>
+          <w:b/>
           <w:color w:val="3F7F5F"/>
           <w:sz w:val="18"/>
           <w:szCs w:val="18"/>
         </w:rPr>
+        <w:t xml:space="preserve">  </w:t>
+      </w:r>
+      <w:r>
+        <w:rPr>
+          <w:b/>
+          <w:color w:val="3F7F5F"/>
+          <w:sz w:val="18"/>
+          <w:szCs w:val="18"/>
+        </w:rPr>
+        <w:t>Use the Resource path in the info tab as input into the following Studio Web Service API</w:t>
+      </w:r>
+      <w:r>
+        <w:rPr>
+          <w:b/>
+          <w:color w:val="3F7F5F"/>
+          <w:sz w:val="18"/>
+          <w:szCs w:val="18"/>
+        </w:rPr>
+        <w:t xml:space="preserve"> </w:t>
+      </w:r>
+      <w:r>
+        <w:rPr>
+          <w:b/>
+          <w:color w:val="3F7F5F"/>
+          <w:sz w:val="18"/>
+          <w:szCs w:val="18"/>
+        </w:rPr>
+        <w:t xml:space="preserve">to discover the </w:t>
+      </w:r>
+      <w:r>
+        <w:rPr>
+          <w:b/>
+          <w:color w:val="3F7F5F"/>
+          <w:sz w:val="18"/>
+          <w:szCs w:val="18"/>
+        </w:rPr>
         <w:t>DV</w:t>
       </w:r>
       <w:r>
         <w:rPr>
+          <w:b/>
           <w:color w:val="3F7F5F"/>
           <w:sz w:val="18"/>
           <w:szCs w:val="18"/>
         </w:rPr>
-        <w:t xml:space="preserve"> user list</w:t>
-      </w:r>
-      <w:r>
-        <w:rPr>
-          <w:color w:val="3F7F5F"/>
-          <w:sz w:val="18"/>
-          <w:szCs w:val="18"/>
-        </w:rPr>
-        <w:t xml:space="preserve"> in one invocation. This option</w:t>
-      </w:r>
-      <w:r>
-        <w:rPr>
-          <w:color w:val="3F7F5F"/>
-          <w:sz w:val="18"/>
-          <w:szCs w:val="18"/>
-        </w:rPr>
-        <w:t xml:space="preserve"> requires storing all </w:t>
-      </w:r>
-      <w:r>
-        <w:rPr>
-          <w:color w:val="3F7F5F"/>
-          <w:sz w:val="18"/>
-          <w:szCs w:val="18"/>
-        </w:rPr>
-        <w:t>DV</w:t>
-      </w:r>
-      <w:r>
-        <w:rPr>
-          <w:color w:val="3F7F5F"/>
-          <w:sz w:val="18"/>
-          <w:szCs w:val="18"/>
-        </w:rPr>
-        <w:t xml:space="preserve"> user and domain in memory.  </w:t>
+        <w:t xml:space="preserve"> Resource Type.</w:t>
       </w:r>
     </w:p>
     <w:p>
@@ -15566,6 +17193,7 @@
         <w:pStyle w:val="CS-SourceCode"/>
         <w:ind w:left="720"/>
         <w:rPr>
+          <w:b/>
           <w:color w:val="3F7F5F"/>
           <w:sz w:val="18"/>
           <w:szCs w:val="18"/>
@@ -15573,11 +17201,32 @@
       </w:pPr>
       <w:r>
         <w:rPr>
+          <w:b/>
           <w:color w:val="3F7F5F"/>
           <w:sz w:val="18"/>
           <w:szCs w:val="18"/>
         </w:rPr>
-        <w:t># If there are 1000's of users, this could take a lot of memory.</w:t>
+        <w:t>#   /services/webservices/system/admin/resource/operations/</w:t>
+      </w:r>
+      <w:proofErr w:type="gramStart"/>
+      <w:r>
+        <w:rPr>
+          <w:b/>
+          <w:color w:val="3F7F5F"/>
+          <w:sz w:val="18"/>
+          <w:szCs w:val="18"/>
+        </w:rPr>
+        <w:t>getResource(</w:t>
+      </w:r>
+      <w:proofErr w:type="gramEnd"/>
+      <w:r>
+        <w:rPr>
+          <w:b/>
+          <w:color w:val="3F7F5F"/>
+          <w:sz w:val="18"/>
+          <w:szCs w:val="18"/>
+        </w:rPr>
+        <w:t>)</w:t>
       </w:r>
     </w:p>
     <w:p>
@@ -15585,6 +17234,7 @@
         <w:pStyle w:val="CS-SourceCode"/>
         <w:ind w:left="720"/>
         <w:rPr>
+          <w:b/>
           <w:color w:val="3F7F5F"/>
           <w:sz w:val="18"/>
           <w:szCs w:val="18"/>
@@ -15592,807 +17242,11 @@
       </w:pPr>
       <w:r>
         <w:rPr>
+          <w:b/>
           <w:color w:val="3F7F5F"/>
           <w:sz w:val="18"/>
           <w:szCs w:val="18"/>
         </w:rPr>
-        <w:t xml:space="preserve"># To use this option, determine how many users are in your </w:t>
-      </w:r>
-      <w:r>
-        <w:rPr>
-          <w:color w:val="3F7F5F"/>
-          <w:sz w:val="18"/>
-          <w:szCs w:val="18"/>
-        </w:rPr>
-        <w:t>DV</w:t>
-      </w:r>
-      <w:r>
-        <w:rPr>
-          <w:color w:val="3F7F5F"/>
-          <w:sz w:val="18"/>
-          <w:szCs w:val="18"/>
-        </w:rPr>
-        <w:t xml:space="preserve"> domain and set the threshold to that value or greater.</w:t>
-      </w:r>
-    </w:p>
-    <w:p>
-      <w:pPr>
-        <w:pStyle w:val="CS-SourceCode"/>
-        <w:ind w:left="720"/>
-        <w:rPr>
-          <w:color w:val="3F7F5F"/>
-          <w:sz w:val="18"/>
-          <w:szCs w:val="18"/>
-        </w:rPr>
-      </w:pPr>
-      <w:r>
-        <w:rPr>
-          <w:color w:val="3F7F5F"/>
-          <w:sz w:val="18"/>
-          <w:szCs w:val="18"/>
-        </w:rPr>
-        <w:t xml:space="preserve"># vs. </w:t>
-      </w:r>
-    </w:p>
-    <w:p>
-      <w:pPr>
-        <w:pStyle w:val="CS-SourceCode"/>
-        <w:ind w:left="720"/>
-        <w:rPr>
-          <w:color w:val="3F7F5F"/>
-          <w:sz w:val="18"/>
-          <w:szCs w:val="18"/>
-        </w:rPr>
-      </w:pPr>
-      <w:r>
-        <w:rPr>
-          <w:color w:val="3F7F5F"/>
-          <w:sz w:val="18"/>
-          <w:szCs w:val="18"/>
-        </w:rPr>
-        <w:t xml:space="preserve"># calling the API to retrieve a user for each user found in the UserModule.xml (option 2) </w:t>
-      </w:r>
-    </w:p>
-    <w:p>
-      <w:pPr>
-        <w:pStyle w:val="CS-SourceCode"/>
-        <w:ind w:left="720"/>
-        <w:rPr>
-          <w:color w:val="3F7F5F"/>
-          <w:sz w:val="18"/>
-          <w:szCs w:val="18"/>
-        </w:rPr>
-      </w:pPr>
-      <w:r>
-        <w:rPr>
-          <w:color w:val="3F7F5F"/>
-          <w:sz w:val="18"/>
-          <w:szCs w:val="18"/>
-        </w:rPr>
-        <w:t xml:space="preserve"># If the number of users to be processed in the </w:t>
-      </w:r>
-      <w:proofErr w:type="spellStart"/>
-      <w:r>
-        <w:rPr>
-          <w:color w:val="3F7F5F"/>
-          <w:sz w:val="18"/>
-          <w:szCs w:val="18"/>
-        </w:rPr>
-        <w:t>UserModule</w:t>
-      </w:r>
-      <w:proofErr w:type="spellEnd"/>
-      <w:r>
-        <w:rPr>
-          <w:color w:val="3F7F5F"/>
-          <w:sz w:val="18"/>
-          <w:szCs w:val="18"/>
-        </w:rPr>
-        <w:t xml:space="preserve"> XML file is less than the threshold then use option 2.</w:t>
-      </w:r>
-    </w:p>
-    <w:p>
-      <w:pPr>
-        <w:pStyle w:val="CS-SourceCode"/>
-        <w:ind w:left="720"/>
-        <w:rPr>
-          <w:color w:val="3F7F5F"/>
-          <w:sz w:val="18"/>
-          <w:szCs w:val="18"/>
-        </w:rPr>
-      </w:pPr>
-      <w:r>
-        <w:rPr>
-          <w:color w:val="3F7F5F"/>
-          <w:sz w:val="18"/>
-          <w:szCs w:val="18"/>
-        </w:rPr>
-        <w:t># Retrieve the user info on each invocation of a user found in the UserModule.xml.</w:t>
-      </w:r>
-    </w:p>
-    <w:p>
-      <w:pPr>
-        <w:pStyle w:val="CS-SourceCode"/>
-        <w:ind w:left="720"/>
-        <w:rPr>
-          <w:color w:val="3F7F5F"/>
-          <w:sz w:val="18"/>
-          <w:szCs w:val="18"/>
-        </w:rPr>
-      </w:pPr>
-      <w:r>
-        <w:rPr>
-          <w:color w:val="3F7F5F"/>
-          <w:sz w:val="18"/>
-          <w:szCs w:val="18"/>
-        </w:rPr>
-        <w:t xml:space="preserve"># This requires a web service invocation to the </w:t>
-      </w:r>
-      <w:r>
-        <w:rPr>
-          <w:color w:val="3F7F5F"/>
-          <w:sz w:val="18"/>
-          <w:szCs w:val="18"/>
-        </w:rPr>
-        <w:t>DV</w:t>
-      </w:r>
-      <w:r>
-        <w:rPr>
-          <w:color w:val="3F7F5F"/>
-          <w:sz w:val="18"/>
-          <w:szCs w:val="18"/>
-        </w:rPr>
-        <w:t xml:space="preserve"> server for each user to be processed.  A threshold of 0 will cause the invocation of the user API one at a time.</w:t>
-      </w:r>
-    </w:p>
-    <w:p>
-      <w:pPr>
-        <w:pStyle w:val="CS-SourceCode"/>
-        <w:ind w:left="720"/>
-        <w:rPr>
-          <w:b/>
-          <w:sz w:val="18"/>
-          <w:szCs w:val="18"/>
-        </w:rPr>
-      </w:pPr>
-      <w:proofErr w:type="spellStart"/>
-      <w:r>
-        <w:rPr>
-          <w:b/>
-          <w:sz w:val="18"/>
-          <w:szCs w:val="18"/>
-        </w:rPr>
-        <w:t>userOptionThreshold</w:t>
-      </w:r>
-      <w:proofErr w:type="spellEnd"/>
-      <w:r>
-        <w:rPr>
-          <w:b/>
-          <w:sz w:val="18"/>
-          <w:szCs w:val="18"/>
-        </w:rPr>
-        <w:t>=</w:t>
-      </w:r>
-      <w:r>
-        <w:rPr>
-          <w:b/>
-          <w:color w:val="2A00FF"/>
-          <w:sz w:val="18"/>
-          <w:szCs w:val="18"/>
-        </w:rPr>
-        <w:t>0</w:t>
-      </w:r>
-    </w:p>
-    <w:p>
-      <w:pPr>
-        <w:pStyle w:val="CS-SourceCode"/>
-        <w:ind w:left="720"/>
-        <w:rPr>
-          <w:color w:val="3F7F5F"/>
-          <w:sz w:val="18"/>
-          <w:szCs w:val="18"/>
-        </w:rPr>
-      </w:pPr>
-      <w:r>
-        <w:rPr>
-          <w:color w:val="3F7F5F"/>
-          <w:sz w:val="18"/>
-          <w:szCs w:val="18"/>
-        </w:rPr>
-        <w:t>#</w:t>
-      </w:r>
-    </w:p>
-    <w:p>
-      <w:pPr>
-        <w:pStyle w:val="CS-SourceCode"/>
-        <w:ind w:left="720"/>
-        <w:rPr>
-          <w:color w:val="3F7F5F"/>
-          <w:sz w:val="18"/>
-          <w:szCs w:val="18"/>
-        </w:rPr>
-      </w:pPr>
-      <w:r>
-        <w:rPr>
-          <w:color w:val="3F7F5F"/>
-          <w:sz w:val="18"/>
-          <w:szCs w:val="18"/>
-        </w:rPr>
-        <w:t xml:space="preserve"># Listing of </w:t>
-      </w:r>
-      <w:proofErr w:type="spellStart"/>
-      <w:r>
-        <w:rPr>
-          <w:color w:val="3F7F5F"/>
-          <w:sz w:val="18"/>
-          <w:szCs w:val="18"/>
-        </w:rPr>
-        <w:t>DataSourceModule</w:t>
-      </w:r>
-      <w:proofErr w:type="spellEnd"/>
-      <w:r>
-        <w:rPr>
-          <w:color w:val="3F7F5F"/>
-          <w:sz w:val="18"/>
-          <w:szCs w:val="18"/>
-        </w:rPr>
-        <w:t xml:space="preserve"> generic attributes that are not updateable </w:t>
-      </w:r>
-    </w:p>
-    <w:p>
-      <w:pPr>
-        <w:pStyle w:val="CS-SourceCode"/>
-        <w:ind w:left="720"/>
-        <w:rPr>
-          <w:b/>
-          <w:sz w:val="18"/>
-          <w:szCs w:val="18"/>
-        </w:rPr>
-      </w:pPr>
-      <w:proofErr w:type="spellStart"/>
-      <w:r>
-        <w:rPr>
-          <w:b/>
-          <w:sz w:val="18"/>
-          <w:szCs w:val="18"/>
-        </w:rPr>
-        <w:t>DataSourceModule_NonUpdateableAttributes</w:t>
-      </w:r>
-      <w:proofErr w:type="spellEnd"/>
-      <w:r>
-        <w:rPr>
-          <w:b/>
-          <w:sz w:val="18"/>
-          <w:szCs w:val="18"/>
-        </w:rPr>
-        <w:t>=</w:t>
-      </w:r>
-      <w:proofErr w:type="spellStart"/>
-      <w:r>
-        <w:rPr>
-          <w:b/>
-          <w:color w:val="2A00FF"/>
-          <w:sz w:val="18"/>
-          <w:szCs w:val="18"/>
-        </w:rPr>
-        <w:t>url</w:t>
-      </w:r>
-      <w:proofErr w:type="spellEnd"/>
-    </w:p>
-    <w:p>
-      <w:pPr>
-        <w:pStyle w:val="CS-SourceCode"/>
-        <w:ind w:left="720"/>
-        <w:rPr>
-          <w:color w:val="3F7F5F"/>
-          <w:sz w:val="18"/>
-          <w:szCs w:val="18"/>
-        </w:rPr>
-      </w:pPr>
-      <w:r>
-        <w:rPr>
-          <w:color w:val="3F7F5F"/>
-          <w:sz w:val="18"/>
-          <w:szCs w:val="18"/>
-        </w:rPr>
-        <w:t>#</w:t>
-      </w:r>
-    </w:p>
-    <w:p>
-      <w:pPr>
-        <w:pStyle w:val="CS-SourceCode"/>
-        <w:ind w:left="720"/>
-        <w:rPr>
-          <w:color w:val="3F7F5F"/>
-          <w:sz w:val="18"/>
-          <w:szCs w:val="18"/>
-        </w:rPr>
-      </w:pPr>
-      <w:r>
-        <w:rPr>
-          <w:color w:val="3F7F5F"/>
-          <w:sz w:val="18"/>
-          <w:szCs w:val="18"/>
-        </w:rPr>
-        <w:t xml:space="preserve"># Listing of </w:t>
-      </w:r>
-      <w:proofErr w:type="spellStart"/>
-      <w:r>
-        <w:rPr>
-          <w:color w:val="3F7F5F"/>
-          <w:sz w:val="18"/>
-          <w:szCs w:val="18"/>
-        </w:rPr>
-        <w:t>ServerAttributeModul</w:t>
-      </w:r>
-      <w:proofErr w:type="spellEnd"/>
-      <w:r>
-        <w:rPr>
-          <w:color w:val="3F7F5F"/>
-          <w:sz w:val="18"/>
-          <w:szCs w:val="18"/>
-        </w:rPr>
-        <w:t xml:space="preserve"> generic attributes that are not updateable </w:t>
-      </w:r>
-    </w:p>
-    <w:p>
-      <w:pPr>
-        <w:pStyle w:val="CS-SourceCode"/>
-        <w:ind w:left="720"/>
-        <w:rPr>
-          <w:b/>
-          <w:sz w:val="18"/>
-          <w:szCs w:val="18"/>
-        </w:rPr>
-      </w:pPr>
-      <w:proofErr w:type="spellStart"/>
-      <w:r>
-        <w:rPr>
-          <w:b/>
-          <w:sz w:val="18"/>
-          <w:szCs w:val="18"/>
-        </w:rPr>
-        <w:t>ServerAttributeModule_NonUpdateableAttributes</w:t>
-      </w:r>
-      <w:proofErr w:type="spellEnd"/>
-      <w:r>
-        <w:rPr>
-          <w:b/>
-          <w:sz w:val="18"/>
-          <w:szCs w:val="18"/>
-        </w:rPr>
-        <w:t>=</w:t>
-      </w:r>
-    </w:p>
-    <w:p>
-      <w:pPr>
-        <w:pStyle w:val="CS-SourceCode"/>
-        <w:ind w:left="720"/>
-        <w:rPr>
-          <w:color w:val="3F7F5F"/>
-          <w:sz w:val="18"/>
-          <w:szCs w:val="18"/>
-        </w:rPr>
-      </w:pPr>
-      <w:r>
-        <w:rPr>
-          <w:color w:val="3F7F5F"/>
-          <w:sz w:val="18"/>
-          <w:szCs w:val="18"/>
-        </w:rPr>
-        <w:t>#</w:t>
-      </w:r>
-    </w:p>
-    <w:p>
-      <w:pPr>
-        <w:pStyle w:val="CS-SourceCode"/>
-        <w:ind w:left="720"/>
-        <w:rPr>
-          <w:color w:val="3F7F5F"/>
-          <w:sz w:val="18"/>
-          <w:szCs w:val="18"/>
-        </w:rPr>
-      </w:pPr>
-      <w:r>
-        <w:rPr>
-          <w:color w:val="3F7F5F"/>
-          <w:sz w:val="18"/>
-          <w:szCs w:val="18"/>
-        </w:rPr>
-        <w:t xml:space="preserve"># Listing of </w:t>
-      </w:r>
-      <w:proofErr w:type="spellStart"/>
-      <w:r>
-        <w:rPr>
-          <w:color w:val="3F7F5F"/>
-          <w:sz w:val="18"/>
-          <w:szCs w:val="18"/>
-        </w:rPr>
-        <w:t>DomainModule</w:t>
-      </w:r>
-      <w:proofErr w:type="spellEnd"/>
-      <w:r>
-        <w:rPr>
-          <w:color w:val="3F7F5F"/>
-          <w:sz w:val="18"/>
-          <w:szCs w:val="18"/>
-        </w:rPr>
-        <w:t xml:space="preserve"> generic attributes that are not updateable </w:t>
-      </w:r>
-    </w:p>
-    <w:p>
-      <w:pPr>
-        <w:pStyle w:val="CS-SourceCode"/>
-        <w:ind w:left="720"/>
-        <w:rPr>
-          <w:b/>
-          <w:sz w:val="18"/>
-          <w:szCs w:val="18"/>
-        </w:rPr>
-      </w:pPr>
-      <w:proofErr w:type="spellStart"/>
-      <w:r>
-        <w:rPr>
-          <w:b/>
-          <w:sz w:val="18"/>
-          <w:szCs w:val="18"/>
-        </w:rPr>
-        <w:t>DomainModule_NonUpdateableAttributes</w:t>
-      </w:r>
-      <w:proofErr w:type="spellEnd"/>
-      <w:r>
-        <w:rPr>
-          <w:b/>
-          <w:sz w:val="18"/>
-          <w:szCs w:val="18"/>
-        </w:rPr>
-        <w:t>=</w:t>
-      </w:r>
-    </w:p>
-    <w:p>
-      <w:pPr>
-        <w:pStyle w:val="CS-SourceCode"/>
-        <w:ind w:left="720"/>
-        <w:rPr>
-          <w:b/>
-          <w:color w:val="3F7F5F"/>
-          <w:sz w:val="18"/>
-          <w:szCs w:val="18"/>
-        </w:rPr>
-      </w:pPr>
-      <w:r>
-        <w:rPr>
-          <w:b/>
-          <w:color w:val="3F7F5F"/>
-          <w:sz w:val="18"/>
-          <w:szCs w:val="18"/>
-        </w:rPr>
-        <w:t>#</w:t>
-      </w:r>
-    </w:p>
-    <w:p>
-      <w:pPr>
-        <w:pStyle w:val="CS-SourceCode"/>
-        <w:ind w:left="720"/>
-        <w:rPr>
-          <w:b/>
-          <w:color w:val="3F7F5F"/>
-          <w:sz w:val="18"/>
-          <w:szCs w:val="18"/>
-        </w:rPr>
-      </w:pPr>
-      <w:r>
-        <w:rPr>
-          <w:b/>
-          <w:color w:val="3F7F5F"/>
-          <w:sz w:val="18"/>
-          <w:szCs w:val="18"/>
-        </w:rPr>
-        <w:t># This provides an externalized mechanism to teach PD Tool about new Resource Types and how they are associated with the basic VCS Resource Types.  The basic VCS Resource Types include:</w:t>
-      </w:r>
-      <w:r>
-        <w:rPr>
-          <w:b/>
-          <w:color w:val="3F7F5F"/>
-          <w:sz w:val="18"/>
-          <w:szCs w:val="18"/>
-        </w:rPr>
-        <w:t xml:space="preserve"> </w:t>
-      </w:r>
-    </w:p>
-    <w:p>
-      <w:pPr>
-        <w:pStyle w:val="CS-SourceCode"/>
-        <w:ind w:left="720"/>
-        <w:rPr>
-          <w:b/>
-          <w:color w:val="3F7F5F"/>
-          <w:sz w:val="18"/>
-          <w:szCs w:val="18"/>
-        </w:rPr>
-      </w:pPr>
-      <w:r>
-        <w:rPr>
-          <w:b/>
-          <w:color w:val="3F7F5F"/>
-          <w:sz w:val="18"/>
-          <w:szCs w:val="18"/>
-        </w:rPr>
-        <w:t>#    FOLDER</w:t>
-      </w:r>
-      <w:r>
-        <w:rPr>
-          <w:b/>
-          <w:color w:val="3F7F5F"/>
-          <w:sz w:val="18"/>
-          <w:szCs w:val="18"/>
-        </w:rPr>
-        <w:t>,</w:t>
-      </w:r>
-      <w:r>
-        <w:rPr>
-          <w:b/>
-          <w:color w:val="3F7F5F"/>
-          <w:sz w:val="18"/>
-          <w:szCs w:val="18"/>
-        </w:rPr>
-        <w:t xml:space="preserve"> </w:t>
-      </w:r>
-      <w:r>
-        <w:rPr>
-          <w:b/>
-          <w:color w:val="3F7F5F"/>
-          <w:sz w:val="18"/>
-          <w:szCs w:val="18"/>
-        </w:rPr>
-        <w:t>definitions,</w:t>
-      </w:r>
-      <w:r>
-        <w:rPr>
-          <w:b/>
-          <w:color w:val="3F7F5F"/>
-          <w:sz w:val="18"/>
-          <w:szCs w:val="18"/>
-        </w:rPr>
-        <w:t xml:space="preserve"> </w:t>
-      </w:r>
-      <w:r>
-        <w:rPr>
-          <w:b/>
-          <w:color w:val="3F7F5F"/>
-          <w:sz w:val="18"/>
-          <w:szCs w:val="18"/>
-        </w:rPr>
-        <w:t>link,</w:t>
-      </w:r>
-      <w:r>
-        <w:rPr>
-          <w:b/>
-          <w:color w:val="3F7F5F"/>
-          <w:sz w:val="18"/>
-          <w:szCs w:val="18"/>
-        </w:rPr>
-        <w:t xml:space="preserve"> </w:t>
-      </w:r>
-      <w:r>
-        <w:rPr>
-          <w:b/>
-          <w:color w:val="3F7F5F"/>
-          <w:sz w:val="18"/>
-          <w:szCs w:val="18"/>
-        </w:rPr>
-        <w:t>procedure,</w:t>
-      </w:r>
-      <w:r>
-        <w:rPr>
-          <w:b/>
-          <w:color w:val="3F7F5F"/>
-          <w:sz w:val="18"/>
-          <w:szCs w:val="18"/>
-        </w:rPr>
-        <w:t xml:space="preserve"> </w:t>
-      </w:r>
-      <w:r>
-        <w:rPr>
-          <w:b/>
-          <w:color w:val="3F7F5F"/>
-          <w:sz w:val="18"/>
-          <w:szCs w:val="18"/>
-        </w:rPr>
-        <w:t>table,</w:t>
-      </w:r>
-      <w:r>
-        <w:rPr>
-          <w:b/>
-          <w:color w:val="3F7F5F"/>
-          <w:sz w:val="18"/>
-          <w:szCs w:val="18"/>
-        </w:rPr>
-        <w:t xml:space="preserve"> </w:t>
-      </w:r>
-      <w:r>
-        <w:rPr>
-          <w:b/>
-          <w:color w:val="3F7F5F"/>
-          <w:sz w:val="18"/>
-          <w:szCs w:val="18"/>
-        </w:rPr>
-        <w:t>tree,</w:t>
-      </w:r>
-      <w:r>
-        <w:rPr>
-          <w:b/>
-          <w:color w:val="3F7F5F"/>
-          <w:sz w:val="18"/>
-          <w:szCs w:val="18"/>
-        </w:rPr>
-        <w:t xml:space="preserve"> </w:t>
-      </w:r>
-      <w:r>
-        <w:rPr>
-          <w:b/>
-          <w:color w:val="3F7F5F"/>
-          <w:sz w:val="18"/>
-          <w:szCs w:val="18"/>
-        </w:rPr>
-        <w:t>trigger</w:t>
-      </w:r>
-    </w:p>
-    <w:p>
-      <w:pPr>
-        <w:pStyle w:val="CS-SourceCode"/>
-        <w:ind w:left="720"/>
-        <w:rPr>
-          <w:b/>
-          <w:color w:val="3F7F5F"/>
-          <w:sz w:val="18"/>
-          <w:szCs w:val="18"/>
-        </w:rPr>
-      </w:pPr>
-      <w:r>
-        <w:rPr>
-          <w:b/>
-          <w:color w:val="3F7F5F"/>
-          <w:sz w:val="18"/>
-          <w:szCs w:val="18"/>
-        </w:rPr>
-        <w:t>#</w:t>
-      </w:r>
-    </w:p>
-    <w:p>
-      <w:pPr>
-        <w:pStyle w:val="CS-SourceCode"/>
-        <w:ind w:left="720"/>
-        <w:rPr>
-          <w:b/>
-          <w:color w:val="3F7F5F"/>
-          <w:sz w:val="18"/>
-          <w:szCs w:val="18"/>
-        </w:rPr>
-      </w:pPr>
-      <w:r>
-        <w:rPr>
-          <w:b/>
-          <w:color w:val="3F7F5F"/>
-          <w:sz w:val="18"/>
-          <w:szCs w:val="18"/>
-        </w:rPr>
-        <w:t># Each Studio Resource contains an info tab with a resource path and a display type.</w:t>
-      </w:r>
-      <w:r>
-        <w:rPr>
-          <w:b/>
-          <w:color w:val="3F7F5F"/>
-          <w:sz w:val="18"/>
-          <w:szCs w:val="18"/>
-        </w:rPr>
-        <w:t xml:space="preserve">  </w:t>
-      </w:r>
-      <w:r>
-        <w:rPr>
-          <w:b/>
-          <w:color w:val="3F7F5F"/>
-          <w:sz w:val="18"/>
-          <w:szCs w:val="18"/>
-        </w:rPr>
-        <w:t>Use the Resource path in the info tab as input into the following Studio Web Service API</w:t>
-      </w:r>
-      <w:r>
-        <w:rPr>
-          <w:b/>
-          <w:color w:val="3F7F5F"/>
-          <w:sz w:val="18"/>
-          <w:szCs w:val="18"/>
-        </w:rPr>
-        <w:t xml:space="preserve"> </w:t>
-      </w:r>
-      <w:r>
-        <w:rPr>
-          <w:b/>
-          <w:color w:val="3F7F5F"/>
-          <w:sz w:val="18"/>
-          <w:szCs w:val="18"/>
-        </w:rPr>
-        <w:t xml:space="preserve">to discover the </w:t>
-      </w:r>
-      <w:r>
-        <w:rPr>
-          <w:b/>
-          <w:color w:val="3F7F5F"/>
-          <w:sz w:val="18"/>
-          <w:szCs w:val="18"/>
-        </w:rPr>
-        <w:t>DV</w:t>
-      </w:r>
-      <w:r>
-        <w:rPr>
-          <w:b/>
-          <w:color w:val="3F7F5F"/>
-          <w:sz w:val="18"/>
-          <w:szCs w:val="18"/>
-        </w:rPr>
-        <w:t xml:space="preserve"> Resource Type.</w:t>
-      </w:r>
-    </w:p>
-    <w:p>
-      <w:pPr>
-        <w:pStyle w:val="CS-SourceCode"/>
-        <w:ind w:left="720"/>
-        <w:rPr>
-          <w:b/>
-          <w:color w:val="3F7F5F"/>
-          <w:sz w:val="18"/>
-          <w:szCs w:val="18"/>
-        </w:rPr>
-      </w:pPr>
-      <w:r>
-        <w:rPr>
-          <w:b/>
-          <w:color w:val="3F7F5F"/>
-          <w:sz w:val="18"/>
-          <w:szCs w:val="18"/>
-        </w:rPr>
-        <w:t>#   /services/webservices/system/admin/resource/operations/</w:t>
-      </w:r>
-      <w:proofErr w:type="gramStart"/>
-      <w:r>
-        <w:rPr>
-          <w:b/>
-          <w:color w:val="3F7F5F"/>
-          <w:sz w:val="18"/>
-          <w:szCs w:val="18"/>
-        </w:rPr>
-        <w:t>getResource(</w:t>
-      </w:r>
-      <w:proofErr w:type="gramEnd"/>
-      <w:r>
-        <w:rPr>
-          <w:b/>
-          <w:color w:val="3F7F5F"/>
-          <w:sz w:val="18"/>
-          <w:szCs w:val="18"/>
-        </w:rPr>
-        <w:t>)</w:t>
-      </w:r>
-    </w:p>
-    <w:p>
-      <w:pPr>
-        <w:pStyle w:val="CS-SourceCode"/>
-        <w:ind w:left="720"/>
-        <w:rPr>
-          <w:b/>
-          <w:color w:val="3F7F5F"/>
-          <w:sz w:val="18"/>
-          <w:szCs w:val="18"/>
-        </w:rPr>
-      </w:pPr>
-      <w:r>
-        <w:rPr>
-          <w:b/>
-          <w:color w:val="3F7F5F"/>
-          <w:sz w:val="18"/>
-          <w:szCs w:val="18"/>
-        </w:rPr>
-        <w:lastRenderedPageBreak/>
         <w:t>#</w:t>
       </w:r>
     </w:p>
@@ -17056,6 +17910,7 @@
           <w:sz w:val="18"/>
           <w:szCs w:val="18"/>
         </w:rPr>
+        <w:lastRenderedPageBreak/>
         <w:t>...</w:t>
       </w:r>
     </w:p>
@@ -17260,7 +18115,6 @@
           <w:sz w:val="18"/>
           <w:szCs w:val="18"/>
         </w:rPr>
-        <w:lastRenderedPageBreak/>
         <w:t>#=====================================================================</w:t>
       </w:r>
     </w:p>
@@ -17792,6 +18646,7 @@
           <w:sz w:val="18"/>
           <w:szCs w:val="18"/>
         </w:rPr>
+        <w:lastRenderedPageBreak/>
         <w:t xml:space="preserve"># Comma separated list of Resource Sub Types that are not considered </w:t>
       </w:r>
       <w:proofErr w:type="spellStart"/>
@@ -17995,7 +18850,6 @@
           <w:b/>
           <w:bCs/>
         </w:rPr>
-        <w:lastRenderedPageBreak/>
         <w:t>Edit</w:t>
       </w:r>
       <w:r>
@@ -18746,6 +19600,7 @@
           <w:sz w:val="16"/>
           <w:szCs w:val="16"/>
         </w:rPr>
+        <w:lastRenderedPageBreak/>
         <w:t># Common Utility Framework Debugging includes:</w:t>
       </w:r>
     </w:p>
@@ -19227,7 +20082,6 @@
           <w:sz w:val="16"/>
           <w:szCs w:val="16"/>
         </w:rPr>
-        <w:lastRenderedPageBreak/>
         <w:t>log4j.logger.</w:t>
       </w:r>
       <w:r>
@@ -19333,7 +20187,7 @@
       <w:pPr>
         <w:pStyle w:val="Heading1Numbered"/>
       </w:pPr>
-      <w:bookmarkStart w:id="52" w:name="_Toc49315674"/>
+      <w:bookmarkStart w:id="52" w:name="_Toc54119485"/>
       <w:r>
         <w:lastRenderedPageBreak/>
         <w:t>Configure PDTool Over SSL (HTTPS)</w:t>
@@ -19350,7 +20204,7 @@
       <w:bookmarkStart w:id="53" w:name="_Toc404005474"/>
       <w:bookmarkStart w:id="54" w:name="_Toc430643097"/>
       <w:bookmarkStart w:id="55" w:name="_Toc267666134"/>
-      <w:bookmarkStart w:id="56" w:name="_Toc49315675"/>
+      <w:bookmarkStart w:id="56" w:name="_Toc54119486"/>
       <w:r>
         <w:rPr>
           <w:color w:val="1F497D"/>
@@ -19397,7 +20251,7 @@
         <w:t xml:space="preserve"> </w:t>
       </w:r>
       <w:r>
-        <w:t>7.0</w:t>
+        <w:t>8.3.0</w:t>
       </w:r>
       <w:r>
         <w:t xml:space="preserve"> and the target </w:t>
@@ -19417,7 +20271,7 @@
         <w:t xml:space="preserve"> </w:t>
       </w:r>
       <w:r>
-        <w:t>7.0</w:t>
+        <w:t>8.3.0</w:t>
       </w:r>
       <w:r>
         <w:t xml:space="preserve"> supports the ability for </w:t>
@@ -19446,13 +20300,22 @@
         <w:t>DV</w:t>
       </w:r>
       <w:r>
-        <w:t xml:space="preserve"> 7.0.0</w:t>
-      </w:r>
-      <w:r>
-        <w:t>.00.</w:t>
-      </w:r>
-      <w:r>
-        <w:t>00</w:t>
+        <w:t xml:space="preserve"> </w:t>
+      </w:r>
+      <w:r>
+        <w:t>8</w:t>
+      </w:r>
+      <w:r>
+        <w:t>.</w:t>
+      </w:r>
+      <w:r>
+        <w:t>3</w:t>
+      </w:r>
+      <w:r>
+        <w:t>.0</w:t>
+      </w:r>
+      <w:r>
+        <w:t>.00</w:t>
       </w:r>
       <w:r>
         <w:t>.</w:t>
@@ -19469,7 +20332,7 @@
       </w:pPr>
       <w:bookmarkStart w:id="57" w:name="_Toc404005475"/>
       <w:bookmarkStart w:id="58" w:name="_Toc430643098"/>
-      <w:bookmarkStart w:id="59" w:name="_Toc49315676"/>
+      <w:bookmarkStart w:id="59" w:name="_Toc54119487"/>
       <w:r>
         <w:rPr>
           <w:color w:val="1F497D"/>
@@ -19615,7 +20478,7 @@
         <w:t xml:space="preserve"> </w:t>
       </w:r>
       <w:r>
-        <w:t>7.0</w:t>
+        <w:t>8.3.0</w:t>
       </w:r>
       <w:r>
         <w:t xml:space="preserve"> and </w:t>
@@ -20798,16 +21661,22 @@
         </w:numPr>
       </w:pPr>
       <w:r>
-        <w:t>If already at 7.0.0</w:t>
-      </w:r>
-      <w:r>
-        <w:t>.00.</w:t>
-      </w:r>
-      <w:r>
-        <w:t>00</w:t>
-      </w:r>
-      <w:r>
-        <w:t xml:space="preserve"> or higher and patching is not desired:</w:t>
+        <w:t xml:space="preserve">If already at </w:t>
+      </w:r>
+      <w:r>
+        <w:t>8</w:t>
+      </w:r>
+      <w:r>
+        <w:t>.</w:t>
+      </w:r>
+      <w:r>
+        <w:t>3</w:t>
+      </w:r>
+      <w:r>
+        <w:t>.0</w:t>
+      </w:r>
+      <w:r>
+        <w:t>.00 or higher and patching is not desired:</w:t>
       </w:r>
     </w:p>
     <w:p>
@@ -21570,7 +22439,7 @@
       <w:pPr>
         <w:pStyle w:val="Heading1Numbered"/>
       </w:pPr>
-      <w:bookmarkStart w:id="60" w:name="_Toc49315677"/>
+      <w:bookmarkStart w:id="60" w:name="_Toc54119488"/>
       <w:r>
         <w:lastRenderedPageBreak/>
         <w:t>Configure PDTool HTTP Proxy</w:t>
@@ -21586,7 +22455,7 @@
       </w:pPr>
       <w:bookmarkStart w:id="61" w:name="_Toc404005477"/>
       <w:bookmarkStart w:id="62" w:name="_Toc430643100"/>
-      <w:bookmarkStart w:id="63" w:name="_Toc49315678"/>
+      <w:bookmarkStart w:id="63" w:name="_Toc54119489"/>
       <w:r>
         <w:rPr>
           <w:color w:val="1F497D"/>
@@ -21633,7 +22502,7 @@
         <w:t xml:space="preserve"> </w:t>
       </w:r>
       <w:r>
-        <w:t>7.0</w:t>
+        <w:t>8.3.0</w:t>
       </w:r>
       <w:r>
         <w:t>.</w:t>
@@ -21650,7 +22519,7 @@
       </w:pPr>
       <w:bookmarkStart w:id="64" w:name="_Toc404005478"/>
       <w:bookmarkStart w:id="65" w:name="_Toc430643101"/>
-      <w:bookmarkStart w:id="66" w:name="_Toc49315679"/>
+      <w:bookmarkStart w:id="66" w:name="_Toc54119490"/>
       <w:r>
         <w:rPr>
           <w:color w:val="1F497D"/>
@@ -22104,7 +22973,7 @@
       <w:pPr>
         <w:pStyle w:val="Heading1Numbered"/>
       </w:pPr>
-      <w:bookmarkStart w:id="67" w:name="_Toc49315680"/>
+      <w:bookmarkStart w:id="67" w:name="_Toc54119491"/>
       <w:r>
         <w:lastRenderedPageBreak/>
         <w:t>Upgrading</w:t>
@@ -22124,7 +22993,7 @@
       <w:bookmarkStart w:id="68" w:name="_Toc364851257"/>
       <w:bookmarkStart w:id="69" w:name="_Toc404005480"/>
       <w:bookmarkStart w:id="70" w:name="_Toc430643103"/>
-      <w:bookmarkStart w:id="71" w:name="_Toc49315681"/>
+      <w:bookmarkStart w:id="71" w:name="_Toc54119492"/>
       <w:r>
         <w:rPr>
           <w:color w:val="1F497D"/>
@@ -22172,7 +23041,7 @@
       <w:bookmarkStart w:id="72" w:name="_Toc364851258"/>
       <w:bookmarkStart w:id="73" w:name="_Toc404005481"/>
       <w:bookmarkStart w:id="74" w:name="_Toc430643104"/>
-      <w:bookmarkStart w:id="75" w:name="_Toc49315682"/>
+      <w:bookmarkStart w:id="75" w:name="_Toc54119493"/>
       <w:r>
         <w:rPr>
           <w:color w:val="1F497D"/>
@@ -22202,39 +23071,34 @@
         <w:t xml:space="preserve"> from one version to another.  Regarding the instructions below, wherever PDTool</w:t>
       </w:r>
       <w:r>
-        <w:t>70</w:t>
-      </w:r>
-      <w:r>
-        <w:t xml:space="preserve"> or PDTool-</w:t>
-      </w:r>
-      <w:r>
-        <w:t>7.0</w:t>
+        <w:t>8.3.0</w:t>
       </w:r>
       <w:r>
         <w:t xml:space="preserve"> is referenced, this m</w:t>
       </w:r>
       <w:r>
-        <w:t>ay be interchanged with PDTool62</w:t>
-      </w:r>
-      <w:r>
-        <w:t xml:space="preserve"> and PDToo</w:t>
-      </w:r>
-      <w:r>
-        <w:t xml:space="preserve">l-6.2 when working with a </w:t>
-      </w:r>
-      <w:proofErr w:type="spellStart"/>
-      <w:r>
-        <w:t>PDTool</w:t>
-      </w:r>
-      <w:proofErr w:type="spellEnd"/>
-      <w:r>
-        <w:t xml:space="preserve"> 6.2</w:t>
-      </w:r>
-      <w:r>
-        <w:t xml:space="preserve"> or lower installation.  For ease of documentation, </w:t>
-      </w:r>
-      <w:r>
-        <w:t>7.0</w:t>
+        <w:t xml:space="preserve">ay be interchanged with </w:t>
+      </w:r>
+      <w:r>
+        <w:t>PDToo</w:t>
+      </w:r>
+      <w:r>
+        <w:t>l-</w:t>
+      </w:r>
+      <w:r>
+        <w:t>8.</w:t>
+      </w:r>
+      <w:r>
+        <w:t>0</w:t>
+      </w:r>
+      <w:r>
+        <w:t>.0</w:t>
+      </w:r>
+      <w:r>
+        <w:t xml:space="preserve">.  For ease of documentation, </w:t>
+      </w:r>
+      <w:r>
+        <w:t>8.3.0</w:t>
       </w:r>
       <w:r>
         <w:t xml:space="preserve"> will be used here.</w:t>
@@ -22292,19 +23156,19 @@
         <w:t xml:space="preserve"> or PDTool</w:t>
       </w:r>
       <w:r>
-        <w:t>70</w:t>
+        <w:t>8.3.0</w:t>
       </w:r>
       <w:r>
         <w:t xml:space="preserve"> directory to PDTool</w:t>
       </w:r>
       <w:r>
-        <w:t>70</w:t>
+        <w:t>8.3.0</w:t>
       </w:r>
       <w:r>
         <w:t>-YYYY-MM-DD where YYYY-MM-DD represents the actual release of the previous version as found in PDTool-</w:t>
       </w:r>
       <w:r>
-        <w:t>7.0</w:t>
+        <w:t>8.3.0</w:t>
       </w:r>
       <w:r>
         <w:t>-YYYY-MM-DD.r1.txt.</w:t>
@@ -22355,7 +23219,7 @@
         <w:t xml:space="preserve"> zip file with the pattern "PDTool-</w:t>
       </w:r>
       <w:r>
-        <w:t>7.0</w:t>
+        <w:t>8.3.0</w:t>
       </w:r>
       <w:r>
         <w:t>-YYYY-MM-DD.r1.zip" to the root folder where you want to unzip.</w:t>
@@ -22408,7 +23272,7 @@
         <w:t>Another option is to leave the zip file where it is and simply browse to the root folder where you want to create the "PDTool</w:t>
       </w:r>
       <w:r>
-        <w:t>70</w:t>
+        <w:t>8.3.0</w:t>
       </w:r>
       <w:r>
         <w:t>" sub-folder.</w:t>
@@ -22451,16 +23315,14 @@
       <w:r>
         <w:t xml:space="preserve">If using Windows "Extract All", make sure that you remove the folder name at the end </w:t>
       </w:r>
-      <w:proofErr w:type="spellStart"/>
-      <w:r>
-        <w:t>corrensponding</w:t>
-      </w:r>
-      <w:proofErr w:type="spellEnd"/>
+      <w:r>
+        <w:t>corresponding</w:t>
+      </w:r>
       <w:r>
         <w:t xml:space="preserve"> with this pattern: \PDTool-</w:t>
       </w:r>
       <w:r>
-        <w:t>7.0</w:t>
+        <w:t>8.3.0</w:t>
       </w:r>
       <w:r>
         <w:t>-YYYY-MM-</w:t>
@@ -22483,7 +23345,7 @@
         <w:t>The Extract All will unzip into the root of the directory where the zip file lives and create the sub-folder "PDTool</w:t>
       </w:r>
       <w:r>
-        <w:t>70</w:t>
+        <w:t>8.3.0</w:t>
       </w:r>
       <w:r>
         <w:t>".</w:t>
@@ -22498,7 +23360,7 @@
         <w:t>Another option is to leave the zip file where it is and simply browse to the root folder where you want to create the "PDTool</w:t>
       </w:r>
       <w:r>
-        <w:t>70</w:t>
+        <w:t>8.3.0</w:t>
       </w:r>
       <w:r>
         <w:t>" sub-folder.</w:t>
@@ -22533,7 +23395,7 @@
         <w:t>Save the new PDTool</w:t>
       </w:r>
       <w:r>
-        <w:t>70</w:t>
+        <w:t>8.3.0</w:t>
       </w:r>
       <w:r>
         <w:t>/resources/modules/*.xml to a sub-folder so these files are not overwritten</w:t>
@@ -22551,13 +23413,13 @@
         <w:t>Copy PDTool</w:t>
       </w:r>
       <w:r>
-        <w:t>70</w:t>
+        <w:t>8.3.0</w:t>
       </w:r>
       <w:r>
         <w:t>-YYYY-MM-DD/resources/modules/*.xml PDTool</w:t>
       </w:r>
       <w:r>
-        <w:t>70</w:t>
+        <w:t>8.3.0</w:t>
       </w:r>
       <w:r>
         <w:t>/resources/modules</w:t>
@@ -22603,7 +23465,7 @@
         <w:t>Save the new PDTool</w:t>
       </w:r>
       <w:r>
-        <w:t>70</w:t>
+        <w:t>8.3.0</w:t>
       </w:r>
       <w:r>
         <w:t>/resources/plans/</w:t>
@@ -22634,7 +23496,7 @@
         <w:t>Copy PDTool</w:t>
       </w:r>
       <w:r>
-        <w:t>70</w:t>
+        <w:t>8.3.0</w:t>
       </w:r>
       <w:r>
         <w:t>-YYYY-MM-DD/resources/plans/</w:t>
@@ -22653,7 +23515,7 @@
         <w:t xml:space="preserve"> PDTool</w:t>
       </w:r>
       <w:r>
-        <w:t>70</w:t>
+        <w:t>8.3.0</w:t>
       </w:r>
       <w:r>
         <w:t>/resources/plans</w:t>
@@ -22709,7 +23571,7 @@
         <w:t>Save the new PDTool</w:t>
       </w:r>
       <w:r>
-        <w:t>70</w:t>
+        <w:t>8.3.0</w:t>
       </w:r>
       <w:r>
         <w:t>/resources/ant/*.xml to a sub-folder so these files are not overwritten</w:t>
@@ -22733,7 +23595,7 @@
         <w:t>-YYYY-MM-DD/resources/ant/*.xml PDTool</w:t>
       </w:r>
       <w:r>
-        <w:t>70</w:t>
+        <w:t>8.3.0</w:t>
       </w:r>
       <w:r>
         <w:t>/resources/ant</w:t>
@@ -22779,7 +23641,7 @@
         <w:t>Save the new PDTool</w:t>
       </w:r>
       <w:r>
-        <w:t>70</w:t>
+        <w:t>8.3.0</w:t>
       </w:r>
       <w:r>
         <w:t>/resources/config/</w:t>
@@ -22790,13 +23652,11 @@
       </w:r>
       <w:proofErr w:type="gramEnd"/>
       <w:r>
-        <w:t xml:space="preserve"> to a </w:t>
-      </w:r>
-      <w:proofErr w:type="spellStart"/>
-      <w:r>
-        <w:t>sbu</w:t>
-      </w:r>
-      <w:proofErr w:type="spellEnd"/>
+        <w:t xml:space="preserve"> to a s</w:t>
+      </w:r>
+      <w:r>
+        <w:t>ub</w:t>
+      </w:r>
       <w:r>
         <w:t>-folder so these files are not overwritten</w:t>
       </w:r>
@@ -22813,13 +23673,13 @@
         <w:t>Copy PDTool</w:t>
       </w:r>
       <w:r>
-        <w:t>70</w:t>
+        <w:t>8.3.0</w:t>
       </w:r>
       <w:r>
         <w:t>-YYYY-MM-DD/config/*.properties PDTool</w:t>
       </w:r>
       <w:r>
-        <w:t>70</w:t>
+        <w:t>8.3.0</w:t>
       </w:r>
       <w:r>
         <w:t>/config</w:t>
@@ -22837,13 +23697,13 @@
         <w:t>Copy PDTool</w:t>
       </w:r>
       <w:r>
-        <w:t>70</w:t>
+        <w:t>8.3.0</w:t>
       </w:r>
       <w:r>
         <w:t>-YYYY-MM-DD/config/*.xml PDTool</w:t>
       </w:r>
       <w:r>
-        <w:t>70</w:t>
+        <w:t>8.3.0</w:t>
       </w:r>
       <w:r>
         <w:t>/config</w:t>
@@ -22894,13 +23754,13 @@
         <w:t>Copy any customized batch/shell script files from PDTool</w:t>
       </w:r>
       <w:r>
-        <w:t>70</w:t>
+        <w:t>8.3.0</w:t>
       </w:r>
       <w:r>
         <w:t>-YYYY-MM-DD/bin to PDTool</w:t>
       </w:r>
       <w:r>
-        <w:t>70</w:t>
+        <w:t>8.3.0</w:t>
       </w:r>
       <w:r>
         <w:t>/bin</w:t>
@@ -22931,7 +23791,7 @@
         <w:t>If no differences, simply copy PDTool</w:t>
       </w:r>
       <w:r>
-        <w:t>70</w:t>
+        <w:t>8.3.0</w:t>
       </w:r>
       <w:r>
         <w:t>-YYYY-MM-DD/bin/setVars.bat or .</w:t>
@@ -22975,7 +23835,7 @@
       <w:pPr>
         <w:pStyle w:val="Heading1Numbered"/>
       </w:pPr>
-      <w:bookmarkStart w:id="76" w:name="_Toc49315683"/>
+      <w:bookmarkStart w:id="76" w:name="_Toc54119494"/>
       <w:r>
         <w:lastRenderedPageBreak/>
         <w:t>Version Control System Installation</w:t>
@@ -22992,7 +23852,7 @@
       <w:bookmarkStart w:id="77" w:name="_Toc364851260"/>
       <w:bookmarkStart w:id="78" w:name="_Toc404005483"/>
       <w:bookmarkStart w:id="79" w:name="_Toc430643106"/>
-      <w:bookmarkStart w:id="80" w:name="_Toc49315684"/>
+      <w:bookmarkStart w:id="80" w:name="_Toc54119495"/>
       <w:r>
         <w:rPr>
           <w:color w:val="1F497D"/>
@@ -23119,7 +23979,7 @@
       <w:pPr>
         <w:pStyle w:val="Heading1Numbered"/>
       </w:pPr>
-      <w:bookmarkStart w:id="81" w:name="_Toc49315685"/>
+      <w:bookmarkStart w:id="81" w:name="_Toc54119496"/>
       <w:r>
         <w:lastRenderedPageBreak/>
         <w:t>Conclusion</w:t>
@@ -23136,7 +23996,7 @@
       <w:bookmarkStart w:id="82" w:name="_Toc364851262"/>
       <w:bookmarkStart w:id="83" w:name="_Toc404005485"/>
       <w:bookmarkStart w:id="84" w:name="_Toc430643108"/>
-      <w:bookmarkStart w:id="85" w:name="_Toc49315686"/>
+      <w:bookmarkStart w:id="85" w:name="_Toc54119497"/>
       <w:r>
         <w:rPr>
           <w:color w:val="1F497D"/>
@@ -23180,7 +24040,7 @@
       <w:bookmarkStart w:id="86" w:name="_Toc364851263"/>
       <w:bookmarkStart w:id="87" w:name="_Toc404005486"/>
       <w:bookmarkStart w:id="88" w:name="_Toc430643109"/>
-      <w:bookmarkStart w:id="89" w:name="_Toc49315687"/>
+      <w:bookmarkStart w:id="89" w:name="_Toc54119498"/>
       <w:r>
         <w:rPr>
           <w:color w:val="1F497D"/>
@@ -23331,7 +24191,7 @@
                       </a:ln>
                       <a:extLst>
                         <a:ext uri="{909E8E84-426E-40dd-AFC4-6F175D3DCCD1}">
-                          <a14:hiddenFill xmlns:a14="http://schemas.microsoft.com/office/drawing/2010/main" xmlns:w="http://schemas.openxmlformats.org/wordprocessingml/2006/main" xmlns:w10="urn:schemas-microsoft-com:office:word" xmlns:v="urn:schemas-microsoft-com:vml" xmlns:o="urn:schemas-microsoft-com:office:office" xmlns="" xmlns:mv="urn:schemas-microsoft-com:mac:vml" xmlns:mo="http://schemas.microsoft.com/office/mac/office/2008/main">
+                          <a14:hiddenFill xmlns:mo="http://schemas.microsoft.com/office/mac/office/2008/main" xmlns:mv="urn:schemas-microsoft-com:mac:vml" xmlns="" xmlns:o="urn:schemas-microsoft-com:office:office" xmlns:v="urn:schemas-microsoft-com:vml" xmlns:w10="urn:schemas-microsoft-com:office:word" xmlns:w="http://schemas.openxmlformats.org/wordprocessingml/2006/main" xmlns:a14="http://schemas.microsoft.com/office/drawing/2010/main">
                             <a:solidFill>
                               <a:srgbClr val="000000"/>
                             </a:solidFill>
@@ -23356,7 +24216,7 @@
         </mc:Choice>
         <mc:Fallback>
           <w:pict>
-            <v:rect w14:anchorId="24B7FD47" id="Rectangle 20" o:spid="_x0000_s1026" style="position:absolute;margin-left:-45pt;margin-top:-16.2pt;width:530.5pt;height:36.7pt;z-index:-251662336;visibility:visible;mso-wrap-style:square;mso-width-percent:0;mso-height-percent:0;mso-wrap-distance-left:9pt;mso-wrap-distance-top:0;mso-wrap-distance-right:9pt;mso-wrap-distance-bottom:0;mso-position-horizontal:absolute;mso-position-horizontal-relative:text;mso-position-vertical:absolute;mso-position-vertical-relative:text;mso-width-percent:0;mso-height-percent:0;mso-width-relative:page;mso-height-relative:page;v-text-anchor:top" o:gfxdata="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" filled="f" strokecolor="gray" strokeweight="1pt">
+            <v:rect w14:anchorId="40176798" id="Rectangle 20" o:spid="_x0000_s1026" style="position:absolute;margin-left:-45pt;margin-top:-16.2pt;width:530.5pt;height:36.7pt;z-index:-251662336;visibility:visible;mso-wrap-style:square;mso-width-percent:0;mso-height-percent:0;mso-wrap-distance-left:9pt;mso-wrap-distance-top:0;mso-wrap-distance-right:9pt;mso-wrap-distance-bottom:0;mso-position-horizontal:absolute;mso-position-horizontal-relative:text;mso-position-vertical:absolute;mso-position-vertical-relative:text;mso-width-percent:0;mso-height-percent:0;mso-width-relative:page;mso-height-relative:page;v-text-anchor:top" o:gfxdata="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" filled="f" strokecolor="gray" strokeweight="1pt">
               <v:stroke dashstyle="dash"/>
             </v:rect>
           </w:pict>
@@ -23634,14 +24494,14 @@
                       </a:ln>
                       <a:extLst>
                         <a:ext uri="{909E8E84-426E-40dd-AFC4-6F175D3DCCD1}">
-                          <a14:hiddenFill xmlns:a14="http://schemas.microsoft.com/office/drawing/2010/main" xmlns:w="http://schemas.openxmlformats.org/wordprocessingml/2006/main" xmlns:w10="urn:schemas-microsoft-com:office:word" xmlns:v="urn:schemas-microsoft-com:vml" xmlns:o="urn:schemas-microsoft-com:office:office" xmlns="" xmlns:mv="urn:schemas-microsoft-com:mac:vml" xmlns:mo="http://schemas.microsoft.com/office/mac/office/2008/main">
+                          <a14:hiddenFill xmlns:mo="http://schemas.microsoft.com/office/mac/office/2008/main" xmlns:mv="urn:schemas-microsoft-com:mac:vml" xmlns="" xmlns:o="urn:schemas-microsoft-com:office:office" xmlns:v="urn:schemas-microsoft-com:vml" xmlns:w10="urn:schemas-microsoft-com:office:word" xmlns:w="http://schemas.openxmlformats.org/wordprocessingml/2006/main" xmlns:a14="http://schemas.microsoft.com/office/drawing/2010/main">
                             <a:solidFill>
                               <a:srgbClr val="FFFFFF"/>
                             </a:solidFill>
                           </a14:hiddenFill>
                         </a:ext>
                         <a:ext uri="{91240B29-F687-4f45-9708-019B960494DF}">
-                          <a14:hiddenLine xmlns:a14="http://schemas.microsoft.com/office/drawing/2010/main" xmlns:w="http://schemas.openxmlformats.org/wordprocessingml/2006/main" xmlns:w10="urn:schemas-microsoft-com:office:word" xmlns:v="urn:schemas-microsoft-com:vml" xmlns:o="urn:schemas-microsoft-com:office:office" xmlns="" xmlns:mv="urn:schemas-microsoft-com:mac:vml" xmlns:mo="http://schemas.microsoft.com/office/mac/office/2008/main" w="9525">
+                          <a14:hiddenLine xmlns:mo="http://schemas.microsoft.com/office/mac/office/2008/main" xmlns:mv="urn:schemas-microsoft-com:mac:vml" xmlns="" xmlns:o="urn:schemas-microsoft-com:office:office" xmlns:v="urn:schemas-microsoft-com:vml" xmlns:w10="urn:schemas-microsoft-com:office:word" xmlns:w="http://schemas.openxmlformats.org/wordprocessingml/2006/main" xmlns:a14="http://schemas.microsoft.com/office/drawing/2010/main" w="9525">
                             <a:solidFill>
                               <a:srgbClr val="000000"/>
                             </a:solidFill>
@@ -23795,14 +24655,14 @@
                       </a:ln>
                       <a:extLst>
                         <a:ext uri="{909E8E84-426E-40dd-AFC4-6F175D3DCCD1}">
-                          <a14:hiddenFill xmlns:a14="http://schemas.microsoft.com/office/drawing/2010/main" xmlns:w="http://schemas.openxmlformats.org/wordprocessingml/2006/main" xmlns:w10="urn:schemas-microsoft-com:office:word" xmlns:v="urn:schemas-microsoft-com:vml" xmlns:o="urn:schemas-microsoft-com:office:office" xmlns="" xmlns:mv="urn:schemas-microsoft-com:mac:vml" xmlns:mo="http://schemas.microsoft.com/office/mac/office/2008/main">
+                          <a14:hiddenFill xmlns:mo="http://schemas.microsoft.com/office/mac/office/2008/main" xmlns:mv="urn:schemas-microsoft-com:mac:vml" xmlns="" xmlns:o="urn:schemas-microsoft-com:office:office" xmlns:v="urn:schemas-microsoft-com:vml" xmlns:w10="urn:schemas-microsoft-com:office:word" xmlns:w="http://schemas.openxmlformats.org/wordprocessingml/2006/main" xmlns:a14="http://schemas.microsoft.com/office/drawing/2010/main">
                             <a:solidFill>
                               <a:srgbClr val="FFFFFF"/>
                             </a:solidFill>
                           </a14:hiddenFill>
                         </a:ext>
                         <a:ext uri="{91240B29-F687-4f45-9708-019B960494DF}">
-                          <a14:hiddenLine xmlns:a14="http://schemas.microsoft.com/office/drawing/2010/main" xmlns:w="http://schemas.openxmlformats.org/wordprocessingml/2006/main" xmlns:w10="urn:schemas-microsoft-com:office:word" xmlns:v="urn:schemas-microsoft-com:vml" xmlns:o="urn:schemas-microsoft-com:office:office" xmlns="" xmlns:mv="urn:schemas-microsoft-com:mac:vml" xmlns:mo="http://schemas.microsoft.com/office/mac/office/2008/main" w="9525">
+                          <a14:hiddenLine xmlns:mo="http://schemas.microsoft.com/office/mac/office/2008/main" xmlns:mv="urn:schemas-microsoft-com:mac:vml" xmlns="" xmlns:o="urn:schemas-microsoft-com:office:office" xmlns:v="urn:schemas-microsoft-com:vml" xmlns:w10="urn:schemas-microsoft-com:office:word" xmlns:w="http://schemas.openxmlformats.org/wordprocessingml/2006/main" xmlns:a14="http://schemas.microsoft.com/office/drawing/2010/main" w="9525">
                             <a:solidFill>
                               <a:srgbClr val="000000"/>
                             </a:solidFill>
@@ -23992,14 +24852,14 @@
                       </a:ln>
                       <a:extLst>
                         <a:ext uri="{909E8E84-426E-40dd-AFC4-6F175D3DCCD1}">
-                          <a14:hiddenFill xmlns:a14="http://schemas.microsoft.com/office/drawing/2010/main" xmlns:w="http://schemas.openxmlformats.org/wordprocessingml/2006/main" xmlns:w10="urn:schemas-microsoft-com:office:word" xmlns:v="urn:schemas-microsoft-com:vml" xmlns:o="urn:schemas-microsoft-com:office:office" xmlns="" xmlns:mv="urn:schemas-microsoft-com:mac:vml" xmlns:mo="http://schemas.microsoft.com/office/mac/office/2008/main">
+                          <a14:hiddenFill xmlns:mo="http://schemas.microsoft.com/office/mac/office/2008/main" xmlns:mv="urn:schemas-microsoft-com:mac:vml" xmlns="" xmlns:o="urn:schemas-microsoft-com:office:office" xmlns:v="urn:schemas-microsoft-com:vml" xmlns:w10="urn:schemas-microsoft-com:office:word" xmlns:w="http://schemas.openxmlformats.org/wordprocessingml/2006/main" xmlns:a14="http://schemas.microsoft.com/office/drawing/2010/main">
                             <a:solidFill>
                               <a:srgbClr val="FFFFFF"/>
                             </a:solidFill>
                           </a14:hiddenFill>
                         </a:ext>
                         <a:ext uri="{91240B29-F687-4f45-9708-019B960494DF}">
-                          <a14:hiddenLine xmlns:a14="http://schemas.microsoft.com/office/drawing/2010/main" xmlns:w="http://schemas.openxmlformats.org/wordprocessingml/2006/main" xmlns:w10="urn:schemas-microsoft-com:office:word" xmlns:v="urn:schemas-microsoft-com:vml" xmlns:o="urn:schemas-microsoft-com:office:office" xmlns="" xmlns:mv="urn:schemas-microsoft-com:mac:vml" xmlns:mo="http://schemas.microsoft.com/office/mac/office/2008/main" w="9525">
+                          <a14:hiddenLine xmlns:mo="http://schemas.microsoft.com/office/mac/office/2008/main" xmlns:mv="urn:schemas-microsoft-com:mac:vml" xmlns="" xmlns:o="urn:schemas-microsoft-com:office:office" xmlns:v="urn:schemas-microsoft-com:vml" xmlns:w10="urn:schemas-microsoft-com:office:word" xmlns:w="http://schemas.openxmlformats.org/wordprocessingml/2006/main" xmlns:a14="http://schemas.microsoft.com/office/drawing/2010/main" w="9525">
                             <a:solidFill>
                               <a:srgbClr val="000000"/>
                             </a:solidFill>
@@ -24185,7 +25045,7 @@
                       </a:ln>
                       <a:extLst>
                         <a:ext uri="{91240B29-F687-4f45-9708-019B960494DF}">
-                          <a14:hiddenLine xmlns:a14="http://schemas.microsoft.com/office/drawing/2010/main" xmlns:w="http://schemas.openxmlformats.org/wordprocessingml/2006/main" xmlns:w10="urn:schemas-microsoft-com:office:word" xmlns:v="urn:schemas-microsoft-com:vml" xmlns:o="urn:schemas-microsoft-com:office:office" xmlns="" xmlns:mv="urn:schemas-microsoft-com:mac:vml" xmlns:mo="http://schemas.microsoft.com/office/mac/office/2008/main" w="25400">
+                          <a14:hiddenLine xmlns:mo="http://schemas.microsoft.com/office/mac/office/2008/main" xmlns:mv="urn:schemas-microsoft-com:mac:vml" xmlns="" xmlns:o="urn:schemas-microsoft-com:office:office" xmlns:v="urn:schemas-microsoft-com:vml" xmlns:w10="urn:schemas-microsoft-com:office:word" xmlns:w="http://schemas.openxmlformats.org/wordprocessingml/2006/main" xmlns:a14="http://schemas.microsoft.com/office/drawing/2010/main" w="25400">
                             <a:solidFill>
                               <a:srgbClr val="000000"/>
                             </a:solidFill>
@@ -24213,7 +25073,7 @@
         </mc:Choice>
         <mc:Fallback>
           <w:pict>
-            <v:rect w14:anchorId="355E61B4" id="Rectangle 19" o:spid="_x0000_s1026" style="position:absolute;margin-left:-53.1pt;margin-top:-67.35pt;width:554.25pt;height:90.5pt;z-index:251655606;visibility:visible;mso-wrap-style:square;mso-width-percent:0;mso-height-percent:0;mso-wrap-distance-left:9pt;mso-wrap-distance-top:0;mso-wrap-distance-right:9pt;mso-wrap-distance-bottom:0;mso-position-horizontal:absolute;mso-position-horizontal-relative:text;mso-position-vertical:absolute;mso-position-vertical-relative:text;mso-width-percent:0;mso-height-percent:0;mso-width-relative:page;mso-height-relative:page;v-text-anchor:middle" o:gfxdata="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" fillcolor="#ff671b" stroked="f"/>
+            <v:rect w14:anchorId="7AC22ABA" id="Rectangle 19" o:spid="_x0000_s1026" style="position:absolute;margin-left:-53.1pt;margin-top:-67.35pt;width:554.25pt;height:90.5pt;z-index:251655606;visibility:visible;mso-wrap-style:square;mso-width-percent:0;mso-height-percent:0;mso-wrap-distance-left:9pt;mso-wrap-distance-top:0;mso-wrap-distance-right:9pt;mso-wrap-distance-bottom:0;mso-position-horizontal:absolute;mso-position-horizontal-relative:text;mso-position-vertical:absolute;mso-position-vertical-relative:text;mso-width-percent:0;mso-height-percent:0;mso-width-relative:page;mso-height-relative:page;v-text-anchor:middle" o:gfxdata="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" fillcolor="#ff671b" stroked="f"/>
           </w:pict>
         </mc:Fallback>
       </mc:AlternateContent>
@@ -24301,7 +25161,7 @@
                       </a:ln>
                       <a:extLst>
                         <a:ext uri="{909E8E84-426E-40dd-AFC4-6F175D3DCCD1}">
-                          <a14:hiddenFill xmlns:a14="http://schemas.microsoft.com/office/drawing/2010/main" xmlns:w="http://schemas.openxmlformats.org/wordprocessingml/2006/main" xmlns:w10="urn:schemas-microsoft-com:office:word" xmlns:v="urn:schemas-microsoft-com:vml" xmlns:o="urn:schemas-microsoft-com:office:office" xmlns="" xmlns:mv="urn:schemas-microsoft-com:mac:vml" xmlns:mo="http://schemas.microsoft.com/office/mac/office/2008/main">
+                          <a14:hiddenFill xmlns:mo="http://schemas.microsoft.com/office/mac/office/2008/main" xmlns:mv="urn:schemas-microsoft-com:mac:vml" xmlns="" xmlns:o="urn:schemas-microsoft-com:office:office" xmlns:v="urn:schemas-microsoft-com:vml" xmlns:w10="urn:schemas-microsoft-com:office:word" xmlns:w="http://schemas.openxmlformats.org/wordprocessingml/2006/main" xmlns:a14="http://schemas.microsoft.com/office/drawing/2010/main">
                             <a:solidFill>
                               <a:srgbClr val="000000"/>
                             </a:solidFill>
@@ -24326,7 +25186,7 @@
         </mc:Choice>
         <mc:Fallback>
           <w:pict>
-            <v:rect w14:anchorId="71F659A6" id="Rectangle 16" o:spid="_x0000_s1026" style="position:absolute;margin-left:0;margin-top:0;width:485pt;height:36pt;z-index:-251660288;visibility:visible;mso-wrap-style:square;mso-width-percent:0;mso-height-percent:0;mso-wrap-distance-left:9pt;mso-wrap-distance-top:0;mso-wrap-distance-right:9pt;mso-wrap-distance-bottom:0;mso-position-horizontal:absolute;mso-position-horizontal-relative:text;mso-position-vertical:absolute;mso-position-vertical-relative:text;mso-width-percent:0;mso-height-percent:0;mso-width-relative:page;mso-height-relative:page;v-text-anchor:top" o:gfxdata="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" filled="f" strokecolor="gray" strokeweight="1pt">
+            <v:rect w14:anchorId="4064FBB3" id="Rectangle 16" o:spid="_x0000_s1026" style="position:absolute;margin-left:0;margin-top:0;width:485pt;height:36pt;z-index:-251660288;visibility:visible;mso-wrap-style:square;mso-width-percent:0;mso-height-percent:0;mso-wrap-distance-left:9pt;mso-wrap-distance-top:0;mso-wrap-distance-right:9pt;mso-wrap-distance-bottom:0;mso-position-horizontal:absolute;mso-position-horizontal-relative:text;mso-position-vertical:absolute;mso-position-vertical-relative:text;mso-width-percent:0;mso-height-percent:0;mso-width-relative:page;mso-height-relative:page;v-text-anchor:top" o:gfxdata="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" filled="f" strokecolor="gray" strokeweight="1pt">
               <v:stroke dashstyle="dash"/>
             </v:rect>
           </w:pict>
@@ -24394,7 +25254,7 @@
         </mc:Choice>
         <mc:Fallback>
           <w:pict>
-            <v:rect w14:anchorId="5ACC0E27" id="Rectangle 15" o:spid="_x0000_s1026" style="position:absolute;margin-left:-45pt;margin-top:0;width:36pt;height:36pt;z-index:251669504;visibility:visible;mso-wrap-style:square;mso-width-percent:0;mso-height-percent:0;mso-wrap-distance-left:9pt;mso-wrap-distance-top:0;mso-wrap-distance-right:9pt;mso-wrap-distance-bottom:0;mso-position-horizontal:absolute;mso-position-horizontal-relative:text;mso-position-vertical:absolute;mso-position-vertical-relative:text;mso-width-percent:0;mso-height-percent:0;mso-width-relative:page;mso-height-relative:page;v-text-anchor:top" o:gfxdata="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" fillcolor="#d0d2d3" stroked="f"/>
+            <v:rect w14:anchorId="363A89D8" id="Rectangle 15" o:spid="_x0000_s1026" style="position:absolute;margin-left:-45pt;margin-top:0;width:36pt;height:36pt;z-index:251669504;visibility:visible;mso-wrap-style:square;mso-width-percent:0;mso-height-percent:0;mso-wrap-distance-left:9pt;mso-wrap-distance-top:0;mso-wrap-distance-right:9pt;mso-wrap-distance-bottom:0;mso-position-horizontal:absolute;mso-position-horizontal-relative:text;mso-position-vertical:absolute;mso-position-vertical-relative:text;mso-width-percent:0;mso-height-percent:0;mso-width-relative:page;mso-height-relative:page;v-text-anchor:top" o:gfxdata="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" fillcolor="#d0d2d3" stroked="f"/>
           </w:pict>
         </mc:Fallback>
       </mc:AlternateContent>
@@ -24543,7 +25403,7 @@
                       </a:ln>
                       <a:extLst>
                         <a:ext uri="{91240B29-F687-4f45-9708-019B960494DF}">
-                          <a14:hiddenLine xmlns:a14="http://schemas.microsoft.com/office/drawing/2010/main" xmlns:w="http://schemas.openxmlformats.org/wordprocessingml/2006/main" xmlns:w10="urn:schemas-microsoft-com:office:word" xmlns:v="urn:schemas-microsoft-com:vml" xmlns:o="urn:schemas-microsoft-com:office:office" xmlns="" xmlns:mv="urn:schemas-microsoft-com:mac:vml" xmlns:mo="http://schemas.microsoft.com/office/mac/office/2008/main" w="9525">
+                          <a14:hiddenLine xmlns:mo="http://schemas.microsoft.com/office/mac/office/2008/main" xmlns:mv="urn:schemas-microsoft-com:mac:vml" xmlns="" xmlns:o="urn:schemas-microsoft-com:office:office" xmlns:v="urn:schemas-microsoft-com:vml" xmlns:w10="urn:schemas-microsoft-com:office:word" xmlns:w="http://schemas.openxmlformats.org/wordprocessingml/2006/main" xmlns:a14="http://schemas.microsoft.com/office/drawing/2010/main" w="9525">
                             <a:solidFill>
                               <a:srgbClr val="000000"/>
                             </a:solidFill>
@@ -24571,7 +25431,7 @@
         </mc:Choice>
         <mc:Fallback>
           <w:pict>
-            <v:rect w14:anchorId="214CE569" id="Rectangle 14" o:spid="_x0000_s1026" style="position:absolute;margin-left:-53.95pt;margin-top:154.9pt;width:2in;height:477.25pt;z-index:251655460;visibility:visible;mso-wrap-style:square;mso-width-percent:0;mso-height-percent:0;mso-wrap-distance-left:9pt;mso-wrap-distance-top:0;mso-wrap-distance-right:9pt;mso-wrap-distance-bottom:0;mso-position-horizontal:absolute;mso-position-horizontal-relative:text;mso-position-vertical:absolute;mso-position-vertical-relative:text;mso-width-percent:0;mso-height-percent:0;mso-width-relative:page;mso-height-relative:page;v-text-anchor:top" o:gfxdata="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" fillcolor="#1388d8" stroked="f"/>
+            <v:rect w14:anchorId="1A27B7F5" id="Rectangle 14" o:spid="_x0000_s1026" style="position:absolute;margin-left:-53.95pt;margin-top:154.9pt;width:2in;height:477.25pt;z-index:251655460;visibility:visible;mso-wrap-style:square;mso-width-percent:0;mso-height-percent:0;mso-wrap-distance-left:9pt;mso-wrap-distance-top:0;mso-wrap-distance-right:9pt;mso-wrap-distance-bottom:0;mso-position-horizontal:absolute;mso-position-horizontal-relative:text;mso-position-vertical:absolute;mso-position-vertical-relative:text;mso-width-percent:0;mso-height-percent:0;mso-width-relative:page;mso-height-relative:page;v-text-anchor:top" o:gfxdata="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" fillcolor="#1388d8" stroked="f"/>
           </w:pict>
         </mc:Fallback>
       </mc:AlternateContent>
@@ -24620,7 +25480,7 @@
                       </a:ln>
                       <a:extLst>
                         <a:ext uri="{91240B29-F687-4f45-9708-019B960494DF}">
-                          <a14:hiddenLine xmlns:a14="http://schemas.microsoft.com/office/drawing/2010/main" xmlns:w="http://schemas.openxmlformats.org/wordprocessingml/2006/main" xmlns:w10="urn:schemas-microsoft-com:office:word" xmlns:v="urn:schemas-microsoft-com:vml" xmlns:o="urn:schemas-microsoft-com:office:office" xmlns="" xmlns:mv="urn:schemas-microsoft-com:mac:vml" xmlns:mo="http://schemas.microsoft.com/office/mac/office/2008/main" w="9525">
+                          <a14:hiddenLine xmlns:mo="http://schemas.microsoft.com/office/mac/office/2008/main" xmlns:mv="urn:schemas-microsoft-com:mac:vml" xmlns="" xmlns:o="urn:schemas-microsoft-com:office:office" xmlns:v="urn:schemas-microsoft-com:vml" xmlns:w10="urn:schemas-microsoft-com:office:word" xmlns:w="http://schemas.openxmlformats.org/wordprocessingml/2006/main" xmlns:a14="http://schemas.microsoft.com/office/drawing/2010/main" w="9525">
                             <a:solidFill>
                               <a:srgbClr val="000000"/>
                             </a:solidFill>
@@ -24648,7 +25508,7 @@
         </mc:Choice>
         <mc:Fallback>
           <w:pict>
-            <v:rect w14:anchorId="0D61DFB3" id="Rectangle 7" o:spid="_x0000_s1026" style="position:absolute;margin-left:-53.95pt;margin-top:0;width:2in;height:149.85pt;z-index:-251661166;visibility:visible;mso-wrap-style:square;mso-width-percent:0;mso-height-percent:0;mso-wrap-distance-left:9pt;mso-wrap-distance-top:0;mso-wrap-distance-right:9pt;mso-wrap-distance-bottom:0;mso-position-horizontal:absolute;mso-position-horizontal-relative:text;mso-position-vertical:absolute;mso-position-vertical-relative:text;mso-width-percent:0;mso-height-percent:0;mso-width-relative:page;mso-height-relative:page;v-text-anchor:top" o:gfxdata="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" fillcolor="#444" stroked="f"/>
+            <v:rect w14:anchorId="599784CD" id="Rectangle 7" o:spid="_x0000_s1026" style="position:absolute;margin-left:-53.95pt;margin-top:0;width:2in;height:149.85pt;z-index:-251661166;visibility:visible;mso-wrap-style:square;mso-width-percent:0;mso-height-percent:0;mso-wrap-distance-left:9pt;mso-wrap-distance-top:0;mso-wrap-distance-right:9pt;mso-wrap-distance-bottom:0;mso-position-horizontal:absolute;mso-position-horizontal-relative:text;mso-position-vertical:absolute;mso-position-vertical-relative:text;mso-width-percent:0;mso-height-percent:0;mso-width-relative:page;mso-height-relative:page;v-text-anchor:top" o:gfxdata="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" fillcolor="#444" stroked="f"/>
           </w:pict>
         </mc:Fallback>
       </mc:AlternateContent>
@@ -33598,7 +34458,7 @@
 </file>
 
 <file path=customXml/itemProps1.xml><?xml version="1.0" encoding="utf-8"?>
-<ds:datastoreItem xmlns:ds="http://schemas.openxmlformats.org/officeDocument/2006/customXml" ds:itemID="{456C3064-1597-465F-B0EE-2A00BCF38FCE}">
+<ds:datastoreItem xmlns:ds="http://schemas.openxmlformats.org/officeDocument/2006/customXml" ds:itemID="{00365E0B-B659-4231-AE5F-483E5F24051C}">
   <ds:schemaRefs>
     <ds:schemaRef ds:uri="http://schemas.openxmlformats.org/officeDocument/2006/bibliography"/>
   </ds:schemaRefs>
